--- a/springdocs/Spring_notes.docx
+++ b/springdocs/Spring_notes.docx
@@ -3,10 +3,447 @@
 <w:document xmlns:wpc="http://schemas.microsoft.com/office/word/2010/wordprocessingCanvas" xmlns:cx="http://schemas.microsoft.com/office/drawing/2014/chartex" xmlns:cx1="http://schemas.microsoft.com/office/drawing/2015/9/8/chartex" xmlns:cx2="http://schemas.microsoft.com/office/drawing/2015/10/21/chartex" xmlns:cx3="http://schemas.microsoft.com/office/drawing/2016/5/9/chartex" xmlns:cx4="http://schemas.microsoft.com/office/drawing/2016/5/10/chartex" xmlns:cx5="http://schemas.microsoft.com/office/drawing/2016/5/11/chartex" xmlns:cx6="http://schemas.microsoft.com/office/drawing/2016/5/12/chartex" xmlns:cx7="http://schemas.microsoft.com/office/drawing/2016/5/13/chartex" xmlns:cx8="http://schemas.microsoft.com/office/drawing/2016/5/14/chartex" xmlns:mc="http://schemas.openxmlformats.org/markup-compatibility/2006" xmlns:aink="http://schemas.microsoft.com/office/drawing/2016/ink" xmlns:am3d="http://schemas.microsoft.com/office/drawing/2017/model3d" xmlns:o="urn:schemas-microsoft-com:office:office" xmlns:r="http://schemas.openxmlformats.org/officeDocument/2006/relationships" xmlns:m="http://schemas.openxmlformats.org/officeDocument/2006/math" xmlns:v="urn:schemas-microsoft-com:vml" xmlns:wp14="http://schemas.microsoft.com/office/word/2010/wordprocessingDrawing" xmlns:wp="http://schemas.openxmlformats.org/drawingml/2006/wordprocessingDrawing" xmlns:w10="urn:schemas-microsoft-com:office:word" xmlns:w="http://schemas.openxmlformats.org/wordprocessingml/2006/main" xmlns:w14="http://schemas.microsoft.com/office/word/2010/wordml" xmlns:w15="http://schemas.microsoft.com/office/word/2012/wordml" xmlns:w16cid="http://schemas.microsoft.com/office/word/2016/wordml/cid" xmlns:w16se="http://schemas.microsoft.com/office/word/2015/wordml/symex" xmlns:wpg="http://schemas.microsoft.com/office/word/2010/wordprocessingGroup" xmlns:wpi="http://schemas.microsoft.com/office/word/2010/wordprocessingInk" xmlns:wne="http://schemas.microsoft.com/office/word/2006/wordml" xmlns:wps="http://schemas.microsoft.com/office/word/2010/wordprocessingShape" mc:Ignorable="w14 w15 w16se w16cid wp14">
   <w:body>
     <w:p>
-      <w:r>
+      <w:pPr>
+        <w:rPr>
+          <w:b/>
+          <w:sz w:val="36"/>
+          <w:szCs w:val="36"/>
+        </w:rPr>
+      </w:pPr>
+      <w:r>
+        <w:rPr>
+          <w:b/>
+          <w:sz w:val="36"/>
+          <w:szCs w:val="36"/>
+        </w:rPr>
         <w:t>Spring</w:t>
       </w:r>
+    </w:p>
+    <w:p>
+      <w:pPr>
+        <w:pStyle w:val="ListParagraph"/>
+        <w:numPr>
+          <w:ilvl w:val="0"/>
+          <w:numId w:val="1"/>
+        </w:numPr>
+      </w:pPr>
+      <w:r>
+        <w:t>A powerful, open-source, application framework to reduce the complexity of enterprise application development</w:t>
+      </w:r>
+    </w:p>
+    <w:p>
+      <w:pPr>
+        <w:pStyle w:val="ListParagraph"/>
+        <w:numPr>
+          <w:ilvl w:val="0"/>
+          <w:numId w:val="1"/>
+        </w:numPr>
+      </w:pPr>
+      <w:r>
+        <w:t>It has layered architecture and loosely coupled</w:t>
+      </w:r>
+    </w:p>
+    <w:p>
+      <w:pPr>
+        <w:pStyle w:val="ListParagraph"/>
+        <w:numPr>
+          <w:ilvl w:val="0"/>
+          <w:numId w:val="1"/>
+        </w:numPr>
+      </w:pPr>
+      <w:r>
+        <w:t>Enables POJO programming that aids in continuous integration and testability</w:t>
+      </w:r>
+    </w:p>
+    <w:p>
+      <w:pPr>
+        <w:pStyle w:val="ListParagraph"/>
+        <w:numPr>
+          <w:ilvl w:val="0"/>
+          <w:numId w:val="1"/>
+        </w:numPr>
+      </w:pPr>
+      <w:r>
+        <w:t>Supports AOP</w:t>
+      </w:r>
+    </w:p>
+    <w:p>
+      <w:pPr>
+        <w:pStyle w:val="ListParagraph"/>
+        <w:numPr>
+          <w:ilvl w:val="0"/>
+          <w:numId w:val="1"/>
+        </w:numPr>
+      </w:pPr>
+      <w:r>
+        <w:t>Spring container – creates and manages the life cycle of application objects (components)</w:t>
+      </w:r>
+    </w:p>
+    <w:p>
+      <w:pPr>
+        <w:pStyle w:val="ListParagraph"/>
+        <w:numPr>
+          <w:ilvl w:val="0"/>
+          <w:numId w:val="1"/>
+        </w:numPr>
+      </w:pPr>
+      <w:r>
+        <w:t>Spring modules:</w:t>
+      </w:r>
+    </w:p>
+    <w:p>
+      <w:pPr>
+        <w:ind w:left="360"/>
+      </w:pPr>
+      <w:r>
+        <w:rPr>
+          <w:noProof/>
+        </w:rPr>
+        <w:drawing>
+          <wp:inline distT="0" distB="0" distL="0" distR="0" wp14:anchorId="10D914B6" wp14:editId="60B242B6">
+            <wp:extent cx="5731510" cy="2762250"/>
+            <wp:effectExtent l="0" t="0" r="2540" b="0"/>
+            <wp:docPr id="1" name="Picture 1" descr="Spring Framework Architecture - Spring Interview Questions - Edureka!"/>
+            <wp:cNvGraphicFramePr>
+              <a:graphicFrameLocks xmlns:a="http://schemas.openxmlformats.org/drawingml/2006/main" noChangeAspect="1"/>
+            </wp:cNvGraphicFramePr>
+            <a:graphic xmlns:a="http://schemas.openxmlformats.org/drawingml/2006/main">
+              <a:graphicData uri="http://schemas.openxmlformats.org/drawingml/2006/picture">
+                <pic:pic xmlns:pic="http://schemas.openxmlformats.org/drawingml/2006/picture">
+                  <pic:nvPicPr>
+                    <pic:cNvPr id="0" name="Picture 1" descr="Spring Framework Architecture - Spring Interview Questions - Edureka!"/>
+                    <pic:cNvPicPr>
+                      <a:picLocks noChangeAspect="1" noChangeArrowheads="1"/>
+                    </pic:cNvPicPr>
+                  </pic:nvPicPr>
+                  <pic:blipFill>
+                    <a:blip r:embed="rId5">
+                      <a:extLst>
+                        <a:ext uri="{28A0092B-C50C-407E-A947-70E740481C1C}">
+                          <a14:useLocalDpi xmlns:a14="http://schemas.microsoft.com/office/drawing/2010/main" val="0"/>
+                        </a:ext>
+                      </a:extLst>
+                    </a:blip>
+                    <a:srcRect/>
+                    <a:stretch>
+                      <a:fillRect/>
+                    </a:stretch>
+                  </pic:blipFill>
+                  <pic:spPr bwMode="auto">
+                    <a:xfrm>
+                      <a:off x="0" y="0"/>
+                      <a:ext cx="5731510" cy="2762250"/>
+                    </a:xfrm>
+                    <a:prstGeom prst="rect">
+                      <a:avLst/>
+                    </a:prstGeom>
+                    <a:noFill/>
+                    <a:ln>
+                      <a:noFill/>
+                    </a:ln>
+                  </pic:spPr>
+                </pic:pic>
+              </a:graphicData>
+            </a:graphic>
+          </wp:inline>
+        </w:drawing>
+      </w:r>
+    </w:p>
+    <w:p>
+      <w:pPr>
+        <w:pStyle w:val="ListParagraph"/>
+        <w:ind w:left="1080"/>
+      </w:pPr>
+    </w:p>
+    <w:p>
+      <w:pPr>
+        <w:pStyle w:val="ListParagraph"/>
+        <w:numPr>
+          <w:ilvl w:val="0"/>
+          <w:numId w:val="2"/>
+        </w:numPr>
+      </w:pPr>
+      <w:r>
+        <w:t>Spring container creates objects, wires them together, configures them and manages their complete life cycle</w:t>
+      </w:r>
+    </w:p>
+    <w:p>
+      <w:pPr>
+        <w:pStyle w:val="ListParagraph"/>
+        <w:numPr>
+          <w:ilvl w:val="0"/>
+          <w:numId w:val="2"/>
+        </w:numPr>
+      </w:pPr>
+      <w:r>
+        <w:t>Spring configuration information configures the spring container. These metadata are provided in form of:</w:t>
+      </w:r>
+    </w:p>
+    <w:p>
+      <w:pPr>
+        <w:pStyle w:val="ListParagraph"/>
+        <w:numPr>
+          <w:ilvl w:val="1"/>
+          <w:numId w:val="2"/>
+        </w:numPr>
+      </w:pPr>
+      <w:r>
+        <w:t>XML</w:t>
+      </w:r>
+    </w:p>
+    <w:p>
+      <w:pPr>
+        <w:pStyle w:val="ListParagraph"/>
+        <w:numPr>
+          <w:ilvl w:val="1"/>
+          <w:numId w:val="2"/>
+        </w:numPr>
+      </w:pPr>
+      <w:r>
+        <w:t>Java Annotations</w:t>
+      </w:r>
+    </w:p>
+    <w:p>
+      <w:pPr>
+        <w:pStyle w:val="ListParagraph"/>
+        <w:numPr>
+          <w:ilvl w:val="1"/>
+          <w:numId w:val="2"/>
+        </w:numPr>
+      </w:pPr>
+      <w:r>
+        <w:t>Java code</w:t>
+      </w:r>
+    </w:p>
+    <w:p>
+      <w:pPr>
+        <w:pStyle w:val="ListParagraph"/>
+        <w:numPr>
+          <w:ilvl w:val="0"/>
+          <w:numId w:val="2"/>
+        </w:numPr>
+      </w:pPr>
+      <w:r>
+        <w:t>DI in spring is done in two ways:</w:t>
+      </w:r>
+    </w:p>
+    <w:p>
+      <w:pPr>
+        <w:pStyle w:val="ListParagraph"/>
+        <w:numPr>
+          <w:ilvl w:val="1"/>
+          <w:numId w:val="2"/>
+        </w:numPr>
+      </w:pPr>
+      <w:r>
+        <w:t>Constructor injection</w:t>
+      </w:r>
+    </w:p>
+    <w:p>
+      <w:pPr>
+        <w:pStyle w:val="ListParagraph"/>
+        <w:numPr>
+          <w:ilvl w:val="1"/>
+          <w:numId w:val="2"/>
+        </w:numPr>
+      </w:pPr>
+      <w:r>
+        <w:t>Setter injection</w:t>
+      </w:r>
+    </w:p>
+    <w:p>
+      <w:pPr>
+        <w:pStyle w:val="ListParagraph"/>
+        <w:numPr>
+          <w:ilvl w:val="0"/>
+          <w:numId w:val="2"/>
+        </w:numPr>
+      </w:pPr>
+      <w:proofErr w:type="spellStart"/>
+      <w:r>
+        <w:t>IoC</w:t>
+      </w:r>
+      <w:proofErr w:type="spellEnd"/>
+      <w:r>
+        <w:t xml:space="preserve"> containers in Spring</w:t>
+      </w:r>
+    </w:p>
+    <w:p>
+      <w:pPr>
+        <w:pStyle w:val="ListParagraph"/>
+        <w:numPr>
+          <w:ilvl w:val="1"/>
+          <w:numId w:val="2"/>
+        </w:numPr>
+      </w:pPr>
+      <w:proofErr w:type="spellStart"/>
+      <w:r>
+        <w:t>BeanFactory</w:t>
+      </w:r>
+      <w:proofErr w:type="spellEnd"/>
+    </w:p>
+    <w:p>
+      <w:pPr>
+        <w:pStyle w:val="ListParagraph"/>
+        <w:numPr>
+          <w:ilvl w:val="1"/>
+          <w:numId w:val="2"/>
+        </w:numPr>
+      </w:pPr>
+      <w:proofErr w:type="spellStart"/>
+      <w:r>
+        <w:t>ApplicationContext</w:t>
+      </w:r>
+      <w:proofErr w:type="spellEnd"/>
+    </w:p>
+    <w:p>
+      <w:pPr>
+        <w:pStyle w:val="ListParagraph"/>
+        <w:numPr>
+          <w:ilvl w:val="0"/>
+          <w:numId w:val="2"/>
+        </w:numPr>
+      </w:pPr>
+      <w:r>
+        <w:t>Five bean scopes are supported by Spring</w:t>
+      </w:r>
+    </w:p>
+    <w:p>
+      <w:pPr>
+        <w:pStyle w:val="ListParagraph"/>
+        <w:numPr>
+          <w:ilvl w:val="1"/>
+          <w:numId w:val="2"/>
+        </w:numPr>
+      </w:pPr>
+      <w:r>
+        <w:t>Singleton</w:t>
+      </w:r>
+    </w:p>
+    <w:p>
+      <w:pPr>
+        <w:pStyle w:val="ListParagraph"/>
+        <w:numPr>
+          <w:ilvl w:val="1"/>
+          <w:numId w:val="2"/>
+        </w:numPr>
+      </w:pPr>
+      <w:r>
+        <w:t>Prototype</w:t>
+      </w:r>
+    </w:p>
+    <w:p>
+      <w:pPr>
+        <w:pStyle w:val="ListParagraph"/>
+        <w:numPr>
+          <w:ilvl w:val="1"/>
+          <w:numId w:val="2"/>
+        </w:numPr>
+      </w:pPr>
+      <w:r>
+        <w:t>Request</w:t>
+      </w:r>
+    </w:p>
+    <w:p>
+      <w:pPr>
+        <w:pStyle w:val="ListParagraph"/>
+        <w:numPr>
+          <w:ilvl w:val="1"/>
+          <w:numId w:val="2"/>
+        </w:numPr>
+      </w:pPr>
+      <w:r>
+        <w:t>Session</w:t>
+      </w:r>
+    </w:p>
+    <w:p>
+      <w:pPr>
+        <w:pStyle w:val="ListParagraph"/>
+        <w:numPr>
+          <w:ilvl w:val="1"/>
+          <w:numId w:val="2"/>
+        </w:numPr>
+      </w:pPr>
+      <w:r>
+        <w:t>Global-session</w:t>
+      </w:r>
+    </w:p>
+    <w:p>
+      <w:r>
+        <w:br w:type="page"/>
+      </w:r>
+    </w:p>
+    <w:p>
+      <w:pPr>
+        <w:pStyle w:val="ListParagraph"/>
+        <w:numPr>
+          <w:ilvl w:val="0"/>
+          <w:numId w:val="2"/>
+        </w:numPr>
+      </w:pPr>
+      <w:r>
+        <w:lastRenderedPageBreak/>
+        <w:t>Bean life cycle</w:t>
+      </w:r>
+    </w:p>
+    <w:p>
+      <w:pPr>
+        <w:ind w:left="720"/>
+      </w:pPr>
       <w:bookmarkStart w:id="0" w:name="_GoBack"/>
+      <w:r>
+        <w:rPr>
+          <w:noProof/>
+        </w:rPr>
+        <w:drawing>
+          <wp:inline distT="0" distB="0" distL="0" distR="0" wp14:anchorId="2A82C3EC" wp14:editId="21D21914">
+            <wp:extent cx="5731510" cy="2515235"/>
+            <wp:effectExtent l="0" t="0" r="2540" b="0"/>
+            <wp:docPr id="2" name="Picture 2" descr="beanLifeCycle - Spring Interview Questions - Edureka!"/>
+            <wp:cNvGraphicFramePr>
+              <a:graphicFrameLocks xmlns:a="http://schemas.openxmlformats.org/drawingml/2006/main" noChangeAspect="1"/>
+            </wp:cNvGraphicFramePr>
+            <a:graphic xmlns:a="http://schemas.openxmlformats.org/drawingml/2006/main">
+              <a:graphicData uri="http://schemas.openxmlformats.org/drawingml/2006/picture">
+                <pic:pic xmlns:pic="http://schemas.openxmlformats.org/drawingml/2006/picture">
+                  <pic:nvPicPr>
+                    <pic:cNvPr id="0" name="Picture 3" descr="beanLifeCycle - Spring Interview Questions - Edureka!"/>
+                    <pic:cNvPicPr>
+                      <a:picLocks noChangeAspect="1" noChangeArrowheads="1"/>
+                    </pic:cNvPicPr>
+                  </pic:nvPicPr>
+                  <pic:blipFill>
+                    <a:blip r:embed="rId6">
+                      <a:extLst>
+                        <a:ext uri="{28A0092B-C50C-407E-A947-70E740481C1C}">
+                          <a14:useLocalDpi xmlns:a14="http://schemas.microsoft.com/office/drawing/2010/main" val="0"/>
+                        </a:ext>
+                      </a:extLst>
+                    </a:blip>
+                    <a:srcRect/>
+                    <a:stretch>
+                      <a:fillRect/>
+                    </a:stretch>
+                  </pic:blipFill>
+                  <pic:spPr bwMode="auto">
+                    <a:xfrm>
+                      <a:off x="0" y="0"/>
+                      <a:ext cx="5731510" cy="2515235"/>
+                    </a:xfrm>
+                    <a:prstGeom prst="rect">
+                      <a:avLst/>
+                    </a:prstGeom>
+                    <a:noFill/>
+                    <a:ln>
+                      <a:noFill/>
+                    </a:ln>
+                  </pic:spPr>
+                </pic:pic>
+              </a:graphicData>
+            </a:graphic>
+          </wp:inline>
+        </w:drawing>
+      </w:r>
       <w:bookmarkEnd w:id="0"/>
     </w:p>
     <w:sectPr>
@@ -17,6 +454,243 @@
     </w:sectPr>
   </w:body>
 </w:document>
+</file>
+
+<file path=word/numbering.xml><?xml version="1.0" encoding="utf-8"?>
+<w:numbering xmlns:wpc="http://schemas.microsoft.com/office/word/2010/wordprocessingCanvas" xmlns:cx="http://schemas.microsoft.com/office/drawing/2014/chartex" xmlns:cx1="http://schemas.microsoft.com/office/drawing/2015/9/8/chartex" xmlns:cx2="http://schemas.microsoft.com/office/drawing/2015/10/21/chartex" xmlns:cx3="http://schemas.microsoft.com/office/drawing/2016/5/9/chartex" xmlns:cx4="http://schemas.microsoft.com/office/drawing/2016/5/10/chartex" xmlns:cx5="http://schemas.microsoft.com/office/drawing/2016/5/11/chartex" xmlns:cx6="http://schemas.microsoft.com/office/drawing/2016/5/12/chartex" xmlns:cx7="http://schemas.microsoft.com/office/drawing/2016/5/13/chartex" xmlns:cx8="http://schemas.microsoft.com/office/drawing/2016/5/14/chartex" xmlns:mc="http://schemas.openxmlformats.org/markup-compatibility/2006" xmlns:aink="http://schemas.microsoft.com/office/drawing/2016/ink" xmlns:am3d="http://schemas.microsoft.com/office/drawing/2017/model3d" xmlns:o="urn:schemas-microsoft-com:office:office" xmlns:r="http://schemas.openxmlformats.org/officeDocument/2006/relationships" xmlns:m="http://schemas.openxmlformats.org/officeDocument/2006/math" xmlns:v="urn:schemas-microsoft-com:vml" xmlns:wp14="http://schemas.microsoft.com/office/word/2010/wordprocessingDrawing" xmlns:wp="http://schemas.openxmlformats.org/drawingml/2006/wordprocessingDrawing" xmlns:w10="urn:schemas-microsoft-com:office:word" xmlns:w="http://schemas.openxmlformats.org/wordprocessingml/2006/main" xmlns:w14="http://schemas.microsoft.com/office/word/2010/wordml" xmlns:w15="http://schemas.microsoft.com/office/word/2012/wordml" xmlns:w16cid="http://schemas.microsoft.com/office/word/2016/wordml/cid" xmlns:w16se="http://schemas.microsoft.com/office/word/2015/wordml/symex" xmlns:wpg="http://schemas.microsoft.com/office/word/2010/wordprocessingGroup" xmlns:wpi="http://schemas.microsoft.com/office/word/2010/wordprocessingInk" xmlns:wne="http://schemas.microsoft.com/office/word/2006/wordml" xmlns:wps="http://schemas.microsoft.com/office/word/2010/wordprocessingShape" mc:Ignorable="w14 w15 w16se w16cid wp14">
+  <w:abstractNum w:abstractNumId="0" w15:restartNumberingAfterBreak="0">
+    <w:nsid w:val="08723A7F"/>
+    <w:multiLevelType w:val="hybridMultilevel"/>
+    <w:tmpl w:val="A2C4C38A"/>
+    <w:lvl w:ilvl="0" w:tplc="40090001">
+      <w:start w:val="1"/>
+      <w:numFmt w:val="bullet"/>
+      <w:lvlText w:val=""/>
+      <w:lvlJc w:val="left"/>
+      <w:pPr>
+        <w:ind w:left="720" w:hanging="360"/>
+      </w:pPr>
+      <w:rPr>
+        <w:rFonts w:ascii="Symbol" w:hAnsi="Symbol" w:hint="default"/>
+      </w:rPr>
+    </w:lvl>
+    <w:lvl w:ilvl="1" w:tplc="40090003">
+      <w:start w:val="1"/>
+      <w:numFmt w:val="bullet"/>
+      <w:lvlText w:val="o"/>
+      <w:lvlJc w:val="left"/>
+      <w:pPr>
+        <w:ind w:left="1440" w:hanging="360"/>
+      </w:pPr>
+      <w:rPr>
+        <w:rFonts w:ascii="Courier New" w:hAnsi="Courier New" w:cs="Courier New" w:hint="default"/>
+      </w:rPr>
+    </w:lvl>
+    <w:lvl w:ilvl="2" w:tplc="40090005" w:tentative="1">
+      <w:start w:val="1"/>
+      <w:numFmt w:val="bullet"/>
+      <w:lvlText w:val=""/>
+      <w:lvlJc w:val="left"/>
+      <w:pPr>
+        <w:ind w:left="2160" w:hanging="360"/>
+      </w:pPr>
+      <w:rPr>
+        <w:rFonts w:ascii="Wingdings" w:hAnsi="Wingdings" w:hint="default"/>
+      </w:rPr>
+    </w:lvl>
+    <w:lvl w:ilvl="3" w:tplc="40090001" w:tentative="1">
+      <w:start w:val="1"/>
+      <w:numFmt w:val="bullet"/>
+      <w:lvlText w:val=""/>
+      <w:lvlJc w:val="left"/>
+      <w:pPr>
+        <w:ind w:left="2880" w:hanging="360"/>
+      </w:pPr>
+      <w:rPr>
+        <w:rFonts w:ascii="Symbol" w:hAnsi="Symbol" w:hint="default"/>
+      </w:rPr>
+    </w:lvl>
+    <w:lvl w:ilvl="4" w:tplc="40090003" w:tentative="1">
+      <w:start w:val="1"/>
+      <w:numFmt w:val="bullet"/>
+      <w:lvlText w:val="o"/>
+      <w:lvlJc w:val="left"/>
+      <w:pPr>
+        <w:ind w:left="3600" w:hanging="360"/>
+      </w:pPr>
+      <w:rPr>
+        <w:rFonts w:ascii="Courier New" w:hAnsi="Courier New" w:cs="Courier New" w:hint="default"/>
+      </w:rPr>
+    </w:lvl>
+    <w:lvl w:ilvl="5" w:tplc="40090005" w:tentative="1">
+      <w:start w:val="1"/>
+      <w:numFmt w:val="bullet"/>
+      <w:lvlText w:val=""/>
+      <w:lvlJc w:val="left"/>
+      <w:pPr>
+        <w:ind w:left="4320" w:hanging="360"/>
+      </w:pPr>
+      <w:rPr>
+        <w:rFonts w:ascii="Wingdings" w:hAnsi="Wingdings" w:hint="default"/>
+      </w:rPr>
+    </w:lvl>
+    <w:lvl w:ilvl="6" w:tplc="40090001" w:tentative="1">
+      <w:start w:val="1"/>
+      <w:numFmt w:val="bullet"/>
+      <w:lvlText w:val=""/>
+      <w:lvlJc w:val="left"/>
+      <w:pPr>
+        <w:ind w:left="5040" w:hanging="360"/>
+      </w:pPr>
+      <w:rPr>
+        <w:rFonts w:ascii="Symbol" w:hAnsi="Symbol" w:hint="default"/>
+      </w:rPr>
+    </w:lvl>
+    <w:lvl w:ilvl="7" w:tplc="40090003" w:tentative="1">
+      <w:start w:val="1"/>
+      <w:numFmt w:val="bullet"/>
+      <w:lvlText w:val="o"/>
+      <w:lvlJc w:val="left"/>
+      <w:pPr>
+        <w:ind w:left="5760" w:hanging="360"/>
+      </w:pPr>
+      <w:rPr>
+        <w:rFonts w:ascii="Courier New" w:hAnsi="Courier New" w:cs="Courier New" w:hint="default"/>
+      </w:rPr>
+    </w:lvl>
+    <w:lvl w:ilvl="8" w:tplc="40090005" w:tentative="1">
+      <w:start w:val="1"/>
+      <w:numFmt w:val="bullet"/>
+      <w:lvlText w:val=""/>
+      <w:lvlJc w:val="left"/>
+      <w:pPr>
+        <w:ind w:left="6480" w:hanging="360"/>
+      </w:pPr>
+      <w:rPr>
+        <w:rFonts w:ascii="Wingdings" w:hAnsi="Wingdings" w:hint="default"/>
+      </w:rPr>
+    </w:lvl>
+  </w:abstractNum>
+  <w:abstractNum w:abstractNumId="1" w15:restartNumberingAfterBreak="0">
+    <w:nsid w:val="4C1740AF"/>
+    <w:multiLevelType w:val="hybridMultilevel"/>
+    <w:tmpl w:val="587AA404"/>
+    <w:lvl w:ilvl="0" w:tplc="40090001">
+      <w:start w:val="1"/>
+      <w:numFmt w:val="bullet"/>
+      <w:lvlText w:val=""/>
+      <w:lvlJc w:val="left"/>
+      <w:pPr>
+        <w:ind w:left="1080" w:hanging="360"/>
+      </w:pPr>
+      <w:rPr>
+        <w:rFonts w:ascii="Symbol" w:hAnsi="Symbol" w:hint="default"/>
+      </w:rPr>
+    </w:lvl>
+    <w:lvl w:ilvl="1" w:tplc="40090003">
+      <w:start w:val="1"/>
+      <w:numFmt w:val="bullet"/>
+      <w:lvlText w:val="o"/>
+      <w:lvlJc w:val="left"/>
+      <w:pPr>
+        <w:ind w:left="1800" w:hanging="360"/>
+      </w:pPr>
+      <w:rPr>
+        <w:rFonts w:ascii="Courier New" w:hAnsi="Courier New" w:cs="Courier New" w:hint="default"/>
+      </w:rPr>
+    </w:lvl>
+    <w:lvl w:ilvl="2" w:tplc="40090005" w:tentative="1">
+      <w:start w:val="1"/>
+      <w:numFmt w:val="bullet"/>
+      <w:lvlText w:val=""/>
+      <w:lvlJc w:val="left"/>
+      <w:pPr>
+        <w:ind w:left="2520" w:hanging="360"/>
+      </w:pPr>
+      <w:rPr>
+        <w:rFonts w:ascii="Wingdings" w:hAnsi="Wingdings" w:hint="default"/>
+      </w:rPr>
+    </w:lvl>
+    <w:lvl w:ilvl="3" w:tplc="40090001" w:tentative="1">
+      <w:start w:val="1"/>
+      <w:numFmt w:val="bullet"/>
+      <w:lvlText w:val=""/>
+      <w:lvlJc w:val="left"/>
+      <w:pPr>
+        <w:ind w:left="3240" w:hanging="360"/>
+      </w:pPr>
+      <w:rPr>
+        <w:rFonts w:ascii="Symbol" w:hAnsi="Symbol" w:hint="default"/>
+      </w:rPr>
+    </w:lvl>
+    <w:lvl w:ilvl="4" w:tplc="40090003" w:tentative="1">
+      <w:start w:val="1"/>
+      <w:numFmt w:val="bullet"/>
+      <w:lvlText w:val="o"/>
+      <w:lvlJc w:val="left"/>
+      <w:pPr>
+        <w:ind w:left="3960" w:hanging="360"/>
+      </w:pPr>
+      <w:rPr>
+        <w:rFonts w:ascii="Courier New" w:hAnsi="Courier New" w:cs="Courier New" w:hint="default"/>
+      </w:rPr>
+    </w:lvl>
+    <w:lvl w:ilvl="5" w:tplc="40090005" w:tentative="1">
+      <w:start w:val="1"/>
+      <w:numFmt w:val="bullet"/>
+      <w:lvlText w:val=""/>
+      <w:lvlJc w:val="left"/>
+      <w:pPr>
+        <w:ind w:left="4680" w:hanging="360"/>
+      </w:pPr>
+      <w:rPr>
+        <w:rFonts w:ascii="Wingdings" w:hAnsi="Wingdings" w:hint="default"/>
+      </w:rPr>
+    </w:lvl>
+    <w:lvl w:ilvl="6" w:tplc="40090001" w:tentative="1">
+      <w:start w:val="1"/>
+      <w:numFmt w:val="bullet"/>
+      <w:lvlText w:val=""/>
+      <w:lvlJc w:val="left"/>
+      <w:pPr>
+        <w:ind w:left="5400" w:hanging="360"/>
+      </w:pPr>
+      <w:rPr>
+        <w:rFonts w:ascii="Symbol" w:hAnsi="Symbol" w:hint="default"/>
+      </w:rPr>
+    </w:lvl>
+    <w:lvl w:ilvl="7" w:tplc="40090003" w:tentative="1">
+      <w:start w:val="1"/>
+      <w:numFmt w:val="bullet"/>
+      <w:lvlText w:val="o"/>
+      <w:lvlJc w:val="left"/>
+      <w:pPr>
+        <w:ind w:left="6120" w:hanging="360"/>
+      </w:pPr>
+      <w:rPr>
+        <w:rFonts w:ascii="Courier New" w:hAnsi="Courier New" w:cs="Courier New" w:hint="default"/>
+      </w:rPr>
+    </w:lvl>
+    <w:lvl w:ilvl="8" w:tplc="40090005" w:tentative="1">
+      <w:start w:val="1"/>
+      <w:numFmt w:val="bullet"/>
+      <w:lvlText w:val=""/>
+      <w:lvlJc w:val="left"/>
+      <w:pPr>
+        <w:ind w:left="6840" w:hanging="360"/>
+      </w:pPr>
+      <w:rPr>
+        <w:rFonts w:ascii="Wingdings" w:hAnsi="Wingdings" w:hint="default"/>
+      </w:rPr>
+    </w:lvl>
+  </w:abstractNum>
+  <w:num w:numId="1">
+    <w:abstractNumId w:val="0"/>
+  </w:num>
+  <w:num w:numId="2">
+    <w:abstractNumId w:val="1"/>
+  </w:num>
+</w:numbering>
 </file>
 
 <file path=word/styles.xml><?xml version="1.0" encoding="utf-8"?>
@@ -444,6 +1118,17 @@
     <w:semiHidden/>
     <w:unhideWhenUsed/>
   </w:style>
+  <w:style w:type="paragraph" w:styleId="ListParagraph">
+    <w:name w:val="List Paragraph"/>
+    <w:basedOn w:val="Normal"/>
+    <w:uiPriority w:val="34"/>
+    <w:qFormat/>
+    <w:rsid w:val="00F11B66"/>
+    <w:pPr>
+      <w:ind w:left="720"/>
+      <w:contextualSpacing/>
+    </w:pPr>
+  </w:style>
 </w:styles>
 </file>
 

--- a/springdocs/Spring_notes.docx
+++ b/springdocs/Spring_notes.docx
@@ -4,6 +4,9 @@
   <w:body>
     <w:p>
       <w:pPr>
+        <w:pBdr>
+          <w:bottom w:val="single" w:sz="6" w:space="1" w:color="auto"/>
+        </w:pBdr>
         <w:rPr>
           <w:b/>
           <w:sz w:val="36"/>
@@ -170,6 +173,12 @@
     <w:p>
       <w:pPr>
         <w:pStyle w:val="ListParagraph"/>
+        <w:ind w:left="1080"/>
+      </w:pPr>
+    </w:p>
+    <w:p>
+      <w:pPr>
+        <w:pStyle w:val="ListParagraph"/>
         <w:numPr>
           <w:ilvl w:val="0"/>
           <w:numId w:val="2"/>
@@ -218,6 +227,12 @@
     <w:p>
       <w:pPr>
         <w:pStyle w:val="ListParagraph"/>
+        <w:ind w:left="1080"/>
+      </w:pPr>
+    </w:p>
+    <w:p>
+      <w:pPr>
+        <w:pStyle w:val="ListParagraph"/>
         <w:numPr>
           <w:ilvl w:val="0"/>
           <w:numId w:val="2"/>
@@ -254,6 +269,12 @@
     <w:p>
       <w:pPr>
         <w:pStyle w:val="ListParagraph"/>
+        <w:ind w:left="1080"/>
+      </w:pPr>
+    </w:p>
+    <w:p>
+      <w:pPr>
+        <w:pStyle w:val="ListParagraph"/>
         <w:numPr>
           <w:ilvl w:val="0"/>
           <w:numId w:val="2"/>
@@ -281,6 +302,9 @@
         <w:t>BeanFactory</w:t>
       </w:r>
       <w:proofErr w:type="spellEnd"/>
+      <w:r>
+        <w:t xml:space="preserve"> </w:t>
+      </w:r>
     </w:p>
     <w:p>
       <w:pPr>
@@ -295,6 +319,154 @@
         <w:t>ApplicationContext</w:t>
       </w:r>
       <w:proofErr w:type="spellEnd"/>
+      <w:r>
+        <w:t xml:space="preserve"> (</w:t>
+      </w:r>
+      <w:r>
+        <w:t>built over bean factory plus some other features)</w:t>
+      </w:r>
+    </w:p>
+    <w:p>
+      <w:pPr>
+        <w:pStyle w:val="ListParagraph"/>
+        <w:ind w:left="1080"/>
+      </w:pPr>
+    </w:p>
+    <w:p>
+      <w:pPr>
+        <w:pStyle w:val="ListParagraph"/>
+        <w:numPr>
+          <w:ilvl w:val="0"/>
+          <w:numId w:val="2"/>
+        </w:numPr>
+      </w:pPr>
+      <w:r>
+        <w:t>How configuration metadata is provided to container</w:t>
+      </w:r>
+    </w:p>
+    <w:p>
+      <w:pPr>
+        <w:pStyle w:val="ListParagraph"/>
+        <w:numPr>
+          <w:ilvl w:val="1"/>
+          <w:numId w:val="2"/>
+        </w:numPr>
+      </w:pPr>
+      <w:r>
+        <w:t>XML based configuration</w:t>
+      </w:r>
+    </w:p>
+    <w:p>
+      <w:pPr>
+        <w:pStyle w:val="ListParagraph"/>
+        <w:numPr>
+          <w:ilvl w:val="1"/>
+          <w:numId w:val="2"/>
+        </w:numPr>
+      </w:pPr>
+      <w:r>
+        <w:t>Annotation based configuration</w:t>
+      </w:r>
+    </w:p>
+    <w:p>
+      <w:pPr>
+        <w:pStyle w:val="ListParagraph"/>
+        <w:numPr>
+          <w:ilvl w:val="1"/>
+          <w:numId w:val="2"/>
+        </w:numPr>
+      </w:pPr>
+      <w:r>
+        <w:t>Java based configuration</w:t>
+      </w:r>
+    </w:p>
+    <w:p>
+      <w:pPr>
+        <w:pStyle w:val="ListParagraph"/>
+        <w:numPr>
+          <w:ilvl w:val="0"/>
+          <w:numId w:val="2"/>
+        </w:numPr>
+      </w:pPr>
+      <w:r>
+        <w:lastRenderedPageBreak/>
+        <w:t>Bean property values can be</w:t>
+      </w:r>
+    </w:p>
+    <w:p>
+      <w:pPr>
+        <w:pStyle w:val="ListParagraph"/>
+        <w:ind w:left="1800"/>
+      </w:pPr>
+      <w:r>
+        <w:t xml:space="preserve"> </w:t>
+      </w:r>
+    </w:p>
+    <w:p>
+      <w:pPr>
+        <w:pStyle w:val="ListParagraph"/>
+        <w:numPr>
+          <w:ilvl w:val="1"/>
+          <w:numId w:val="2"/>
+        </w:numPr>
+      </w:pPr>
+      <w:r>
+        <w:t>value (in case of simple primitive values or String)</w:t>
+      </w:r>
+    </w:p>
+    <w:p>
+      <w:pPr>
+        <w:pStyle w:val="ListParagraph"/>
+        <w:numPr>
+          <w:ilvl w:val="1"/>
+          <w:numId w:val="2"/>
+        </w:numPr>
+      </w:pPr>
+      <w:r>
+        <w:t>ref (in case it is an object)</w:t>
+      </w:r>
+    </w:p>
+    <w:p>
+      <w:pPr>
+        <w:pStyle w:val="ListParagraph"/>
+        <w:numPr>
+          <w:ilvl w:val="1"/>
+          <w:numId w:val="2"/>
+        </w:numPr>
+      </w:pPr>
+      <w:r>
+        <w:t xml:space="preserve">Spring configurations can be split into several XMLs </w:t>
+      </w:r>
+      <w:r>
+        <w:t>using import tag</w:t>
+      </w:r>
+    </w:p>
+    <w:p>
+      <w:pPr>
+        <w:pStyle w:val="ListParagraph"/>
+        <w:numPr>
+          <w:ilvl w:val="2"/>
+          <w:numId w:val="2"/>
+        </w:numPr>
+        <w:ind w:left="2160"/>
+      </w:pPr>
+      <w:r>
+        <w:t>&lt;import resource</w:t>
+      </w:r>
+      <w:proofErr w:type="gramStart"/>
+      <w:r>
+        <w:t>=”service-layer-config.xml</w:t>
+      </w:r>
+      <w:proofErr w:type="gramEnd"/>
+      <w:r>
+        <w:t>” /&gt;</w:t>
+      </w:r>
+    </w:p>
+    <w:p>
+      <w:pPr>
+        <w:pStyle w:val="ListParagraph"/>
+        <w:ind w:left="1440"/>
+      </w:pPr>
     </w:p>
     <w:p>
       <w:pPr>
@@ -369,20 +541,20 @@
       </w:r>
     </w:p>
     <w:p>
-      <w:r>
-        <w:br w:type="page"/>
-      </w:r>
-    </w:p>
-    <w:p>
-      <w:pPr>
-        <w:pStyle w:val="ListParagraph"/>
-        <w:numPr>
-          <w:ilvl w:val="0"/>
-          <w:numId w:val="2"/>
-        </w:numPr>
-      </w:pPr>
-      <w:r>
-        <w:lastRenderedPageBreak/>
+      <w:pPr>
+        <w:pStyle w:val="ListParagraph"/>
+        <w:ind w:left="1080"/>
+      </w:pPr>
+    </w:p>
+    <w:p>
+      <w:pPr>
+        <w:pStyle w:val="ListParagraph"/>
+        <w:numPr>
+          <w:ilvl w:val="0"/>
+          <w:numId w:val="2"/>
+        </w:numPr>
+      </w:pPr>
+      <w:r>
         <w:t>Bean life cycle</w:t>
       </w:r>
     </w:p>
@@ -390,15 +562,14 @@
       <w:pPr>
         <w:ind w:left="720"/>
       </w:pPr>
-      <w:bookmarkStart w:id="0" w:name="_GoBack"/>
       <w:r>
         <w:rPr>
           <w:noProof/>
         </w:rPr>
         <w:drawing>
-          <wp:inline distT="0" distB="0" distL="0" distR="0" wp14:anchorId="2A82C3EC" wp14:editId="21D21914">
-            <wp:extent cx="5731510" cy="2515235"/>
-            <wp:effectExtent l="0" t="0" r="2540" b="0"/>
+          <wp:inline distT="0" distB="0" distL="0" distR="0" wp14:anchorId="2A82C3EC" wp14:editId="120910AC">
+            <wp:extent cx="5143500" cy="2515235"/>
+            <wp:effectExtent l="0" t="0" r="0" b="0"/>
             <wp:docPr id="2" name="Picture 2" descr="beanLifeCycle - Spring Interview Questions - Edureka!"/>
             <wp:cNvGraphicFramePr>
               <a:graphicFrameLocks xmlns:a="http://schemas.openxmlformats.org/drawingml/2006/main" noChangeAspect="1"/>
@@ -428,7 +599,7 @@
                   <pic:spPr bwMode="auto">
                     <a:xfrm>
                       <a:off x="0" y="0"/>
-                      <a:ext cx="5731510" cy="2515235"/>
+                      <a:ext cx="5143500" cy="2515235"/>
                     </a:xfrm>
                     <a:prstGeom prst="rect">
                       <a:avLst/>
@@ -444,7 +615,891 @@
           </wp:inline>
         </w:drawing>
       </w:r>
+    </w:p>
+    <w:p>
+      <w:pPr>
+        <w:pStyle w:val="ListParagraph"/>
+        <w:ind w:left="1080"/>
+      </w:pPr>
+    </w:p>
+    <w:p>
+      <w:pPr>
+        <w:pStyle w:val="ListParagraph"/>
+        <w:numPr>
+          <w:ilvl w:val="0"/>
+          <w:numId w:val="2"/>
+        </w:numPr>
+      </w:pPr>
+      <w:proofErr w:type="spellStart"/>
+      <w:r>
+        <w:t>Autowiring</w:t>
+      </w:r>
+      <w:proofErr w:type="spellEnd"/>
+      <w:r>
+        <w:t xml:space="preserve"> has the following modes</w:t>
+      </w:r>
+    </w:p>
+    <w:p>
+      <w:pPr>
+        <w:pStyle w:val="ListParagraph"/>
+        <w:ind w:left="1800"/>
+      </w:pPr>
+    </w:p>
+    <w:p>
+      <w:pPr>
+        <w:pStyle w:val="ListParagraph"/>
+        <w:numPr>
+          <w:ilvl w:val="1"/>
+          <w:numId w:val="2"/>
+        </w:numPr>
+      </w:pPr>
+      <w:r>
+        <w:t>no (the default)</w:t>
+      </w:r>
+    </w:p>
+    <w:p>
+      <w:pPr>
+        <w:pStyle w:val="ListParagraph"/>
+        <w:numPr>
+          <w:ilvl w:val="1"/>
+          <w:numId w:val="2"/>
+        </w:numPr>
+      </w:pPr>
+      <w:proofErr w:type="spellStart"/>
+      <w:r>
+        <w:t>byName</w:t>
+      </w:r>
+      <w:proofErr w:type="spellEnd"/>
+    </w:p>
+    <w:p>
+      <w:pPr>
+        <w:pStyle w:val="ListParagraph"/>
+        <w:numPr>
+          <w:ilvl w:val="1"/>
+          <w:numId w:val="2"/>
+        </w:numPr>
+      </w:pPr>
+      <w:proofErr w:type="spellStart"/>
+      <w:r>
+        <w:t>byType</w:t>
+      </w:r>
+      <w:proofErr w:type="spellEnd"/>
+    </w:p>
+    <w:p>
+      <w:pPr>
+        <w:pStyle w:val="ListParagraph"/>
+        <w:numPr>
+          <w:ilvl w:val="1"/>
+          <w:numId w:val="2"/>
+        </w:numPr>
+      </w:pPr>
+      <w:r>
+        <w:t>constructor</w:t>
+      </w:r>
+    </w:p>
+    <w:p>
+      <w:pPr>
+        <w:pStyle w:val="ListParagraph"/>
+        <w:numPr>
+          <w:ilvl w:val="1"/>
+          <w:numId w:val="2"/>
+        </w:numPr>
+      </w:pPr>
+      <w:r>
+        <w:t>autodetect</w:t>
+      </w:r>
+    </w:p>
+    <w:p>
+      <w:pPr>
+        <w:pStyle w:val="ListParagraph"/>
+        <w:ind w:left="1080"/>
+      </w:pPr>
+      <w:r>
+        <w:t xml:space="preserve"> </w:t>
+      </w:r>
+    </w:p>
+    <w:p>
+      <w:pPr>
+        <w:pStyle w:val="ListParagraph"/>
+        <w:numPr>
+          <w:ilvl w:val="0"/>
+          <w:numId w:val="2"/>
+        </w:numPr>
+      </w:pPr>
+      <w:r>
+        <w:t xml:space="preserve">To turn on annotation based </w:t>
+      </w:r>
+      <w:proofErr w:type="gramStart"/>
+      <w:r>
+        <w:t xml:space="preserve">wiring </w:t>
+      </w:r>
+      <w:r>
+        <w:t>,</w:t>
+      </w:r>
+      <w:proofErr w:type="gramEnd"/>
+      <w:r>
+        <w:t xml:space="preserve"> you must add the following line in beans definition XML as</w:t>
+      </w:r>
+    </w:p>
+    <w:p>
+      <w:pPr>
+        <w:pStyle w:val="ListParagraph"/>
+        <w:numPr>
+          <w:ilvl w:val="1"/>
+          <w:numId w:val="2"/>
+        </w:numPr>
+      </w:pPr>
+      <w:r>
+        <w:t>&lt;context: annotation-config /&gt;</w:t>
+      </w:r>
+    </w:p>
+    <w:p>
+      <w:pPr>
+        <w:pStyle w:val="ListParagraph"/>
+        <w:ind w:left="1440"/>
+      </w:pPr>
+      <w:r>
+        <w:t xml:space="preserve"> </w:t>
+      </w:r>
+    </w:p>
+    <w:p>
+      <w:pPr>
+        <w:pStyle w:val="ListParagraph"/>
+        <w:numPr>
+          <w:ilvl w:val="0"/>
+          <w:numId w:val="2"/>
+        </w:numPr>
+      </w:pPr>
+      <w:r>
+        <w:t>Bean initialization types</w:t>
+      </w:r>
+    </w:p>
+    <w:p>
+      <w:pPr>
+        <w:pStyle w:val="ListParagraph"/>
+        <w:numPr>
+          <w:ilvl w:val="1"/>
+          <w:numId w:val="2"/>
+        </w:numPr>
+      </w:pPr>
+      <w:r>
+        <w:t>If lazy-</w:t>
+      </w:r>
+      <w:proofErr w:type="spellStart"/>
+      <w:r>
+        <w:t>init</w:t>
+      </w:r>
+      <w:proofErr w:type="spellEnd"/>
+      <w:r>
+        <w:t xml:space="preserve"> is false (default) bean is loaded when application comes up</w:t>
+      </w:r>
+    </w:p>
+    <w:p>
+      <w:pPr>
+        <w:pStyle w:val="ListParagraph"/>
+        <w:numPr>
+          <w:ilvl w:val="1"/>
+          <w:numId w:val="2"/>
+        </w:numPr>
+      </w:pPr>
+      <w:r>
+        <w:t>If true, bean is loaded when first explicit call is made to it</w:t>
+      </w:r>
+    </w:p>
+    <w:p>
+      <w:r>
+        <w:br w:type="page"/>
+      </w:r>
+    </w:p>
+    <w:p>
+      <w:pPr>
+        <w:pStyle w:val="ListParagraph"/>
+        <w:numPr>
+          <w:ilvl w:val="0"/>
+          <w:numId w:val="2"/>
+        </w:numPr>
+      </w:pPr>
+      <w:r>
+        <w:lastRenderedPageBreak/>
+        <w:t>Main annotations for spring beans</w:t>
+      </w:r>
+    </w:p>
+    <w:p>
+      <w:pPr>
+        <w:pStyle w:val="ListParagraph"/>
+        <w:ind w:left="1080"/>
+      </w:pPr>
+    </w:p>
+    <w:p>
+      <w:pPr>
+        <w:pStyle w:val="ListParagraph"/>
+        <w:ind w:left="1080"/>
+      </w:pPr>
+      <w:r>
+        <w:rPr>
+          <w:noProof/>
+        </w:rPr>
+        <w:drawing>
+          <wp:inline distT="0" distB="0" distL="0" distR="0" wp14:anchorId="5DCE1EDF" wp14:editId="212FD497">
+            <wp:extent cx="4914900" cy="1495425"/>
+            <wp:effectExtent l="0" t="0" r="0" b="0"/>
+            <wp:docPr id="3" name="Picture 3" descr="annotations - Spring Framework Tutorial - Edureka!"/>
+            <wp:cNvGraphicFramePr>
+              <a:graphicFrameLocks xmlns:a="http://schemas.openxmlformats.org/drawingml/2006/main" noChangeAspect="1"/>
+            </wp:cNvGraphicFramePr>
+            <a:graphic xmlns:a="http://schemas.openxmlformats.org/drawingml/2006/main">
+              <a:graphicData uri="http://schemas.openxmlformats.org/drawingml/2006/picture">
+                <pic:pic xmlns:pic="http://schemas.openxmlformats.org/drawingml/2006/picture">
+                  <pic:nvPicPr>
+                    <pic:cNvPr id="0" name="Picture 1" descr="annotations - Spring Framework Tutorial - Edureka!"/>
+                    <pic:cNvPicPr>
+                      <a:picLocks noChangeAspect="1" noChangeArrowheads="1"/>
+                    </pic:cNvPicPr>
+                  </pic:nvPicPr>
+                  <pic:blipFill>
+                    <a:blip r:embed="rId7" cstate="print">
+                      <a:extLst>
+                        <a:ext uri="{28A0092B-C50C-407E-A947-70E740481C1C}">
+                          <a14:useLocalDpi xmlns:a14="http://schemas.microsoft.com/office/drawing/2010/main" val="0"/>
+                        </a:ext>
+                      </a:extLst>
+                    </a:blip>
+                    <a:srcRect/>
+                    <a:stretch>
+                      <a:fillRect/>
+                    </a:stretch>
+                  </pic:blipFill>
+                  <pic:spPr bwMode="auto">
+                    <a:xfrm>
+                      <a:off x="0" y="0"/>
+                      <a:ext cx="4914900" cy="1495425"/>
+                    </a:xfrm>
+                    <a:prstGeom prst="rect">
+                      <a:avLst/>
+                    </a:prstGeom>
+                    <a:noFill/>
+                    <a:ln>
+                      <a:noFill/>
+                    </a:ln>
+                  </pic:spPr>
+                </pic:pic>
+              </a:graphicData>
+            </a:graphic>
+          </wp:inline>
+        </w:drawing>
+      </w:r>
+    </w:p>
+    <w:p>
+      <w:pPr>
+        <w:pStyle w:val="ListParagraph"/>
+        <w:numPr>
+          <w:ilvl w:val="0"/>
+          <w:numId w:val="2"/>
+        </w:numPr>
+      </w:pPr>
+      <w:r>
+        <w:t xml:space="preserve">@Required annotation </w:t>
+      </w:r>
+    </w:p>
+    <w:p>
+      <w:pPr>
+        <w:pStyle w:val="ListParagraph"/>
+        <w:ind w:left="1800"/>
+      </w:pPr>
+      <w:r>
+        <w:t xml:space="preserve"> </w:t>
+      </w:r>
+    </w:p>
+    <w:p>
+      <w:pPr>
+        <w:pStyle w:val="ListParagraph"/>
+        <w:numPr>
+          <w:ilvl w:val="1"/>
+          <w:numId w:val="2"/>
+        </w:numPr>
+      </w:pPr>
+      <w:r>
+        <w:t>Is applied to bean property setter methods</w:t>
+      </w:r>
+    </w:p>
+    <w:p>
+      <w:pPr>
+        <w:pStyle w:val="ListParagraph"/>
+        <w:numPr>
+          <w:ilvl w:val="1"/>
+          <w:numId w:val="2"/>
+        </w:numPr>
+      </w:pPr>
+      <w:r>
+        <w:t>Should be populated at configuration time with an explicit property value</w:t>
+      </w:r>
+    </w:p>
+    <w:p>
+      <w:pPr>
+        <w:pStyle w:val="ListParagraph"/>
+        <w:ind w:left="1080"/>
+      </w:pPr>
+    </w:p>
+    <w:p>
+      <w:pPr>
+        <w:pStyle w:val="ListParagraph"/>
+        <w:numPr>
+          <w:ilvl w:val="0"/>
+          <w:numId w:val="2"/>
+        </w:numPr>
+      </w:pPr>
+      <w:r>
+        <w:t>@Qualifier</w:t>
+      </w:r>
+    </w:p>
+    <w:p>
+      <w:pPr>
+        <w:pStyle w:val="ListParagraph"/>
+        <w:ind w:left="1800"/>
+      </w:pPr>
+      <w:r>
+        <w:t xml:space="preserve"> </w:t>
+      </w:r>
+    </w:p>
+    <w:p>
+      <w:pPr>
+        <w:pStyle w:val="ListParagraph"/>
+        <w:numPr>
+          <w:ilvl w:val="1"/>
+          <w:numId w:val="2"/>
+        </w:numPr>
+      </w:pPr>
+      <w:r>
+        <w:t>To remove ambiguity between beans of same types to be used</w:t>
+      </w:r>
+    </w:p>
+    <w:p>
+      <w:pPr>
+        <w:pStyle w:val="ListParagraph"/>
+        <w:ind w:left="1080"/>
+      </w:pPr>
+      <w:r>
+        <w:t xml:space="preserve"> </w:t>
+      </w:r>
+    </w:p>
+    <w:p>
+      <w:pPr>
+        <w:pStyle w:val="ListParagraph"/>
+        <w:numPr>
+          <w:ilvl w:val="0"/>
+          <w:numId w:val="2"/>
+        </w:numPr>
+      </w:pPr>
+      <w:r>
+        <w:t>@</w:t>
+      </w:r>
+      <w:proofErr w:type="spellStart"/>
+      <w:r>
+        <w:t>RequestMapping</w:t>
+      </w:r>
+      <w:proofErr w:type="spellEnd"/>
+    </w:p>
+    <w:p>
+      <w:pPr>
+        <w:pStyle w:val="ListParagraph"/>
+        <w:numPr>
+          <w:ilvl w:val="1"/>
+          <w:numId w:val="2"/>
+        </w:numPr>
+      </w:pPr>
+      <w:r>
+        <w:t>Class level</w:t>
+      </w:r>
+    </w:p>
+    <w:p>
+      <w:pPr>
+        <w:pStyle w:val="ListParagraph"/>
+        <w:numPr>
+          <w:ilvl w:val="1"/>
+          <w:numId w:val="2"/>
+        </w:numPr>
+      </w:pPr>
+      <w:r>
+        <w:t>Method level</w:t>
+      </w:r>
+    </w:p>
+    <w:p>
+      <w:pPr>
+        <w:pStyle w:val="ListParagraph"/>
+        <w:ind w:left="1080"/>
+      </w:pPr>
+      <w:r>
+        <w:t xml:space="preserve"> </w:t>
+      </w:r>
+    </w:p>
+    <w:p>
+      <w:pPr>
+        <w:pStyle w:val="ListParagraph"/>
+        <w:numPr>
+          <w:ilvl w:val="0"/>
+          <w:numId w:val="2"/>
+        </w:numPr>
+      </w:pPr>
+      <w:r>
+        <w:t>Spring DAO layer allows you to switch between persistence technologies easily</w:t>
+      </w:r>
+    </w:p>
+    <w:p>
+      <w:pPr>
+        <w:pStyle w:val="ListParagraph"/>
+        <w:ind w:left="1080"/>
+      </w:pPr>
+    </w:p>
+    <w:p>
+      <w:pPr>
+        <w:pStyle w:val="ListParagraph"/>
+        <w:numPr>
+          <w:ilvl w:val="0"/>
+          <w:numId w:val="2"/>
+        </w:numPr>
+      </w:pPr>
+      <w:r>
+        <w:t>Ways by which Hibernate can be accessed using Spring</w:t>
+      </w:r>
+    </w:p>
+    <w:p>
+      <w:pPr>
+        <w:pStyle w:val="ListParagraph"/>
+        <w:ind w:left="1800"/>
+      </w:pPr>
+    </w:p>
+    <w:p>
+      <w:pPr>
+        <w:pStyle w:val="ListParagraph"/>
+        <w:numPr>
+          <w:ilvl w:val="1"/>
+          <w:numId w:val="2"/>
+        </w:numPr>
+      </w:pPr>
+      <w:proofErr w:type="spellStart"/>
+      <w:r>
+        <w:t>IoC</w:t>
+      </w:r>
+      <w:proofErr w:type="spellEnd"/>
+      <w:r>
+        <w:t xml:space="preserve"> with a hibernate template and </w:t>
+      </w:r>
+      <w:proofErr w:type="spellStart"/>
+      <w:r>
+        <w:t>callback</w:t>
+      </w:r>
+      <w:proofErr w:type="spellEnd"/>
+    </w:p>
+    <w:p>
+      <w:pPr>
+        <w:pStyle w:val="ListParagraph"/>
+        <w:numPr>
+          <w:ilvl w:val="1"/>
+          <w:numId w:val="2"/>
+        </w:numPr>
+      </w:pPr>
+      <w:r>
+        <w:t>Extending Hibernate DAO support and applying an AOP interceptor node</w:t>
+      </w:r>
+    </w:p>
+    <w:p>
+      <w:pPr>
+        <w:pStyle w:val="ListParagraph"/>
+        <w:ind w:left="1080"/>
+      </w:pPr>
+      <w:r>
+        <w:t xml:space="preserve"> </w:t>
+      </w:r>
+    </w:p>
+    <w:p>
+      <w:pPr>
+        <w:pStyle w:val="ListParagraph"/>
+        <w:numPr>
+          <w:ilvl w:val="0"/>
+          <w:numId w:val="2"/>
+        </w:numPr>
+      </w:pPr>
+      <w:r>
+        <w:t>Transaction management types supported by Spring</w:t>
+      </w:r>
+    </w:p>
+    <w:p>
+      <w:pPr>
+        <w:pStyle w:val="ListParagraph"/>
+        <w:numPr>
+          <w:ilvl w:val="1"/>
+          <w:numId w:val="2"/>
+        </w:numPr>
+      </w:pPr>
+      <w:r>
+        <w:t>Programmatic TM (extreme flexibility but difficult to maintain)</w:t>
+      </w:r>
+    </w:p>
+    <w:p>
+      <w:pPr>
+        <w:pStyle w:val="ListParagraph"/>
+        <w:numPr>
+          <w:ilvl w:val="1"/>
+          <w:numId w:val="2"/>
+        </w:numPr>
+      </w:pPr>
+      <w:r>
+        <w:t>Declarative TM</w:t>
+      </w:r>
+      <w:r>
+        <w:t xml:space="preserve"> (TM separated from business code)</w:t>
+      </w:r>
+    </w:p>
+    <w:p>
+      <w:pPr>
+        <w:pStyle w:val="ListParagraph"/>
+        <w:ind w:left="1080"/>
+      </w:pPr>
+      <w:r>
+        <w:t xml:space="preserve"> </w:t>
+      </w:r>
+    </w:p>
+    <w:p>
+      <w:pPr>
+        <w:pStyle w:val="ListParagraph"/>
+        <w:numPr>
+          <w:ilvl w:val="0"/>
+          <w:numId w:val="2"/>
+        </w:numPr>
+      </w:pPr>
+      <w:r>
+        <w:t>Spring AOP</w:t>
+      </w:r>
+    </w:p>
+    <w:p>
+      <w:pPr>
+        <w:pStyle w:val="ListParagraph"/>
+        <w:ind w:left="1800"/>
+      </w:pPr>
+      <w:r>
+        <w:t xml:space="preserve"> </w:t>
+      </w:r>
+    </w:p>
+    <w:p>
+      <w:pPr>
+        <w:pStyle w:val="ListParagraph"/>
+        <w:numPr>
+          <w:ilvl w:val="1"/>
+          <w:numId w:val="2"/>
+        </w:numPr>
+      </w:pPr>
+      <w:proofErr w:type="spellStart"/>
+      <w:r>
+        <w:t>Joinpoints</w:t>
+      </w:r>
+      <w:proofErr w:type="spellEnd"/>
+    </w:p>
+    <w:p>
+      <w:pPr>
+        <w:pStyle w:val="ListParagraph"/>
+        <w:numPr>
+          <w:ilvl w:val="1"/>
+          <w:numId w:val="2"/>
+        </w:numPr>
+      </w:pPr>
+      <w:r>
+        <w:t>Advice</w:t>
+      </w:r>
+      <w:r>
+        <w:t xml:space="preserve"> (5 types)</w:t>
+      </w:r>
+    </w:p>
+    <w:p>
+      <w:pPr>
+        <w:pStyle w:val="ListParagraph"/>
+        <w:numPr>
+          <w:ilvl w:val="1"/>
+          <w:numId w:val="2"/>
+        </w:numPr>
+      </w:pPr>
+      <w:r>
+        <w:t>Aspects</w:t>
+      </w:r>
+    </w:p>
+    <w:p>
+      <w:pPr>
+        <w:pStyle w:val="ListParagraph"/>
+        <w:numPr>
+          <w:ilvl w:val="1"/>
+          <w:numId w:val="2"/>
+        </w:numPr>
+      </w:pPr>
+      <w:r>
+        <w:t>Cross-cutting concerns</w:t>
+      </w:r>
+    </w:p>
+    <w:p>
+      <w:pPr>
+        <w:pStyle w:val="ListParagraph"/>
+        <w:ind w:left="1080"/>
+      </w:pPr>
+      <w:r>
+        <w:t xml:space="preserve"> </w:t>
+      </w:r>
+    </w:p>
+    <w:p>
+      <w:r>
+        <w:br w:type="page"/>
+      </w:r>
+    </w:p>
+    <w:p>
+      <w:pPr>
+        <w:pStyle w:val="ListParagraph"/>
+        <w:numPr>
+          <w:ilvl w:val="0"/>
+          <w:numId w:val="2"/>
+        </w:numPr>
+      </w:pPr>
+      <w:r>
+        <w:lastRenderedPageBreak/>
+        <w:t>Spring web MVC framework</w:t>
+      </w:r>
+    </w:p>
+    <w:p>
+      <w:pPr>
+        <w:pStyle w:val="ListParagraph"/>
+        <w:ind w:left="1800"/>
+      </w:pPr>
+      <w:r>
+        <w:t xml:space="preserve"> </w:t>
+      </w:r>
+    </w:p>
+    <w:p>
+      <w:pPr>
+        <w:ind w:left="1080"/>
+      </w:pPr>
+      <w:r>
+        <w:rPr>
+          <w:noProof/>
+        </w:rPr>
+        <w:drawing>
+          <wp:inline distT="0" distB="0" distL="0" distR="0" wp14:anchorId="12FDCD68" wp14:editId="3439BF61">
+            <wp:extent cx="4800600" cy="2371725"/>
+            <wp:effectExtent l="0" t="0" r="0" b="9525"/>
+            <wp:docPr id="4" name="Picture 4" descr="dispatcherServlet - Spring Framework Interview Questions - Edureka!"/>
+            <wp:cNvGraphicFramePr>
+              <a:graphicFrameLocks xmlns:a="http://schemas.openxmlformats.org/drawingml/2006/main" noChangeAspect="1"/>
+            </wp:cNvGraphicFramePr>
+            <a:graphic xmlns:a="http://schemas.openxmlformats.org/drawingml/2006/main">
+              <a:graphicData uri="http://schemas.openxmlformats.org/drawingml/2006/picture">
+                <pic:pic xmlns:pic="http://schemas.openxmlformats.org/drawingml/2006/picture">
+                  <pic:nvPicPr>
+                    <pic:cNvPr id="0" name="Picture 3" descr="dispatcherServlet - Spring Framework Interview Questions - Edureka!"/>
+                    <pic:cNvPicPr>
+                      <a:picLocks noChangeAspect="1" noChangeArrowheads="1"/>
+                    </pic:cNvPicPr>
+                  </pic:nvPicPr>
+                  <pic:blipFill>
+                    <a:blip r:embed="rId8" cstate="print">
+                      <a:extLst>
+                        <a:ext uri="{28A0092B-C50C-407E-A947-70E740481C1C}">
+                          <a14:useLocalDpi xmlns:a14="http://schemas.microsoft.com/office/drawing/2010/main" val="0"/>
+                        </a:ext>
+                      </a:extLst>
+                    </a:blip>
+                    <a:srcRect/>
+                    <a:stretch>
+                      <a:fillRect/>
+                    </a:stretch>
+                  </pic:blipFill>
+                  <pic:spPr bwMode="auto">
+                    <a:xfrm>
+                      <a:off x="0" y="0"/>
+                      <a:ext cx="4800600" cy="2371725"/>
+                    </a:xfrm>
+                    <a:prstGeom prst="rect">
+                      <a:avLst/>
+                    </a:prstGeom>
+                    <a:noFill/>
+                    <a:ln>
+                      <a:noFill/>
+                    </a:ln>
+                  </pic:spPr>
+                </pic:pic>
+              </a:graphicData>
+            </a:graphic>
+          </wp:inline>
+        </w:drawing>
+      </w:r>
+    </w:p>
+    <w:p>
+      <w:r>
+        <w:br w:type="page"/>
+      </w:r>
+    </w:p>
+    <w:p>
+      <w:pPr>
+        <w:pBdr>
+          <w:bottom w:val="single" w:sz="6" w:space="1" w:color="auto"/>
+        </w:pBdr>
+        <w:rPr>
+          <w:b/>
+          <w:sz w:val="36"/>
+          <w:szCs w:val="36"/>
+        </w:rPr>
+      </w:pPr>
+      <w:r>
+        <w:rPr>
+          <w:b/>
+          <w:sz w:val="36"/>
+          <w:szCs w:val="36"/>
+        </w:rPr>
+        <w:lastRenderedPageBreak/>
+        <w:t>JPA and Hibernate</w:t>
+      </w:r>
+    </w:p>
+    <w:p>
+      <w:pPr>
+        <w:pStyle w:val="ListParagraph"/>
+        <w:numPr>
+          <w:ilvl w:val="0"/>
+          <w:numId w:val="2"/>
+        </w:numPr>
+      </w:pPr>
+      <w:r>
+        <w:t>Hibernate is one of the most widely used ORM tools for Java applications. It is a reference implementation of Java Persistence API</w:t>
+      </w:r>
+    </w:p>
+    <w:p>
+      <w:pPr>
+        <w:pStyle w:val="ListParagraph"/>
+        <w:numPr>
+          <w:ilvl w:val="0"/>
+          <w:numId w:val="2"/>
+        </w:numPr>
+      </w:pPr>
+      <w:r>
+        <w:t xml:space="preserve">Map POJOs to traditional DB tables using JPA annotations or XML-based configurations </w:t>
+      </w:r>
+    </w:p>
+    <w:p>
+      <w:pPr>
+        <w:pStyle w:val="ListParagraph"/>
+        <w:numPr>
+          <w:ilvl w:val="0"/>
+          <w:numId w:val="2"/>
+        </w:numPr>
+      </w:pPr>
+      <w:r>
+        <w:t>Hibernate implicitly provides transaction management</w:t>
+      </w:r>
+    </w:p>
+    <w:p>
+      <w:pPr>
+        <w:pStyle w:val="ListParagraph"/>
+        <w:numPr>
+          <w:ilvl w:val="0"/>
+          <w:numId w:val="2"/>
+        </w:numPr>
+      </w:pPr>
+      <w:r>
+        <w:t>Important interfaces of Hibernate</w:t>
+      </w:r>
+    </w:p>
+    <w:p>
+      <w:pPr>
+        <w:pStyle w:val="ListParagraph"/>
+        <w:numPr>
+          <w:ilvl w:val="1"/>
+          <w:numId w:val="2"/>
+        </w:numPr>
+      </w:pPr>
+      <w:proofErr w:type="spellStart"/>
+      <w:r>
+        <w:t>SessionFactory</w:t>
+      </w:r>
+      <w:proofErr w:type="spellEnd"/>
+      <w:r>
+        <w:t xml:space="preserve"> (initialized by hibernate configuration file – single per application)</w:t>
+      </w:r>
+    </w:p>
+    <w:p>
+      <w:pPr>
+        <w:pStyle w:val="ListParagraph"/>
+        <w:numPr>
+          <w:ilvl w:val="1"/>
+          <w:numId w:val="2"/>
+        </w:numPr>
+      </w:pPr>
+      <w:r>
+        <w:t>Session (core interface between Java application layer and hibernate)</w:t>
+      </w:r>
+    </w:p>
+    <w:p>
+      <w:pPr>
+        <w:pStyle w:val="ListParagraph"/>
+        <w:numPr>
+          <w:ilvl w:val="1"/>
+          <w:numId w:val="2"/>
+        </w:numPr>
+      </w:pPr>
+      <w:r>
+        <w:t>Transaction</w:t>
+      </w:r>
+      <w:r>
+        <w:t xml:space="preserve"> (one session can have multiple transactions)</w:t>
+      </w:r>
+      <w:bookmarkStart w:id="0" w:name="_GoBack"/>
       <w:bookmarkEnd w:id="0"/>
+    </w:p>
+    <w:p>
+      <w:pPr>
+        <w:pStyle w:val="ListParagraph"/>
+        <w:numPr>
+          <w:ilvl w:val="0"/>
+          <w:numId w:val="2"/>
+        </w:numPr>
+      </w:pPr>
+      <w:r>
+        <w:t>Three states of an entity beans</w:t>
+      </w:r>
+    </w:p>
+    <w:p>
+      <w:pPr>
+        <w:pStyle w:val="ListParagraph"/>
+        <w:numPr>
+          <w:ilvl w:val="1"/>
+          <w:numId w:val="2"/>
+        </w:numPr>
+      </w:pPr>
+      <w:r>
+        <w:t>Transient</w:t>
+      </w:r>
+    </w:p>
+    <w:p>
+      <w:pPr>
+        <w:pStyle w:val="ListParagraph"/>
+        <w:numPr>
+          <w:ilvl w:val="1"/>
+          <w:numId w:val="2"/>
+        </w:numPr>
+      </w:pPr>
+      <w:r>
+        <w:t>Persistent</w:t>
+      </w:r>
+    </w:p>
+    <w:p>
+      <w:pPr>
+        <w:pStyle w:val="ListParagraph"/>
+        <w:numPr>
+          <w:ilvl w:val="1"/>
+          <w:numId w:val="2"/>
+        </w:numPr>
+      </w:pPr>
+      <w:r>
+        <w:t>Detached</w:t>
+      </w:r>
+    </w:p>
+    <w:p>
+      <w:pPr>
+        <w:pStyle w:val="ListParagraph"/>
+        <w:ind w:left="1080"/>
+      </w:pPr>
     </w:p>
     <w:sectPr>
       <w:pgSz w:w="11906" w:h="16838"/>
@@ -599,7 +1654,7 @@
         <w:rFonts w:ascii="Courier New" w:hAnsi="Courier New" w:cs="Courier New" w:hint="default"/>
       </w:rPr>
     </w:lvl>
-    <w:lvl w:ilvl="2" w:tplc="40090005" w:tentative="1">
+    <w:lvl w:ilvl="2" w:tplc="40090005">
       <w:start w:val="1"/>
       <w:numFmt w:val="bullet"/>
       <w:lvlText w:val=""/>
@@ -611,7 +1666,7 @@
         <w:rFonts w:ascii="Wingdings" w:hAnsi="Wingdings" w:hint="default"/>
       </w:rPr>
     </w:lvl>
-    <w:lvl w:ilvl="3" w:tplc="40090001" w:tentative="1">
+    <w:lvl w:ilvl="3" w:tplc="40090001">
       <w:start w:val="1"/>
       <w:numFmt w:val="bullet"/>
       <w:lvlText w:val=""/>

--- a/springdocs/Spring_notes.docx
+++ b/springdocs/Spring_notes.docx
@@ -1364,88 +1364,574 @@
       <w:r>
         <w:t>Hibernate is one of the most widely used ORM tools for Java applications. It is a reference implementation of Java Persistence API</w:t>
       </w:r>
-    </w:p>
-    <w:p>
-      <w:pPr>
-        <w:pStyle w:val="ListParagraph"/>
-        <w:numPr>
-          <w:ilvl w:val="0"/>
-          <w:numId w:val="2"/>
-        </w:numPr>
-      </w:pPr>
-      <w:r>
-        <w:t xml:space="preserve">Map POJOs to traditional DB tables using JPA annotations or XML-based configurations </w:t>
-      </w:r>
-    </w:p>
-    <w:p>
-      <w:pPr>
-        <w:pStyle w:val="ListParagraph"/>
-        <w:numPr>
-          <w:ilvl w:val="0"/>
-          <w:numId w:val="2"/>
-        </w:numPr>
-      </w:pPr>
-      <w:r>
-        <w:t>Hibernate implicitly provides transaction management</w:t>
-      </w:r>
-    </w:p>
-    <w:p>
-      <w:pPr>
-        <w:pStyle w:val="ListParagraph"/>
-        <w:numPr>
-          <w:ilvl w:val="0"/>
-          <w:numId w:val="2"/>
-        </w:numPr>
-      </w:pPr>
-      <w:r>
-        <w:t>Important interfaces of Hibernate</w:t>
-      </w:r>
-    </w:p>
-    <w:p>
-      <w:pPr>
-        <w:pStyle w:val="ListParagraph"/>
-        <w:numPr>
-          <w:ilvl w:val="1"/>
-          <w:numId w:val="2"/>
-        </w:numPr>
-      </w:pPr>
+      <w:r>
+        <w:t xml:space="preserve"> (JPA)</w:t>
+      </w:r>
+    </w:p>
+    <w:p>
+      <w:pPr>
+        <w:pStyle w:val="ListParagraph"/>
+        <w:numPr>
+          <w:ilvl w:val="0"/>
+          <w:numId w:val="2"/>
+        </w:numPr>
+      </w:pPr>
+      <w:r>
+        <w:t>JPA forms a bridge between object models (Java codes) and relational models (database). First introduced by Oracle with EJB 3</w:t>
+      </w:r>
+      <w:r>
+        <w:t>.0</w:t>
+      </w:r>
+    </w:p>
+    <w:p>
+      <w:pPr>
+        <w:pStyle w:val="ListParagraph"/>
+        <w:numPr>
+          <w:ilvl w:val="0"/>
+          <w:numId w:val="2"/>
+        </w:numPr>
+      </w:pPr>
+      <w:r>
+        <w:t xml:space="preserve">JPA is a specification. Spring data, Hibernate, </w:t>
+      </w:r>
       <w:proofErr w:type="spellStart"/>
       <w:r>
-        <w:t>SessionFactory</w:t>
+        <w:t>iBatis</w:t>
       </w:r>
       <w:proofErr w:type="spellEnd"/>
       <w:r>
-        <w:t xml:space="preserve"> (initialized by hibernate configuration file – single per application)</w:t>
-      </w:r>
-    </w:p>
-    <w:p>
-      <w:pPr>
-        <w:pStyle w:val="ListParagraph"/>
-        <w:numPr>
-          <w:ilvl w:val="1"/>
-          <w:numId w:val="2"/>
-        </w:numPr>
-      </w:pPr>
-      <w:r>
-        <w:t>Session (core interface between Java application layer and hibernate)</w:t>
-      </w:r>
-    </w:p>
-    <w:p>
-      <w:pPr>
-        <w:pStyle w:val="ListParagraph"/>
-        <w:numPr>
-          <w:ilvl w:val="1"/>
-          <w:numId w:val="2"/>
-        </w:numPr>
-      </w:pPr>
-      <w:r>
-        <w:t>Transaction</w:t>
-      </w:r>
-      <w:r>
-        <w:t xml:space="preserve"> (one session can have multiple transactions)</w:t>
+        <w:t xml:space="preserve"> are some of its implementations</w:t>
+      </w:r>
+    </w:p>
+    <w:p/>
+    <w:p>
+      <w:pPr>
+        <w:ind w:left="720"/>
+      </w:pPr>
+      <w:r>
+        <w:rPr>
+          <w:noProof/>
+        </w:rPr>
+        <w:drawing>
+          <wp:inline distT="0" distB="0" distL="0" distR="0" wp14:anchorId="5FCDBCC8" wp14:editId="5B5FC84A">
+            <wp:extent cx="5057414" cy="2628900"/>
+            <wp:effectExtent l="0" t="0" r="0" b="0"/>
+            <wp:docPr id="7" name="Picture 7" descr="JPA Class Level Architecture"/>
+            <wp:cNvGraphicFramePr>
+              <a:graphicFrameLocks xmlns:a="http://schemas.openxmlformats.org/drawingml/2006/main" noChangeAspect="1"/>
+            </wp:cNvGraphicFramePr>
+            <a:graphic xmlns:a="http://schemas.openxmlformats.org/drawingml/2006/main">
+              <a:graphicData uri="http://schemas.openxmlformats.org/drawingml/2006/picture">
+                <pic:pic xmlns:pic="http://schemas.openxmlformats.org/drawingml/2006/picture">
+                  <pic:nvPicPr>
+                    <pic:cNvPr id="0" name="Picture 3" descr="JPA Class Level Architecture"/>
+                    <pic:cNvPicPr>
+                      <a:picLocks noChangeAspect="1" noChangeArrowheads="1"/>
+                    </pic:cNvPicPr>
+                  </pic:nvPicPr>
+                  <pic:blipFill>
+                    <a:blip r:embed="rId9">
+                      <a:extLst>
+                        <a:ext uri="{28A0092B-C50C-407E-A947-70E740481C1C}">
+                          <a14:useLocalDpi xmlns:a14="http://schemas.microsoft.com/office/drawing/2010/main" val="0"/>
+                        </a:ext>
+                      </a:extLst>
+                    </a:blip>
+                    <a:srcRect/>
+                    <a:stretch>
+                      <a:fillRect/>
+                    </a:stretch>
+                  </pic:blipFill>
+                  <pic:spPr bwMode="auto">
+                    <a:xfrm>
+                      <a:off x="0" y="0"/>
+                      <a:ext cx="5084557" cy="2643009"/>
+                    </a:xfrm>
+                    <a:prstGeom prst="rect">
+                      <a:avLst/>
+                    </a:prstGeom>
+                    <a:noFill/>
+                    <a:ln>
+                      <a:noFill/>
+                    </a:ln>
+                  </pic:spPr>
+                </pic:pic>
+              </a:graphicData>
+            </a:graphic>
+          </wp:inline>
+        </w:drawing>
+      </w:r>
+    </w:p>
+    <w:p>
+      <w:pPr>
+        <w:jc w:val="center"/>
+        <w:rPr>
+          <w:b/>
+          <w:u w:val="single"/>
+        </w:rPr>
+      </w:pPr>
+      <w:r>
+        <w:rPr>
+          <w:b/>
+          <w:u w:val="single"/>
+        </w:rPr>
+        <w:t>Class level architecture of JPA</w:t>
+      </w:r>
+    </w:p>
+    <w:p>
+      <w:pPr>
+        <w:pStyle w:val="ListParagraph"/>
+        <w:numPr>
+          <w:ilvl w:val="0"/>
+          <w:numId w:val="2"/>
+        </w:numPr>
+      </w:pPr>
+      <w:r>
+        <w:t>The following diagram shows JPA class relationships</w:t>
+      </w:r>
+    </w:p>
+    <w:p>
+      <w:pPr>
+        <w:ind w:left="720"/>
+      </w:pPr>
+      <w:r>
+        <w:rPr>
+          <w:noProof/>
+        </w:rPr>
+        <w:drawing>
+          <wp:inline distT="0" distB="0" distL="0" distR="0" wp14:anchorId="74FDACDA" wp14:editId="6D4EC598">
+            <wp:extent cx="5086350" cy="2790825"/>
+            <wp:effectExtent l="0" t="0" r="0" b="9525"/>
+            <wp:docPr id="8" name="Picture 8" descr="JPA Class Relationships"/>
+            <wp:cNvGraphicFramePr>
+              <a:graphicFrameLocks xmlns:a="http://schemas.openxmlformats.org/drawingml/2006/main" noChangeAspect="1"/>
+            </wp:cNvGraphicFramePr>
+            <a:graphic xmlns:a="http://schemas.openxmlformats.org/drawingml/2006/main">
+              <a:graphicData uri="http://schemas.openxmlformats.org/drawingml/2006/picture">
+                <pic:pic xmlns:pic="http://schemas.openxmlformats.org/drawingml/2006/picture">
+                  <pic:nvPicPr>
+                    <pic:cNvPr id="0" name="Picture 5" descr="JPA Class Relationships"/>
+                    <pic:cNvPicPr>
+                      <a:picLocks noChangeAspect="1" noChangeArrowheads="1"/>
+                    </pic:cNvPicPr>
+                  </pic:nvPicPr>
+                  <pic:blipFill>
+                    <a:blip r:embed="rId10">
+                      <a:extLst>
+                        <a:ext uri="{28A0092B-C50C-407E-A947-70E740481C1C}">
+                          <a14:useLocalDpi xmlns:a14="http://schemas.microsoft.com/office/drawing/2010/main" val="0"/>
+                        </a:ext>
+                      </a:extLst>
+                    </a:blip>
+                    <a:srcRect/>
+                    <a:stretch>
+                      <a:fillRect/>
+                    </a:stretch>
+                  </pic:blipFill>
+                  <pic:spPr bwMode="auto">
+                    <a:xfrm>
+                      <a:off x="0" y="0"/>
+                      <a:ext cx="5086350" cy="2790825"/>
+                    </a:xfrm>
+                    <a:prstGeom prst="rect">
+                      <a:avLst/>
+                    </a:prstGeom>
+                    <a:noFill/>
+                    <a:ln>
+                      <a:noFill/>
+                    </a:ln>
+                  </pic:spPr>
+                </pic:pic>
+              </a:graphicData>
+            </a:graphic>
+          </wp:inline>
+        </w:drawing>
+      </w:r>
+    </w:p>
+    <w:p/>
+    <w:p>
+      <w:pPr>
+        <w:pStyle w:val="ListParagraph"/>
+        <w:numPr>
+          <w:ilvl w:val="0"/>
+          <w:numId w:val="2"/>
+        </w:numPr>
+      </w:pPr>
+      <w:r>
+        <w:t xml:space="preserve">The main concept of JPA is to make a duplicate copy of database in </w:t>
+      </w:r>
+      <w:r>
+        <w:t xml:space="preserve">cache </w:t>
+      </w:r>
+      <w:r>
+        <w:t>m</w:t>
+      </w:r>
+      <w:r>
+        <w:t xml:space="preserve">emory. While transacting with the database, first it will affect the duplicate data and only when it is committed using entity manager, the changes affect the database </w:t>
+      </w:r>
+    </w:p>
+    <w:p>
+      <w:pPr>
+        <w:pStyle w:val="ListParagraph"/>
+        <w:numPr>
+          <w:ilvl w:val="0"/>
+          <w:numId w:val="2"/>
+        </w:numPr>
+      </w:pPr>
+      <w:r>
+        <w:lastRenderedPageBreak/>
+        <w:t xml:space="preserve">The main role of </w:t>
+      </w:r>
+      <w:proofErr w:type="spellStart"/>
+      <w:r>
+        <w:rPr>
+          <w:b/>
+        </w:rPr>
+        <w:t>EntityManagerFactory</w:t>
+      </w:r>
+      <w:proofErr w:type="spellEnd"/>
+      <w:r>
+        <w:t xml:space="preserve"> instance is to support instantiation of </w:t>
+      </w:r>
+      <w:proofErr w:type="spellStart"/>
+      <w:r>
+        <w:rPr>
+          <w:b/>
+        </w:rPr>
+        <w:t>EntityManager</w:t>
+      </w:r>
+      <w:proofErr w:type="spellEnd"/>
+      <w:r>
+        <w:t xml:space="preserve"> instances. Instantiation of </w:t>
+      </w:r>
+      <w:proofErr w:type="spellStart"/>
+      <w:r>
+        <w:t>EntityManagerFactory</w:t>
+      </w:r>
+      <w:proofErr w:type="spellEnd"/>
+      <w:r>
+        <w:t xml:space="preserve"> is one-time job. Once instantiated it can serve the entire application</w:t>
+      </w:r>
+    </w:p>
+    <w:p>
+      <w:pPr>
+        <w:pStyle w:val="ListParagraph"/>
+        <w:numPr>
+          <w:ilvl w:val="0"/>
+          <w:numId w:val="2"/>
+        </w:numPr>
+      </w:pPr>
+      <w:r>
+        <w:t xml:space="preserve">A connection to database is represented by the </w:t>
+      </w:r>
+      <w:proofErr w:type="spellStart"/>
+      <w:r>
+        <w:rPr>
+          <w:b/>
+        </w:rPr>
+        <w:t>EntityManager</w:t>
+      </w:r>
+      <w:proofErr w:type="spellEnd"/>
+      <w:r>
+        <w:t xml:space="preserve"> instance. It also provides functionality for performing operations on a database</w:t>
+      </w:r>
+    </w:p>
+    <w:p>
+      <w:pPr>
+        <w:pStyle w:val="ListParagraph"/>
+        <w:numPr>
+          <w:ilvl w:val="0"/>
+          <w:numId w:val="2"/>
+        </w:numPr>
+      </w:pPr>
+      <w:r>
+        <w:rPr>
+          <w:b/>
+        </w:rPr>
+        <w:t>Entities</w:t>
+      </w:r>
+      <w:r>
+        <w:t xml:space="preserve"> are POJO representing fields of a DB table with setters and getters</w:t>
+      </w:r>
+    </w:p>
+    <w:p>
+      <w:pPr>
+        <w:pStyle w:val="ListParagraph"/>
+        <w:numPr>
+          <w:ilvl w:val="0"/>
+          <w:numId w:val="2"/>
+        </w:numPr>
+      </w:pPr>
+      <w:r>
+        <w:t xml:space="preserve">Operations that modify the content of a database require active transactions. Transactions are managed by an </w:t>
+      </w:r>
+      <w:proofErr w:type="spellStart"/>
+      <w:r>
+        <w:rPr>
+          <w:b/>
+        </w:rPr>
+        <w:t>EntityTransaction</w:t>
+      </w:r>
+      <w:proofErr w:type="spellEnd"/>
+      <w:r>
+        <w:t xml:space="preserve"> instance obtained from the </w:t>
+      </w:r>
+      <w:proofErr w:type="spellStart"/>
+      <w:r>
+        <w:t>EntityManager</w:t>
+      </w:r>
+      <w:proofErr w:type="spellEnd"/>
+    </w:p>
+    <w:p>
+      <w:pPr>
+        <w:pStyle w:val="ListParagraph"/>
+        <w:numPr>
+          <w:ilvl w:val="0"/>
+          <w:numId w:val="2"/>
+        </w:numPr>
+      </w:pPr>
+      <w:proofErr w:type="spellStart"/>
+      <w:r>
+        <w:t>EntityManager</w:t>
+      </w:r>
+      <w:proofErr w:type="spellEnd"/>
+      <w:r>
+        <w:t xml:space="preserve"> also acts as a factory for </w:t>
+      </w:r>
+      <w:r>
+        <w:rPr>
+          <w:b/>
+        </w:rPr>
+        <w:t>Query</w:t>
+      </w:r>
+      <w:r>
+        <w:t xml:space="preserve"> instances, that are needed for executing queries on the database</w:t>
+      </w:r>
+    </w:p>
+    <w:p>
+      <w:pPr>
+        <w:pStyle w:val="ListParagraph"/>
+        <w:numPr>
+          <w:ilvl w:val="0"/>
+          <w:numId w:val="2"/>
+        </w:numPr>
+      </w:pPr>
+      <w:r>
+        <w:rPr>
+          <w:b/>
+        </w:rPr>
+        <w:t>Persistence</w:t>
+      </w:r>
+      <w:r>
+        <w:t xml:space="preserve"> is the JPA bootstrap class. It contains many static methods to perform important operation in JPA context</w:t>
+      </w:r>
+    </w:p>
+    <w:p>
+      <w:pPr>
+        <w:pStyle w:val="ListParagraph"/>
+        <w:numPr>
+          <w:ilvl w:val="0"/>
+          <w:numId w:val="2"/>
+        </w:numPr>
+      </w:pPr>
+      <w:r>
+        <w:t xml:space="preserve">DAO layer contains classes that have operations to perform on entities (e.g. create employee, get employee, update employee, delete employee etc.) </w:t>
+      </w:r>
+    </w:p>
+    <w:p>
+      <w:pPr>
+        <w:ind w:left="720"/>
+      </w:pPr>
+      <w:r>
+        <w:rPr>
+          <w:noProof/>
+        </w:rPr>
+        <w:drawing>
+          <wp:inline distT="0" distB="0" distL="0" distR="0" wp14:anchorId="24CF4A9F" wp14:editId="6026FB38">
+            <wp:extent cx="5200650" cy="1876425"/>
+            <wp:effectExtent l="0" t="0" r="0" b="9525"/>
+            <wp:docPr id="6" name="Picture 6" descr="JPA Lifecycle  States"/>
+            <wp:cNvGraphicFramePr>
+              <a:graphicFrameLocks xmlns:a="http://schemas.openxmlformats.org/drawingml/2006/main" noChangeAspect="1"/>
+            </wp:cNvGraphicFramePr>
+            <a:graphic xmlns:a="http://schemas.openxmlformats.org/drawingml/2006/main">
+              <a:graphicData uri="http://schemas.openxmlformats.org/drawingml/2006/picture">
+                <pic:pic xmlns:pic="http://schemas.openxmlformats.org/drawingml/2006/picture">
+                  <pic:nvPicPr>
+                    <pic:cNvPr id="0" name="Picture 3" descr="JPA Lifecycle  States"/>
+                    <pic:cNvPicPr>
+                      <a:picLocks noChangeAspect="1" noChangeArrowheads="1"/>
+                    </pic:cNvPicPr>
+                  </pic:nvPicPr>
+                  <pic:blipFill>
+                    <a:blip r:embed="rId11">
+                      <a:extLst>
+                        <a:ext uri="{28A0092B-C50C-407E-A947-70E740481C1C}">
+                          <a14:useLocalDpi xmlns:a14="http://schemas.microsoft.com/office/drawing/2010/main" val="0"/>
+                        </a:ext>
+                      </a:extLst>
+                    </a:blip>
+                    <a:srcRect/>
+                    <a:stretch>
+                      <a:fillRect/>
+                    </a:stretch>
+                  </pic:blipFill>
+                  <pic:spPr bwMode="auto">
+                    <a:xfrm>
+                      <a:off x="0" y="0"/>
+                      <a:ext cx="5200650" cy="1876425"/>
+                    </a:xfrm>
+                    <a:prstGeom prst="rect">
+                      <a:avLst/>
+                    </a:prstGeom>
+                    <a:noFill/>
+                    <a:ln>
+                      <a:noFill/>
+                    </a:ln>
+                  </pic:spPr>
+                </pic:pic>
+              </a:graphicData>
+            </a:graphic>
+          </wp:inline>
+        </w:drawing>
+      </w:r>
+    </w:p>
+    <w:p>
+      <w:pPr>
+        <w:tabs>
+          <w:tab w:val="left" w:pos="3900"/>
+        </w:tabs>
+        <w:ind w:left="720"/>
+        <w:jc w:val="center"/>
+      </w:pPr>
+      <w:r>
+        <w:rPr>
+          <w:b/>
+          <w:u w:val="single"/>
+        </w:rPr>
+        <w:t xml:space="preserve">Entity </w:t>
+      </w:r>
+      <w:r>
+        <w:rPr>
+          <w:b/>
+          <w:u w:val="single"/>
+        </w:rPr>
+        <w:t>object life cycle</w:t>
       </w:r>
       <w:bookmarkStart w:id="0" w:name="_GoBack"/>
       <w:bookmarkEnd w:id="0"/>
+    </w:p>
+    <w:p>
+      <w:pPr>
+        <w:pStyle w:val="ListParagraph"/>
+        <w:numPr>
+          <w:ilvl w:val="0"/>
+          <w:numId w:val="2"/>
+        </w:numPr>
+      </w:pPr>
+      <w:r>
+        <w:t>To use JPA in a Spring project</w:t>
+      </w:r>
+      <w:r>
+        <w:t xml:space="preserve">, the </w:t>
+      </w:r>
+      <w:proofErr w:type="spellStart"/>
+      <w:r>
+        <w:t>EntityManager</w:t>
+      </w:r>
+      <w:proofErr w:type="spellEnd"/>
+      <w:r>
+        <w:t xml:space="preserve"> needs to be set up. JPA can now be fully setup with no XML</w:t>
+      </w:r>
+    </w:p>
+    <w:p>
+      <w:pPr>
+        <w:pStyle w:val="ListParagraph"/>
+        <w:numPr>
+          <w:ilvl w:val="0"/>
+          <w:numId w:val="2"/>
+        </w:numPr>
+      </w:pPr>
+      <w:r>
+        <w:t>We can m</w:t>
+      </w:r>
+      <w:r>
+        <w:t xml:space="preserve">ap POJOs to traditional DB tables using JPA annotations or XML-based configurations </w:t>
+      </w:r>
+    </w:p>
+    <w:p>
+      <w:pPr>
+        <w:pStyle w:val="ListParagraph"/>
+        <w:ind w:left="1080"/>
+      </w:pPr>
+    </w:p>
+    <w:p>
+      <w:pPr>
+        <w:pStyle w:val="ListParagraph"/>
+        <w:numPr>
+          <w:ilvl w:val="0"/>
+          <w:numId w:val="2"/>
+        </w:numPr>
+      </w:pPr>
+      <w:r>
+        <w:t>Hibernate implicitly provides transaction management</w:t>
+      </w:r>
+    </w:p>
+    <w:p>
+      <w:pPr>
+        <w:pStyle w:val="ListParagraph"/>
+        <w:numPr>
+          <w:ilvl w:val="0"/>
+          <w:numId w:val="2"/>
+        </w:numPr>
+      </w:pPr>
+      <w:r>
+        <w:t>Important interfaces of Hibernate</w:t>
+      </w:r>
+    </w:p>
+    <w:p>
+      <w:pPr>
+        <w:pStyle w:val="ListParagraph"/>
+        <w:numPr>
+          <w:ilvl w:val="1"/>
+          <w:numId w:val="2"/>
+        </w:numPr>
+      </w:pPr>
+      <w:proofErr w:type="spellStart"/>
+      <w:r>
+        <w:t>SessionFactory</w:t>
+      </w:r>
+      <w:proofErr w:type="spellEnd"/>
+      <w:r>
+        <w:t xml:space="preserve"> (initialized by hibernate configuration file – single per application)</w:t>
+      </w:r>
+    </w:p>
+    <w:p>
+      <w:pPr>
+        <w:pStyle w:val="ListParagraph"/>
+        <w:numPr>
+          <w:ilvl w:val="1"/>
+          <w:numId w:val="2"/>
+        </w:numPr>
+      </w:pPr>
+      <w:r>
+        <w:t>Session (core interface between Java application layer and hibernate)</w:t>
+      </w:r>
+    </w:p>
+    <w:p>
+      <w:pPr>
+        <w:pStyle w:val="ListParagraph"/>
+        <w:numPr>
+          <w:ilvl w:val="1"/>
+          <w:numId w:val="2"/>
+        </w:numPr>
+      </w:pPr>
+      <w:r>
+        <w:t>Transaction</w:t>
+      </w:r>
+      <w:r>
+        <w:t xml:space="preserve"> (one session can have multiple transactions)</w:t>
+      </w:r>
     </w:p>
     <w:p>
       <w:pPr>

--- a/springdocs/Spring_notes.docx
+++ b/springdocs/Spring_notes.docx
@@ -31,7 +31,13 @@
         </w:numPr>
       </w:pPr>
       <w:r>
-        <w:t>A powerful, open-source, application framework to reduce the complexity of enterprise application development</w:t>
+        <w:t>A</w:t>
+      </w:r>
+      <w:r>
+        <w:t>n</w:t>
+      </w:r>
+      <w:r>
+        <w:t xml:space="preserve"> open-source, application framework to reduce the complexity of enterprise application development</w:t>
       </w:r>
     </w:p>
     <w:p>
@@ -45,6 +51,9 @@
       <w:r>
         <w:t>It has layered architecture and loosely coupled</w:t>
       </w:r>
+      <w:r>
+        <w:t xml:space="preserve"> modules</w:t>
+      </w:r>
     </w:p>
     <w:p>
       <w:pPr>
@@ -55,7 +64,13 @@
         </w:numPr>
       </w:pPr>
       <w:r>
-        <w:t>Enables POJO programming that aids in continuous integration and testability</w:t>
+        <w:t>Enables POJO programming that a</w:t>
+      </w:r>
+      <w:r>
+        <w:t>ssists</w:t>
+      </w:r>
+      <w:r>
+        <w:t xml:space="preserve"> in continuous integration and testability</w:t>
       </w:r>
     </w:p>
     <w:p>
@@ -69,6 +84,9 @@
       <w:r>
         <w:t>Supports AOP</w:t>
       </w:r>
+      <w:r>
+        <w:t xml:space="preserve"> (Aspect Oriented Programming) and DI (Dependency Injection)</w:t>
+      </w:r>
     </w:p>
     <w:p>
       <w:pPr>
@@ -79,33 +97,26 @@
         </w:numPr>
       </w:pPr>
       <w:r>
-        <w:t>Spring container – creates and manages the life cycle of application objects (components)</w:t>
-      </w:r>
-    </w:p>
-    <w:p>
-      <w:pPr>
-        <w:pStyle w:val="ListParagraph"/>
-        <w:numPr>
-          <w:ilvl w:val="0"/>
-          <w:numId w:val="1"/>
-        </w:numPr>
-      </w:pPr>
-      <w:r>
-        <w:t>Spring modules:</w:t>
+        <w:t>Spring container creates and manages the life cycle of application objects (components)</w:t>
       </w:r>
     </w:p>
     <w:p>
       <w:pPr>
         <w:ind w:left="360"/>
       </w:pPr>
+    </w:p>
+    <w:p>
+      <w:pPr>
+        <w:ind w:left="360"/>
+      </w:pPr>
       <w:r>
         <w:rPr>
           <w:noProof/>
         </w:rPr>
         <w:drawing>
-          <wp:inline distT="0" distB="0" distL="0" distR="0" wp14:anchorId="10D914B6" wp14:editId="60B242B6">
-            <wp:extent cx="5731510" cy="2762250"/>
-            <wp:effectExtent l="0" t="0" r="2540" b="0"/>
+          <wp:inline distT="0" distB="0" distL="0" distR="0" wp14:anchorId="10D914B6" wp14:editId="39C13A52">
+            <wp:extent cx="5448300" cy="2762250"/>
+            <wp:effectExtent l="0" t="0" r="0" b="0"/>
             <wp:docPr id="1" name="Picture 1" descr="Spring Framework Architecture - Spring Interview Questions - Edureka!"/>
             <wp:cNvGraphicFramePr>
               <a:graphicFrameLocks xmlns:a="http://schemas.openxmlformats.org/drawingml/2006/main" noChangeAspect="1"/>
@@ -135,7 +146,7 @@
                   <pic:spPr bwMode="auto">
                     <a:xfrm>
                       <a:off x="0" y="0"/>
-                      <a:ext cx="5731510" cy="2762250"/>
+                      <a:ext cx="5448300" cy="2762250"/>
                     </a:xfrm>
                     <a:prstGeom prst="rect">
                       <a:avLst/>
@@ -156,6 +167,20 @@
       <w:pPr>
         <w:pStyle w:val="ListParagraph"/>
         <w:ind w:left="1080"/>
+        <w:jc w:val="center"/>
+      </w:pPr>
+      <w:r>
+        <w:rPr>
+          <w:b/>
+          <w:u w:val="single"/>
+        </w:rPr>
+        <w:t>Fig. 1: Spring Architecture</w:t>
+      </w:r>
+    </w:p>
+    <w:p>
+      <w:pPr>
+        <w:pStyle w:val="ListParagraph"/>
+        <w:ind w:left="1080"/>
       </w:pPr>
     </w:p>
     <w:p>
@@ -169,6 +194,399 @@
       <w:r>
         <w:t>Spring container creates objects, wires them together, configures them and manages their complete life cycle</w:t>
       </w:r>
+      <w:r>
+        <w:t xml:space="preserve">. </w:t>
+      </w:r>
+      <w:r>
+        <w:t xml:space="preserve">Spring configuration information configures the </w:t>
+      </w:r>
+      <w:r>
+        <w:t>S</w:t>
+      </w:r>
+      <w:r>
+        <w:t>pring container. Th</w:t>
+      </w:r>
+      <w:r>
+        <w:t>is is provided in form of</w:t>
+      </w:r>
+      <w:r>
+        <w:t>:</w:t>
+      </w:r>
+    </w:p>
+    <w:p>
+      <w:pPr>
+        <w:pStyle w:val="ListParagraph"/>
+        <w:ind w:left="1800"/>
+      </w:pPr>
+    </w:p>
+    <w:p>
+      <w:pPr>
+        <w:pStyle w:val="ListParagraph"/>
+        <w:numPr>
+          <w:ilvl w:val="1"/>
+          <w:numId w:val="2"/>
+        </w:numPr>
+      </w:pPr>
+      <w:r>
+        <w:rPr>
+          <w:b/>
+        </w:rPr>
+        <w:t>XML</w:t>
+      </w:r>
+      <w:r>
+        <w:tab/>
+      </w:r>
+      <w:r>
+        <w:t>(starting from Spring 2.0 it is a schema</w:t>
+      </w:r>
+      <w:r>
+        <w:t>-</w:t>
+      </w:r>
+      <w:r>
+        <w:t>based configuration)</w:t>
+      </w:r>
+    </w:p>
+    <w:p>
+      <w:pPr>
+        <w:ind w:left="720" w:firstLine="720"/>
+        <w:rPr>
+          <w:rFonts w:ascii="Bookman Old Style" w:eastAsia="Times New Roman" w:hAnsi="Bookman Old Style" w:cs="Courier New"/>
+          <w:color w:val="000000"/>
+          <w:sz w:val="20"/>
+          <w:szCs w:val="20"/>
+          <w:lang w:eastAsia="en-IN"/>
+        </w:rPr>
+      </w:pPr>
+      <w:r>
+        <w:rPr>
+          <w:rFonts w:ascii="Bookman Old Style" w:eastAsia="Times New Roman" w:hAnsi="Bookman Old Style" w:cs="Courier New"/>
+          <w:color w:val="000000"/>
+          <w:sz w:val="20"/>
+          <w:szCs w:val="20"/>
+          <w:lang w:eastAsia="en-IN"/>
+        </w:rPr>
+        <w:t>&lt;?xml version=</w:t>
+      </w:r>
+      <w:r>
+        <w:rPr>
+          <w:rFonts w:ascii="Bookman Old Style" w:eastAsia="Times New Roman" w:hAnsi="Bookman Old Style" w:cs="Courier New"/>
+          <w:color w:val="AA1111"/>
+          <w:sz w:val="20"/>
+          <w:szCs w:val="20"/>
+          <w:lang w:eastAsia="en-IN"/>
+        </w:rPr>
+        <w:t>"1.0"</w:t>
+      </w:r>
+      <w:r>
+        <w:rPr>
+          <w:rFonts w:ascii="Bookman Old Style" w:eastAsia="Times New Roman" w:hAnsi="Bookman Old Style" w:cs="Courier New"/>
+          <w:color w:val="000000"/>
+          <w:sz w:val="20"/>
+          <w:szCs w:val="20"/>
+          <w:lang w:eastAsia="en-IN"/>
+        </w:rPr>
+        <w:t xml:space="preserve"> encoding=</w:t>
+      </w:r>
+      <w:r>
+        <w:rPr>
+          <w:rFonts w:ascii="Bookman Old Style" w:eastAsia="Times New Roman" w:hAnsi="Bookman Old Style" w:cs="Courier New"/>
+          <w:color w:val="AA1111"/>
+          <w:sz w:val="20"/>
+          <w:szCs w:val="20"/>
+          <w:lang w:eastAsia="en-IN"/>
+        </w:rPr>
+        <w:t>"UTF-8"</w:t>
+      </w:r>
+      <w:r>
+        <w:rPr>
+          <w:rFonts w:ascii="Bookman Old Style" w:eastAsia="Times New Roman" w:hAnsi="Bookman Old Style" w:cs="Courier New"/>
+          <w:color w:val="000000"/>
+          <w:sz w:val="20"/>
+          <w:szCs w:val="20"/>
+          <w:lang w:eastAsia="en-IN"/>
+        </w:rPr>
+        <w:t>?&gt;</w:t>
+      </w:r>
+    </w:p>
+    <w:p>
+      <w:pPr>
+        <w:ind w:left="1440"/>
+        <w:rPr>
+          <w:rFonts w:ascii="Bookman Old Style" w:eastAsia="Times New Roman" w:hAnsi="Bookman Old Style" w:cs="Courier New"/>
+          <w:color w:val="AA5500"/>
+          <w:sz w:val="20"/>
+          <w:szCs w:val="20"/>
+          <w:lang w:eastAsia="en-IN"/>
+        </w:rPr>
+      </w:pPr>
+      <w:r>
+        <w:rPr>
+          <w:rFonts w:ascii="Bookman Old Style" w:eastAsia="Times New Roman" w:hAnsi="Bookman Old Style" w:cs="Courier New"/>
+          <w:color w:val="000000"/>
+          <w:sz w:val="20"/>
+          <w:szCs w:val="20"/>
+          <w:lang w:eastAsia="en-IN"/>
+        </w:rPr>
+        <w:t>&lt;beans</w:t>
+      </w:r>
+      <w:r>
+        <w:rPr>
+          <w:rFonts w:ascii="Bookman Old Style" w:eastAsia="Times New Roman" w:hAnsi="Bookman Old Style" w:cs="Courier New"/>
+          <w:color w:val="000000"/>
+          <w:sz w:val="20"/>
+          <w:szCs w:val="20"/>
+          <w:lang w:eastAsia="en-IN"/>
+        </w:rPr>
+        <w:t xml:space="preserve"> </w:t>
+      </w:r>
+      <w:proofErr w:type="spellStart"/>
+      <w:r>
+        <w:rPr>
+          <w:rFonts w:ascii="Bookman Old Style" w:eastAsia="Times New Roman" w:hAnsi="Bookman Old Style" w:cs="Courier New"/>
+          <w:color w:val="000000"/>
+          <w:sz w:val="20"/>
+          <w:szCs w:val="20"/>
+          <w:lang w:eastAsia="en-IN"/>
+        </w:rPr>
+        <w:t>xmlns</w:t>
+      </w:r>
+      <w:proofErr w:type="spellEnd"/>
+      <w:r>
+        <w:rPr>
+          <w:rFonts w:ascii="Bookman Old Style" w:eastAsia="Times New Roman" w:hAnsi="Bookman Old Style" w:cs="Courier New"/>
+          <w:color w:val="000000"/>
+          <w:sz w:val="20"/>
+          <w:szCs w:val="20"/>
+          <w:lang w:eastAsia="en-IN"/>
+        </w:rPr>
+        <w:t>=</w:t>
+      </w:r>
+      <w:hyperlink r:id="rId6" w:history="1">
+        <w:r>
+          <w:rPr>
+            <w:rStyle w:val="Hyperlink"/>
+            <w:rFonts w:ascii="Bookman Old Style" w:eastAsia="Times New Roman" w:hAnsi="Bookman Old Style" w:cs="Courier New"/>
+            <w:sz w:val="20"/>
+            <w:szCs w:val="20"/>
+            <w:lang w:eastAsia="en-IN"/>
+          </w:rPr>
+          <w:t>http://www.springframework.org/schema/beans</w:t>
+        </w:r>
+      </w:hyperlink>
+      <w:r>
+        <w:rPr>
+          <w:rFonts w:ascii="Bookman Old Style" w:eastAsia="Times New Roman" w:hAnsi="Bookman Old Style" w:cs="Courier New"/>
+          <w:color w:val="AA1111"/>
+          <w:sz w:val="20"/>
+          <w:szCs w:val="20"/>
+          <w:lang w:eastAsia="en-IN"/>
+        </w:rPr>
+        <w:t xml:space="preserve"> </w:t>
+      </w:r>
+      <w:proofErr w:type="spellStart"/>
+      <w:r>
+        <w:rPr>
+          <w:rFonts w:ascii="Bookman Old Style" w:eastAsia="Times New Roman" w:hAnsi="Bookman Old Style" w:cs="Courier New"/>
+          <w:color w:val="000000"/>
+          <w:sz w:val="20"/>
+          <w:szCs w:val="20"/>
+          <w:lang w:eastAsia="en-IN"/>
+        </w:rPr>
+        <w:t>xmlns:xsi</w:t>
+      </w:r>
+      <w:proofErr w:type="spellEnd"/>
+      <w:r>
+        <w:rPr>
+          <w:rFonts w:ascii="Bookman Old Style" w:eastAsia="Times New Roman" w:hAnsi="Bookman Old Style" w:cs="Courier New"/>
+          <w:color w:val="000000"/>
+          <w:sz w:val="20"/>
+          <w:szCs w:val="20"/>
+          <w:lang w:eastAsia="en-IN"/>
+        </w:rPr>
+        <w:t>=</w:t>
+      </w:r>
+      <w:hyperlink r:id="rId7" w:history="1">
+        <w:r>
+          <w:rPr>
+            <w:rStyle w:val="Hyperlink"/>
+            <w:rFonts w:ascii="Bookman Old Style" w:eastAsia="Times New Roman" w:hAnsi="Bookman Old Style" w:cs="Courier New"/>
+            <w:sz w:val="20"/>
+            <w:szCs w:val="20"/>
+            <w:lang w:eastAsia="en-IN"/>
+          </w:rPr>
+          <w:t>http://www.w3.org/2001/XMLSchema-instance</w:t>
+        </w:r>
+      </w:hyperlink>
+      <w:r>
+        <w:rPr>
+          <w:rFonts w:ascii="Bookman Old Style" w:eastAsia="Times New Roman" w:hAnsi="Bookman Old Style" w:cs="Courier New"/>
+          <w:color w:val="AA1111"/>
+          <w:sz w:val="20"/>
+          <w:szCs w:val="20"/>
+          <w:lang w:eastAsia="en-IN"/>
+        </w:rPr>
+        <w:t xml:space="preserve"> </w:t>
+      </w:r>
+      <w:proofErr w:type="spellStart"/>
+      <w:r>
+        <w:rPr>
+          <w:rFonts w:ascii="Bookman Old Style" w:eastAsia="Times New Roman" w:hAnsi="Bookman Old Style" w:cs="Courier New"/>
+          <w:color w:val="000000"/>
+          <w:sz w:val="20"/>
+          <w:szCs w:val="20"/>
+          <w:lang w:eastAsia="en-IN"/>
+        </w:rPr>
+        <w:t>xsi:schemaLocation</w:t>
+      </w:r>
+      <w:proofErr w:type="spellEnd"/>
+      <w:r>
+        <w:rPr>
+          <w:rFonts w:ascii="Bookman Old Style" w:eastAsia="Times New Roman" w:hAnsi="Bookman Old Style" w:cs="Courier New"/>
+          <w:color w:val="000000"/>
+          <w:sz w:val="20"/>
+          <w:szCs w:val="20"/>
+          <w:lang w:eastAsia="en-IN"/>
+        </w:rPr>
+        <w:t>=</w:t>
+      </w:r>
+      <w:r>
+        <w:rPr>
+          <w:rFonts w:ascii="Bookman Old Style" w:eastAsia="Times New Roman" w:hAnsi="Bookman Old Style" w:cs="Courier New"/>
+          <w:color w:val="AA1111"/>
+          <w:sz w:val="20"/>
+          <w:szCs w:val="20"/>
+          <w:lang w:eastAsia="en-IN"/>
+        </w:rPr>
+        <w:t>"http://www.springframework.org/schema/beans</w:t>
+      </w:r>
+      <w:r>
+        <w:rPr>
+          <w:rFonts w:ascii="Bookman Old Style" w:eastAsia="Times New Roman" w:hAnsi="Bookman Old Style" w:cs="Courier New"/>
+          <w:color w:val="AA1111"/>
+          <w:sz w:val="20"/>
+          <w:szCs w:val="20"/>
+          <w:lang w:eastAsia="en-IN"/>
+        </w:rPr>
+        <w:t xml:space="preserve"> </w:t>
+      </w:r>
+      <w:hyperlink r:id="rId8" w:history="1">
+        <w:r>
+          <w:rPr>
+            <w:rStyle w:val="Hyperlink"/>
+            <w:rFonts w:ascii="Bookman Old Style" w:eastAsia="Times New Roman" w:hAnsi="Bookman Old Style" w:cs="Courier New"/>
+            <w:sz w:val="20"/>
+            <w:szCs w:val="20"/>
+            <w:lang w:eastAsia="en-IN"/>
+          </w:rPr>
+          <w:t>http://www.springframework.org/schema/beans/spring-beans-2.5.xsd</w:t>
+        </w:r>
+      </w:hyperlink>
+      <w:r>
+        <w:rPr>
+          <w:rFonts w:ascii="Bookman Old Style" w:eastAsia="Times New Roman" w:hAnsi="Bookman Old Style" w:cs="Courier New"/>
+          <w:color w:val="AA5500"/>
+          <w:sz w:val="20"/>
+          <w:szCs w:val="20"/>
+          <w:lang w:eastAsia="en-IN"/>
+        </w:rPr>
+        <w:t>"&gt;</w:t>
+      </w:r>
+    </w:p>
+    <w:p>
+      <w:pPr>
+        <w:ind w:left="1440" w:firstLine="720"/>
+        <w:rPr>
+          <w:rFonts w:ascii="Bookman Old Style" w:eastAsia="Times New Roman" w:hAnsi="Bookman Old Style" w:cs="Courier New"/>
+          <w:color w:val="000000"/>
+          <w:sz w:val="20"/>
+          <w:szCs w:val="20"/>
+          <w:lang w:eastAsia="en-IN"/>
+        </w:rPr>
+      </w:pPr>
+      <w:proofErr w:type="gramStart"/>
+      <w:r>
+        <w:rPr>
+          <w:rFonts w:ascii="Bookman Old Style" w:eastAsia="Times New Roman" w:hAnsi="Bookman Old Style" w:cs="Courier New"/>
+          <w:color w:val="000000"/>
+          <w:sz w:val="20"/>
+          <w:szCs w:val="20"/>
+          <w:lang w:eastAsia="en-IN"/>
+        </w:rPr>
+        <w:t>&lt;!--</w:t>
+      </w:r>
+      <w:proofErr w:type="gramEnd"/>
+      <w:r>
+        <w:rPr>
+          <w:rFonts w:ascii="Bookman Old Style" w:eastAsia="Times New Roman" w:hAnsi="Bookman Old Style" w:cs="Courier New"/>
+          <w:color w:val="000000"/>
+          <w:sz w:val="20"/>
+          <w:szCs w:val="20"/>
+          <w:lang w:eastAsia="en-IN"/>
+        </w:rPr>
+        <w:t xml:space="preserve"> place configuration details here --&gt;</w:t>
+      </w:r>
+    </w:p>
+    <w:p>
+      <w:pPr>
+        <w:ind w:left="720" w:firstLine="720"/>
+      </w:pPr>
+      <w:r>
+        <w:rPr>
+          <w:rFonts w:ascii="Bookman Old Style" w:eastAsia="Times New Roman" w:hAnsi="Bookman Old Style" w:cs="Courier New"/>
+          <w:color w:val="000000"/>
+          <w:sz w:val="20"/>
+          <w:szCs w:val="20"/>
+          <w:lang w:eastAsia="en-IN"/>
+        </w:rPr>
+        <w:t>&lt;/beans&gt;</w:t>
+      </w:r>
+    </w:p>
+    <w:p>
+      <w:pPr>
+        <w:pStyle w:val="ListParagraph"/>
+        <w:numPr>
+          <w:ilvl w:val="1"/>
+          <w:numId w:val="2"/>
+        </w:numPr>
+      </w:pPr>
+      <w:r>
+        <w:rPr>
+          <w:b/>
+        </w:rPr>
+        <w:t>Annotations</w:t>
+      </w:r>
+      <w:r>
+        <w:t xml:space="preserve"> </w:t>
+      </w:r>
+      <w:r>
+        <w:tab/>
+        <w:t>(applicable on components)</w:t>
+      </w:r>
+    </w:p>
+    <w:p>
+      <w:pPr>
+        <w:pStyle w:val="ListParagraph"/>
+        <w:numPr>
+          <w:ilvl w:val="1"/>
+          <w:numId w:val="2"/>
+        </w:numPr>
+      </w:pPr>
+      <w:r>
+        <w:rPr>
+          <w:b/>
+        </w:rPr>
+        <w:t>Java code</w:t>
+      </w:r>
+      <w:r>
+        <w:t xml:space="preserve"> </w:t>
+      </w:r>
+      <w:r>
+        <w:tab/>
+      </w:r>
+      <w:r>
+        <w:tab/>
+        <w:t>(applicable through Java codes)</w:t>
+      </w:r>
     </w:p>
     <w:p>
       <w:pPr>
@@ -185,62 +603,722 @@
         </w:numPr>
       </w:pPr>
       <w:r>
-        <w:t>Spring configuration information configures the spring container. These metadata are provided in form of:</w:t>
-      </w:r>
-    </w:p>
-    <w:p>
-      <w:pPr>
-        <w:pStyle w:val="ListParagraph"/>
-        <w:numPr>
-          <w:ilvl w:val="1"/>
-          <w:numId w:val="2"/>
-        </w:numPr>
-      </w:pPr>
-      <w:r>
-        <w:t>XML</w:t>
-      </w:r>
-    </w:p>
-    <w:p>
-      <w:pPr>
-        <w:pStyle w:val="ListParagraph"/>
-        <w:numPr>
-          <w:ilvl w:val="1"/>
-          <w:numId w:val="2"/>
-        </w:numPr>
-      </w:pPr>
-      <w:r>
-        <w:t>Java Annotations</w:t>
-      </w:r>
-    </w:p>
-    <w:p>
-      <w:pPr>
-        <w:pStyle w:val="ListParagraph"/>
-        <w:numPr>
-          <w:ilvl w:val="1"/>
-          <w:numId w:val="2"/>
-        </w:numPr>
-      </w:pPr>
-      <w:r>
-        <w:t>Java code</w:t>
+        <w:br w:type="page"/>
+      </w:r>
+    </w:p>
+    <w:p>
+      <w:pPr>
+        <w:ind w:left="720"/>
+      </w:pPr>
+    </w:p>
+    <w:p>
+      <w:pPr>
+        <w:ind w:left="720"/>
+      </w:pPr>
+      <w:r>
+        <w:rPr>
+          <w:noProof/>
+        </w:rPr>
+        <w:drawing>
+          <wp:inline distT="0" distB="0" distL="0" distR="0" wp14:anchorId="471D23D1" wp14:editId="4189CC7F">
+            <wp:extent cx="5019675" cy="2276475"/>
+            <wp:effectExtent l="19050" t="19050" r="28575" b="28575"/>
+            <wp:docPr id="9" name="Picture 9" descr="Bean Namespace Diagram"/>
+            <wp:cNvGraphicFramePr>
+              <a:graphicFrameLocks xmlns:a="http://schemas.openxmlformats.org/drawingml/2006/main" noChangeAspect="1"/>
+            </wp:cNvGraphicFramePr>
+            <a:graphic xmlns:a="http://schemas.openxmlformats.org/drawingml/2006/main">
+              <a:graphicData uri="http://schemas.openxmlformats.org/drawingml/2006/picture">
+                <pic:pic xmlns:pic="http://schemas.openxmlformats.org/drawingml/2006/picture">
+                  <pic:nvPicPr>
+                    <pic:cNvPr id="0" name="Picture 6" descr="Bean Namespace Diagram"/>
+                    <pic:cNvPicPr>
+                      <a:picLocks noChangeAspect="1" noChangeArrowheads="1"/>
+                    </pic:cNvPicPr>
+                  </pic:nvPicPr>
+                  <pic:blipFill>
+                    <a:blip r:embed="rId9">
+                      <a:extLst>
+                        <a:ext uri="{28A0092B-C50C-407E-A947-70E740481C1C}">
+                          <a14:useLocalDpi xmlns:a14="http://schemas.microsoft.com/office/drawing/2010/main" val="0"/>
+                        </a:ext>
+                      </a:extLst>
+                    </a:blip>
+                    <a:srcRect/>
+                    <a:stretch>
+                      <a:fillRect/>
+                    </a:stretch>
+                  </pic:blipFill>
+                  <pic:spPr bwMode="auto">
+                    <a:xfrm>
+                      <a:off x="0" y="0"/>
+                      <a:ext cx="5019675" cy="2276475"/>
+                    </a:xfrm>
+                    <a:prstGeom prst="rect">
+                      <a:avLst/>
+                    </a:prstGeom>
+                    <a:noFill/>
+                    <a:ln>
+                      <a:solidFill>
+                        <a:schemeClr val="accent1"/>
+                      </a:solidFill>
+                    </a:ln>
+                  </pic:spPr>
+                </pic:pic>
+              </a:graphicData>
+            </a:graphic>
+          </wp:inline>
+        </w:drawing>
       </w:r>
     </w:p>
     <w:p>
       <w:pPr>
         <w:pStyle w:val="ListParagraph"/>
         <w:ind w:left="1080"/>
-      </w:pPr>
-    </w:p>
-    <w:p>
-      <w:pPr>
-        <w:pStyle w:val="ListParagraph"/>
-        <w:numPr>
-          <w:ilvl w:val="0"/>
-          <w:numId w:val="2"/>
-        </w:numPr>
-      </w:pPr>
-      <w:r>
-        <w:t>DI in spring is done in two ways:</w:t>
-      </w:r>
+        <w:jc w:val="center"/>
+      </w:pPr>
+      <w:r>
+        <w:rPr>
+          <w:b/>
+          <w:u w:val="single"/>
+        </w:rPr>
+        <w:t xml:space="preserve">Fig. </w:t>
+      </w:r>
+      <w:r>
+        <w:rPr>
+          <w:b/>
+          <w:u w:val="single"/>
+        </w:rPr>
+        <w:t>2</w:t>
+      </w:r>
+      <w:r>
+        <w:rPr>
+          <w:b/>
+          <w:u w:val="single"/>
+        </w:rPr>
+        <w:t xml:space="preserve">: Spring </w:t>
+      </w:r>
+      <w:r>
+        <w:rPr>
+          <w:b/>
+          <w:u w:val="single"/>
+        </w:rPr>
+        <w:t>XML configuration elements</w:t>
+      </w:r>
+    </w:p>
+    <w:p>
+      <w:pPr>
+        <w:pStyle w:val="ListParagraph"/>
+        <w:ind w:left="1080"/>
+      </w:pPr>
+      <w:r>
+        <w:t xml:space="preserve"> </w:t>
+      </w:r>
+    </w:p>
+    <w:p>
+      <w:pPr>
+        <w:pStyle w:val="ListParagraph"/>
+        <w:numPr>
+          <w:ilvl w:val="0"/>
+          <w:numId w:val="2"/>
+        </w:numPr>
+      </w:pPr>
+      <w:r>
+        <w:t>Instead</w:t>
+      </w:r>
+      <w:r>
+        <w:t xml:space="preserve"> of putting all bean descriptions in one XML</w:t>
+      </w:r>
+      <w:r>
+        <w:t xml:space="preserve">, </w:t>
+      </w:r>
+      <w:r>
+        <w:t xml:space="preserve">it’s better to </w:t>
+      </w:r>
+      <w:r>
+        <w:t>segregate</w:t>
+      </w:r>
+      <w:r>
+        <w:t xml:space="preserve"> those </w:t>
+      </w:r>
+      <w:r>
+        <w:t>across several XML files and imported to compose a single unit by using the import element as:</w:t>
+      </w:r>
+    </w:p>
+    <w:p>
+      <w:pPr>
+        <w:spacing w:after="0" w:line="240" w:lineRule="auto"/>
+        <w:ind w:left="1077" w:firstLine="363"/>
+        <w:rPr>
+          <w:rFonts w:ascii="Bookman Old Style" w:eastAsia="Times New Roman" w:hAnsi="Bookman Old Style" w:cs="Courier New"/>
+          <w:color w:val="000000"/>
+          <w:sz w:val="20"/>
+          <w:szCs w:val="20"/>
+          <w:lang w:eastAsia="en-IN"/>
+        </w:rPr>
+      </w:pPr>
+      <w:r>
+        <w:rPr>
+          <w:rFonts w:ascii="Bookman Old Style" w:eastAsia="Times New Roman" w:hAnsi="Bookman Old Style" w:cs="Courier New"/>
+          <w:color w:val="000000"/>
+          <w:sz w:val="20"/>
+          <w:szCs w:val="20"/>
+          <w:lang w:eastAsia="en-IN"/>
+        </w:rPr>
+        <w:t>&lt;</w:t>
+      </w:r>
+      <w:r>
+        <w:rPr>
+          <w:rFonts w:ascii="Bookman Old Style" w:eastAsia="Times New Roman" w:hAnsi="Bookman Old Style" w:cs="Courier New"/>
+          <w:color w:val="000000"/>
+          <w:sz w:val="20"/>
+          <w:szCs w:val="20"/>
+          <w:lang w:eastAsia="en-IN"/>
+        </w:rPr>
+        <w:t>import resource</w:t>
+      </w:r>
+      <w:proofErr w:type="gramStart"/>
+      <w:r>
+        <w:rPr>
+          <w:rFonts w:ascii="Bookman Old Style" w:eastAsia="Times New Roman" w:hAnsi="Bookman Old Style" w:cs="Courier New"/>
+          <w:color w:val="000000"/>
+          <w:sz w:val="20"/>
+          <w:szCs w:val="20"/>
+          <w:lang w:eastAsia="en-IN"/>
+        </w:rPr>
+        <w:t>=”service-layer-config.xml</w:t>
+      </w:r>
+      <w:proofErr w:type="gramEnd"/>
+      <w:r>
+        <w:rPr>
+          <w:rFonts w:ascii="Bookman Old Style" w:eastAsia="Times New Roman" w:hAnsi="Bookman Old Style" w:cs="Courier New"/>
+          <w:color w:val="000000"/>
+          <w:sz w:val="20"/>
+          <w:szCs w:val="20"/>
+          <w:lang w:eastAsia="en-IN"/>
+        </w:rPr>
+        <w:t xml:space="preserve">” /&gt; </w:t>
+      </w:r>
+    </w:p>
+    <w:p>
+      <w:pPr>
+        <w:spacing w:after="0" w:line="240" w:lineRule="auto"/>
+        <w:ind w:left="1077" w:firstLine="363"/>
+      </w:pPr>
+      <w:r>
+        <w:rPr>
+          <w:rFonts w:ascii="Bookman Old Style" w:eastAsia="Times New Roman" w:hAnsi="Bookman Old Style" w:cs="Courier New"/>
+          <w:color w:val="000000"/>
+          <w:sz w:val="20"/>
+          <w:szCs w:val="20"/>
+          <w:lang w:eastAsia="en-IN"/>
+        </w:rPr>
+        <w:t>&lt;</w:t>
+      </w:r>
+      <w:r>
+        <w:rPr>
+          <w:rFonts w:ascii="Bookman Old Style" w:eastAsia="Times New Roman" w:hAnsi="Bookman Old Style" w:cs="Courier New"/>
+          <w:color w:val="000000"/>
+          <w:sz w:val="20"/>
+          <w:szCs w:val="20"/>
+          <w:lang w:eastAsia="en-IN"/>
+        </w:rPr>
+        <w:t>import resource</w:t>
+      </w:r>
+      <w:proofErr w:type="gramStart"/>
+      <w:r>
+        <w:rPr>
+          <w:rFonts w:ascii="Bookman Old Style" w:eastAsia="Times New Roman" w:hAnsi="Bookman Old Style" w:cs="Courier New"/>
+          <w:color w:val="000000"/>
+          <w:sz w:val="20"/>
+          <w:szCs w:val="20"/>
+          <w:lang w:eastAsia="en-IN"/>
+        </w:rPr>
+        <w:t>=”</w:t>
+      </w:r>
+      <w:r>
+        <w:rPr>
+          <w:rFonts w:ascii="Bookman Old Style" w:eastAsia="Times New Roman" w:hAnsi="Bookman Old Style" w:cs="Courier New"/>
+          <w:color w:val="000000"/>
+          <w:sz w:val="20"/>
+          <w:szCs w:val="20"/>
+          <w:lang w:eastAsia="en-IN"/>
+        </w:rPr>
+        <w:t>data</w:t>
+      </w:r>
+      <w:r>
+        <w:rPr>
+          <w:rFonts w:ascii="Bookman Old Style" w:eastAsia="Times New Roman" w:hAnsi="Bookman Old Style" w:cs="Courier New"/>
+          <w:color w:val="000000"/>
+          <w:sz w:val="20"/>
+          <w:szCs w:val="20"/>
+          <w:lang w:eastAsia="en-IN"/>
+        </w:rPr>
+        <w:t>-layer-config.xml</w:t>
+      </w:r>
+      <w:proofErr w:type="gramEnd"/>
+      <w:r>
+        <w:rPr>
+          <w:rFonts w:ascii="Bookman Old Style" w:eastAsia="Times New Roman" w:hAnsi="Bookman Old Style" w:cs="Courier New"/>
+          <w:color w:val="000000"/>
+          <w:sz w:val="20"/>
+          <w:szCs w:val="20"/>
+          <w:lang w:eastAsia="en-IN"/>
+        </w:rPr>
+        <w:t>” /&gt;</w:t>
+      </w:r>
+    </w:p>
+    <w:p>
+      <w:pPr>
+        <w:pStyle w:val="ListParagraph"/>
+        <w:ind w:left="1080"/>
+      </w:pPr>
+    </w:p>
+    <w:p>
+      <w:pPr>
+        <w:pStyle w:val="ListParagraph"/>
+        <w:numPr>
+          <w:ilvl w:val="0"/>
+          <w:numId w:val="2"/>
+        </w:numPr>
+      </w:pPr>
+      <w:r>
+        <w:t>Spring annotations</w:t>
+      </w:r>
+      <w:r>
+        <w:t xml:space="preserve"> can be categorised into</w:t>
+      </w:r>
+    </w:p>
+    <w:p>
+      <w:pPr>
+        <w:pStyle w:val="ListParagraph"/>
+        <w:ind w:left="1800"/>
+      </w:pPr>
+      <w:r>
+        <w:t xml:space="preserve"> </w:t>
+      </w:r>
+    </w:p>
+    <w:p>
+      <w:pPr>
+        <w:pStyle w:val="ListParagraph"/>
+        <w:numPr>
+          <w:ilvl w:val="1"/>
+          <w:numId w:val="2"/>
+        </w:numPr>
+        <w:rPr>
+          <w:b/>
+        </w:rPr>
+      </w:pPr>
+      <w:r>
+        <w:rPr>
+          <w:b/>
+        </w:rPr>
+        <w:t>Context configuration</w:t>
+      </w:r>
+    </w:p>
+    <w:p>
+      <w:pPr>
+        <w:pStyle w:val="ListParagraph"/>
+        <w:numPr>
+          <w:ilvl w:val="2"/>
+          <w:numId w:val="2"/>
+        </w:numPr>
+      </w:pPr>
+      <w:r>
+        <w:t>@</w:t>
+      </w:r>
+      <w:proofErr w:type="spellStart"/>
+      <w:r>
+        <w:t>Autowired</w:t>
+      </w:r>
+      <w:proofErr w:type="spellEnd"/>
+    </w:p>
+    <w:p>
+      <w:pPr>
+        <w:pStyle w:val="ListParagraph"/>
+        <w:numPr>
+          <w:ilvl w:val="2"/>
+          <w:numId w:val="2"/>
+        </w:numPr>
+      </w:pPr>
+      <w:r>
+        <w:t>@Configurable</w:t>
+      </w:r>
+    </w:p>
+    <w:p>
+      <w:pPr>
+        <w:pStyle w:val="ListParagraph"/>
+        <w:numPr>
+          <w:ilvl w:val="2"/>
+          <w:numId w:val="2"/>
+        </w:numPr>
+      </w:pPr>
+      <w:r>
+        <w:t>@Order</w:t>
+      </w:r>
+    </w:p>
+    <w:p>
+      <w:pPr>
+        <w:pStyle w:val="ListParagraph"/>
+        <w:numPr>
+          <w:ilvl w:val="2"/>
+          <w:numId w:val="2"/>
+        </w:numPr>
+      </w:pPr>
+      <w:r>
+        <w:t>@Qualifier</w:t>
+      </w:r>
+    </w:p>
+    <w:p>
+      <w:pPr>
+        <w:pStyle w:val="ListParagraph"/>
+        <w:numPr>
+          <w:ilvl w:val="2"/>
+          <w:numId w:val="2"/>
+        </w:numPr>
+      </w:pPr>
+      <w:r>
+        <w:t>@Required</w:t>
+      </w:r>
+    </w:p>
+    <w:p>
+      <w:pPr>
+        <w:pStyle w:val="ListParagraph"/>
+        <w:numPr>
+          <w:ilvl w:val="2"/>
+          <w:numId w:val="2"/>
+        </w:numPr>
+      </w:pPr>
+      <w:r>
+        <w:t xml:space="preserve">@Scope </w:t>
+      </w:r>
+    </w:p>
+    <w:p>
+      <w:pPr>
+        <w:pStyle w:val="ListParagraph"/>
+        <w:numPr>
+          <w:ilvl w:val="1"/>
+          <w:numId w:val="2"/>
+        </w:numPr>
+        <w:rPr>
+          <w:b/>
+        </w:rPr>
+      </w:pPr>
+      <w:r>
+        <w:t xml:space="preserve"> </w:t>
+      </w:r>
+      <w:r>
+        <w:rPr>
+          <w:b/>
+        </w:rPr>
+        <w:t>Transaction</w:t>
+      </w:r>
+    </w:p>
+    <w:p>
+      <w:pPr>
+        <w:pStyle w:val="ListParagraph"/>
+        <w:numPr>
+          <w:ilvl w:val="2"/>
+          <w:numId w:val="2"/>
+        </w:numPr>
+      </w:pPr>
+      <w:r>
+        <w:t xml:space="preserve">@Transactional </w:t>
+      </w:r>
+    </w:p>
+    <w:p>
+      <w:pPr>
+        <w:pStyle w:val="ListParagraph"/>
+        <w:numPr>
+          <w:ilvl w:val="1"/>
+          <w:numId w:val="2"/>
+        </w:numPr>
+        <w:rPr>
+          <w:b/>
+        </w:rPr>
+      </w:pPr>
+      <w:r>
+        <w:rPr>
+          <w:b/>
+        </w:rPr>
+        <w:t>Stereotyping</w:t>
+      </w:r>
+    </w:p>
+    <w:p>
+      <w:pPr>
+        <w:pStyle w:val="ListParagraph"/>
+        <w:numPr>
+          <w:ilvl w:val="2"/>
+          <w:numId w:val="2"/>
+        </w:numPr>
+      </w:pPr>
+      <w:r>
+        <w:t>@</w:t>
+      </w:r>
+      <w:r>
+        <w:t>Component</w:t>
+      </w:r>
+    </w:p>
+    <w:p>
+      <w:pPr>
+        <w:pStyle w:val="ListParagraph"/>
+        <w:numPr>
+          <w:ilvl w:val="2"/>
+          <w:numId w:val="2"/>
+        </w:numPr>
+      </w:pPr>
+      <w:r>
+        <w:t>@Controller</w:t>
+      </w:r>
+    </w:p>
+    <w:p>
+      <w:pPr>
+        <w:pStyle w:val="ListParagraph"/>
+        <w:numPr>
+          <w:ilvl w:val="2"/>
+          <w:numId w:val="2"/>
+        </w:numPr>
+      </w:pPr>
+      <w:r>
+        <w:t>@Repository</w:t>
+      </w:r>
+    </w:p>
+    <w:p>
+      <w:pPr>
+        <w:pStyle w:val="ListParagraph"/>
+        <w:numPr>
+          <w:ilvl w:val="2"/>
+          <w:numId w:val="2"/>
+        </w:numPr>
+      </w:pPr>
+      <w:r>
+        <w:t xml:space="preserve">@Service </w:t>
+      </w:r>
+    </w:p>
+    <w:p>
+      <w:pPr>
+        <w:pStyle w:val="ListParagraph"/>
+        <w:numPr>
+          <w:ilvl w:val="1"/>
+          <w:numId w:val="2"/>
+        </w:numPr>
+        <w:rPr>
+          <w:b/>
+        </w:rPr>
+      </w:pPr>
+      <w:r>
+        <w:rPr>
+          <w:b/>
+        </w:rPr>
+        <w:t>Spring MVC</w:t>
+      </w:r>
+    </w:p>
+    <w:p>
+      <w:pPr>
+        <w:pStyle w:val="ListParagraph"/>
+        <w:numPr>
+          <w:ilvl w:val="2"/>
+          <w:numId w:val="2"/>
+        </w:numPr>
+      </w:pPr>
+      <w:r>
+        <w:t>@Controller</w:t>
+      </w:r>
+    </w:p>
+    <w:p>
+      <w:pPr>
+        <w:pStyle w:val="ListParagraph"/>
+        <w:numPr>
+          <w:ilvl w:val="2"/>
+          <w:numId w:val="2"/>
+        </w:numPr>
+      </w:pPr>
+      <w:r>
+        <w:t>@</w:t>
+      </w:r>
+      <w:proofErr w:type="spellStart"/>
+      <w:r>
+        <w:t>InitBinder</w:t>
+      </w:r>
+      <w:proofErr w:type="spellEnd"/>
+    </w:p>
+    <w:p>
+      <w:pPr>
+        <w:pStyle w:val="ListParagraph"/>
+        <w:numPr>
+          <w:ilvl w:val="2"/>
+          <w:numId w:val="2"/>
+        </w:numPr>
+      </w:pPr>
+      <w:r>
+        <w:t>@</w:t>
+      </w:r>
+      <w:proofErr w:type="spellStart"/>
+      <w:r>
+        <w:t>ModelAttribute</w:t>
+      </w:r>
+      <w:proofErr w:type="spellEnd"/>
+    </w:p>
+    <w:p>
+      <w:pPr>
+        <w:pStyle w:val="ListParagraph"/>
+        <w:numPr>
+          <w:ilvl w:val="2"/>
+          <w:numId w:val="2"/>
+        </w:numPr>
+      </w:pPr>
+      <w:r>
+        <w:t>@</w:t>
+      </w:r>
+      <w:proofErr w:type="spellStart"/>
+      <w:r>
+        <w:t>RequestMapping</w:t>
+      </w:r>
+      <w:proofErr w:type="spellEnd"/>
+    </w:p>
+    <w:p>
+      <w:pPr>
+        <w:pStyle w:val="ListParagraph"/>
+        <w:numPr>
+          <w:ilvl w:val="2"/>
+          <w:numId w:val="2"/>
+        </w:numPr>
+      </w:pPr>
+      <w:r>
+        <w:t>@</w:t>
+      </w:r>
+      <w:proofErr w:type="spellStart"/>
+      <w:r>
+        <w:t>RequestParam</w:t>
+      </w:r>
+      <w:proofErr w:type="spellEnd"/>
+    </w:p>
+    <w:p>
+      <w:pPr>
+        <w:pStyle w:val="ListParagraph"/>
+        <w:numPr>
+          <w:ilvl w:val="2"/>
+          <w:numId w:val="2"/>
+        </w:numPr>
+      </w:pPr>
+      <w:r>
+        <w:t>@</w:t>
+      </w:r>
+      <w:proofErr w:type="spellStart"/>
+      <w:r>
+        <w:t>SessionAttributes</w:t>
+      </w:r>
+      <w:proofErr w:type="spellEnd"/>
+    </w:p>
+    <w:p>
+      <w:pPr>
+        <w:pStyle w:val="ListParagraph"/>
+        <w:numPr>
+          <w:ilvl w:val="1"/>
+          <w:numId w:val="2"/>
+        </w:numPr>
+        <w:rPr>
+          <w:b/>
+        </w:rPr>
+      </w:pPr>
+      <w:r>
+        <w:rPr>
+          <w:b/>
+        </w:rPr>
+        <w:t>JMX</w:t>
+      </w:r>
+      <w:r>
+        <w:rPr>
+          <w:b/>
+        </w:rPr>
+        <w:t xml:space="preserve"> </w:t>
+      </w:r>
+      <w:r>
+        <w:rPr>
+          <w:b/>
+        </w:rPr>
+        <w:tab/>
+      </w:r>
+      <w:r>
+        <w:t xml:space="preserve">(for </w:t>
+      </w:r>
+      <w:proofErr w:type="spellStart"/>
+      <w:r>
+        <w:t>MBean</w:t>
+      </w:r>
+      <w:proofErr w:type="spellEnd"/>
+      <w:r>
+        <w:t xml:space="preserve"> operations and attributes)</w:t>
+      </w:r>
+    </w:p>
+    <w:p>
+      <w:pPr>
+        <w:pStyle w:val="ListParagraph"/>
+        <w:numPr>
+          <w:ilvl w:val="1"/>
+          <w:numId w:val="2"/>
+        </w:numPr>
+        <w:rPr>
+          <w:b/>
+        </w:rPr>
+      </w:pPr>
+      <w:r>
+        <w:rPr>
+          <w:b/>
+        </w:rPr>
+        <w:t>Testing</w:t>
+      </w:r>
+      <w:r>
+        <w:rPr>
+          <w:b/>
+        </w:rPr>
+        <w:tab/>
+      </w:r>
+      <w:r>
+        <w:t>(for unit tests in Junit 4 style)</w:t>
+      </w:r>
+    </w:p>
+    <w:p>
+      <w:pPr>
+        <w:pStyle w:val="ListParagraph"/>
+        <w:ind w:left="1080"/>
+      </w:pPr>
+    </w:p>
+    <w:p>
+      <w:pPr>
+        <w:pStyle w:val="ListParagraph"/>
+        <w:numPr>
+          <w:ilvl w:val="0"/>
+          <w:numId w:val="2"/>
+        </w:numPr>
+      </w:pPr>
+      <w:r>
+        <w:lastRenderedPageBreak/>
+        <w:t>D</w:t>
+      </w:r>
+      <w:r>
+        <w:t>ependency In</w:t>
+      </w:r>
+      <w:bookmarkStart w:id="0" w:name="_GoBack"/>
+      <w:bookmarkEnd w:id="0"/>
+      <w:r>
+        <w:t xml:space="preserve">jection </w:t>
+      </w:r>
+      <w:r>
+        <w:t xml:space="preserve">in </w:t>
+      </w:r>
+      <w:r>
+        <w:t>S</w:t>
+      </w:r>
+      <w:r>
+        <w:t>pring is done in two ways:</w:t>
+      </w:r>
+    </w:p>
+    <w:p>
+      <w:pPr>
+        <w:pStyle w:val="ListParagraph"/>
+        <w:ind w:left="1800"/>
+      </w:pPr>
     </w:p>
     <w:p>
       <w:pPr>
@@ -389,7 +1467,6 @@
         </w:numPr>
       </w:pPr>
       <w:r>
-        <w:lastRenderedPageBreak/>
         <w:t>Bean property values can be</w:t>
       </w:r>
     </w:p>
@@ -584,7 +1661,7 @@
                     </pic:cNvPicPr>
                   </pic:nvPicPr>
                   <pic:blipFill>
-                    <a:blip r:embed="rId6">
+                    <a:blip r:embed="rId10">
                       <a:extLst>
                         <a:ext uri="{28A0092B-C50C-407E-A947-70E740481C1C}">
                           <a14:useLocalDpi xmlns:a14="http://schemas.microsoft.com/office/drawing/2010/main" val="0"/>
@@ -681,6 +1758,7 @@
       </w:pPr>
       <w:proofErr w:type="spellStart"/>
       <w:r>
+        <w:lastRenderedPageBreak/>
         <w:t>byType</w:t>
       </w:r>
       <w:proofErr w:type="spellEnd"/>
@@ -857,7 +1935,7 @@
                     </pic:cNvPicPr>
                   </pic:nvPicPr>
                   <pic:blipFill>
-                    <a:blip r:embed="rId7" cstate="print">
+                    <a:blip r:embed="rId11" cstate="print">
                       <a:extLst>
                         <a:ext uri="{28A0092B-C50C-407E-A947-70E740481C1C}">
                           <a14:useLocalDpi xmlns:a14="http://schemas.microsoft.com/office/drawing/2010/main" val="0"/>
@@ -1295,7 +2373,7 @@
                     </pic:cNvPicPr>
                   </pic:nvPicPr>
                   <pic:blipFill>
-                    <a:blip r:embed="rId8" cstate="print">
+                    <a:blip r:embed="rId12" cstate="print">
                       <a:extLst>
                         <a:ext uri="{28A0092B-C50C-407E-A947-70E740481C1C}">
                           <a14:useLocalDpi xmlns:a14="http://schemas.microsoft.com/office/drawing/2010/main" val="0"/>
@@ -1430,7 +2508,7 @@
                     </pic:cNvPicPr>
                   </pic:nvPicPr>
                   <pic:blipFill>
-                    <a:blip r:embed="rId9">
+                    <a:blip r:embed="rId13">
                       <a:extLst>
                         <a:ext uri="{28A0092B-C50C-407E-A947-70E740481C1C}">
                           <a14:useLocalDpi xmlns:a14="http://schemas.microsoft.com/office/drawing/2010/main" val="0"/>
@@ -1516,7 +2594,7 @@
                     </pic:cNvPicPr>
                   </pic:nvPicPr>
                   <pic:blipFill>
-                    <a:blip r:embed="rId10">
+                    <a:blip r:embed="rId14">
                       <a:extLst>
                         <a:ext uri="{28A0092B-C50C-407E-A947-70E740481C1C}">
                           <a14:useLocalDpi xmlns:a14="http://schemas.microsoft.com/office/drawing/2010/main" val="0"/>
@@ -1764,7 +2842,7 @@
                     </pic:cNvPicPr>
                   </pic:nvPicPr>
                   <pic:blipFill>
-                    <a:blip r:embed="rId11">
+                    <a:blip r:embed="rId15">
                       <a:extLst>
                         <a:ext uri="{28A0092B-C50C-407E-A947-70E740481C1C}">
                           <a14:useLocalDpi xmlns:a14="http://schemas.microsoft.com/office/drawing/2010/main" val="0"/>
@@ -1818,8 +2896,6 @@
         </w:rPr>
         <w:t>object life cycle</w:t>
       </w:r>
-      <w:bookmarkStart w:id="0" w:name="_GoBack"/>
-      <w:bookmarkEnd w:id="0"/>
     </w:p>
     <w:p>
       <w:pPr>
@@ -2115,7 +3191,7 @@
   <w:abstractNum w:abstractNumId="1" w15:restartNumberingAfterBreak="0">
     <w:nsid w:val="4C1740AF"/>
     <w:multiLevelType w:val="hybridMultilevel"/>
-    <w:tmpl w:val="587AA404"/>
+    <w:tmpl w:val="A69EA46A"/>
     <w:lvl w:ilvl="0" w:tplc="40090001">
       <w:start w:val="1"/>
       <w:numFmt w:val="bullet"/>
@@ -2670,6 +3746,99 @@
       <w:contextualSpacing/>
     </w:pPr>
   </w:style>
+  <w:style w:type="paragraph" w:styleId="HTMLPreformatted">
+    <w:name w:val="HTML Preformatted"/>
+    <w:basedOn w:val="Normal"/>
+    <w:link w:val="HTMLPreformattedChar"/>
+    <w:uiPriority w:val="99"/>
+    <w:semiHidden/>
+    <w:unhideWhenUsed/>
+    <w:rsid w:val="00A73844"/>
+    <w:pPr>
+      <w:tabs>
+        <w:tab w:val="left" w:pos="916"/>
+        <w:tab w:val="left" w:pos="1832"/>
+        <w:tab w:val="left" w:pos="2748"/>
+        <w:tab w:val="left" w:pos="3664"/>
+        <w:tab w:val="left" w:pos="4580"/>
+        <w:tab w:val="left" w:pos="5496"/>
+        <w:tab w:val="left" w:pos="6412"/>
+        <w:tab w:val="left" w:pos="7328"/>
+        <w:tab w:val="left" w:pos="8244"/>
+        <w:tab w:val="left" w:pos="9160"/>
+        <w:tab w:val="left" w:pos="10076"/>
+        <w:tab w:val="left" w:pos="10992"/>
+        <w:tab w:val="left" w:pos="11908"/>
+        <w:tab w:val="left" w:pos="12824"/>
+        <w:tab w:val="left" w:pos="13740"/>
+        <w:tab w:val="left" w:pos="14656"/>
+      </w:tabs>
+      <w:spacing w:after="0" w:line="240" w:lineRule="auto"/>
+    </w:pPr>
+    <w:rPr>
+      <w:rFonts w:ascii="Courier New" w:eastAsia="Times New Roman" w:hAnsi="Courier New" w:cs="Courier New"/>
+      <w:sz w:val="20"/>
+      <w:szCs w:val="20"/>
+      <w:lang w:eastAsia="en-IN"/>
+    </w:rPr>
+  </w:style>
+  <w:style w:type="character" w:customStyle="1" w:styleId="HTMLPreformattedChar">
+    <w:name w:val="HTML Preformatted Char"/>
+    <w:basedOn w:val="DefaultParagraphFont"/>
+    <w:link w:val="HTMLPreformatted"/>
+    <w:uiPriority w:val="99"/>
+    <w:semiHidden/>
+    <w:rsid w:val="00A73844"/>
+    <w:rPr>
+      <w:rFonts w:ascii="Courier New" w:eastAsia="Times New Roman" w:hAnsi="Courier New" w:cs="Courier New"/>
+      <w:sz w:val="20"/>
+      <w:szCs w:val="20"/>
+      <w:lang w:eastAsia="en-IN"/>
+    </w:rPr>
+  </w:style>
+  <w:style w:type="character" w:customStyle="1" w:styleId="cm-operator">
+    <w:name w:val="cm-operator"/>
+    <w:basedOn w:val="DefaultParagraphFont"/>
+    <w:rsid w:val="00A73844"/>
+  </w:style>
+  <w:style w:type="character" w:customStyle="1" w:styleId="cm-variable">
+    <w:name w:val="cm-variable"/>
+    <w:basedOn w:val="DefaultParagraphFont"/>
+    <w:rsid w:val="00A73844"/>
+  </w:style>
+  <w:style w:type="character" w:customStyle="1" w:styleId="cm-string">
+    <w:name w:val="cm-string"/>
+    <w:basedOn w:val="DefaultParagraphFont"/>
+    <w:rsid w:val="00A73844"/>
+  </w:style>
+  <w:style w:type="character" w:customStyle="1" w:styleId="cm-comment">
+    <w:name w:val="cm-comment"/>
+    <w:basedOn w:val="DefaultParagraphFont"/>
+    <w:rsid w:val="00A73844"/>
+  </w:style>
+  <w:style w:type="character" w:styleId="Hyperlink">
+    <w:name w:val="Hyperlink"/>
+    <w:basedOn w:val="DefaultParagraphFont"/>
+    <w:uiPriority w:val="99"/>
+    <w:unhideWhenUsed/>
+    <w:rsid w:val="00520521"/>
+    <w:rPr>
+      <w:color w:val="0563C1" w:themeColor="hyperlink"/>
+      <w:u w:val="single"/>
+    </w:rPr>
+  </w:style>
+  <w:style w:type="character" w:styleId="UnresolvedMention">
+    <w:name w:val="Unresolved Mention"/>
+    <w:basedOn w:val="DefaultParagraphFont"/>
+    <w:uiPriority w:val="99"/>
+    <w:semiHidden/>
+    <w:unhideWhenUsed/>
+    <w:rsid w:val="00520521"/>
+    <w:rPr>
+      <w:color w:val="605E5C"/>
+      <w:shd w:val="clear" w:color="auto" w:fill="E1DFDD"/>
+    </w:rPr>
+  </w:style>
 </w:styles>
 </file>
 

--- a/springdocs/Spring_notes.docx
+++ b/springdocs/Spring_notes.docx
@@ -682,28 +682,7 @@
           <w:b/>
           <w:u w:val="single"/>
         </w:rPr>
-        <w:t xml:space="preserve">Fig. </w:t>
-      </w:r>
-      <w:r>
-        <w:rPr>
-          <w:b/>
-          <w:u w:val="single"/>
-        </w:rPr>
-        <w:t>2</w:t>
-      </w:r>
-      <w:r>
-        <w:rPr>
-          <w:b/>
-          <w:u w:val="single"/>
-        </w:rPr>
-        <w:t xml:space="preserve">: Spring </w:t>
-      </w:r>
-      <w:r>
-        <w:rPr>
-          <w:b/>
-          <w:u w:val="single"/>
-        </w:rPr>
-        <w:t>XML configuration elements</w:t>
+        <w:t>Fig. 2: Spring XML configuration elements</w:t>
       </w:r>
     </w:p>
     <w:p>
@@ -834,8 +813,9 @@
           <w:szCs w:val="20"/>
           <w:lang w:eastAsia="en-IN"/>
         </w:rPr>
-        <w:t>=”</w:t>
-      </w:r>
+        <w:t>=”data-layer-config.xml</w:t>
+      </w:r>
+      <w:proofErr w:type="gramEnd"/>
       <w:r>
         <w:rPr>
           <w:rFonts w:ascii="Bookman Old Style" w:eastAsia="Times New Roman" w:hAnsi="Bookman Old Style" w:cs="Courier New"/>
@@ -844,27 +824,6 @@
           <w:szCs w:val="20"/>
           <w:lang w:eastAsia="en-IN"/>
         </w:rPr>
-        <w:t>data</w:t>
-      </w:r>
-      <w:r>
-        <w:rPr>
-          <w:rFonts w:ascii="Bookman Old Style" w:eastAsia="Times New Roman" w:hAnsi="Bookman Old Style" w:cs="Courier New"/>
-          <w:color w:val="000000"/>
-          <w:sz w:val="20"/>
-          <w:szCs w:val="20"/>
-          <w:lang w:eastAsia="en-IN"/>
-        </w:rPr>
-        <w:t>-layer-config.xml</w:t>
-      </w:r>
-      <w:proofErr w:type="gramEnd"/>
-      <w:r>
-        <w:rPr>
-          <w:rFonts w:ascii="Bookman Old Style" w:eastAsia="Times New Roman" w:hAnsi="Bookman Old Style" w:cs="Courier New"/>
-          <w:color w:val="000000"/>
-          <w:sz w:val="20"/>
-          <w:szCs w:val="20"/>
-          <w:lang w:eastAsia="en-IN"/>
-        </w:rPr>
         <w:t>” /&gt;</w:t>
       </w:r>
     </w:p>
@@ -1297,12 +1256,7 @@
         <w:t>D</w:t>
       </w:r>
       <w:r>
-        <w:t>ependency In</w:t>
-      </w:r>
-      <w:bookmarkStart w:id="0" w:name="_GoBack"/>
-      <w:bookmarkEnd w:id="0"/>
-      <w:r>
-        <w:t xml:space="preserve">jection </w:t>
+        <w:t xml:space="preserve">ependency Injection </w:t>
       </w:r>
       <w:r>
         <w:t xml:space="preserve">in </w:t>
@@ -2428,22 +2382,7 @@
           <w:szCs w:val="36"/>
         </w:rPr>
         <w:lastRenderedPageBreak/>
-        <w:t>JPA and Hibernate</w:t>
-      </w:r>
-    </w:p>
-    <w:p>
-      <w:pPr>
-        <w:pStyle w:val="ListParagraph"/>
-        <w:numPr>
-          <w:ilvl w:val="0"/>
-          <w:numId w:val="2"/>
-        </w:numPr>
-      </w:pPr>
-      <w:r>
-        <w:t>Hibernate is one of the most widely used ORM tools for Java applications. It is a reference implementation of Java Persistence API</w:t>
-      </w:r>
-      <w:r>
-        <w:t xml:space="preserve"> (JPA)</w:t>
+        <w:t>JPA</w:t>
       </w:r>
     </w:p>
     <w:p>
@@ -2559,6 +2498,12 @@
     <w:p>
       <w:pPr>
         <w:pStyle w:val="ListParagraph"/>
+        <w:ind w:left="1080"/>
+      </w:pPr>
+    </w:p>
+    <w:p>
+      <w:pPr>
+        <w:pStyle w:val="ListParagraph"/>
         <w:numPr>
           <w:ilvl w:val="0"/>
           <w:numId w:val="2"/>
@@ -2651,13 +2596,48 @@
     <w:p>
       <w:pPr>
         <w:pStyle w:val="ListParagraph"/>
-        <w:numPr>
-          <w:ilvl w:val="0"/>
-          <w:numId w:val="2"/>
-        </w:numPr>
-      </w:pPr>
-      <w:r>
+        <w:ind w:left="1080"/>
+      </w:pPr>
+    </w:p>
+    <w:p>
+      <w:pPr>
+        <w:pStyle w:val="ListParagraph"/>
+        <w:numPr>
+          <w:ilvl w:val="0"/>
+          <w:numId w:val="2"/>
+        </w:numPr>
+      </w:pPr>
+      <w:r>
+        <w:rPr>
+          <w:b/>
+        </w:rPr>
         <w:lastRenderedPageBreak/>
+        <w:t>Persistence</w:t>
+      </w:r>
+      <w:r>
+        <w:t xml:space="preserve"> is the JPA bootstrap class. It contains many static methods to perform important operation in JPA context including methods to obtain </w:t>
+      </w:r>
+      <w:proofErr w:type="spellStart"/>
+      <w:r>
+        <w:rPr>
+          <w:b/>
+        </w:rPr>
+        <w:t>EntityManagerFactory</w:t>
+      </w:r>
+      <w:proofErr w:type="spellEnd"/>
+      <w:r>
+        <w:t xml:space="preserve"> instance</w:t>
+      </w:r>
+    </w:p>
+    <w:p>
+      <w:pPr>
+        <w:pStyle w:val="ListParagraph"/>
+        <w:numPr>
+          <w:ilvl w:val="0"/>
+          <w:numId w:val="2"/>
+        </w:numPr>
+      </w:pPr>
+      <w:r>
         <w:t xml:space="preserve">The main role of </w:t>
       </w:r>
       <w:proofErr w:type="spellStart"/>
@@ -2684,11 +2664,20 @@
       </w:r>
       <w:proofErr w:type="spellStart"/>
       <w:r>
+        <w:rPr>
+          <w:b/>
+        </w:rPr>
         <w:t>EntityManagerFactory</w:t>
       </w:r>
       <w:proofErr w:type="spellEnd"/>
       <w:r>
-        <w:t xml:space="preserve"> is one-time job. Once instantiated it can serve the entire application</w:t>
+        <w:t xml:space="preserve"> is one-time job</w:t>
+      </w:r>
+      <w:r>
+        <w:t xml:space="preserve">, once done </w:t>
+      </w:r>
+      <w:r>
+        <w:t>it can serve the entire application</w:t>
       </w:r>
     </w:p>
     <w:p>
@@ -2711,25 +2700,19 @@
       </w:r>
       <w:proofErr w:type="spellEnd"/>
       <w:r>
-        <w:t xml:space="preserve"> instance. It also provides functionality for performing operations on a database</w:t>
-      </w:r>
-    </w:p>
-    <w:p>
-      <w:pPr>
-        <w:pStyle w:val="ListParagraph"/>
-        <w:numPr>
-          <w:ilvl w:val="0"/>
-          <w:numId w:val="2"/>
-        </w:numPr>
-      </w:pPr>
-      <w:r>
-        <w:rPr>
-          <w:b/>
-        </w:rPr>
-        <w:t>Entities</w:t>
-      </w:r>
-      <w:r>
-        <w:t xml:space="preserve"> are POJO representing fields of a DB table with setters and getters</w:t>
+        <w:t xml:space="preserve"> instance. It also provides functionality for performing </w:t>
+      </w:r>
+      <w:r>
+        <w:rPr>
+          <w:b/>
+        </w:rPr>
+        <w:t>CRUD</w:t>
+      </w:r>
+      <w:r>
+        <w:t xml:space="preserve"> </w:t>
+      </w:r>
+      <w:r>
+        <w:t>operations on a database</w:t>
       </w:r>
     </w:p>
     <w:p>
@@ -2756,6 +2739,9 @@
       </w:r>
       <w:proofErr w:type="spellStart"/>
       <w:r>
+        <w:rPr>
+          <w:b/>
+        </w:rPr>
         <w:t>EntityManager</w:t>
       </w:r>
       <w:proofErr w:type="spellEnd"/>
@@ -2770,6 +2756,9 @@
       </w:pPr>
       <w:proofErr w:type="spellStart"/>
       <w:r>
+        <w:rPr>
+          <w:b/>
+        </w:rPr>
         <w:t>EntityManager</w:t>
       </w:r>
       <w:proofErr w:type="spellEnd"/>
@@ -2795,26 +2784,23 @@
         </w:numPr>
       </w:pPr>
       <w:r>
-        <w:rPr>
-          <w:b/>
-        </w:rPr>
-        <w:t>Persistence</w:t>
-      </w:r>
-      <w:r>
-        <w:t xml:space="preserve"> is the JPA bootstrap class. It contains many static methods to perform important operation in JPA context</w:t>
-      </w:r>
-    </w:p>
-    <w:p>
-      <w:pPr>
-        <w:pStyle w:val="ListParagraph"/>
-        <w:numPr>
-          <w:ilvl w:val="0"/>
-          <w:numId w:val="2"/>
-        </w:numPr>
-      </w:pPr>
-      <w:r>
-        <w:t xml:space="preserve">DAO layer contains classes that have operations to perform on entities (e.g. create employee, get employee, update employee, delete employee etc.) </w:t>
-      </w:r>
+        <w:t xml:space="preserve">The basic unit of persistence in JPA is the </w:t>
+      </w:r>
+      <w:r>
+        <w:rPr>
+          <w:b/>
+        </w:rPr>
+        <w:t>Entity</w:t>
+      </w:r>
+      <w:r>
+        <w:t xml:space="preserve"> which is nothing but a regular Java class with metadata to describe how its state maps to the database tables. These are POJOs representing fields of a DB table with setters and getters</w:t>
+      </w:r>
+    </w:p>
+    <w:p>
+      <w:pPr>
+        <w:pStyle w:val="ListParagraph"/>
+        <w:ind w:left="1080"/>
+      </w:pPr>
     </w:p>
     <w:p>
       <w:pPr>
@@ -2900,6 +2886,12 @@
     <w:p>
       <w:pPr>
         <w:pStyle w:val="ListParagraph"/>
+        <w:ind w:left="1080"/>
+      </w:pPr>
+    </w:p>
+    <w:p>
+      <w:pPr>
+        <w:pStyle w:val="ListParagraph"/>
         <w:numPr>
           <w:ilvl w:val="0"/>
           <w:numId w:val="2"/>
@@ -2913,26 +2905,280 @@
       </w:r>
       <w:proofErr w:type="spellStart"/>
       <w:r>
+        <w:rPr>
+          <w:b/>
+        </w:rPr>
         <w:t>EntityManager</w:t>
       </w:r>
       <w:proofErr w:type="spellEnd"/>
       <w:r>
         <w:t xml:space="preserve"> needs to be set up. JPA can now be fully setup with no XML</w:t>
       </w:r>
-    </w:p>
-    <w:p>
-      <w:pPr>
-        <w:pStyle w:val="ListParagraph"/>
-        <w:numPr>
-          <w:ilvl w:val="0"/>
-          <w:numId w:val="2"/>
-        </w:numPr>
-      </w:pPr>
-      <w:r>
-        <w:t>We can m</w:t>
-      </w:r>
-      <w:r>
-        <w:t xml:space="preserve">ap POJOs to traditional DB tables using JPA annotations or XML-based configurations </w:t>
+      <w:r>
+        <w:t>. But when use together, XML mappings can override the values specified in annotations</w:t>
+      </w:r>
+    </w:p>
+    <w:p/>
+    <w:p>
+      <w:pPr>
+        <w:rPr>
+          <w:b/>
+          <w:sz w:val="28"/>
+          <w:szCs w:val="28"/>
+          <w:u w:val="single"/>
+        </w:rPr>
+      </w:pPr>
+      <w:r>
+        <w:rPr>
+          <w:b/>
+          <w:sz w:val="28"/>
+          <w:szCs w:val="28"/>
+          <w:u w:val="single"/>
+        </w:rPr>
+        <w:br w:type="page"/>
+      </w:r>
+    </w:p>
+    <w:p>
+      <w:pPr>
+        <w:rPr>
+          <w:b/>
+          <w:sz w:val="28"/>
+          <w:szCs w:val="28"/>
+        </w:rPr>
+      </w:pPr>
+      <w:r>
+        <w:rPr>
+          <w:b/>
+          <w:sz w:val="28"/>
+          <w:szCs w:val="28"/>
+          <w:u w:val="single"/>
+        </w:rPr>
+        <w:lastRenderedPageBreak/>
+        <w:t>Entity</w:t>
+      </w:r>
+      <w:r>
+        <w:rPr>
+          <w:b/>
+          <w:sz w:val="28"/>
+          <w:szCs w:val="28"/>
+        </w:rPr>
+        <w:t>:</w:t>
+      </w:r>
+    </w:p>
+    <w:p>
+      <w:pPr>
+        <w:pStyle w:val="ListParagraph"/>
+        <w:numPr>
+          <w:ilvl w:val="0"/>
+          <w:numId w:val="3"/>
+        </w:numPr>
+      </w:pPr>
+      <w:r>
+        <w:t xml:space="preserve">Every entity class should have an </w:t>
+      </w:r>
+      <w:r>
+        <w:rPr>
+          <w:rStyle w:val="HTMLCode"/>
+          <w:rFonts w:eastAsiaTheme="minorHAnsi"/>
+          <w:b/>
+        </w:rPr>
+        <w:t>@Entity</w:t>
+      </w:r>
+      <w:r>
+        <w:t xml:space="preserve"> marker and an </w:t>
+      </w:r>
+      <w:r>
+        <w:rPr>
+          <w:rStyle w:val="Strong"/>
+          <w:b w:val="0"/>
+        </w:rPr>
+        <w:t>identifier</w:t>
+      </w:r>
+      <w:r>
+        <w:t xml:space="preserve"> field, indicated by </w:t>
+      </w:r>
+      <w:r>
+        <w:rPr>
+          <w:rStyle w:val="HTMLCode"/>
+          <w:rFonts w:eastAsiaTheme="minorHAnsi"/>
+          <w:b/>
+        </w:rPr>
+        <w:t>@Id</w:t>
+      </w:r>
+      <w:r>
+        <w:t>, that is mapped to the primary key column in the database</w:t>
+      </w:r>
+    </w:p>
+    <w:p>
+      <w:pPr>
+        <w:pStyle w:val="ListParagraph"/>
+        <w:numPr>
+          <w:ilvl w:val="0"/>
+          <w:numId w:val="3"/>
+        </w:numPr>
+      </w:pPr>
+      <w:r>
+        <w:t>When an entity has a field that references one or more other entities, that field maps to a foreign key column, and is called a relationship field. Other than the identifier field, basic mappings do not need to be annotated, but relationships must be specified by their relationship cardinality</w:t>
+      </w:r>
+    </w:p>
+    <w:p>
+      <w:pPr>
+        <w:pStyle w:val="ListParagraph"/>
+        <w:numPr>
+          <w:ilvl w:val="0"/>
+          <w:numId w:val="3"/>
+        </w:numPr>
+      </w:pPr>
+      <w:r>
+        <w:t xml:space="preserve">Defaulting rules in JPA mean that you are not required to specify table names and column names that an entity is mapped to. These can be overridden using additional mapping metadata e.g. </w:t>
+      </w:r>
+      <w:r>
+        <w:rPr>
+          <w:rStyle w:val="HTMLCode"/>
+          <w:rFonts w:eastAsiaTheme="minorHAnsi"/>
+          <w:b/>
+        </w:rPr>
+        <w:t>@Table</w:t>
+      </w:r>
+      <w:r>
+        <w:t xml:space="preserve"> or </w:t>
+      </w:r>
+      <w:r>
+        <w:rPr>
+          <w:rStyle w:val="HTMLCode"/>
+          <w:rFonts w:eastAsiaTheme="minorHAnsi"/>
+          <w:b/>
+        </w:rPr>
+        <w:t>@Column</w:t>
+      </w:r>
+    </w:p>
+    <w:p/>
+    <w:p/>
+    <w:p>
+      <w:pPr>
+        <w:rPr>
+          <w:b/>
+          <w:sz w:val="28"/>
+          <w:szCs w:val="28"/>
+        </w:rPr>
+      </w:pPr>
+      <w:proofErr w:type="spellStart"/>
+      <w:r>
+        <w:rPr>
+          <w:b/>
+          <w:sz w:val="28"/>
+          <w:szCs w:val="28"/>
+          <w:u w:val="single"/>
+        </w:rPr>
+        <w:t>Entity</w:t>
+      </w:r>
+      <w:r>
+        <w:rPr>
+          <w:b/>
+          <w:sz w:val="28"/>
+          <w:szCs w:val="28"/>
+          <w:u w:val="single"/>
+        </w:rPr>
+        <w:t>Manager</w:t>
+      </w:r>
+      <w:proofErr w:type="spellEnd"/>
+      <w:r>
+        <w:rPr>
+          <w:b/>
+          <w:sz w:val="28"/>
+          <w:szCs w:val="28"/>
+        </w:rPr>
+        <w:t>:</w:t>
+      </w:r>
+    </w:p>
+    <w:p>
+      <w:pPr>
+        <w:pStyle w:val="ListParagraph"/>
+        <w:numPr>
+          <w:ilvl w:val="0"/>
+          <w:numId w:val="4"/>
+        </w:numPr>
+      </w:pPr>
+      <w:r>
+        <w:t>The main API in JPA, that are used to</w:t>
+      </w:r>
+    </w:p>
+    <w:p>
+      <w:pPr>
+        <w:pStyle w:val="ListParagraph"/>
+        <w:numPr>
+          <w:ilvl w:val="1"/>
+          <w:numId w:val="4"/>
+        </w:numPr>
+      </w:pPr>
+      <w:r>
+        <w:t xml:space="preserve">Create new </w:t>
+      </w:r>
+      <w:r>
+        <w:rPr>
+          <w:b/>
+        </w:rPr>
+        <w:t>Entity</w:t>
+      </w:r>
+    </w:p>
+    <w:p>
+      <w:pPr>
+        <w:pStyle w:val="ListParagraph"/>
+        <w:numPr>
+          <w:ilvl w:val="1"/>
+          <w:numId w:val="4"/>
+        </w:numPr>
+      </w:pPr>
+      <w:r>
+        <w:t xml:space="preserve">Manufacture </w:t>
+      </w:r>
+      <w:r>
+        <w:rPr>
+          <w:b/>
+        </w:rPr>
+        <w:t>Query</w:t>
+      </w:r>
+      <w:r>
+        <w:t xml:space="preserve"> to return sets of existing entities</w:t>
+      </w:r>
+    </w:p>
+    <w:p>
+      <w:pPr>
+        <w:pStyle w:val="ListParagraph"/>
+        <w:numPr>
+          <w:ilvl w:val="1"/>
+          <w:numId w:val="4"/>
+        </w:numPr>
+      </w:pPr>
+      <w:r>
+        <w:t>Merge in the state of remotely modified entities</w:t>
+      </w:r>
+    </w:p>
+    <w:p>
+      <w:pPr>
+        <w:pStyle w:val="ListParagraph"/>
+        <w:numPr>
+          <w:ilvl w:val="1"/>
+          <w:numId w:val="4"/>
+        </w:numPr>
+      </w:pPr>
+      <w:r>
+        <w:t>Delete entities from database</w:t>
+      </w:r>
+    </w:p>
+    <w:p>
+      <w:pPr>
+        <w:pStyle w:val="ListParagraph"/>
+        <w:numPr>
+          <w:ilvl w:val="1"/>
+          <w:numId w:val="4"/>
+        </w:numPr>
+      </w:pPr>
+      <w:r>
+        <w:t>And many more</w:t>
+      </w:r>
+      <w:r>
+        <w:t xml:space="preserve"> </w:t>
       </w:r>
     </w:p>
     <w:p>
@@ -2946,6 +3192,632 @@
         <w:pStyle w:val="ListParagraph"/>
         <w:numPr>
           <w:ilvl w:val="0"/>
+          <w:numId w:val="4"/>
+        </w:numPr>
+      </w:pPr>
+      <w:r>
+        <w:t xml:space="preserve">Two main kinds of </w:t>
+      </w:r>
+      <w:proofErr w:type="spellStart"/>
+      <w:r>
+        <w:t>EntityManagers</w:t>
+      </w:r>
+      <w:proofErr w:type="spellEnd"/>
+      <w:r>
+        <w:t xml:space="preserve"> are there:</w:t>
+      </w:r>
+    </w:p>
+    <w:p>
+      <w:pPr>
+        <w:pStyle w:val="ListParagraph"/>
+        <w:numPr>
+          <w:ilvl w:val="1"/>
+          <w:numId w:val="4"/>
+        </w:numPr>
+      </w:pPr>
+      <w:r>
+        <w:t xml:space="preserve">Container-managed (uses </w:t>
+      </w:r>
+      <w:r>
+        <w:t>a standard container that supports JPA Service Provider Interface - SPI))</w:t>
+      </w:r>
+      <w:r>
+        <w:tab/>
+      </w:r>
+    </w:p>
+    <w:p>
+      <w:pPr>
+        <w:pStyle w:val="ListParagraph"/>
+        <w:numPr>
+          <w:ilvl w:val="1"/>
+          <w:numId w:val="4"/>
+        </w:numPr>
+      </w:pPr>
+      <w:r>
+        <w:t xml:space="preserve">Non-managed </w:t>
+      </w:r>
+      <w:r>
+        <w:t>(uses Persistence static method to create an instance)</w:t>
+      </w:r>
+    </w:p>
+    <w:p>
+      <w:pPr>
+        <w:pStyle w:val="ListParagraph"/>
+        <w:ind w:left="1080"/>
+      </w:pPr>
+    </w:p>
+    <w:p>
+      <w:pPr>
+        <w:pStyle w:val="ListParagraph"/>
+        <w:numPr>
+          <w:ilvl w:val="0"/>
+          <w:numId w:val="4"/>
+        </w:numPr>
+      </w:pPr>
+      <w:r>
+        <w:t xml:space="preserve">The basic purpose of </w:t>
+      </w:r>
+      <w:proofErr w:type="spellStart"/>
+      <w:r>
+        <w:t>EntityManager</w:t>
+      </w:r>
+      <w:proofErr w:type="spellEnd"/>
+      <w:r>
+        <w:t xml:space="preserve"> is to perform CRUD (Create/Read/Update/Delete) operations on entities</w:t>
+      </w:r>
+    </w:p>
+    <w:p/>
+    <w:p/>
+    <w:p>
+      <w:pPr>
+        <w:rPr>
+          <w:b/>
+          <w:sz w:val="28"/>
+          <w:szCs w:val="28"/>
+        </w:rPr>
+      </w:pPr>
+      <w:proofErr w:type="spellStart"/>
+      <w:r>
+        <w:rPr>
+          <w:b/>
+          <w:sz w:val="28"/>
+          <w:szCs w:val="28"/>
+          <w:u w:val="single"/>
+        </w:rPr>
+        <w:t>EntityTransaction</w:t>
+      </w:r>
+      <w:proofErr w:type="spellEnd"/>
+      <w:r>
+        <w:rPr>
+          <w:b/>
+          <w:sz w:val="28"/>
+          <w:szCs w:val="28"/>
+        </w:rPr>
+        <w:t>:</w:t>
+      </w:r>
+    </w:p>
+    <w:p>
+      <w:pPr>
+        <w:pStyle w:val="ListParagraph"/>
+        <w:numPr>
+          <w:ilvl w:val="0"/>
+          <w:numId w:val="4"/>
+        </w:numPr>
+      </w:pPr>
+      <w:r>
+        <w:t>JTA transactions are started or committed using the usual container techniques</w:t>
+      </w:r>
+    </w:p>
+    <w:p>
+      <w:pPr>
+        <w:pStyle w:val="ListParagraph"/>
+        <w:numPr>
+          <w:ilvl w:val="1"/>
+          <w:numId w:val="4"/>
+        </w:numPr>
+      </w:pPr>
+      <w:r>
+        <w:t xml:space="preserve">Either by calling the </w:t>
+      </w:r>
+      <w:proofErr w:type="spellStart"/>
+      <w:r>
+        <w:t>UserTransaction</w:t>
+      </w:r>
+      <w:proofErr w:type="spellEnd"/>
+      <w:r>
+        <w:t xml:space="preserve"> API</w:t>
+      </w:r>
+    </w:p>
+    <w:p>
+      <w:pPr>
+        <w:pStyle w:val="ListParagraph"/>
+        <w:numPr>
+          <w:ilvl w:val="1"/>
+          <w:numId w:val="4"/>
+        </w:numPr>
+      </w:pPr>
+      <w:r>
+        <w:t xml:space="preserve">Or by making use of container-managed transaction demarcation as in Spring </w:t>
+      </w:r>
+    </w:p>
+    <w:p>
+      <w:pPr>
+        <w:pStyle w:val="ListParagraph"/>
+        <w:ind w:left="1800"/>
+      </w:pPr>
+    </w:p>
+    <w:p>
+      <w:pPr>
+        <w:pStyle w:val="ListParagraph"/>
+        <w:numPr>
+          <w:ilvl w:val="0"/>
+          <w:numId w:val="4"/>
+        </w:numPr>
+      </w:pPr>
+      <w:r>
+        <w:t>JPA supports two different kinds of transactions</w:t>
+      </w:r>
+    </w:p>
+    <w:p>
+      <w:pPr>
+        <w:pStyle w:val="ListParagraph"/>
+        <w:numPr>
+          <w:ilvl w:val="1"/>
+          <w:numId w:val="4"/>
+        </w:numPr>
+      </w:pPr>
+      <w:r>
+        <w:t>JTA container Transactions</w:t>
+      </w:r>
+    </w:p>
+    <w:p>
+      <w:pPr>
+        <w:pStyle w:val="ListParagraph"/>
+        <w:numPr>
+          <w:ilvl w:val="1"/>
+          <w:numId w:val="4"/>
+        </w:numPr>
+      </w:pPr>
+      <w:r>
+        <w:t>Resource local Transactions</w:t>
+      </w:r>
+      <w:r>
+        <w:t xml:space="preserve"> </w:t>
+      </w:r>
+    </w:p>
+    <w:p>
+      <w:pPr>
+        <w:pStyle w:val="ListParagraph"/>
+        <w:ind w:left="1080"/>
+      </w:pPr>
+      <w:r>
+        <w:t xml:space="preserve"> </w:t>
+      </w:r>
+    </w:p>
+    <w:p>
+      <w:pPr>
+        <w:pStyle w:val="ListParagraph"/>
+        <w:numPr>
+          <w:ilvl w:val="0"/>
+          <w:numId w:val="4"/>
+        </w:numPr>
+      </w:pPr>
+      <w:r>
+        <w:t xml:space="preserve">When using local transactions, the transactions must be demarcated manually by invoking on the </w:t>
+      </w:r>
+      <w:proofErr w:type="spellStart"/>
+      <w:r>
+        <w:rPr>
+          <w:b/>
+        </w:rPr>
+        <w:t>EntityTransaction</w:t>
+      </w:r>
+      <w:proofErr w:type="spellEnd"/>
+      <w:r>
+        <w:t xml:space="preserve"> instance accessed from the </w:t>
+      </w:r>
+      <w:proofErr w:type="spellStart"/>
+      <w:r>
+        <w:rPr>
+          <w:b/>
+        </w:rPr>
+        <w:t>EntityManager</w:t>
+      </w:r>
+      <w:proofErr w:type="spellEnd"/>
+    </w:p>
+    <w:p>
+      <w:r>
+        <w:br w:type="page"/>
+      </w:r>
+    </w:p>
+    <w:p>
+      <w:pPr>
+        <w:rPr>
+          <w:b/>
+          <w:sz w:val="28"/>
+          <w:szCs w:val="28"/>
+        </w:rPr>
+      </w:pPr>
+      <w:r>
+        <w:rPr>
+          <w:b/>
+          <w:sz w:val="28"/>
+          <w:szCs w:val="28"/>
+          <w:u w:val="single"/>
+        </w:rPr>
+        <w:lastRenderedPageBreak/>
+        <w:t>Query</w:t>
+      </w:r>
+      <w:r>
+        <w:rPr>
+          <w:b/>
+          <w:sz w:val="28"/>
+          <w:szCs w:val="28"/>
+        </w:rPr>
+        <w:t>:</w:t>
+      </w:r>
+    </w:p>
+    <w:p>
+      <w:pPr>
+        <w:pStyle w:val="ListParagraph"/>
+        <w:numPr>
+          <w:ilvl w:val="0"/>
+          <w:numId w:val="4"/>
+        </w:numPr>
+      </w:pPr>
+      <w:r>
+        <w:t xml:space="preserve">Dynamic queries are objects that are created from an </w:t>
+      </w:r>
+      <w:proofErr w:type="spellStart"/>
+      <w:r>
+        <w:rPr>
+          <w:b/>
+        </w:rPr>
+        <w:t>EntityManager</w:t>
+      </w:r>
+      <w:proofErr w:type="spellEnd"/>
+      <w:r>
+        <w:t xml:space="preserve"> and then executed</w:t>
+      </w:r>
+    </w:p>
+    <w:p>
+      <w:pPr>
+        <w:pStyle w:val="ListParagraph"/>
+        <w:numPr>
+          <w:ilvl w:val="0"/>
+          <w:numId w:val="4"/>
+        </w:numPr>
+      </w:pPr>
+      <w:r>
+        <w:t>The Query criteria is specified at creation time as Java Persistence Query Language (JPQL) string e.g. “SELECT p from Pet p”</w:t>
+      </w:r>
+    </w:p>
+    <w:p>
+      <w:pPr>
+        <w:pStyle w:val="ListParagraph"/>
+        <w:numPr>
+          <w:ilvl w:val="0"/>
+          <w:numId w:val="4"/>
+        </w:numPr>
+      </w:pPr>
+      <w:r>
+        <w:t xml:space="preserve">Before executing a </w:t>
+      </w:r>
+      <w:proofErr w:type="gramStart"/>
+      <w:r>
+        <w:t>query</w:t>
+      </w:r>
+      <w:proofErr w:type="gramEnd"/>
+      <w:r>
+        <w:t xml:space="preserve"> a number of possible configuration method calls may be made on the query instance to configure it. As for example:</w:t>
+      </w:r>
+    </w:p>
+    <w:p>
+      <w:pPr>
+        <w:pStyle w:val="ListParagraph"/>
+        <w:ind w:left="1080"/>
+      </w:pPr>
+    </w:p>
+    <w:p>
+      <w:pPr>
+        <w:pStyle w:val="ListParagraph"/>
+        <w:ind w:left="1080" w:firstLine="360"/>
+        <w:rPr>
+          <w:rFonts w:ascii="Bookman Old Style" w:hAnsi="Bookman Old Style"/>
+          <w:sz w:val="20"/>
+          <w:szCs w:val="20"/>
+        </w:rPr>
+      </w:pPr>
+      <w:r>
+        <w:rPr>
+          <w:rFonts w:ascii="Bookman Old Style" w:hAnsi="Bookman Old Style"/>
+          <w:sz w:val="20"/>
+          <w:szCs w:val="20"/>
+        </w:rPr>
+        <w:t>Query q = em.createQuery(“SELECT p from Pet p”);</w:t>
+      </w:r>
+    </w:p>
+    <w:p>
+      <w:pPr>
+        <w:pStyle w:val="ListParagraph"/>
+        <w:ind w:left="1080" w:firstLine="360"/>
+        <w:rPr>
+          <w:rFonts w:ascii="Bookman Old Style" w:hAnsi="Bookman Old Style"/>
+          <w:sz w:val="20"/>
+          <w:szCs w:val="20"/>
+        </w:rPr>
+      </w:pPr>
+      <w:r>
+        <w:rPr>
+          <w:rFonts w:ascii="Bookman Old Style" w:hAnsi="Bookman Old Style"/>
+          <w:sz w:val="20"/>
+          <w:szCs w:val="20"/>
+        </w:rPr>
+        <w:t>q.setMaxResults(100);</w:t>
+      </w:r>
+    </w:p>
+    <w:p>
+      <w:pPr>
+        <w:pStyle w:val="ListParagraph"/>
+        <w:ind w:left="1080" w:firstLine="360"/>
+        <w:rPr>
+          <w:rFonts w:ascii="Bookman Old Style" w:hAnsi="Bookman Old Style"/>
+          <w:sz w:val="20"/>
+          <w:szCs w:val="20"/>
+        </w:rPr>
+      </w:pPr>
+      <w:r>
+        <w:rPr>
+          <w:rFonts w:ascii="Bookman Old Style" w:hAnsi="Bookman Old Style"/>
+          <w:sz w:val="20"/>
+          <w:szCs w:val="20"/>
+        </w:rPr>
+        <w:t>List results = q.getResultList( );</w:t>
+      </w:r>
+    </w:p>
+    <w:p>
+      <w:pPr>
+        <w:pStyle w:val="ListParagraph"/>
+        <w:ind w:left="1080"/>
+      </w:pPr>
+      <w:r>
+        <w:t xml:space="preserve"> </w:t>
+      </w:r>
+    </w:p>
+    <w:p>
+      <w:pPr>
+        <w:pStyle w:val="ListParagraph"/>
+        <w:numPr>
+          <w:ilvl w:val="0"/>
+          <w:numId w:val="4"/>
+        </w:numPr>
+      </w:pPr>
+      <w:r>
+        <w:t xml:space="preserve">A named query is a query that </w:t>
+      </w:r>
+      <w:r>
+        <w:t xml:space="preserve">is defined statically and then instantiated and executed at runtime. It can be defined through the </w:t>
+      </w:r>
+      <w:r>
+        <w:rPr>
+          <w:rStyle w:val="HTMLCode"/>
+          <w:rFonts w:eastAsiaTheme="minorHAnsi"/>
+          <w:b/>
+        </w:rPr>
+        <w:t>@</w:t>
+      </w:r>
+      <w:proofErr w:type="spellStart"/>
+      <w:r>
+        <w:rPr>
+          <w:rStyle w:val="HTMLCode"/>
+          <w:rFonts w:eastAsiaTheme="minorHAnsi"/>
+          <w:b/>
+        </w:rPr>
+        <w:t>NamedQuery</w:t>
+      </w:r>
+      <w:proofErr w:type="spellEnd"/>
+      <w:r>
+        <w:t xml:space="preserve"> annotation on the Entity class</w:t>
+      </w:r>
+    </w:p>
+    <w:p>
+      <w:pPr>
+        <w:pStyle w:val="ListParagraph"/>
+        <w:numPr>
+          <w:ilvl w:val="0"/>
+          <w:numId w:val="4"/>
+        </w:numPr>
+      </w:pPr>
+      <w:r>
+        <w:t>Named queries are safer than dynamic queries as they get pre-compiled by the persistence implementation</w:t>
+      </w:r>
+    </w:p>
+    <w:p/>
+    <w:p/>
+    <w:p>
+      <w:pPr>
+        <w:rPr>
+          <w:b/>
+          <w:sz w:val="28"/>
+          <w:szCs w:val="28"/>
+          <w:u w:val="single"/>
+        </w:rPr>
+      </w:pPr>
+      <w:r>
+        <w:rPr>
+          <w:b/>
+          <w:sz w:val="28"/>
+          <w:szCs w:val="28"/>
+          <w:u w:val="single"/>
+        </w:rPr>
+        <w:t>JP QL:</w:t>
+      </w:r>
+      <w:r>
+        <w:rPr>
+          <w:b/>
+          <w:sz w:val="28"/>
+          <w:szCs w:val="28"/>
+          <w:u w:val="single"/>
+        </w:rPr>
+        <w:t xml:space="preserve"> </w:t>
+      </w:r>
+    </w:p>
+    <w:p>
+      <w:pPr>
+        <w:pStyle w:val="ListParagraph"/>
+        <w:numPr>
+          <w:ilvl w:val="0"/>
+          <w:numId w:val="4"/>
+        </w:numPr>
+      </w:pPr>
+      <w:r>
+        <w:t>The Java Persistence Query Language is SQL-like but operates over the entities and their mapped persistent attributes instead of the SQL schema</w:t>
+      </w:r>
+    </w:p>
+    <w:p>
+      <w:pPr>
+        <w:pStyle w:val="ListParagraph"/>
+        <w:numPr>
+          <w:ilvl w:val="0"/>
+          <w:numId w:val="4"/>
+        </w:numPr>
+      </w:pPr>
+      <w:r>
+        <w:t>JP QL queries can return data projections over entity attributes, averting instantiation of the actual entity objects</w:t>
+      </w:r>
+    </w:p>
+    <w:p/>
+    <w:p/>
+    <w:p>
+      <w:pPr>
+        <w:rPr>
+          <w:b/>
+          <w:sz w:val="28"/>
+          <w:szCs w:val="28"/>
+          <w:u w:val="single"/>
+        </w:rPr>
+      </w:pPr>
+      <w:r>
+        <w:rPr>
+          <w:b/>
+          <w:sz w:val="28"/>
+          <w:szCs w:val="28"/>
+          <w:u w:val="single"/>
+        </w:rPr>
+        <w:t>Persistence</w:t>
+      </w:r>
+      <w:r>
+        <w:rPr>
+          <w:b/>
+          <w:sz w:val="28"/>
+          <w:szCs w:val="28"/>
+          <w:u w:val="single"/>
+        </w:rPr>
+        <w:t xml:space="preserve">: </w:t>
+      </w:r>
+    </w:p>
+    <w:p>
+      <w:pPr>
+        <w:pStyle w:val="ListParagraph"/>
+        <w:numPr>
+          <w:ilvl w:val="0"/>
+          <w:numId w:val="7"/>
+        </w:numPr>
+      </w:pPr>
+      <w:r>
+        <w:t xml:space="preserve">There is only one unit of JPA configuration needed to get your application started. It is based on the notion of a </w:t>
+      </w:r>
+      <w:r>
+        <w:rPr>
+          <w:b/>
+        </w:rPr>
+        <w:t>Persistence</w:t>
+      </w:r>
+      <w:r>
+        <w:t xml:space="preserve"> unit, and configured in a file called </w:t>
+      </w:r>
+      <w:r>
+        <w:rPr>
+          <w:b/>
+        </w:rPr>
+        <w:t>persistence.xml</w:t>
+      </w:r>
+      <w:r>
+        <w:t xml:space="preserve"> that must always be placed in the </w:t>
+      </w:r>
+      <w:r>
+        <w:rPr>
+          <w:rStyle w:val="HTMLCode"/>
+          <w:rFonts w:eastAsiaTheme="minorHAnsi"/>
+        </w:rPr>
+        <w:t>METAINF</w:t>
+      </w:r>
+      <w:r>
+        <w:t xml:space="preserve"> directory of deployment unit</w:t>
+      </w:r>
+    </w:p>
+    <w:p>
+      <w:pPr>
+        <w:pStyle w:val="ListParagraph"/>
+        <w:numPr>
+          <w:ilvl w:val="0"/>
+          <w:numId w:val="7"/>
+        </w:numPr>
+      </w:pPr>
+      <w:r>
+        <w:t>Configuration of Persistence differs depending on whether it is being deployed to a managed-container environment or a non-managed one</w:t>
+      </w:r>
+    </w:p>
+    <w:p>
+      <w:pPr>
+        <w:pStyle w:val="ListParagraph"/>
+        <w:ind w:left="1080"/>
+      </w:pPr>
+      <w:r>
+        <w:t xml:space="preserve"> </w:t>
+      </w:r>
+      <w:r>
+        <w:br w:type="page"/>
+      </w:r>
+    </w:p>
+    <w:p>
+      <w:pPr>
+        <w:pBdr>
+          <w:bottom w:val="single" w:sz="6" w:space="1" w:color="auto"/>
+        </w:pBdr>
+        <w:rPr>
+          <w:b/>
+          <w:sz w:val="36"/>
+          <w:szCs w:val="36"/>
+        </w:rPr>
+      </w:pPr>
+      <w:r>
+        <w:rPr>
+          <w:b/>
+          <w:sz w:val="36"/>
+          <w:szCs w:val="36"/>
+        </w:rPr>
+        <w:lastRenderedPageBreak/>
+        <w:t>HIBERNATE</w:t>
+      </w:r>
+    </w:p>
+    <w:p>
+      <w:pPr>
+        <w:pStyle w:val="ListParagraph"/>
+        <w:numPr>
+          <w:ilvl w:val="0"/>
+          <w:numId w:val="2"/>
+        </w:numPr>
+      </w:pPr>
+      <w:r>
+        <w:t>Hibernate is one of the most widely used ORM tools for Java applications. It is a reference implementation of Java Persistence API (JPA)</w:t>
+      </w:r>
+    </w:p>
+    <w:p>
+      <w:pPr>
+        <w:pStyle w:val="ListParagraph"/>
+        <w:numPr>
+          <w:ilvl w:val="0"/>
           <w:numId w:val="2"/>
         </w:numPr>
       </w:pPr>
@@ -3057,12 +3929,319 @@
         <w:t>Detached</w:t>
       </w:r>
     </w:p>
-    <w:p>
-      <w:pPr>
-        <w:pStyle w:val="ListParagraph"/>
-        <w:ind w:left="1080"/>
-      </w:pPr>
-    </w:p>
+    <w:p/>
+    <w:p/>
+    <w:p>
+      <w:r>
+        <w:br w:type="page"/>
+      </w:r>
+    </w:p>
+    <w:p>
+      <w:pPr>
+        <w:pBdr>
+          <w:bottom w:val="single" w:sz="6" w:space="1" w:color="auto"/>
+        </w:pBdr>
+        <w:rPr>
+          <w:b/>
+          <w:sz w:val="36"/>
+          <w:szCs w:val="36"/>
+        </w:rPr>
+      </w:pPr>
+      <w:r>
+        <w:rPr>
+          <w:b/>
+          <w:sz w:val="36"/>
+          <w:szCs w:val="36"/>
+        </w:rPr>
+        <w:lastRenderedPageBreak/>
+        <w:t>Isolation Levels</w:t>
+      </w:r>
+    </w:p>
+    <w:p>
+      <w:pPr>
+        <w:pStyle w:val="ListParagraph"/>
+        <w:numPr>
+          <w:ilvl w:val="0"/>
+          <w:numId w:val="8"/>
+        </w:numPr>
+      </w:pPr>
+      <w:r>
+        <w:t xml:space="preserve">Relational databases are transactional. These transactions provide the ACID </w:t>
+      </w:r>
+      <w:r>
+        <w:t>capabilities of database</w:t>
+      </w:r>
+    </w:p>
+    <w:p>
+      <w:pPr>
+        <w:pStyle w:val="ListParagraph"/>
+        <w:numPr>
+          <w:ilvl w:val="1"/>
+          <w:numId w:val="8"/>
+        </w:numPr>
+      </w:pPr>
+      <w:r>
+        <w:t xml:space="preserve">Atomicity </w:t>
+      </w:r>
+      <w:r>
+        <w:tab/>
+        <w:t>(A)</w:t>
+      </w:r>
+    </w:p>
+    <w:p>
+      <w:pPr>
+        <w:pStyle w:val="ListParagraph"/>
+        <w:numPr>
+          <w:ilvl w:val="1"/>
+          <w:numId w:val="8"/>
+        </w:numPr>
+      </w:pPr>
+      <w:r>
+        <w:t>Consistency</w:t>
+      </w:r>
+      <w:r>
+        <w:tab/>
+        <w:t>(C)</w:t>
+      </w:r>
+    </w:p>
+    <w:p>
+      <w:pPr>
+        <w:pStyle w:val="ListParagraph"/>
+        <w:numPr>
+          <w:ilvl w:val="1"/>
+          <w:numId w:val="8"/>
+        </w:numPr>
+      </w:pPr>
+      <w:r>
+        <w:t>Isolation</w:t>
+      </w:r>
+      <w:r>
+        <w:tab/>
+        <w:t>(I)</w:t>
+      </w:r>
+    </w:p>
+    <w:p>
+      <w:pPr>
+        <w:pStyle w:val="ListParagraph"/>
+        <w:numPr>
+          <w:ilvl w:val="1"/>
+          <w:numId w:val="8"/>
+        </w:numPr>
+      </w:pPr>
+      <w:r>
+        <w:t>Durability</w:t>
+      </w:r>
+      <w:r>
+        <w:tab/>
+        <w:t xml:space="preserve">(D) </w:t>
+      </w:r>
+    </w:p>
+    <w:p>
+      <w:pPr>
+        <w:pStyle w:val="ListParagraph"/>
+      </w:pPr>
+      <w:r>
+        <w:t xml:space="preserve"> </w:t>
+      </w:r>
+    </w:p>
+    <w:p>
+      <w:pPr>
+        <w:pStyle w:val="ListParagraph"/>
+        <w:numPr>
+          <w:ilvl w:val="0"/>
+          <w:numId w:val="8"/>
+        </w:numPr>
+      </w:pPr>
+      <w:r>
+        <w:t>Atomicity states that all changes to data are performed as a single unit operation and follows ‘ALL or NONE’ principle</w:t>
+      </w:r>
+    </w:p>
+    <w:p>
+      <w:pPr>
+        <w:pStyle w:val="ListParagraph"/>
+        <w:numPr>
+          <w:ilvl w:val="0"/>
+          <w:numId w:val="8"/>
+        </w:numPr>
+      </w:pPr>
+      <w:r>
+        <w:t xml:space="preserve">Consistency </w:t>
+      </w:r>
+      <w:r>
+        <w:t>states</w:t>
+      </w:r>
+      <w:r>
+        <w:t xml:space="preserve"> that data should be in a consistent state before and after a transaction. For example, if fund is transferred from one account to other, the total value combining both accounts should be the same before and after transaction</w:t>
+      </w:r>
+    </w:p>
+    <w:p>
+      <w:pPr>
+        <w:pStyle w:val="ListParagraph"/>
+        <w:numPr>
+          <w:ilvl w:val="0"/>
+          <w:numId w:val="8"/>
+        </w:numPr>
+      </w:pPr>
+      <w:r>
+        <w:t>Isolation ensures that the intermediate state of a transaction is invisible to other transactions. As a result, transactions that run concurrently appear to be serialized</w:t>
+      </w:r>
+    </w:p>
+    <w:p>
+      <w:pPr>
+        <w:pStyle w:val="ListParagraph"/>
+        <w:numPr>
+          <w:ilvl w:val="0"/>
+          <w:numId w:val="8"/>
+        </w:numPr>
+      </w:pPr>
+      <w:r>
+        <w:t>After a transaction successfully completes, changes to data persists and are not undone</w:t>
+      </w:r>
+      <w:r>
+        <w:t xml:space="preserve"> even in the event of a system failure</w:t>
+      </w:r>
+    </w:p>
+    <w:p/>
+    <w:p>
+      <w:pPr>
+        <w:rPr>
+          <w:b/>
+          <w:sz w:val="28"/>
+          <w:szCs w:val="28"/>
+          <w:u w:val="single"/>
+        </w:rPr>
+      </w:pPr>
+      <w:r>
+        <w:rPr>
+          <w:b/>
+          <w:sz w:val="28"/>
+          <w:szCs w:val="28"/>
+          <w:u w:val="single"/>
+        </w:rPr>
+        <w:t>Isolation</w:t>
+      </w:r>
+      <w:r>
+        <w:rPr>
+          <w:b/>
+          <w:sz w:val="28"/>
+          <w:szCs w:val="28"/>
+          <w:u w:val="single"/>
+        </w:rPr>
+        <w:t xml:space="preserve">: </w:t>
+      </w:r>
+    </w:p>
+    <w:p>
+      <w:pPr>
+        <w:pStyle w:val="ListParagraph"/>
+        <w:numPr>
+          <w:ilvl w:val="0"/>
+          <w:numId w:val="9"/>
+        </w:numPr>
+      </w:pPr>
+      <w:r>
+        <w:t>Isolation gives the querying user the feeling that he owns the database. It does not matter that hundreds or thousands of concurrent users work with the same database and the same schema (or even the same data).</w:t>
+      </w:r>
+    </w:p>
+    <w:p>
+      <w:pPr>
+        <w:pStyle w:val="ListParagraph"/>
+        <w:numPr>
+          <w:ilvl w:val="0"/>
+          <w:numId w:val="9"/>
+        </w:numPr>
+      </w:pPr>
+      <w:r>
+        <w:t>There are four isolation levels</w:t>
+      </w:r>
+    </w:p>
+    <w:p>
+      <w:pPr>
+        <w:pStyle w:val="ListParagraph"/>
+        <w:numPr>
+          <w:ilvl w:val="1"/>
+          <w:numId w:val="9"/>
+        </w:numPr>
+      </w:pPr>
+      <w:r>
+        <w:t>READ UNCOMMITTED (dirty read)</w:t>
+      </w:r>
+      <w:r>
+        <w:tab/>
+        <w:t>Quickest operation</w:t>
+      </w:r>
+    </w:p>
+    <w:p>
+      <w:pPr>
+        <w:pStyle w:val="ListParagraph"/>
+        <w:numPr>
+          <w:ilvl w:val="1"/>
+          <w:numId w:val="9"/>
+        </w:numPr>
+      </w:pPr>
+      <w:r>
+        <w:t>READ COMMITTED</w:t>
+      </w:r>
+    </w:p>
+    <w:p>
+      <w:pPr>
+        <w:pStyle w:val="ListParagraph"/>
+        <w:numPr>
+          <w:ilvl w:val="1"/>
+          <w:numId w:val="9"/>
+        </w:numPr>
+      </w:pPr>
+      <w:r>
+        <w:t>REPEATABLE READ</w:t>
+      </w:r>
+    </w:p>
+    <w:p>
+      <w:pPr>
+        <w:pStyle w:val="ListParagraph"/>
+        <w:numPr>
+          <w:ilvl w:val="1"/>
+          <w:numId w:val="9"/>
+        </w:numPr>
+      </w:pPr>
+      <w:r>
+        <w:t>SERIALIZABLE</w:t>
+      </w:r>
+      <w:r>
+        <w:t xml:space="preserve"> </w:t>
+      </w:r>
+      <w:r>
+        <w:tab/>
+      </w:r>
+      <w:r>
+        <w:tab/>
+      </w:r>
+      <w:r>
+        <w:tab/>
+      </w:r>
+      <w:r>
+        <w:tab/>
+        <w:t>Slowest operation</w:t>
+      </w:r>
+    </w:p>
+    <w:p>
+      <w:pPr>
+        <w:pStyle w:val="ListParagraph"/>
+      </w:pPr>
+      <w:bookmarkStart w:id="0" w:name="_GoBack"/>
+      <w:bookmarkEnd w:id="0"/>
+      <w:r>
+        <w:t xml:space="preserve"> </w:t>
+      </w:r>
+    </w:p>
+    <w:p>
+      <w:pPr>
+        <w:pStyle w:val="ListParagraph"/>
+        <w:numPr>
+          <w:ilvl w:val="0"/>
+          <w:numId w:val="9"/>
+        </w:numPr>
+      </w:pPr>
+    </w:p>
+    <w:p/>
     <w:sectPr>
       <w:pgSz w:w="11906" w:h="16838"/>
       <w:pgMar w:top="1440" w:right="1440" w:bottom="1440" w:left="1440" w:header="708" w:footer="708" w:gutter="0"/>
@@ -3076,6 +4255,119 @@
 <file path=word/numbering.xml><?xml version="1.0" encoding="utf-8"?>
 <w:numbering xmlns:wpc="http://schemas.microsoft.com/office/word/2010/wordprocessingCanvas" xmlns:cx="http://schemas.microsoft.com/office/drawing/2014/chartex" xmlns:cx1="http://schemas.microsoft.com/office/drawing/2015/9/8/chartex" xmlns:cx2="http://schemas.microsoft.com/office/drawing/2015/10/21/chartex" xmlns:cx3="http://schemas.microsoft.com/office/drawing/2016/5/9/chartex" xmlns:cx4="http://schemas.microsoft.com/office/drawing/2016/5/10/chartex" xmlns:cx5="http://schemas.microsoft.com/office/drawing/2016/5/11/chartex" xmlns:cx6="http://schemas.microsoft.com/office/drawing/2016/5/12/chartex" xmlns:cx7="http://schemas.microsoft.com/office/drawing/2016/5/13/chartex" xmlns:cx8="http://schemas.microsoft.com/office/drawing/2016/5/14/chartex" xmlns:mc="http://schemas.openxmlformats.org/markup-compatibility/2006" xmlns:aink="http://schemas.microsoft.com/office/drawing/2016/ink" xmlns:am3d="http://schemas.microsoft.com/office/drawing/2017/model3d" xmlns:o="urn:schemas-microsoft-com:office:office" xmlns:r="http://schemas.openxmlformats.org/officeDocument/2006/relationships" xmlns:m="http://schemas.openxmlformats.org/officeDocument/2006/math" xmlns:v="urn:schemas-microsoft-com:vml" xmlns:wp14="http://schemas.microsoft.com/office/word/2010/wordprocessingDrawing" xmlns:wp="http://schemas.openxmlformats.org/drawingml/2006/wordprocessingDrawing" xmlns:w10="urn:schemas-microsoft-com:office:word" xmlns:w="http://schemas.openxmlformats.org/wordprocessingml/2006/main" xmlns:w14="http://schemas.microsoft.com/office/word/2010/wordml" xmlns:w15="http://schemas.microsoft.com/office/word/2012/wordml" xmlns:w16cid="http://schemas.microsoft.com/office/word/2016/wordml/cid" xmlns:w16se="http://schemas.microsoft.com/office/word/2015/wordml/symex" xmlns:wpg="http://schemas.microsoft.com/office/word/2010/wordprocessingGroup" xmlns:wpi="http://schemas.microsoft.com/office/word/2010/wordprocessingInk" xmlns:wne="http://schemas.microsoft.com/office/word/2006/wordml" xmlns:wps="http://schemas.microsoft.com/office/word/2010/wordprocessingShape" mc:Ignorable="w14 w15 w16se w16cid wp14">
   <w:abstractNum w:abstractNumId="0" w15:restartNumberingAfterBreak="0">
+    <w:nsid w:val="07AE5E74"/>
+    <w:multiLevelType w:val="hybridMultilevel"/>
+    <w:tmpl w:val="91444B92"/>
+    <w:lvl w:ilvl="0" w:tplc="40090001">
+      <w:start w:val="1"/>
+      <w:numFmt w:val="bullet"/>
+      <w:lvlText w:val=""/>
+      <w:lvlJc w:val="left"/>
+      <w:pPr>
+        <w:ind w:left="1080" w:hanging="360"/>
+      </w:pPr>
+      <w:rPr>
+        <w:rFonts w:ascii="Symbol" w:hAnsi="Symbol" w:hint="default"/>
+      </w:rPr>
+    </w:lvl>
+    <w:lvl w:ilvl="1" w:tplc="40090003" w:tentative="1">
+      <w:start w:val="1"/>
+      <w:numFmt w:val="bullet"/>
+      <w:lvlText w:val="o"/>
+      <w:lvlJc w:val="left"/>
+      <w:pPr>
+        <w:ind w:left="1800" w:hanging="360"/>
+      </w:pPr>
+      <w:rPr>
+        <w:rFonts w:ascii="Courier New" w:hAnsi="Courier New" w:cs="Courier New" w:hint="default"/>
+      </w:rPr>
+    </w:lvl>
+    <w:lvl w:ilvl="2" w:tplc="40090005" w:tentative="1">
+      <w:start w:val="1"/>
+      <w:numFmt w:val="bullet"/>
+      <w:lvlText w:val=""/>
+      <w:lvlJc w:val="left"/>
+      <w:pPr>
+        <w:ind w:left="2520" w:hanging="360"/>
+      </w:pPr>
+      <w:rPr>
+        <w:rFonts w:ascii="Wingdings" w:hAnsi="Wingdings" w:hint="default"/>
+      </w:rPr>
+    </w:lvl>
+    <w:lvl w:ilvl="3" w:tplc="40090001" w:tentative="1">
+      <w:start w:val="1"/>
+      <w:numFmt w:val="bullet"/>
+      <w:lvlText w:val=""/>
+      <w:lvlJc w:val="left"/>
+      <w:pPr>
+        <w:ind w:left="3240" w:hanging="360"/>
+      </w:pPr>
+      <w:rPr>
+        <w:rFonts w:ascii="Symbol" w:hAnsi="Symbol" w:hint="default"/>
+      </w:rPr>
+    </w:lvl>
+    <w:lvl w:ilvl="4" w:tplc="40090003" w:tentative="1">
+      <w:start w:val="1"/>
+      <w:numFmt w:val="bullet"/>
+      <w:lvlText w:val="o"/>
+      <w:lvlJc w:val="left"/>
+      <w:pPr>
+        <w:ind w:left="3960" w:hanging="360"/>
+      </w:pPr>
+      <w:rPr>
+        <w:rFonts w:ascii="Courier New" w:hAnsi="Courier New" w:cs="Courier New" w:hint="default"/>
+      </w:rPr>
+    </w:lvl>
+    <w:lvl w:ilvl="5" w:tplc="40090005" w:tentative="1">
+      <w:start w:val="1"/>
+      <w:numFmt w:val="bullet"/>
+      <w:lvlText w:val=""/>
+      <w:lvlJc w:val="left"/>
+      <w:pPr>
+        <w:ind w:left="4680" w:hanging="360"/>
+      </w:pPr>
+      <w:rPr>
+        <w:rFonts w:ascii="Wingdings" w:hAnsi="Wingdings" w:hint="default"/>
+      </w:rPr>
+    </w:lvl>
+    <w:lvl w:ilvl="6" w:tplc="40090001" w:tentative="1">
+      <w:start w:val="1"/>
+      <w:numFmt w:val="bullet"/>
+      <w:lvlText w:val=""/>
+      <w:lvlJc w:val="left"/>
+      <w:pPr>
+        <w:ind w:left="5400" w:hanging="360"/>
+      </w:pPr>
+      <w:rPr>
+        <w:rFonts w:ascii="Symbol" w:hAnsi="Symbol" w:hint="default"/>
+      </w:rPr>
+    </w:lvl>
+    <w:lvl w:ilvl="7" w:tplc="40090003" w:tentative="1">
+      <w:start w:val="1"/>
+      <w:numFmt w:val="bullet"/>
+      <w:lvlText w:val="o"/>
+      <w:lvlJc w:val="left"/>
+      <w:pPr>
+        <w:ind w:left="6120" w:hanging="360"/>
+      </w:pPr>
+      <w:rPr>
+        <w:rFonts w:ascii="Courier New" w:hAnsi="Courier New" w:cs="Courier New" w:hint="default"/>
+      </w:rPr>
+    </w:lvl>
+    <w:lvl w:ilvl="8" w:tplc="40090005" w:tentative="1">
+      <w:start w:val="1"/>
+      <w:numFmt w:val="bullet"/>
+      <w:lvlText w:val=""/>
+      <w:lvlJc w:val="left"/>
+      <w:pPr>
+        <w:ind w:left="6840" w:hanging="360"/>
+      </w:pPr>
+      <w:rPr>
+        <w:rFonts w:ascii="Wingdings" w:hAnsi="Wingdings" w:hint="default"/>
+      </w:rPr>
+    </w:lvl>
+  </w:abstractNum>
+  <w:abstractNum w:abstractNumId="1" w15:restartNumberingAfterBreak="0">
     <w:nsid w:val="08723A7F"/>
     <w:multiLevelType w:val="hybridMultilevel"/>
     <w:tmpl w:val="A2C4C38A"/>
@@ -3188,7 +4480,572 @@
       </w:rPr>
     </w:lvl>
   </w:abstractNum>
-  <w:abstractNum w:abstractNumId="1" w15:restartNumberingAfterBreak="0">
+  <w:abstractNum w:abstractNumId="2" w15:restartNumberingAfterBreak="0">
+    <w:nsid w:val="0E297000"/>
+    <w:multiLevelType w:val="hybridMultilevel"/>
+    <w:tmpl w:val="127802C4"/>
+    <w:lvl w:ilvl="0" w:tplc="40090001">
+      <w:start w:val="1"/>
+      <w:numFmt w:val="bullet"/>
+      <w:lvlText w:val=""/>
+      <w:lvlJc w:val="left"/>
+      <w:pPr>
+        <w:ind w:left="3600" w:hanging="360"/>
+      </w:pPr>
+      <w:rPr>
+        <w:rFonts w:ascii="Symbol" w:hAnsi="Symbol" w:hint="default"/>
+      </w:rPr>
+    </w:lvl>
+    <w:lvl w:ilvl="1" w:tplc="40090003" w:tentative="1">
+      <w:start w:val="1"/>
+      <w:numFmt w:val="bullet"/>
+      <w:lvlText w:val="o"/>
+      <w:lvlJc w:val="left"/>
+      <w:pPr>
+        <w:ind w:left="4320" w:hanging="360"/>
+      </w:pPr>
+      <w:rPr>
+        <w:rFonts w:ascii="Courier New" w:hAnsi="Courier New" w:cs="Courier New" w:hint="default"/>
+      </w:rPr>
+    </w:lvl>
+    <w:lvl w:ilvl="2" w:tplc="40090005" w:tentative="1">
+      <w:start w:val="1"/>
+      <w:numFmt w:val="bullet"/>
+      <w:lvlText w:val=""/>
+      <w:lvlJc w:val="left"/>
+      <w:pPr>
+        <w:ind w:left="5040" w:hanging="360"/>
+      </w:pPr>
+      <w:rPr>
+        <w:rFonts w:ascii="Wingdings" w:hAnsi="Wingdings" w:hint="default"/>
+      </w:rPr>
+    </w:lvl>
+    <w:lvl w:ilvl="3" w:tplc="40090001" w:tentative="1">
+      <w:start w:val="1"/>
+      <w:numFmt w:val="bullet"/>
+      <w:lvlText w:val=""/>
+      <w:lvlJc w:val="left"/>
+      <w:pPr>
+        <w:ind w:left="5760" w:hanging="360"/>
+      </w:pPr>
+      <w:rPr>
+        <w:rFonts w:ascii="Symbol" w:hAnsi="Symbol" w:hint="default"/>
+      </w:rPr>
+    </w:lvl>
+    <w:lvl w:ilvl="4" w:tplc="40090003" w:tentative="1">
+      <w:start w:val="1"/>
+      <w:numFmt w:val="bullet"/>
+      <w:lvlText w:val="o"/>
+      <w:lvlJc w:val="left"/>
+      <w:pPr>
+        <w:ind w:left="6480" w:hanging="360"/>
+      </w:pPr>
+      <w:rPr>
+        <w:rFonts w:ascii="Courier New" w:hAnsi="Courier New" w:cs="Courier New" w:hint="default"/>
+      </w:rPr>
+    </w:lvl>
+    <w:lvl w:ilvl="5" w:tplc="40090005" w:tentative="1">
+      <w:start w:val="1"/>
+      <w:numFmt w:val="bullet"/>
+      <w:lvlText w:val=""/>
+      <w:lvlJc w:val="left"/>
+      <w:pPr>
+        <w:ind w:left="7200" w:hanging="360"/>
+      </w:pPr>
+      <w:rPr>
+        <w:rFonts w:ascii="Wingdings" w:hAnsi="Wingdings" w:hint="default"/>
+      </w:rPr>
+    </w:lvl>
+    <w:lvl w:ilvl="6" w:tplc="40090001" w:tentative="1">
+      <w:start w:val="1"/>
+      <w:numFmt w:val="bullet"/>
+      <w:lvlText w:val=""/>
+      <w:lvlJc w:val="left"/>
+      <w:pPr>
+        <w:ind w:left="7920" w:hanging="360"/>
+      </w:pPr>
+      <w:rPr>
+        <w:rFonts w:ascii="Symbol" w:hAnsi="Symbol" w:hint="default"/>
+      </w:rPr>
+    </w:lvl>
+    <w:lvl w:ilvl="7" w:tplc="40090003" w:tentative="1">
+      <w:start w:val="1"/>
+      <w:numFmt w:val="bullet"/>
+      <w:lvlText w:val="o"/>
+      <w:lvlJc w:val="left"/>
+      <w:pPr>
+        <w:ind w:left="8640" w:hanging="360"/>
+      </w:pPr>
+      <w:rPr>
+        <w:rFonts w:ascii="Courier New" w:hAnsi="Courier New" w:cs="Courier New" w:hint="default"/>
+      </w:rPr>
+    </w:lvl>
+    <w:lvl w:ilvl="8" w:tplc="40090005" w:tentative="1">
+      <w:start w:val="1"/>
+      <w:numFmt w:val="bullet"/>
+      <w:lvlText w:val=""/>
+      <w:lvlJc w:val="left"/>
+      <w:pPr>
+        <w:ind w:left="9360" w:hanging="360"/>
+      </w:pPr>
+      <w:rPr>
+        <w:rFonts w:ascii="Wingdings" w:hAnsi="Wingdings" w:hint="default"/>
+      </w:rPr>
+    </w:lvl>
+  </w:abstractNum>
+  <w:abstractNum w:abstractNumId="3" w15:restartNumberingAfterBreak="0">
+    <w:nsid w:val="112F6BCD"/>
+    <w:multiLevelType w:val="hybridMultilevel"/>
+    <w:tmpl w:val="B2862EE6"/>
+    <w:lvl w:ilvl="0" w:tplc="40090001">
+      <w:start w:val="1"/>
+      <w:numFmt w:val="bullet"/>
+      <w:lvlText w:val=""/>
+      <w:lvlJc w:val="left"/>
+      <w:pPr>
+        <w:ind w:left="720" w:hanging="360"/>
+      </w:pPr>
+      <w:rPr>
+        <w:rFonts w:ascii="Symbol" w:hAnsi="Symbol" w:hint="default"/>
+      </w:rPr>
+    </w:lvl>
+    <w:lvl w:ilvl="1" w:tplc="40090003">
+      <w:start w:val="1"/>
+      <w:numFmt w:val="bullet"/>
+      <w:lvlText w:val="o"/>
+      <w:lvlJc w:val="left"/>
+      <w:pPr>
+        <w:ind w:left="1440" w:hanging="360"/>
+      </w:pPr>
+      <w:rPr>
+        <w:rFonts w:ascii="Courier New" w:hAnsi="Courier New" w:cs="Courier New" w:hint="default"/>
+      </w:rPr>
+    </w:lvl>
+    <w:lvl w:ilvl="2" w:tplc="40090005" w:tentative="1">
+      <w:start w:val="1"/>
+      <w:numFmt w:val="bullet"/>
+      <w:lvlText w:val=""/>
+      <w:lvlJc w:val="left"/>
+      <w:pPr>
+        <w:ind w:left="2160" w:hanging="360"/>
+      </w:pPr>
+      <w:rPr>
+        <w:rFonts w:ascii="Wingdings" w:hAnsi="Wingdings" w:hint="default"/>
+      </w:rPr>
+    </w:lvl>
+    <w:lvl w:ilvl="3" w:tplc="40090001" w:tentative="1">
+      <w:start w:val="1"/>
+      <w:numFmt w:val="bullet"/>
+      <w:lvlText w:val=""/>
+      <w:lvlJc w:val="left"/>
+      <w:pPr>
+        <w:ind w:left="2880" w:hanging="360"/>
+      </w:pPr>
+      <w:rPr>
+        <w:rFonts w:ascii="Symbol" w:hAnsi="Symbol" w:hint="default"/>
+      </w:rPr>
+    </w:lvl>
+    <w:lvl w:ilvl="4" w:tplc="40090003" w:tentative="1">
+      <w:start w:val="1"/>
+      <w:numFmt w:val="bullet"/>
+      <w:lvlText w:val="o"/>
+      <w:lvlJc w:val="left"/>
+      <w:pPr>
+        <w:ind w:left="3600" w:hanging="360"/>
+      </w:pPr>
+      <w:rPr>
+        <w:rFonts w:ascii="Courier New" w:hAnsi="Courier New" w:cs="Courier New" w:hint="default"/>
+      </w:rPr>
+    </w:lvl>
+    <w:lvl w:ilvl="5" w:tplc="40090005" w:tentative="1">
+      <w:start w:val="1"/>
+      <w:numFmt w:val="bullet"/>
+      <w:lvlText w:val=""/>
+      <w:lvlJc w:val="left"/>
+      <w:pPr>
+        <w:ind w:left="4320" w:hanging="360"/>
+      </w:pPr>
+      <w:rPr>
+        <w:rFonts w:ascii="Wingdings" w:hAnsi="Wingdings" w:hint="default"/>
+      </w:rPr>
+    </w:lvl>
+    <w:lvl w:ilvl="6" w:tplc="40090001" w:tentative="1">
+      <w:start w:val="1"/>
+      <w:numFmt w:val="bullet"/>
+      <w:lvlText w:val=""/>
+      <w:lvlJc w:val="left"/>
+      <w:pPr>
+        <w:ind w:left="5040" w:hanging="360"/>
+      </w:pPr>
+      <w:rPr>
+        <w:rFonts w:ascii="Symbol" w:hAnsi="Symbol" w:hint="default"/>
+      </w:rPr>
+    </w:lvl>
+    <w:lvl w:ilvl="7" w:tplc="40090003" w:tentative="1">
+      <w:start w:val="1"/>
+      <w:numFmt w:val="bullet"/>
+      <w:lvlText w:val="o"/>
+      <w:lvlJc w:val="left"/>
+      <w:pPr>
+        <w:ind w:left="5760" w:hanging="360"/>
+      </w:pPr>
+      <w:rPr>
+        <w:rFonts w:ascii="Courier New" w:hAnsi="Courier New" w:cs="Courier New" w:hint="default"/>
+      </w:rPr>
+    </w:lvl>
+    <w:lvl w:ilvl="8" w:tplc="40090005" w:tentative="1">
+      <w:start w:val="1"/>
+      <w:numFmt w:val="bullet"/>
+      <w:lvlText w:val=""/>
+      <w:lvlJc w:val="left"/>
+      <w:pPr>
+        <w:ind w:left="6480" w:hanging="360"/>
+      </w:pPr>
+      <w:rPr>
+        <w:rFonts w:ascii="Wingdings" w:hAnsi="Wingdings" w:hint="default"/>
+      </w:rPr>
+    </w:lvl>
+  </w:abstractNum>
+  <w:abstractNum w:abstractNumId="4" w15:restartNumberingAfterBreak="0">
+    <w:nsid w:val="23B4718D"/>
+    <w:multiLevelType w:val="hybridMultilevel"/>
+    <w:tmpl w:val="E20C9A34"/>
+    <w:lvl w:ilvl="0" w:tplc="40090001">
+      <w:start w:val="1"/>
+      <w:numFmt w:val="bullet"/>
+      <w:lvlText w:val=""/>
+      <w:lvlJc w:val="left"/>
+      <w:pPr>
+        <w:ind w:left="1080" w:hanging="360"/>
+      </w:pPr>
+      <w:rPr>
+        <w:rFonts w:ascii="Symbol" w:hAnsi="Symbol" w:hint="default"/>
+      </w:rPr>
+    </w:lvl>
+    <w:lvl w:ilvl="1" w:tplc="40090003" w:tentative="1">
+      <w:start w:val="1"/>
+      <w:numFmt w:val="bullet"/>
+      <w:lvlText w:val="o"/>
+      <w:lvlJc w:val="left"/>
+      <w:pPr>
+        <w:ind w:left="1800" w:hanging="360"/>
+      </w:pPr>
+      <w:rPr>
+        <w:rFonts w:ascii="Courier New" w:hAnsi="Courier New" w:cs="Courier New" w:hint="default"/>
+      </w:rPr>
+    </w:lvl>
+    <w:lvl w:ilvl="2" w:tplc="40090005" w:tentative="1">
+      <w:start w:val="1"/>
+      <w:numFmt w:val="bullet"/>
+      <w:lvlText w:val=""/>
+      <w:lvlJc w:val="left"/>
+      <w:pPr>
+        <w:ind w:left="2520" w:hanging="360"/>
+      </w:pPr>
+      <w:rPr>
+        <w:rFonts w:ascii="Wingdings" w:hAnsi="Wingdings" w:hint="default"/>
+      </w:rPr>
+    </w:lvl>
+    <w:lvl w:ilvl="3" w:tplc="40090001" w:tentative="1">
+      <w:start w:val="1"/>
+      <w:numFmt w:val="bullet"/>
+      <w:lvlText w:val=""/>
+      <w:lvlJc w:val="left"/>
+      <w:pPr>
+        <w:ind w:left="3240" w:hanging="360"/>
+      </w:pPr>
+      <w:rPr>
+        <w:rFonts w:ascii="Symbol" w:hAnsi="Symbol" w:hint="default"/>
+      </w:rPr>
+    </w:lvl>
+    <w:lvl w:ilvl="4" w:tplc="40090003" w:tentative="1">
+      <w:start w:val="1"/>
+      <w:numFmt w:val="bullet"/>
+      <w:lvlText w:val="o"/>
+      <w:lvlJc w:val="left"/>
+      <w:pPr>
+        <w:ind w:left="3960" w:hanging="360"/>
+      </w:pPr>
+      <w:rPr>
+        <w:rFonts w:ascii="Courier New" w:hAnsi="Courier New" w:cs="Courier New" w:hint="default"/>
+      </w:rPr>
+    </w:lvl>
+    <w:lvl w:ilvl="5" w:tplc="40090005" w:tentative="1">
+      <w:start w:val="1"/>
+      <w:numFmt w:val="bullet"/>
+      <w:lvlText w:val=""/>
+      <w:lvlJc w:val="left"/>
+      <w:pPr>
+        <w:ind w:left="4680" w:hanging="360"/>
+      </w:pPr>
+      <w:rPr>
+        <w:rFonts w:ascii="Wingdings" w:hAnsi="Wingdings" w:hint="default"/>
+      </w:rPr>
+    </w:lvl>
+    <w:lvl w:ilvl="6" w:tplc="40090001" w:tentative="1">
+      <w:start w:val="1"/>
+      <w:numFmt w:val="bullet"/>
+      <w:lvlText w:val=""/>
+      <w:lvlJc w:val="left"/>
+      <w:pPr>
+        <w:ind w:left="5400" w:hanging="360"/>
+      </w:pPr>
+      <w:rPr>
+        <w:rFonts w:ascii="Symbol" w:hAnsi="Symbol" w:hint="default"/>
+      </w:rPr>
+    </w:lvl>
+    <w:lvl w:ilvl="7" w:tplc="40090003" w:tentative="1">
+      <w:start w:val="1"/>
+      <w:numFmt w:val="bullet"/>
+      <w:lvlText w:val="o"/>
+      <w:lvlJc w:val="left"/>
+      <w:pPr>
+        <w:ind w:left="6120" w:hanging="360"/>
+      </w:pPr>
+      <w:rPr>
+        <w:rFonts w:ascii="Courier New" w:hAnsi="Courier New" w:cs="Courier New" w:hint="default"/>
+      </w:rPr>
+    </w:lvl>
+    <w:lvl w:ilvl="8" w:tplc="40090005" w:tentative="1">
+      <w:start w:val="1"/>
+      <w:numFmt w:val="bullet"/>
+      <w:lvlText w:val=""/>
+      <w:lvlJc w:val="left"/>
+      <w:pPr>
+        <w:ind w:left="6840" w:hanging="360"/>
+      </w:pPr>
+      <w:rPr>
+        <w:rFonts w:ascii="Wingdings" w:hAnsi="Wingdings" w:hint="default"/>
+      </w:rPr>
+    </w:lvl>
+  </w:abstractNum>
+  <w:abstractNum w:abstractNumId="5" w15:restartNumberingAfterBreak="0">
+    <w:nsid w:val="26967197"/>
+    <w:multiLevelType w:val="hybridMultilevel"/>
+    <w:tmpl w:val="EEAE2676"/>
+    <w:lvl w:ilvl="0" w:tplc="40090001">
+      <w:start w:val="1"/>
+      <w:numFmt w:val="bullet"/>
+      <w:lvlText w:val=""/>
+      <w:lvlJc w:val="left"/>
+      <w:pPr>
+        <w:ind w:left="1080" w:hanging="360"/>
+      </w:pPr>
+      <w:rPr>
+        <w:rFonts w:ascii="Symbol" w:hAnsi="Symbol" w:hint="default"/>
+      </w:rPr>
+    </w:lvl>
+    <w:lvl w:ilvl="1" w:tplc="40090003">
+      <w:start w:val="1"/>
+      <w:numFmt w:val="bullet"/>
+      <w:lvlText w:val="o"/>
+      <w:lvlJc w:val="left"/>
+      <w:pPr>
+        <w:ind w:left="1800" w:hanging="360"/>
+      </w:pPr>
+      <w:rPr>
+        <w:rFonts w:ascii="Courier New" w:hAnsi="Courier New" w:cs="Courier New" w:hint="default"/>
+      </w:rPr>
+    </w:lvl>
+    <w:lvl w:ilvl="2" w:tplc="40090005" w:tentative="1">
+      <w:start w:val="1"/>
+      <w:numFmt w:val="bullet"/>
+      <w:lvlText w:val=""/>
+      <w:lvlJc w:val="left"/>
+      <w:pPr>
+        <w:ind w:left="2520" w:hanging="360"/>
+      </w:pPr>
+      <w:rPr>
+        <w:rFonts w:ascii="Wingdings" w:hAnsi="Wingdings" w:hint="default"/>
+      </w:rPr>
+    </w:lvl>
+    <w:lvl w:ilvl="3" w:tplc="40090001" w:tentative="1">
+      <w:start w:val="1"/>
+      <w:numFmt w:val="bullet"/>
+      <w:lvlText w:val=""/>
+      <w:lvlJc w:val="left"/>
+      <w:pPr>
+        <w:ind w:left="3240" w:hanging="360"/>
+      </w:pPr>
+      <w:rPr>
+        <w:rFonts w:ascii="Symbol" w:hAnsi="Symbol" w:hint="default"/>
+      </w:rPr>
+    </w:lvl>
+    <w:lvl w:ilvl="4" w:tplc="40090003" w:tentative="1">
+      <w:start w:val="1"/>
+      <w:numFmt w:val="bullet"/>
+      <w:lvlText w:val="o"/>
+      <w:lvlJc w:val="left"/>
+      <w:pPr>
+        <w:ind w:left="3960" w:hanging="360"/>
+      </w:pPr>
+      <w:rPr>
+        <w:rFonts w:ascii="Courier New" w:hAnsi="Courier New" w:cs="Courier New" w:hint="default"/>
+      </w:rPr>
+    </w:lvl>
+    <w:lvl w:ilvl="5" w:tplc="40090005" w:tentative="1">
+      <w:start w:val="1"/>
+      <w:numFmt w:val="bullet"/>
+      <w:lvlText w:val=""/>
+      <w:lvlJc w:val="left"/>
+      <w:pPr>
+        <w:ind w:left="4680" w:hanging="360"/>
+      </w:pPr>
+      <w:rPr>
+        <w:rFonts w:ascii="Wingdings" w:hAnsi="Wingdings" w:hint="default"/>
+      </w:rPr>
+    </w:lvl>
+    <w:lvl w:ilvl="6" w:tplc="40090001" w:tentative="1">
+      <w:start w:val="1"/>
+      <w:numFmt w:val="bullet"/>
+      <w:lvlText w:val=""/>
+      <w:lvlJc w:val="left"/>
+      <w:pPr>
+        <w:ind w:left="5400" w:hanging="360"/>
+      </w:pPr>
+      <w:rPr>
+        <w:rFonts w:ascii="Symbol" w:hAnsi="Symbol" w:hint="default"/>
+      </w:rPr>
+    </w:lvl>
+    <w:lvl w:ilvl="7" w:tplc="40090003" w:tentative="1">
+      <w:start w:val="1"/>
+      <w:numFmt w:val="bullet"/>
+      <w:lvlText w:val="o"/>
+      <w:lvlJc w:val="left"/>
+      <w:pPr>
+        <w:ind w:left="6120" w:hanging="360"/>
+      </w:pPr>
+      <w:rPr>
+        <w:rFonts w:ascii="Courier New" w:hAnsi="Courier New" w:cs="Courier New" w:hint="default"/>
+      </w:rPr>
+    </w:lvl>
+    <w:lvl w:ilvl="8" w:tplc="40090005" w:tentative="1">
+      <w:start w:val="1"/>
+      <w:numFmt w:val="bullet"/>
+      <w:lvlText w:val=""/>
+      <w:lvlJc w:val="left"/>
+      <w:pPr>
+        <w:ind w:left="6840" w:hanging="360"/>
+      </w:pPr>
+      <w:rPr>
+        <w:rFonts w:ascii="Wingdings" w:hAnsi="Wingdings" w:hint="default"/>
+      </w:rPr>
+    </w:lvl>
+  </w:abstractNum>
+  <w:abstractNum w:abstractNumId="6" w15:restartNumberingAfterBreak="0">
+    <w:nsid w:val="45754F60"/>
+    <w:multiLevelType w:val="hybridMultilevel"/>
+    <w:tmpl w:val="C64E4AE6"/>
+    <w:lvl w:ilvl="0" w:tplc="40090001">
+      <w:start w:val="1"/>
+      <w:numFmt w:val="bullet"/>
+      <w:lvlText w:val=""/>
+      <w:lvlJc w:val="left"/>
+      <w:pPr>
+        <w:ind w:left="720" w:hanging="360"/>
+      </w:pPr>
+      <w:rPr>
+        <w:rFonts w:ascii="Symbol" w:hAnsi="Symbol" w:hint="default"/>
+      </w:rPr>
+    </w:lvl>
+    <w:lvl w:ilvl="1" w:tplc="40090003">
+      <w:start w:val="1"/>
+      <w:numFmt w:val="bullet"/>
+      <w:lvlText w:val="o"/>
+      <w:lvlJc w:val="left"/>
+      <w:pPr>
+        <w:ind w:left="1440" w:hanging="360"/>
+      </w:pPr>
+      <w:rPr>
+        <w:rFonts w:ascii="Courier New" w:hAnsi="Courier New" w:cs="Courier New" w:hint="default"/>
+      </w:rPr>
+    </w:lvl>
+    <w:lvl w:ilvl="2" w:tplc="40090005" w:tentative="1">
+      <w:start w:val="1"/>
+      <w:numFmt w:val="bullet"/>
+      <w:lvlText w:val=""/>
+      <w:lvlJc w:val="left"/>
+      <w:pPr>
+        <w:ind w:left="2160" w:hanging="360"/>
+      </w:pPr>
+      <w:rPr>
+        <w:rFonts w:ascii="Wingdings" w:hAnsi="Wingdings" w:hint="default"/>
+      </w:rPr>
+    </w:lvl>
+    <w:lvl w:ilvl="3" w:tplc="40090001" w:tentative="1">
+      <w:start w:val="1"/>
+      <w:numFmt w:val="bullet"/>
+      <w:lvlText w:val=""/>
+      <w:lvlJc w:val="left"/>
+      <w:pPr>
+        <w:ind w:left="2880" w:hanging="360"/>
+      </w:pPr>
+      <w:rPr>
+        <w:rFonts w:ascii="Symbol" w:hAnsi="Symbol" w:hint="default"/>
+      </w:rPr>
+    </w:lvl>
+    <w:lvl w:ilvl="4" w:tplc="40090003" w:tentative="1">
+      <w:start w:val="1"/>
+      <w:numFmt w:val="bullet"/>
+      <w:lvlText w:val="o"/>
+      <w:lvlJc w:val="left"/>
+      <w:pPr>
+        <w:ind w:left="3600" w:hanging="360"/>
+      </w:pPr>
+      <w:rPr>
+        <w:rFonts w:ascii="Courier New" w:hAnsi="Courier New" w:cs="Courier New" w:hint="default"/>
+      </w:rPr>
+    </w:lvl>
+    <w:lvl w:ilvl="5" w:tplc="40090005" w:tentative="1">
+      <w:start w:val="1"/>
+      <w:numFmt w:val="bullet"/>
+      <w:lvlText w:val=""/>
+      <w:lvlJc w:val="left"/>
+      <w:pPr>
+        <w:ind w:left="4320" w:hanging="360"/>
+      </w:pPr>
+      <w:rPr>
+        <w:rFonts w:ascii="Wingdings" w:hAnsi="Wingdings" w:hint="default"/>
+      </w:rPr>
+    </w:lvl>
+    <w:lvl w:ilvl="6" w:tplc="40090001" w:tentative="1">
+      <w:start w:val="1"/>
+      <w:numFmt w:val="bullet"/>
+      <w:lvlText w:val=""/>
+      <w:lvlJc w:val="left"/>
+      <w:pPr>
+        <w:ind w:left="5040" w:hanging="360"/>
+      </w:pPr>
+      <w:rPr>
+        <w:rFonts w:ascii="Symbol" w:hAnsi="Symbol" w:hint="default"/>
+      </w:rPr>
+    </w:lvl>
+    <w:lvl w:ilvl="7" w:tplc="40090003" w:tentative="1">
+      <w:start w:val="1"/>
+      <w:numFmt w:val="bullet"/>
+      <w:lvlText w:val="o"/>
+      <w:lvlJc w:val="left"/>
+      <w:pPr>
+        <w:ind w:left="5760" w:hanging="360"/>
+      </w:pPr>
+      <w:rPr>
+        <w:rFonts w:ascii="Courier New" w:hAnsi="Courier New" w:cs="Courier New" w:hint="default"/>
+      </w:rPr>
+    </w:lvl>
+    <w:lvl w:ilvl="8" w:tplc="40090005" w:tentative="1">
+      <w:start w:val="1"/>
+      <w:numFmt w:val="bullet"/>
+      <w:lvlText w:val=""/>
+      <w:lvlJc w:val="left"/>
+      <w:pPr>
+        <w:ind w:left="6480" w:hanging="360"/>
+      </w:pPr>
+      <w:rPr>
+        <w:rFonts w:ascii="Wingdings" w:hAnsi="Wingdings" w:hint="default"/>
+      </w:rPr>
+    </w:lvl>
+  </w:abstractNum>
+  <w:abstractNum w:abstractNumId="7" w15:restartNumberingAfterBreak="0">
     <w:nsid w:val="4C1740AF"/>
     <w:multiLevelType w:val="hybridMultilevel"/>
     <w:tmpl w:val="A69EA46A"/>
@@ -3301,11 +5158,145 @@
       </w:rPr>
     </w:lvl>
   </w:abstractNum>
+  <w:abstractNum w:abstractNumId="8" w15:restartNumberingAfterBreak="0">
+    <w:nsid w:val="5BAB65FB"/>
+    <w:multiLevelType w:val="hybridMultilevel"/>
+    <w:tmpl w:val="166A448A"/>
+    <w:lvl w:ilvl="0" w:tplc="40090001">
+      <w:start w:val="1"/>
+      <w:numFmt w:val="bullet"/>
+      <w:lvlText w:val=""/>
+      <w:lvlJc w:val="left"/>
+      <w:pPr>
+        <w:ind w:left="3600" w:hanging="360"/>
+      </w:pPr>
+      <w:rPr>
+        <w:rFonts w:ascii="Symbol" w:hAnsi="Symbol" w:hint="default"/>
+      </w:rPr>
+    </w:lvl>
+    <w:lvl w:ilvl="1" w:tplc="40090003" w:tentative="1">
+      <w:start w:val="1"/>
+      <w:numFmt w:val="bullet"/>
+      <w:lvlText w:val="o"/>
+      <w:lvlJc w:val="left"/>
+      <w:pPr>
+        <w:ind w:left="4320" w:hanging="360"/>
+      </w:pPr>
+      <w:rPr>
+        <w:rFonts w:ascii="Courier New" w:hAnsi="Courier New" w:cs="Courier New" w:hint="default"/>
+      </w:rPr>
+    </w:lvl>
+    <w:lvl w:ilvl="2" w:tplc="40090005" w:tentative="1">
+      <w:start w:val="1"/>
+      <w:numFmt w:val="bullet"/>
+      <w:lvlText w:val=""/>
+      <w:lvlJc w:val="left"/>
+      <w:pPr>
+        <w:ind w:left="5040" w:hanging="360"/>
+      </w:pPr>
+      <w:rPr>
+        <w:rFonts w:ascii="Wingdings" w:hAnsi="Wingdings" w:hint="default"/>
+      </w:rPr>
+    </w:lvl>
+    <w:lvl w:ilvl="3" w:tplc="40090001" w:tentative="1">
+      <w:start w:val="1"/>
+      <w:numFmt w:val="bullet"/>
+      <w:lvlText w:val=""/>
+      <w:lvlJc w:val="left"/>
+      <w:pPr>
+        <w:ind w:left="5760" w:hanging="360"/>
+      </w:pPr>
+      <w:rPr>
+        <w:rFonts w:ascii="Symbol" w:hAnsi="Symbol" w:hint="default"/>
+      </w:rPr>
+    </w:lvl>
+    <w:lvl w:ilvl="4" w:tplc="40090003" w:tentative="1">
+      <w:start w:val="1"/>
+      <w:numFmt w:val="bullet"/>
+      <w:lvlText w:val="o"/>
+      <w:lvlJc w:val="left"/>
+      <w:pPr>
+        <w:ind w:left="6480" w:hanging="360"/>
+      </w:pPr>
+      <w:rPr>
+        <w:rFonts w:ascii="Courier New" w:hAnsi="Courier New" w:cs="Courier New" w:hint="default"/>
+      </w:rPr>
+    </w:lvl>
+    <w:lvl w:ilvl="5" w:tplc="40090005" w:tentative="1">
+      <w:start w:val="1"/>
+      <w:numFmt w:val="bullet"/>
+      <w:lvlText w:val=""/>
+      <w:lvlJc w:val="left"/>
+      <w:pPr>
+        <w:ind w:left="7200" w:hanging="360"/>
+      </w:pPr>
+      <w:rPr>
+        <w:rFonts w:ascii="Wingdings" w:hAnsi="Wingdings" w:hint="default"/>
+      </w:rPr>
+    </w:lvl>
+    <w:lvl w:ilvl="6" w:tplc="40090001" w:tentative="1">
+      <w:start w:val="1"/>
+      <w:numFmt w:val="bullet"/>
+      <w:lvlText w:val=""/>
+      <w:lvlJc w:val="left"/>
+      <w:pPr>
+        <w:ind w:left="7920" w:hanging="360"/>
+      </w:pPr>
+      <w:rPr>
+        <w:rFonts w:ascii="Symbol" w:hAnsi="Symbol" w:hint="default"/>
+      </w:rPr>
+    </w:lvl>
+    <w:lvl w:ilvl="7" w:tplc="40090003" w:tentative="1">
+      <w:start w:val="1"/>
+      <w:numFmt w:val="bullet"/>
+      <w:lvlText w:val="o"/>
+      <w:lvlJc w:val="left"/>
+      <w:pPr>
+        <w:ind w:left="8640" w:hanging="360"/>
+      </w:pPr>
+      <w:rPr>
+        <w:rFonts w:ascii="Courier New" w:hAnsi="Courier New" w:cs="Courier New" w:hint="default"/>
+      </w:rPr>
+    </w:lvl>
+    <w:lvl w:ilvl="8" w:tplc="40090005" w:tentative="1">
+      <w:start w:val="1"/>
+      <w:numFmt w:val="bullet"/>
+      <w:lvlText w:val=""/>
+      <w:lvlJc w:val="left"/>
+      <w:pPr>
+        <w:ind w:left="9360" w:hanging="360"/>
+      </w:pPr>
+      <w:rPr>
+        <w:rFonts w:ascii="Wingdings" w:hAnsi="Wingdings" w:hint="default"/>
+      </w:rPr>
+    </w:lvl>
+  </w:abstractNum>
   <w:num w:numId="1">
+    <w:abstractNumId w:val="1"/>
+  </w:num>
+  <w:num w:numId="2">
+    <w:abstractNumId w:val="7"/>
+  </w:num>
+  <w:num w:numId="3">
     <w:abstractNumId w:val="0"/>
   </w:num>
-  <w:num w:numId="2">
-    <w:abstractNumId w:val="1"/>
+  <w:num w:numId="4">
+    <w:abstractNumId w:val="5"/>
+  </w:num>
+  <w:num w:numId="5">
+    <w:abstractNumId w:val="8"/>
+  </w:num>
+  <w:num w:numId="6">
+    <w:abstractNumId w:val="2"/>
+  </w:num>
+  <w:num w:numId="7">
+    <w:abstractNumId w:val="4"/>
+  </w:num>
+  <w:num w:numId="8">
+    <w:abstractNumId w:val="3"/>
+  </w:num>
+  <w:num w:numId="9">
+    <w:abstractNumId w:val="6"/>
   </w:num>
 </w:numbering>
 </file>
@@ -3839,6 +5830,30 @@
       <w:shd w:val="clear" w:color="auto" w:fill="E1DFDD"/>
     </w:rPr>
   </w:style>
+  <w:style w:type="character" w:styleId="HTMLCode">
+    <w:name w:val="HTML Code"/>
+    <w:basedOn w:val="DefaultParagraphFont"/>
+    <w:uiPriority w:val="99"/>
+    <w:semiHidden/>
+    <w:unhideWhenUsed/>
+    <w:rsid w:val="00F67183"/>
+    <w:rPr>
+      <w:rFonts w:ascii="Courier New" w:eastAsia="Times New Roman" w:hAnsi="Courier New" w:cs="Courier New"/>
+      <w:sz w:val="20"/>
+      <w:szCs w:val="20"/>
+    </w:rPr>
+  </w:style>
+  <w:style w:type="character" w:styleId="Strong">
+    <w:name w:val="Strong"/>
+    <w:basedOn w:val="DefaultParagraphFont"/>
+    <w:uiPriority w:val="22"/>
+    <w:qFormat/>
+    <w:rsid w:val="00F67183"/>
+    <w:rPr>
+      <w:b/>
+      <w:bCs/>
+    </w:rPr>
+  </w:style>
 </w:styles>
 </file>
 

--- a/springdocs/Spring_notes.docx
+++ b/springdocs/Spring_notes.docx
@@ -1,6 +1,6 @@
 
 <file path=word/document.xml><?xml version="1.0" encoding="utf-8"?>
-<w:document xmlns:wpc="http://schemas.microsoft.com/office/word/2010/wordprocessingCanvas" xmlns:cx="http://schemas.microsoft.com/office/drawing/2014/chartex" xmlns:cx1="http://schemas.microsoft.com/office/drawing/2015/9/8/chartex" xmlns:cx2="http://schemas.microsoft.com/office/drawing/2015/10/21/chartex" xmlns:cx3="http://schemas.microsoft.com/office/drawing/2016/5/9/chartex" xmlns:cx4="http://schemas.microsoft.com/office/drawing/2016/5/10/chartex" xmlns:cx5="http://schemas.microsoft.com/office/drawing/2016/5/11/chartex" xmlns:cx6="http://schemas.microsoft.com/office/drawing/2016/5/12/chartex" xmlns:cx7="http://schemas.microsoft.com/office/drawing/2016/5/13/chartex" xmlns:cx8="http://schemas.microsoft.com/office/drawing/2016/5/14/chartex" xmlns:mc="http://schemas.openxmlformats.org/markup-compatibility/2006" xmlns:aink="http://schemas.microsoft.com/office/drawing/2016/ink" xmlns:am3d="http://schemas.microsoft.com/office/drawing/2017/model3d" xmlns:o="urn:schemas-microsoft-com:office:office" xmlns:r="http://schemas.openxmlformats.org/officeDocument/2006/relationships" xmlns:m="http://schemas.openxmlformats.org/officeDocument/2006/math" xmlns:v="urn:schemas-microsoft-com:vml" xmlns:wp14="http://schemas.microsoft.com/office/word/2010/wordprocessingDrawing" xmlns:wp="http://schemas.openxmlformats.org/drawingml/2006/wordprocessingDrawing" xmlns:w10="urn:schemas-microsoft-com:office:word" xmlns:w="http://schemas.openxmlformats.org/wordprocessingml/2006/main" xmlns:w14="http://schemas.microsoft.com/office/word/2010/wordml" xmlns:w15="http://schemas.microsoft.com/office/word/2012/wordml" xmlns:w16cid="http://schemas.microsoft.com/office/word/2016/wordml/cid" xmlns:w16se="http://schemas.microsoft.com/office/word/2015/wordml/symex" xmlns:wpg="http://schemas.microsoft.com/office/word/2010/wordprocessingGroup" xmlns:wpi="http://schemas.microsoft.com/office/word/2010/wordprocessingInk" xmlns:wne="http://schemas.microsoft.com/office/word/2006/wordml" xmlns:wps="http://schemas.microsoft.com/office/word/2010/wordprocessingShape" mc:Ignorable="w14 w15 w16se w16cid wp14">
+<w:document xmlns:wpc="http://schemas.microsoft.com/office/word/2010/wordprocessingCanvas" xmlns:mc="http://schemas.openxmlformats.org/markup-compatibility/2006" xmlns:o="urn:schemas-microsoft-com:office:office" xmlns:r="http://schemas.openxmlformats.org/officeDocument/2006/relationships" xmlns:m="http://schemas.openxmlformats.org/officeDocument/2006/math" xmlns:v="urn:schemas-microsoft-com:vml" xmlns:wp14="http://schemas.microsoft.com/office/word/2010/wordprocessingDrawing" xmlns:wp="http://schemas.openxmlformats.org/drawingml/2006/wordprocessingDrawing" xmlns:w10="urn:schemas-microsoft-com:office:word" xmlns:w="http://schemas.openxmlformats.org/wordprocessingml/2006/main" xmlns:w14="http://schemas.microsoft.com/office/word/2010/wordml" xmlns:w15="http://schemas.microsoft.com/office/word/2012/wordml" xmlns:wpg="http://schemas.microsoft.com/office/word/2010/wordprocessingGroup" xmlns:wpi="http://schemas.microsoft.com/office/word/2010/wordprocessingInk" xmlns:wne="http://schemas.microsoft.com/office/word/2006/wordml" xmlns:wps="http://schemas.microsoft.com/office/word/2010/wordprocessingShape" mc:Ignorable="w14 w15 wp14">
   <w:body>
     <w:p>
       <w:pPr>
@@ -37,7 +37,7 @@
         <w:t>n</w:t>
       </w:r>
       <w:r>
-        <w:t xml:space="preserve"> open-source, application framework to reduce the complexity of enterprise application development</w:t>
+        <w:t xml:space="preserve"> open-source, app framework to reduce complexity of enterprise app development</w:t>
       </w:r>
     </w:p>
     <w:p>
@@ -112,6 +112,7 @@
       <w:r>
         <w:rPr>
           <w:noProof/>
+          <w:lang w:val="en-US"/>
         </w:rPr>
         <w:drawing>
           <wp:inline distT="0" distB="0" distL="0" distR="0" wp14:anchorId="10D914B6" wp14:editId="39C13A52">
@@ -523,13 +524,8 @@
           <w:szCs w:val="20"/>
           <w:lang w:eastAsia="en-IN"/>
         </w:rPr>
-        <w:t xml:space="preserve"> place configuration details here --&gt;</w:t>
-      </w:r>
-    </w:p>
-    <w:p>
-      <w:pPr>
-        <w:ind w:left="720" w:firstLine="720"/>
-      </w:pPr>
+        <w:t xml:space="preserve"> </w:t>
+      </w:r>
       <w:r>
         <w:rPr>
           <w:rFonts w:ascii="Bookman Old Style" w:eastAsia="Times New Roman" w:hAnsi="Bookman Old Style" w:cs="Courier New"/>
@@ -538,6 +534,31 @@
           <w:szCs w:val="20"/>
           <w:lang w:eastAsia="en-IN"/>
         </w:rPr>
+        <w:t>put</w:t>
+      </w:r>
+      <w:r>
+        <w:rPr>
+          <w:rFonts w:ascii="Bookman Old Style" w:eastAsia="Times New Roman" w:hAnsi="Bookman Old Style" w:cs="Courier New"/>
+          <w:color w:val="000000"/>
+          <w:sz w:val="20"/>
+          <w:szCs w:val="20"/>
+          <w:lang w:eastAsia="en-IN"/>
+        </w:rPr>
+        <w:t xml:space="preserve"> configuration details here --&gt;</w:t>
+      </w:r>
+    </w:p>
+    <w:p>
+      <w:pPr>
+        <w:ind w:left="720" w:firstLine="720"/>
+      </w:pPr>
+      <w:r>
+        <w:rPr>
+          <w:rFonts w:ascii="Bookman Old Style" w:eastAsia="Times New Roman" w:hAnsi="Bookman Old Style" w:cs="Courier New"/>
+          <w:color w:val="000000"/>
+          <w:sz w:val="20"/>
+          <w:szCs w:val="20"/>
+          <w:lang w:eastAsia="en-IN"/>
+        </w:rPr>
         <w:t>&lt;/beans&gt;</w:t>
       </w:r>
     </w:p>
@@ -618,6 +639,7 @@
       <w:r>
         <w:rPr>
           <w:noProof/>
+          <w:lang w:val="en-US"/>
         </w:rPr>
         <w:drawing>
           <wp:inline distT="0" distB="0" distL="0" distR="0" wp14:anchorId="471D23D1" wp14:editId="4189CC7F">
@@ -756,7 +778,6 @@
         </w:rPr>
         <w:t>import resource</w:t>
       </w:r>
-      <w:proofErr w:type="gramStart"/>
       <w:r>
         <w:rPr>
           <w:rFonts w:ascii="Bookman Old Style" w:eastAsia="Times New Roman" w:hAnsi="Bookman Old Style" w:cs="Courier New"/>
@@ -765,9 +786,14 @@
           <w:szCs w:val="20"/>
           <w:lang w:eastAsia="en-IN"/>
         </w:rPr>
-        <w:t>=”service-layer-config.xml</w:t>
-      </w:r>
-      <w:proofErr w:type="gramEnd"/>
+        <w:t xml:space="preserve">=”service-layer-config.xml” /&gt; </w:t>
+      </w:r>
+    </w:p>
+    <w:p>
+      <w:pPr>
+        <w:spacing w:after="0" w:line="240" w:lineRule="auto"/>
+        <w:ind w:left="1077" w:firstLine="363"/>
+      </w:pPr>
       <w:r>
         <w:rPr>
           <w:rFonts w:ascii="Bookman Old Style" w:eastAsia="Times New Roman" w:hAnsi="Bookman Old Style" w:cs="Courier New"/>
@@ -776,14 +802,8 @@
           <w:szCs w:val="20"/>
           <w:lang w:eastAsia="en-IN"/>
         </w:rPr>
-        <w:t xml:space="preserve">” /&gt; </w:t>
-      </w:r>
-    </w:p>
-    <w:p>
-      <w:pPr>
-        <w:spacing w:after="0" w:line="240" w:lineRule="auto"/>
-        <w:ind w:left="1077" w:firstLine="363"/>
-      </w:pPr>
+        <w:t>&lt;</w:t>
+      </w:r>
       <w:r>
         <w:rPr>
           <w:rFonts w:ascii="Bookman Old Style" w:eastAsia="Times New Roman" w:hAnsi="Bookman Old Style" w:cs="Courier New"/>
@@ -792,39 +812,1279 @@
           <w:szCs w:val="20"/>
           <w:lang w:eastAsia="en-IN"/>
         </w:rPr>
-        <w:t>&lt;</w:t>
-      </w:r>
-      <w:r>
-        <w:rPr>
-          <w:rFonts w:ascii="Bookman Old Style" w:eastAsia="Times New Roman" w:hAnsi="Bookman Old Style" w:cs="Courier New"/>
-          <w:color w:val="000000"/>
-          <w:sz w:val="20"/>
-          <w:szCs w:val="20"/>
-          <w:lang w:eastAsia="en-IN"/>
-        </w:rPr>
-        <w:t>import resource</w:t>
+        <w:t>import resource=”data-layer-config.xml” /&gt;</w:t>
+      </w:r>
+    </w:p>
+    <w:p>
+      <w:pPr>
+        <w:pStyle w:val="ListParagraph"/>
+        <w:ind w:left="1080"/>
+      </w:pPr>
+    </w:p>
+    <w:p>
+      <w:pPr>
+        <w:pStyle w:val="ListParagraph"/>
+        <w:numPr>
+          <w:ilvl w:val="0"/>
+          <w:numId w:val="2"/>
+        </w:numPr>
+      </w:pPr>
+      <w:r>
+        <w:t>Spring annotations</w:t>
+      </w:r>
+      <w:r>
+        <w:t xml:space="preserve"> can be categorised into</w:t>
+      </w:r>
+    </w:p>
+    <w:p>
+      <w:pPr>
+        <w:pStyle w:val="ListParagraph"/>
+        <w:ind w:left="1800"/>
+      </w:pPr>
+      <w:r>
+        <w:t xml:space="preserve"> </w:t>
+      </w:r>
+    </w:p>
+    <w:p>
+      <w:pPr>
+        <w:pStyle w:val="ListParagraph"/>
+        <w:numPr>
+          <w:ilvl w:val="1"/>
+          <w:numId w:val="2"/>
+        </w:numPr>
+        <w:rPr>
+          <w:b/>
+        </w:rPr>
+      </w:pPr>
+      <w:r>
+        <w:rPr>
+          <w:b/>
+        </w:rPr>
+        <w:t>Context configuration</w:t>
+      </w:r>
+      <w:r>
+        <w:rPr>
+          <w:b/>
+        </w:rPr>
+        <w:t xml:space="preserve"> (core framework annotations)</w:t>
+      </w:r>
+    </w:p>
+    <w:p>
+      <w:pPr>
+        <w:pStyle w:val="ListParagraph"/>
+        <w:numPr>
+          <w:ilvl w:val="2"/>
+          <w:numId w:val="2"/>
+        </w:numPr>
+      </w:pPr>
+      <w:r>
+        <w:t>@</w:t>
+      </w:r>
+      <w:proofErr w:type="spellStart"/>
+      <w:r>
+        <w:t>Autowired</w:t>
+      </w:r>
+      <w:proofErr w:type="spellEnd"/>
+    </w:p>
+    <w:p>
+      <w:pPr>
+        <w:pStyle w:val="ListParagraph"/>
+        <w:ind w:left="2880"/>
+      </w:pPr>
+      <w:r>
+        <w:t>Applied to fields, setter methods and constructors. Injects object dependency implicitly</w:t>
+      </w:r>
+    </w:p>
+    <w:p>
+      <w:pPr>
+        <w:pStyle w:val="ListParagraph"/>
+        <w:numPr>
+          <w:ilvl w:val="2"/>
+          <w:numId w:val="2"/>
+        </w:numPr>
+      </w:pPr>
+      <w:r>
+        <w:t>@Configura</w:t>
+      </w:r>
+      <w:r>
+        <w:t>tion</w:t>
+      </w:r>
+    </w:p>
+    <w:p>
+      <w:pPr>
+        <w:pStyle w:val="ListParagraph"/>
+        <w:ind w:left="2880"/>
+      </w:pPr>
+      <w:r>
+        <w:t xml:space="preserve">Used on classes that define beans. It is an </w:t>
+      </w:r>
+      <w:proofErr w:type="spellStart"/>
+      <w:r>
+        <w:t>analog</w:t>
+      </w:r>
+      <w:proofErr w:type="spellEnd"/>
+      <w:r>
+        <w:t xml:space="preserve"> for an XML configuration file using Java classes</w:t>
+      </w:r>
+    </w:p>
+    <w:p>
+      <w:pPr>
+        <w:pStyle w:val="ListParagraph"/>
+        <w:numPr>
+          <w:ilvl w:val="2"/>
+          <w:numId w:val="2"/>
+        </w:numPr>
+      </w:pPr>
+      <w:r>
+        <w:t>@</w:t>
+      </w:r>
+      <w:proofErr w:type="spellStart"/>
+      <w:r>
+        <w:t>Co</w:t>
+      </w:r>
+      <w:r>
+        <w:t>mponentScan</w:t>
+      </w:r>
+      <w:proofErr w:type="spellEnd"/>
+    </w:p>
+    <w:p>
+      <w:pPr>
+        <w:pStyle w:val="ListParagraph"/>
+        <w:ind w:left="2880"/>
+      </w:pPr>
+      <w:r>
+        <w:t>Allow spring to know the packages to scan for annotated components. If specific packages are not defined, scanning will occur from the package of the class that declares this annotation</w:t>
+      </w:r>
+    </w:p>
+    <w:p>
+      <w:pPr>
+        <w:pStyle w:val="ListParagraph"/>
+        <w:numPr>
+          <w:ilvl w:val="2"/>
+          <w:numId w:val="2"/>
+        </w:numPr>
+      </w:pPr>
+      <w:r>
+        <w:t>@Order</w:t>
+      </w:r>
+    </w:p>
+    <w:p>
+      <w:pPr>
+        <w:pStyle w:val="ListParagraph"/>
+        <w:numPr>
+          <w:ilvl w:val="2"/>
+          <w:numId w:val="2"/>
+        </w:numPr>
+      </w:pPr>
+      <w:r>
+        <w:t>@Lazy</w:t>
+      </w:r>
+    </w:p>
+    <w:p>
+      <w:pPr>
+        <w:pStyle w:val="ListParagraph"/>
+        <w:ind w:left="2880"/>
+      </w:pPr>
+      <w:r>
+        <w:t xml:space="preserve">Used on the component class. By default, all </w:t>
+      </w:r>
+      <w:proofErr w:type="spellStart"/>
+      <w:r>
+        <w:t>autowired</w:t>
+      </w:r>
+      <w:proofErr w:type="spellEnd"/>
+      <w:r>
+        <w:t xml:space="preserve"> dependencies are created and configured at </w:t>
+      </w:r>
+      <w:proofErr w:type="spellStart"/>
+      <w:r>
+        <w:t>startup</w:t>
+      </w:r>
+      <w:proofErr w:type="spellEnd"/>
+      <w:r>
+        <w:t>, this will change this behaviour to only when first requested for</w:t>
+      </w:r>
+    </w:p>
+    <w:p>
+      <w:pPr>
+        <w:pStyle w:val="ListParagraph"/>
+        <w:numPr>
+          <w:ilvl w:val="2"/>
+          <w:numId w:val="2"/>
+        </w:numPr>
+      </w:pPr>
+      <w:r>
+        <w:t>@Bean</w:t>
+      </w:r>
+    </w:p>
+    <w:p>
+      <w:pPr>
+        <w:pStyle w:val="ListParagraph"/>
+        <w:ind w:left="2880"/>
+      </w:pPr>
+      <w:r>
+        <w:t>This is used at method level. The method annotated with this annotation works as the bean ID and it creates and returns the actual bean</w:t>
+      </w:r>
+    </w:p>
+    <w:p>
+      <w:pPr>
+        <w:pStyle w:val="ListParagraph"/>
+        <w:numPr>
+          <w:ilvl w:val="2"/>
+          <w:numId w:val="2"/>
+        </w:numPr>
+      </w:pPr>
+      <w:r>
+        <w:t>@Qualifier</w:t>
+      </w:r>
+    </w:p>
+    <w:p>
+      <w:pPr>
+        <w:pStyle w:val="ListParagraph"/>
+        <w:ind w:left="2880"/>
+      </w:pPr>
+      <w:r>
+        <w:t xml:space="preserve">Used along with </w:t>
+      </w:r>
+      <w:proofErr w:type="spellStart"/>
+      <w:r>
+        <w:t>Autowired</w:t>
+      </w:r>
+      <w:proofErr w:type="spellEnd"/>
+      <w:r>
+        <w:t xml:space="preserve"> for more control on the DI process. Used to avoid confusion that occurs when you create more than one bean of the same type and </w:t>
+      </w:r>
+      <w:r>
+        <w:t>wire to wire only of them with property</w:t>
+      </w:r>
+    </w:p>
+    <w:p>
+      <w:pPr>
+        <w:pStyle w:val="ListParagraph"/>
+        <w:numPr>
+          <w:ilvl w:val="2"/>
+          <w:numId w:val="2"/>
+        </w:numPr>
+      </w:pPr>
+      <w:r>
+        <w:lastRenderedPageBreak/>
+        <w:t>@Required</w:t>
+      </w:r>
+      <w:r>
+        <w:t xml:space="preserve"> </w:t>
+      </w:r>
+    </w:p>
+    <w:p>
+      <w:pPr>
+        <w:pStyle w:val="ListParagraph"/>
+        <w:ind w:left="2880"/>
+      </w:pPr>
+      <w:r>
+        <w:t xml:space="preserve">Applied to bean setter methods. Affected bean must be populated at configuration time with the required property. Otherwise </w:t>
+      </w:r>
+      <w:proofErr w:type="spellStart"/>
+      <w:r>
+        <w:t>BeanInitializationExeception</w:t>
+      </w:r>
+      <w:proofErr w:type="spellEnd"/>
+      <w:r>
+        <w:t xml:space="preserve"> is thrown</w:t>
+      </w:r>
+    </w:p>
+    <w:p>
+      <w:pPr>
+        <w:pStyle w:val="ListParagraph"/>
+        <w:numPr>
+          <w:ilvl w:val="2"/>
+          <w:numId w:val="2"/>
+        </w:numPr>
+      </w:pPr>
+      <w:r>
+        <w:t>@</w:t>
+      </w:r>
+      <w:r>
+        <w:t>Value</w:t>
+      </w:r>
+    </w:p>
+    <w:p>
+      <w:pPr>
+        <w:pStyle w:val="ListParagraph"/>
+        <w:ind w:left="2880"/>
+      </w:pPr>
+      <w:r>
+        <w:t>Used at field, constructor parameter or method parameter level. Inject values from a property file into the bean’s attribute</w:t>
+      </w:r>
+      <w:r>
+        <w:t xml:space="preserve"> </w:t>
+      </w:r>
+    </w:p>
+    <w:p>
+      <w:pPr>
+        <w:pStyle w:val="ListParagraph"/>
+        <w:numPr>
+          <w:ilvl w:val="2"/>
+          <w:numId w:val="2"/>
+        </w:numPr>
+      </w:pPr>
+      <w:r>
+        <w:t xml:space="preserve">@Scope </w:t>
+      </w:r>
+    </w:p>
+    <w:p>
+      <w:pPr>
+        <w:pStyle w:val="ListParagraph"/>
+        <w:numPr>
+          <w:ilvl w:val="1"/>
+          <w:numId w:val="2"/>
+        </w:numPr>
+        <w:rPr>
+          <w:b/>
+        </w:rPr>
+      </w:pPr>
+      <w:r>
+        <w:t xml:space="preserve"> </w:t>
+      </w:r>
+      <w:r>
+        <w:rPr>
+          <w:b/>
+        </w:rPr>
+        <w:t>Transaction</w:t>
+      </w:r>
+    </w:p>
+    <w:p>
+      <w:pPr>
+        <w:pStyle w:val="ListParagraph"/>
+        <w:numPr>
+          <w:ilvl w:val="2"/>
+          <w:numId w:val="2"/>
+        </w:numPr>
+      </w:pPr>
+      <w:r>
+        <w:t xml:space="preserve">@Transactional </w:t>
+      </w:r>
+    </w:p>
+    <w:p>
+      <w:pPr>
+        <w:pStyle w:val="ListParagraph"/>
+        <w:numPr>
+          <w:ilvl w:val="1"/>
+          <w:numId w:val="2"/>
+        </w:numPr>
+        <w:rPr>
+          <w:b/>
+        </w:rPr>
+      </w:pPr>
+      <w:r>
+        <w:rPr>
+          <w:b/>
+        </w:rPr>
+        <w:t>Stereotyping</w:t>
+      </w:r>
+    </w:p>
+    <w:p>
+      <w:pPr>
+        <w:pStyle w:val="ListParagraph"/>
+        <w:numPr>
+          <w:ilvl w:val="2"/>
+          <w:numId w:val="2"/>
+        </w:numPr>
+      </w:pPr>
+      <w:r>
+        <w:t>@</w:t>
+      </w:r>
+      <w:r>
+        <w:t>Component</w:t>
+      </w:r>
+    </w:p>
+    <w:p>
+      <w:pPr>
+        <w:pStyle w:val="ListParagraph"/>
+        <w:ind w:left="2880"/>
+      </w:pPr>
+      <w:r>
+        <w:t xml:space="preserve">Indicates the class as a spring component. This marking of the class or bean assists the component scanning mechanism </w:t>
+      </w:r>
+      <w:r>
+        <w:t>to add it to the application context</w:t>
+      </w:r>
+    </w:p>
+    <w:p>
+      <w:pPr>
+        <w:pStyle w:val="ListParagraph"/>
+        <w:numPr>
+          <w:ilvl w:val="2"/>
+          <w:numId w:val="2"/>
+        </w:numPr>
+      </w:pPr>
+      <w:r>
+        <w:t>@Controller</w:t>
+      </w:r>
+    </w:p>
+    <w:p>
+      <w:pPr>
+        <w:pStyle w:val="ListParagraph"/>
+        <w:numPr>
+          <w:ilvl w:val="2"/>
+          <w:numId w:val="2"/>
+        </w:numPr>
+      </w:pPr>
+      <w:r>
+        <w:t>@Repository</w:t>
+      </w:r>
+    </w:p>
+    <w:p>
+      <w:pPr>
+        <w:pStyle w:val="ListParagraph"/>
+        <w:numPr>
+          <w:ilvl w:val="2"/>
+          <w:numId w:val="2"/>
+        </w:numPr>
+      </w:pPr>
+      <w:r>
+        <w:t xml:space="preserve">@Service </w:t>
+      </w:r>
+    </w:p>
+    <w:p>
+      <w:pPr>
+        <w:pStyle w:val="ListParagraph"/>
+        <w:numPr>
+          <w:ilvl w:val="1"/>
+          <w:numId w:val="2"/>
+        </w:numPr>
+        <w:rPr>
+          <w:b/>
+        </w:rPr>
+      </w:pPr>
+      <w:r>
+        <w:rPr>
+          <w:b/>
+        </w:rPr>
+        <w:t>Spring MVC</w:t>
+      </w:r>
+    </w:p>
+    <w:p>
+      <w:pPr>
+        <w:pStyle w:val="ListParagraph"/>
+        <w:numPr>
+          <w:ilvl w:val="2"/>
+          <w:numId w:val="2"/>
+        </w:numPr>
+      </w:pPr>
+      <w:r>
+        <w:t>@Controller</w:t>
+      </w:r>
+    </w:p>
+    <w:p>
+      <w:pPr>
+        <w:pStyle w:val="ListParagraph"/>
+        <w:numPr>
+          <w:ilvl w:val="2"/>
+          <w:numId w:val="2"/>
+        </w:numPr>
+      </w:pPr>
+      <w:r>
+        <w:t>@</w:t>
+      </w:r>
+      <w:proofErr w:type="spellStart"/>
+      <w:r>
+        <w:t>InitBinder</w:t>
+      </w:r>
+      <w:proofErr w:type="spellEnd"/>
+    </w:p>
+    <w:p>
+      <w:pPr>
+        <w:pStyle w:val="ListParagraph"/>
+        <w:numPr>
+          <w:ilvl w:val="2"/>
+          <w:numId w:val="2"/>
+        </w:numPr>
+      </w:pPr>
+      <w:r>
+        <w:t>@</w:t>
+      </w:r>
+      <w:proofErr w:type="spellStart"/>
+      <w:r>
+        <w:t>ModelAttribute</w:t>
+      </w:r>
+      <w:proofErr w:type="spellEnd"/>
+    </w:p>
+    <w:p>
+      <w:pPr>
+        <w:pStyle w:val="ListParagraph"/>
+        <w:numPr>
+          <w:ilvl w:val="2"/>
+          <w:numId w:val="2"/>
+        </w:numPr>
+      </w:pPr>
+      <w:r>
+        <w:t>@</w:t>
+      </w:r>
+      <w:proofErr w:type="spellStart"/>
+      <w:r>
+        <w:t>RequestMapping</w:t>
+      </w:r>
+      <w:proofErr w:type="spellEnd"/>
+    </w:p>
+    <w:p>
+      <w:pPr>
+        <w:pStyle w:val="ListParagraph"/>
+        <w:numPr>
+          <w:ilvl w:val="2"/>
+          <w:numId w:val="2"/>
+        </w:numPr>
+      </w:pPr>
+      <w:r>
+        <w:t>@</w:t>
+      </w:r>
+      <w:proofErr w:type="spellStart"/>
+      <w:r>
+        <w:t>RequestParam</w:t>
+      </w:r>
+      <w:proofErr w:type="spellEnd"/>
+    </w:p>
+    <w:p>
+      <w:pPr>
+        <w:pStyle w:val="ListParagraph"/>
+        <w:numPr>
+          <w:ilvl w:val="2"/>
+          <w:numId w:val="2"/>
+        </w:numPr>
+      </w:pPr>
+      <w:r>
+        <w:t>@</w:t>
+      </w:r>
+      <w:proofErr w:type="spellStart"/>
+      <w:r>
+        <w:t>SessionAttributes</w:t>
+      </w:r>
+      <w:proofErr w:type="spellEnd"/>
+    </w:p>
+    <w:p>
+      <w:pPr>
+        <w:pStyle w:val="ListParagraph"/>
+        <w:numPr>
+          <w:ilvl w:val="1"/>
+          <w:numId w:val="2"/>
+        </w:numPr>
+        <w:rPr>
+          <w:b/>
+        </w:rPr>
+      </w:pPr>
+      <w:r>
+        <w:rPr>
+          <w:b/>
+        </w:rPr>
+        <w:t>JMX</w:t>
+      </w:r>
+      <w:r>
+        <w:rPr>
+          <w:b/>
+        </w:rPr>
+        <w:t xml:space="preserve"> </w:t>
+      </w:r>
+      <w:r>
+        <w:rPr>
+          <w:b/>
+        </w:rPr>
+        <w:tab/>
+      </w:r>
+      <w:r>
+        <w:t xml:space="preserve">(for </w:t>
+      </w:r>
+      <w:proofErr w:type="spellStart"/>
+      <w:r>
+        <w:t>MBean</w:t>
+      </w:r>
+      <w:proofErr w:type="spellEnd"/>
+      <w:r>
+        <w:t xml:space="preserve"> operations and attributes)</w:t>
+      </w:r>
+    </w:p>
+    <w:p>
+      <w:pPr>
+        <w:pStyle w:val="ListParagraph"/>
+        <w:numPr>
+          <w:ilvl w:val="1"/>
+          <w:numId w:val="2"/>
+        </w:numPr>
+        <w:rPr>
+          <w:b/>
+        </w:rPr>
+      </w:pPr>
+      <w:r>
+        <w:rPr>
+          <w:b/>
+        </w:rPr>
+        <w:t>Testing</w:t>
+      </w:r>
+      <w:r>
+        <w:rPr>
+          <w:b/>
+        </w:rPr>
+        <w:tab/>
+      </w:r>
+      <w:r>
+        <w:t>(for unit tests in Junit 4 style)</w:t>
+      </w:r>
+    </w:p>
+    <w:p>
+      <w:pPr>
+        <w:pStyle w:val="ListParagraph"/>
+        <w:ind w:left="1080"/>
+      </w:pPr>
+    </w:p>
+    <w:p>
+      <w:pPr>
+        <w:pBdr>
+          <w:bottom w:val="single" w:sz="6" w:space="1" w:color="auto"/>
+        </w:pBdr>
+        <w:rPr>
+          <w:b/>
+          <w:sz w:val="36"/>
+          <w:szCs w:val="36"/>
+        </w:rPr>
+      </w:pPr>
+      <w:r>
+        <w:rPr>
+          <w:b/>
+          <w:sz w:val="36"/>
+          <w:szCs w:val="36"/>
+        </w:rPr>
+        <w:t>Spring boot annotations</w:t>
+      </w:r>
+    </w:p>
+    <w:p>
+      <w:r>
+        <w:t>@</w:t>
+      </w:r>
+      <w:proofErr w:type="spellStart"/>
+      <w:r>
+        <w:t>SpringBootApplication</w:t>
+      </w:r>
+      <w:proofErr w:type="spellEnd"/>
+    </w:p>
+    <w:p>
+      <w:r>
+        <w:t>- This annotation is placed on the main application class under the root package</w:t>
+      </w:r>
+    </w:p>
+    <w:p>
+      <w:r>
+        <w:t>- This root package helps for the component scan (@</w:t>
+      </w:r>
+      <w:proofErr w:type="spellStart"/>
+      <w:r>
+        <w:t>ComponentScan</w:t>
+      </w:r>
+      <w:proofErr w:type="spellEnd"/>
+      <w:r>
+        <w:t>) - thru all the available packages</w:t>
+      </w:r>
+    </w:p>
+    <w:p>
+      <w:r>
+        <w:t>- This annotation enables following three features:</w:t>
+      </w:r>
+    </w:p>
+    <w:p>
+      <w:pPr>
+        <w:ind w:left="720"/>
+      </w:pPr>
+      <w:bookmarkStart w:id="0" w:name="_GoBack"/>
+      <w:bookmarkEnd w:id="0"/>
+      <w:r>
+        <w:t xml:space="preserve">Use auto configuration in </w:t>
       </w:r>
       <w:proofErr w:type="gramStart"/>
       <w:r>
-        <w:rPr>
-          <w:rFonts w:ascii="Bookman Old Style" w:eastAsia="Times New Roman" w:hAnsi="Bookman Old Style" w:cs="Courier New"/>
-          <w:color w:val="000000"/>
-          <w:sz w:val="20"/>
-          <w:szCs w:val="20"/>
-          <w:lang w:eastAsia="en-IN"/>
-        </w:rPr>
-        <w:t>=”data-layer-config.xml</w:t>
+        <w:t>Spring</w:t>
       </w:r>
       <w:proofErr w:type="gramEnd"/>
       <w:r>
-        <w:rPr>
-          <w:rFonts w:ascii="Bookman Old Style" w:eastAsia="Times New Roman" w:hAnsi="Bookman Old Style" w:cs="Courier New"/>
-          <w:color w:val="000000"/>
-          <w:sz w:val="20"/>
-          <w:szCs w:val="20"/>
-          <w:lang w:eastAsia="en-IN"/>
-        </w:rPr>
-        <w:t>” /&gt;</w:t>
+        <w:t xml:space="preserve"> boot application (@</w:t>
+      </w:r>
+      <w:proofErr w:type="spellStart"/>
+      <w:r>
+        <w:t>EnableAutoConfiguration</w:t>
+      </w:r>
+      <w:proofErr w:type="spellEnd"/>
+      <w:r>
+        <w:t>)</w:t>
+      </w:r>
+      <w:r>
+        <w:t xml:space="preserve">. This implicitly defines a base search package. Tells </w:t>
+      </w:r>
+      <w:proofErr w:type="gramStart"/>
+      <w:r>
+        <w:t>Spring</w:t>
+      </w:r>
+      <w:proofErr w:type="gramEnd"/>
+      <w:r>
+        <w:t xml:space="preserve"> boot to start adding beans based on CLASSPATH settings, other beans or various property settings</w:t>
+      </w:r>
+    </w:p>
+    <w:p>
+      <w:r>
+        <w:tab/>
+        <w:t>Use component scan (@</w:t>
+      </w:r>
+      <w:proofErr w:type="spellStart"/>
+      <w:r>
+        <w:t>ComponentScan</w:t>
+      </w:r>
+      <w:proofErr w:type="spellEnd"/>
+      <w:r>
+        <w:t>)</w:t>
+      </w:r>
+    </w:p>
+    <w:p>
+      <w:r>
+        <w:tab/>
+        <w:t xml:space="preserve">Able to define extra configuration on its </w:t>
+      </w:r>
+      <w:proofErr w:type="spellStart"/>
+      <w:r>
+        <w:t>application.class</w:t>
+      </w:r>
+      <w:proofErr w:type="spellEnd"/>
+      <w:r>
+        <w:t xml:space="preserve"> (@Configuration)</w:t>
+      </w:r>
+    </w:p>
+    <w:p>
+      <w:r>
+        <w:tab/>
+      </w:r>
+    </w:p>
+    <w:p>
+      <w:proofErr w:type="gramStart"/>
+      <w:r>
+        <w:t>@Import(</w:t>
+      </w:r>
+      <w:proofErr w:type="gramEnd"/>
+      <w:r>
+        <w:t xml:space="preserve">{ </w:t>
+      </w:r>
+      <w:proofErr w:type="spellStart"/>
+      <w:r>
+        <w:t>MyConfig.class</w:t>
+      </w:r>
+      <w:proofErr w:type="spellEnd"/>
+      <w:r>
+        <w:t xml:space="preserve">, </w:t>
+      </w:r>
+      <w:proofErr w:type="spellStart"/>
+      <w:r>
+        <w:t>MyAnotherConfig.class</w:t>
+      </w:r>
+      <w:proofErr w:type="spellEnd"/>
+      <w:r>
+        <w:t xml:space="preserve"> })</w:t>
+      </w:r>
+    </w:p>
+    <w:p>
+      <w:r>
+        <w:lastRenderedPageBreak/>
+        <w:t xml:space="preserve">- used to explicitly import the </w:t>
+      </w:r>
+      <w:proofErr w:type="spellStart"/>
+      <w:r>
+        <w:t>config</w:t>
+      </w:r>
+      <w:proofErr w:type="spellEnd"/>
+      <w:r>
+        <w:t xml:space="preserve"> classes</w:t>
+      </w:r>
+    </w:p>
+    <w:p/>
+    <w:p>
+      <w:r>
+        <w:t>@</w:t>
+      </w:r>
+      <w:proofErr w:type="spellStart"/>
+      <w:r>
+        <w:t>Autowired</w:t>
+      </w:r>
+      <w:proofErr w:type="spellEnd"/>
+    </w:p>
+    <w:p>
+      <w:r>
+        <w:t>- Used for constructor injection</w:t>
+      </w:r>
+    </w:p>
+    <w:p/>
+    <w:p>
+      <w:r>
+        <w:t xml:space="preserve">Spring boot </w:t>
+      </w:r>
+      <w:proofErr w:type="spellStart"/>
+      <w:r>
+        <w:t>autoconfiguration</w:t>
+      </w:r>
+      <w:proofErr w:type="spellEnd"/>
+      <w:r>
+        <w:t>:</w:t>
+      </w:r>
+    </w:p>
+    <w:p>
+      <w:r>
+        <w:tab/>
+        <w:t xml:space="preserve">For auto configuration, </w:t>
+      </w:r>
+      <w:proofErr w:type="gramStart"/>
+      <w:r>
+        <w:t>Spring</w:t>
+      </w:r>
+      <w:proofErr w:type="gramEnd"/>
+      <w:r>
+        <w:t xml:space="preserve"> boot looks at</w:t>
+      </w:r>
+    </w:p>
+    <w:p>
+      <w:r>
+        <w:tab/>
+        <w:t>- Frameworks available on the CLASSPATH</w:t>
+      </w:r>
+    </w:p>
+    <w:p>
+      <w:r>
+        <w:tab/>
+        <w:t>- Existing configuration for the application</w:t>
+      </w:r>
+    </w:p>
+    <w:p>
+      <w:r>
+        <w:tab/>
+        <w:t xml:space="preserve">Based on these, </w:t>
+      </w:r>
+      <w:proofErr w:type="gramStart"/>
+      <w:r>
+        <w:t>Spring</w:t>
+      </w:r>
+      <w:proofErr w:type="gramEnd"/>
+      <w:r>
+        <w:t xml:space="preserve"> boot provides basic configuration needed to configure the application with these frameworks. </w:t>
+      </w:r>
+    </w:p>
+    <w:p>
+      <w:r>
+        <w:tab/>
+        <w:t xml:space="preserve">All </w:t>
+      </w:r>
+      <w:proofErr w:type="spellStart"/>
+      <w:r>
+        <w:t>autoconfiguration</w:t>
+      </w:r>
+      <w:proofErr w:type="spellEnd"/>
+      <w:r>
+        <w:t xml:space="preserve"> logic is implemented in spring-boot-autoconfigure.jar.</w:t>
+      </w:r>
+    </w:p>
+    <w:p>
+      <w:r>
+        <w:tab/>
+        <w:t>Another important file inside spring-boot-autoconfigure.jar is /META-INF/</w:t>
+      </w:r>
+      <w:proofErr w:type="spellStart"/>
+      <w:r>
+        <w:t>spring.factories</w:t>
+      </w:r>
+      <w:proofErr w:type="spellEnd"/>
+      <w:r>
+        <w:t xml:space="preserve">. </w:t>
+      </w:r>
+    </w:p>
+    <w:p>
+      <w:r>
+        <w:tab/>
+        <w:t xml:space="preserve">This file lists all the auto configuration classes that should be enabled under the </w:t>
+      </w:r>
+      <w:proofErr w:type="spellStart"/>
+      <w:r>
+        <w:t>EnableAutoConfiguration</w:t>
+      </w:r>
+      <w:proofErr w:type="spellEnd"/>
+      <w:r>
+        <w:t xml:space="preserve"> key.</w:t>
+      </w:r>
+    </w:p>
+    <w:p/>
+    <w:p>
+      <w:r>
+        <w:tab/>
+      </w:r>
+    </w:p>
+    <w:p>
+      <w:r>
+        <w:t>DEBUG logging:</w:t>
+      </w:r>
+    </w:p>
+    <w:p>
+      <w:r>
+        <w:t>---------------</w:t>
+      </w:r>
+    </w:p>
+    <w:p>
+      <w:r>
+        <w:t xml:space="preserve">You can turn on debug logging by adding a simple property value to </w:t>
+      </w:r>
+      <w:proofErr w:type="spellStart"/>
+      <w:r>
+        <w:t>application.properties</w:t>
+      </w:r>
+      <w:proofErr w:type="spellEnd"/>
+      <w:r>
+        <w:t xml:space="preserve">. </w:t>
+      </w:r>
+    </w:p>
+    <w:p>
+      <w:r>
+        <w:t xml:space="preserve">In the example below, we are turning on Debug level for all logging from </w:t>
+      </w:r>
+      <w:proofErr w:type="spellStart"/>
+      <w:r>
+        <w:t>org.springframework</w:t>
+      </w:r>
+      <w:proofErr w:type="spellEnd"/>
+      <w:r>
+        <w:t xml:space="preserve"> package (and sub packages).</w:t>
+      </w:r>
+    </w:p>
+    <w:p/>
+    <w:p>
+      <w:r>
+        <w:tab/>
+      </w:r>
+      <w:proofErr w:type="spellStart"/>
+      <w:r>
+        <w:t>logging.level.org.springframework</w:t>
+      </w:r>
+      <w:proofErr w:type="spellEnd"/>
+      <w:r>
+        <w:t>: DEBUG</w:t>
+      </w:r>
+    </w:p>
+    <w:p/>
+    <w:p>
+      <w:r>
+        <w:t xml:space="preserve">Spring </w:t>
+      </w:r>
+      <w:proofErr w:type="spellStart"/>
+      <w:r>
+        <w:t>Initializr</w:t>
+      </w:r>
+      <w:proofErr w:type="spellEnd"/>
+      <w:r>
+        <w:t xml:space="preserve">: </w:t>
+      </w:r>
+      <w:r>
+        <w:tab/>
+        <w:t>A simple tool with UI to create a varied range of spring-boot based applications.</w:t>
+      </w:r>
+    </w:p>
+    <w:p>
+      <w:r>
+        <w:tab/>
+      </w:r>
+      <w:r>
+        <w:tab/>
+      </w:r>
+      <w:r>
+        <w:tab/>
+      </w:r>
+      <w:r>
+        <w:tab/>
+      </w:r>
+      <w:r>
+        <w:tab/>
+        <w:t>It is accessed thru the link https://start.spring.io/</w:t>
+      </w:r>
+    </w:p>
+    <w:p>
+      <w:r>
+        <w:tab/>
+      </w:r>
+    </w:p>
+    <w:p/>
+    <w:p>
+      <w:r>
+        <w:t>-------------------------</w:t>
+      </w:r>
+    </w:p>
+    <w:p>
+      <w:r>
+        <w:t>Spring boot architecture:</w:t>
+      </w:r>
+    </w:p>
+    <w:p>
+      <w:r>
+        <w:t>-------------------------</w:t>
+      </w:r>
+    </w:p>
+    <w:p>
+      <w:r>
+        <w:lastRenderedPageBreak/>
+        <w:t xml:space="preserve">The building blocks of </w:t>
+      </w:r>
+      <w:proofErr w:type="gramStart"/>
+      <w:r>
+        <w:t>Spring</w:t>
+      </w:r>
+      <w:proofErr w:type="gramEnd"/>
+      <w:r>
+        <w:t xml:space="preserve"> boot are:</w:t>
+      </w:r>
+    </w:p>
+    <w:p>
+      <w:r>
+        <w:tab/>
+        <w:t>- Spring Boot Starter Projects</w:t>
+      </w:r>
+    </w:p>
+    <w:p>
+      <w:r>
+        <w:tab/>
+      </w:r>
+      <w:r>
+        <w:tab/>
+        <w:t xml:space="preserve">Starters are a set of convenient dependency descriptors that you can include in your application. </w:t>
+      </w:r>
+    </w:p>
+    <w:p>
+      <w:r>
+        <w:tab/>
+      </w:r>
+      <w:r>
+        <w:tab/>
+        <w:t xml:space="preserve">For example, if you want to get started using </w:t>
+      </w:r>
+      <w:proofErr w:type="gramStart"/>
+      <w:r>
+        <w:t>Spring</w:t>
+      </w:r>
+      <w:proofErr w:type="gramEnd"/>
+      <w:r>
+        <w:t xml:space="preserve"> and JPA for database access, just include the spring-boot-starter-data-</w:t>
+      </w:r>
+      <w:proofErr w:type="spellStart"/>
+      <w:r>
+        <w:t>jpa</w:t>
+      </w:r>
+      <w:proofErr w:type="spellEnd"/>
+      <w:r>
+        <w:t xml:space="preserve"> dependency </w:t>
+      </w:r>
+    </w:p>
+    <w:p>
+      <w:r>
+        <w:tab/>
+      </w:r>
+      <w:r>
+        <w:tab/>
+      </w:r>
+      <w:proofErr w:type="gramStart"/>
+      <w:r>
+        <w:t>in</w:t>
+      </w:r>
+      <w:proofErr w:type="gramEnd"/>
+      <w:r>
+        <w:t xml:space="preserve"> your project. And you are good to go.</w:t>
+      </w:r>
+    </w:p>
+    <w:p>
+      <w:r>
+        <w:tab/>
+        <w:t>- Spring Boot Starter Parent (spring-boot-dependencies is the parent of this)</w:t>
+      </w:r>
+    </w:p>
+    <w:p>
+      <w:r>
+        <w:tab/>
+      </w:r>
+      <w:r>
+        <w:tab/>
+        <w:t xml:space="preserve">Spring Boot Dependencies defines the default dependency management for all Spring Boot projects. </w:t>
+      </w:r>
+    </w:p>
+    <w:p>
+      <w:r>
+        <w:tab/>
+      </w:r>
+      <w:r>
+        <w:tab/>
+        <w:t xml:space="preserve">If we would want to use a new version of a specific dependency, we can override the version by specifying a new property in the project </w:t>
+      </w:r>
+      <w:proofErr w:type="spellStart"/>
+      <w:r>
+        <w:t>pom</w:t>
+      </w:r>
+      <w:proofErr w:type="spellEnd"/>
+      <w:r>
+        <w:t>.</w:t>
+      </w:r>
+    </w:p>
+    <w:p>
+      <w:r>
+        <w:tab/>
+        <w:t>- Auto configuration</w:t>
+      </w:r>
+    </w:p>
+    <w:p/>
+    <w:p>
+      <w:r>
+        <w:t xml:space="preserve">The most important feature of </w:t>
+      </w:r>
+      <w:proofErr w:type="gramStart"/>
+      <w:r>
+        <w:t>Spring</w:t>
+      </w:r>
+      <w:proofErr w:type="gramEnd"/>
+      <w:r>
+        <w:t xml:space="preserve"> is DI. DI helps to develop loosely coupled applications. These can easily be unit tested</w:t>
+      </w:r>
+    </w:p>
+    <w:p>
+      <w:r>
+        <w:tab/>
+      </w:r>
+    </w:p>
+    <w:p>
+      <w:r>
+        <w:t>--------------------</w:t>
+      </w:r>
+    </w:p>
+    <w:p>
+      <w:r>
+        <w:t>Restart vs Reload</w:t>
+      </w:r>
+    </w:p>
+    <w:p>
+      <w:r>
+        <w:t>--------------------</w:t>
+      </w:r>
+    </w:p>
+    <w:p>
+      <w:r>
+        <w:t xml:space="preserve">The restart technology provided by Spring Boot works by using two </w:t>
+      </w:r>
+      <w:proofErr w:type="spellStart"/>
+      <w:r>
+        <w:t>classloaders</w:t>
+      </w:r>
+      <w:proofErr w:type="spellEnd"/>
+      <w:r>
+        <w:t xml:space="preserve">. </w:t>
+      </w:r>
+    </w:p>
+    <w:p>
+      <w:r>
+        <w:tab/>
+        <w:t xml:space="preserve">Classes that do not change (for example, those from third-party jars) are loaded into a base </w:t>
+      </w:r>
+      <w:proofErr w:type="spellStart"/>
+      <w:r>
+        <w:t>classloader</w:t>
+      </w:r>
+      <w:proofErr w:type="spellEnd"/>
+      <w:r>
+        <w:t xml:space="preserve">. </w:t>
+      </w:r>
+    </w:p>
+    <w:p>
+      <w:r>
+        <w:tab/>
+        <w:t xml:space="preserve">Classes that you are actively developing are loaded into a restart </w:t>
+      </w:r>
+      <w:proofErr w:type="spellStart"/>
+      <w:r>
+        <w:t>classloader</w:t>
+      </w:r>
+      <w:proofErr w:type="spellEnd"/>
+      <w:r>
+        <w:t xml:space="preserve">. </w:t>
+      </w:r>
+    </w:p>
+    <w:p/>
+    <w:p>
+      <w:r>
+        <w:tab/>
+        <w:t xml:space="preserve">When the application is restarted, the restart </w:t>
+      </w:r>
+      <w:proofErr w:type="spellStart"/>
+      <w:r>
+        <w:t>classloader</w:t>
+      </w:r>
+      <w:proofErr w:type="spellEnd"/>
+      <w:r>
+        <w:t xml:space="preserve"> is thrown away and a new one is created. </w:t>
+      </w:r>
+    </w:p>
+    <w:p>
+      <w:r>
+        <w:tab/>
+        <w:t xml:space="preserve">This approach means that application restarts are typically much faster than “cold starts”, since the base </w:t>
+      </w:r>
+      <w:proofErr w:type="spellStart"/>
+      <w:r>
+        <w:t>classloader</w:t>
+      </w:r>
+      <w:proofErr w:type="spellEnd"/>
+      <w:r>
+        <w:t xml:space="preserve"> is already available and populated.</w:t>
+      </w:r>
+    </w:p>
+    <w:p>
+      <w:pPr>
+        <w:pStyle w:val="ListParagraph"/>
+        <w:numPr>
+          <w:ilvl w:val="0"/>
+          <w:numId w:val="2"/>
+        </w:numPr>
+      </w:pPr>
+      <w:r>
+        <w:t>D</w:t>
+      </w:r>
+      <w:r>
+        <w:t xml:space="preserve">ependency Injection </w:t>
+      </w:r>
+      <w:r>
+        <w:t xml:space="preserve">in </w:t>
+      </w:r>
+      <w:r>
+        <w:t>S</w:t>
+      </w:r>
+      <w:r>
+        <w:t>pring is done in two ways:</w:t>
+      </w:r>
+    </w:p>
+    <w:p>
+      <w:pPr>
+        <w:pStyle w:val="ListParagraph"/>
+        <w:ind w:left="1800"/>
+      </w:pPr>
+    </w:p>
+    <w:p>
+      <w:pPr>
+        <w:pStyle w:val="ListParagraph"/>
+        <w:numPr>
+          <w:ilvl w:val="1"/>
+          <w:numId w:val="2"/>
+        </w:numPr>
+      </w:pPr>
+      <w:r>
+        <w:t>Constructor injection</w:t>
+      </w:r>
+    </w:p>
+    <w:p>
+      <w:pPr>
+        <w:pStyle w:val="ListParagraph"/>
+        <w:numPr>
+          <w:ilvl w:val="1"/>
+          <w:numId w:val="2"/>
+        </w:numPr>
+      </w:pPr>
+      <w:r>
+        <w:t>Setter injection</w:t>
       </w:r>
     </w:p>
     <w:p>
@@ -841,11 +2101,117 @@
           <w:numId w:val="2"/>
         </w:numPr>
       </w:pPr>
-      <w:r>
-        <w:t>Spring annotations</w:t>
-      </w:r>
-      <w:r>
-        <w:t xml:space="preserve"> can be categorised into</w:t>
+      <w:proofErr w:type="spellStart"/>
+      <w:r>
+        <w:t>IoC</w:t>
+      </w:r>
+      <w:proofErr w:type="spellEnd"/>
+      <w:r>
+        <w:t xml:space="preserve"> containers in Spring</w:t>
+      </w:r>
+    </w:p>
+    <w:p>
+      <w:pPr>
+        <w:pStyle w:val="ListParagraph"/>
+        <w:numPr>
+          <w:ilvl w:val="1"/>
+          <w:numId w:val="2"/>
+        </w:numPr>
+      </w:pPr>
+      <w:proofErr w:type="spellStart"/>
+      <w:r>
+        <w:t>BeanFactory</w:t>
+      </w:r>
+      <w:proofErr w:type="spellEnd"/>
+      <w:r>
+        <w:t xml:space="preserve"> </w:t>
+      </w:r>
+    </w:p>
+    <w:p>
+      <w:pPr>
+        <w:pStyle w:val="ListParagraph"/>
+        <w:numPr>
+          <w:ilvl w:val="1"/>
+          <w:numId w:val="2"/>
+        </w:numPr>
+      </w:pPr>
+      <w:proofErr w:type="spellStart"/>
+      <w:r>
+        <w:lastRenderedPageBreak/>
+        <w:t>ApplicationContext</w:t>
+      </w:r>
+      <w:proofErr w:type="spellEnd"/>
+      <w:r>
+        <w:t xml:space="preserve"> (</w:t>
+      </w:r>
+      <w:r>
+        <w:t>built over bean factory plus some other features)</w:t>
+      </w:r>
+    </w:p>
+    <w:p>
+      <w:pPr>
+        <w:pStyle w:val="ListParagraph"/>
+        <w:ind w:left="1080"/>
+      </w:pPr>
+    </w:p>
+    <w:p>
+      <w:pPr>
+        <w:pStyle w:val="ListParagraph"/>
+        <w:numPr>
+          <w:ilvl w:val="0"/>
+          <w:numId w:val="2"/>
+        </w:numPr>
+      </w:pPr>
+      <w:r>
+        <w:t>How configuration metadata is provided to container</w:t>
+      </w:r>
+    </w:p>
+    <w:p>
+      <w:pPr>
+        <w:pStyle w:val="ListParagraph"/>
+        <w:numPr>
+          <w:ilvl w:val="1"/>
+          <w:numId w:val="2"/>
+        </w:numPr>
+      </w:pPr>
+      <w:r>
+        <w:t>XML based configuration</w:t>
+      </w:r>
+    </w:p>
+    <w:p>
+      <w:pPr>
+        <w:pStyle w:val="ListParagraph"/>
+        <w:numPr>
+          <w:ilvl w:val="1"/>
+          <w:numId w:val="2"/>
+        </w:numPr>
+      </w:pPr>
+      <w:r>
+        <w:t>Annotation based configuration</w:t>
+      </w:r>
+    </w:p>
+    <w:p>
+      <w:pPr>
+        <w:pStyle w:val="ListParagraph"/>
+        <w:numPr>
+          <w:ilvl w:val="1"/>
+          <w:numId w:val="2"/>
+        </w:numPr>
+      </w:pPr>
+      <w:r>
+        <w:t>Java based configuration</w:t>
+      </w:r>
+    </w:p>
+    <w:p>
+      <w:pPr>
+        <w:pStyle w:val="ListParagraph"/>
+        <w:numPr>
+          <w:ilvl w:val="0"/>
+          <w:numId w:val="2"/>
+        </w:numPr>
+      </w:pPr>
+      <w:r>
+        <w:t>Bean property values can be</w:t>
       </w:r>
     </w:p>
     <w:p>
@@ -864,15 +2230,36 @@
           <w:ilvl w:val="1"/>
           <w:numId w:val="2"/>
         </w:numPr>
-        <w:rPr>
-          <w:b/>
-        </w:rPr>
-      </w:pPr>
-      <w:r>
-        <w:rPr>
-          <w:b/>
-        </w:rPr>
-        <w:t>Context configuration</w:t>
+      </w:pPr>
+      <w:r>
+        <w:t>value (in case of simple primitive values or String)</w:t>
+      </w:r>
+    </w:p>
+    <w:p>
+      <w:pPr>
+        <w:pStyle w:val="ListParagraph"/>
+        <w:numPr>
+          <w:ilvl w:val="1"/>
+          <w:numId w:val="2"/>
+        </w:numPr>
+      </w:pPr>
+      <w:r>
+        <w:t>ref (in case it is an object)</w:t>
+      </w:r>
+    </w:p>
+    <w:p>
+      <w:pPr>
+        <w:pStyle w:val="ListParagraph"/>
+        <w:numPr>
+          <w:ilvl w:val="1"/>
+          <w:numId w:val="2"/>
+        </w:numPr>
+      </w:pPr>
+      <w:r>
+        <w:t xml:space="preserve">Spring configurations can be split into several XMLs </w:t>
+      </w:r>
+      <w:r>
+        <w:t>using import tag</w:t>
       </w:r>
     </w:p>
     <w:p>
@@ -882,74 +2269,28 @@
           <w:ilvl w:val="2"/>
           <w:numId w:val="2"/>
         </w:numPr>
-      </w:pPr>
-      <w:r>
-        <w:t>@</w:t>
-      </w:r>
-      <w:proofErr w:type="spellStart"/>
-      <w:r>
-        <w:t>Autowired</w:t>
-      </w:r>
-      <w:proofErr w:type="spellEnd"/>
-    </w:p>
-    <w:p>
-      <w:pPr>
-        <w:pStyle w:val="ListParagraph"/>
-        <w:numPr>
-          <w:ilvl w:val="2"/>
-          <w:numId w:val="2"/>
-        </w:numPr>
-      </w:pPr>
-      <w:r>
-        <w:t>@Configurable</w:t>
-      </w:r>
-    </w:p>
-    <w:p>
-      <w:pPr>
-        <w:pStyle w:val="ListParagraph"/>
-        <w:numPr>
-          <w:ilvl w:val="2"/>
-          <w:numId w:val="2"/>
-        </w:numPr>
-      </w:pPr>
-      <w:r>
-        <w:t>@Order</w:t>
-      </w:r>
-    </w:p>
-    <w:p>
-      <w:pPr>
-        <w:pStyle w:val="ListParagraph"/>
-        <w:numPr>
-          <w:ilvl w:val="2"/>
-          <w:numId w:val="2"/>
-        </w:numPr>
-      </w:pPr>
-      <w:r>
-        <w:t>@Qualifier</w:t>
-      </w:r>
-    </w:p>
-    <w:p>
-      <w:pPr>
-        <w:pStyle w:val="ListParagraph"/>
-        <w:numPr>
-          <w:ilvl w:val="2"/>
-          <w:numId w:val="2"/>
-        </w:numPr>
-      </w:pPr>
-      <w:r>
-        <w:t>@Required</w:t>
-      </w:r>
-    </w:p>
-    <w:p>
-      <w:pPr>
-        <w:pStyle w:val="ListParagraph"/>
-        <w:numPr>
-          <w:ilvl w:val="2"/>
-          <w:numId w:val="2"/>
-        </w:numPr>
-      </w:pPr>
-      <w:r>
-        <w:t xml:space="preserve">@Scope </w:t>
+        <w:ind w:left="2160"/>
+      </w:pPr>
+      <w:r>
+        <w:t>&lt;import resource=”service-layer-config.xml” /&gt;</w:t>
+      </w:r>
+    </w:p>
+    <w:p>
+      <w:pPr>
+        <w:pStyle w:val="ListParagraph"/>
+        <w:ind w:left="1440"/>
+      </w:pPr>
+    </w:p>
+    <w:p>
+      <w:pPr>
+        <w:pStyle w:val="ListParagraph"/>
+        <w:numPr>
+          <w:ilvl w:val="0"/>
+          <w:numId w:val="2"/>
+        </w:numPr>
+      </w:pPr>
+      <w:r>
+        <w:t>Five bean scopes are supported by Spring</w:t>
       </w:r>
     </w:p>
     <w:p>
@@ -959,30 +2300,9 @@
           <w:ilvl w:val="1"/>
           <w:numId w:val="2"/>
         </w:numPr>
-        <w:rPr>
-          <w:b/>
-        </w:rPr>
-      </w:pPr>
-      <w:r>
-        <w:t xml:space="preserve"> </w:t>
-      </w:r>
-      <w:r>
-        <w:rPr>
-          <w:b/>
-        </w:rPr>
-        <w:t>Transaction</w:t>
-      </w:r>
-    </w:p>
-    <w:p>
-      <w:pPr>
-        <w:pStyle w:val="ListParagraph"/>
-        <w:numPr>
-          <w:ilvl w:val="2"/>
-          <w:numId w:val="2"/>
-        </w:numPr>
-      </w:pPr>
-      <w:r>
-        <w:t xml:space="preserve">@Transactional </w:t>
+      </w:pPr>
+      <w:r>
+        <w:t>Singleton</w:t>
       </w:r>
     </w:p>
     <w:p>
@@ -992,66 +2312,9 @@
           <w:ilvl w:val="1"/>
           <w:numId w:val="2"/>
         </w:numPr>
-        <w:rPr>
-          <w:b/>
-        </w:rPr>
-      </w:pPr>
-      <w:r>
-        <w:rPr>
-          <w:b/>
-        </w:rPr>
-        <w:t>Stereotyping</w:t>
-      </w:r>
-    </w:p>
-    <w:p>
-      <w:pPr>
-        <w:pStyle w:val="ListParagraph"/>
-        <w:numPr>
-          <w:ilvl w:val="2"/>
-          <w:numId w:val="2"/>
-        </w:numPr>
-      </w:pPr>
-      <w:r>
-        <w:t>@</w:t>
-      </w:r>
-      <w:r>
-        <w:t>Component</w:t>
-      </w:r>
-    </w:p>
-    <w:p>
-      <w:pPr>
-        <w:pStyle w:val="ListParagraph"/>
-        <w:numPr>
-          <w:ilvl w:val="2"/>
-          <w:numId w:val="2"/>
-        </w:numPr>
-      </w:pPr>
-      <w:r>
-        <w:t>@Controller</w:t>
-      </w:r>
-    </w:p>
-    <w:p>
-      <w:pPr>
-        <w:pStyle w:val="ListParagraph"/>
-        <w:numPr>
-          <w:ilvl w:val="2"/>
-          <w:numId w:val="2"/>
-        </w:numPr>
-      </w:pPr>
-      <w:r>
-        <w:t>@Repository</w:t>
-      </w:r>
-    </w:p>
-    <w:p>
-      <w:pPr>
-        <w:pStyle w:val="ListParagraph"/>
-        <w:numPr>
-          <w:ilvl w:val="2"/>
-          <w:numId w:val="2"/>
-        </w:numPr>
-      </w:pPr>
-      <w:r>
-        <w:t xml:space="preserve">@Service </w:t>
+      </w:pPr>
+      <w:r>
+        <w:t>Prototype</w:t>
       </w:r>
     </w:p>
     <w:p>
@@ -1061,113 +2324,10 @@
           <w:ilvl w:val="1"/>
           <w:numId w:val="2"/>
         </w:numPr>
-        <w:rPr>
-          <w:b/>
-        </w:rPr>
-      </w:pPr>
-      <w:r>
-        <w:rPr>
-          <w:b/>
-        </w:rPr>
-        <w:t>Spring MVC</w:t>
-      </w:r>
-    </w:p>
-    <w:p>
-      <w:pPr>
-        <w:pStyle w:val="ListParagraph"/>
-        <w:numPr>
-          <w:ilvl w:val="2"/>
-          <w:numId w:val="2"/>
-        </w:numPr>
-      </w:pPr>
-      <w:r>
-        <w:t>@Controller</w:t>
-      </w:r>
-    </w:p>
-    <w:p>
-      <w:pPr>
-        <w:pStyle w:val="ListParagraph"/>
-        <w:numPr>
-          <w:ilvl w:val="2"/>
-          <w:numId w:val="2"/>
-        </w:numPr>
-      </w:pPr>
-      <w:r>
-        <w:t>@</w:t>
-      </w:r>
-      <w:proofErr w:type="spellStart"/>
-      <w:r>
-        <w:t>InitBinder</w:t>
-      </w:r>
-      <w:proofErr w:type="spellEnd"/>
-    </w:p>
-    <w:p>
-      <w:pPr>
-        <w:pStyle w:val="ListParagraph"/>
-        <w:numPr>
-          <w:ilvl w:val="2"/>
-          <w:numId w:val="2"/>
-        </w:numPr>
-      </w:pPr>
-      <w:r>
-        <w:t>@</w:t>
-      </w:r>
-      <w:proofErr w:type="spellStart"/>
-      <w:r>
-        <w:t>ModelAttribute</w:t>
-      </w:r>
-      <w:proofErr w:type="spellEnd"/>
-    </w:p>
-    <w:p>
-      <w:pPr>
-        <w:pStyle w:val="ListParagraph"/>
-        <w:numPr>
-          <w:ilvl w:val="2"/>
-          <w:numId w:val="2"/>
-        </w:numPr>
-      </w:pPr>
-      <w:r>
-        <w:t>@</w:t>
-      </w:r>
-      <w:proofErr w:type="spellStart"/>
-      <w:r>
-        <w:t>RequestMapping</w:t>
-      </w:r>
-      <w:proofErr w:type="spellEnd"/>
-    </w:p>
-    <w:p>
-      <w:pPr>
-        <w:pStyle w:val="ListParagraph"/>
-        <w:numPr>
-          <w:ilvl w:val="2"/>
-          <w:numId w:val="2"/>
-        </w:numPr>
-      </w:pPr>
-      <w:r>
-        <w:t>@</w:t>
-      </w:r>
-      <w:proofErr w:type="spellStart"/>
-      <w:r>
-        <w:t>RequestParam</w:t>
-      </w:r>
-      <w:proofErr w:type="spellEnd"/>
-    </w:p>
-    <w:p>
-      <w:pPr>
-        <w:pStyle w:val="ListParagraph"/>
-        <w:numPr>
-          <w:ilvl w:val="2"/>
-          <w:numId w:val="2"/>
-        </w:numPr>
-      </w:pPr>
-      <w:r>
-        <w:t>@</w:t>
-      </w:r>
-      <w:proofErr w:type="spellStart"/>
-      <w:r>
-        <w:t>SessionAttributes</w:t>
-      </w:r>
-      <w:proofErr w:type="spellEnd"/>
+      </w:pPr>
+      <w:r>
+        <w:t>Request</w:t>
+      </w:r>
     </w:p>
     <w:p>
       <w:pPr>
@@ -1176,38 +2336,9 @@
           <w:ilvl w:val="1"/>
           <w:numId w:val="2"/>
         </w:numPr>
-        <w:rPr>
-          <w:b/>
-        </w:rPr>
-      </w:pPr>
-      <w:r>
-        <w:rPr>
-          <w:b/>
-        </w:rPr>
-        <w:t>JMX</w:t>
-      </w:r>
-      <w:r>
-        <w:rPr>
-          <w:b/>
-        </w:rPr>
-        <w:t xml:space="preserve"> </w:t>
-      </w:r>
-      <w:r>
-        <w:rPr>
-          <w:b/>
-        </w:rPr>
-        <w:tab/>
-      </w:r>
-      <w:r>
-        <w:t xml:space="preserve">(for </w:t>
-      </w:r>
-      <w:proofErr w:type="spellStart"/>
-      <w:r>
-        <w:t>MBean</w:t>
-      </w:r>
-      <w:proofErr w:type="spellEnd"/>
-      <w:r>
-        <w:t xml:space="preserve"> operations and attributes)</w:t>
+      </w:pPr>
+      <w:r>
+        <w:t>Session</w:t>
       </w:r>
     </w:p>
     <w:p>
@@ -1217,24 +2348,9 @@
           <w:ilvl w:val="1"/>
           <w:numId w:val="2"/>
         </w:numPr>
-        <w:rPr>
-          <w:b/>
-        </w:rPr>
-      </w:pPr>
-      <w:r>
-        <w:rPr>
-          <w:b/>
-        </w:rPr>
-        <w:t>Testing</w:t>
-      </w:r>
-      <w:r>
-        <w:rPr>
-          <w:b/>
-        </w:rPr>
-        <w:tab/>
-      </w:r>
-      <w:r>
-        <w:t>(for unit tests in Junit 4 style)</w:t>
+      </w:pPr>
+      <w:r>
+        <w:t>Global-session</w:t>
       </w:r>
     </w:p>
     <w:p>
@@ -1252,340 +2368,6 @@
         </w:numPr>
       </w:pPr>
       <w:r>
-        <w:lastRenderedPageBreak/>
-        <w:t>D</w:t>
-      </w:r>
-      <w:r>
-        <w:t xml:space="preserve">ependency Injection </w:t>
-      </w:r>
-      <w:r>
-        <w:t xml:space="preserve">in </w:t>
-      </w:r>
-      <w:r>
-        <w:t>S</w:t>
-      </w:r>
-      <w:r>
-        <w:t>pring is done in two ways:</w:t>
-      </w:r>
-    </w:p>
-    <w:p>
-      <w:pPr>
-        <w:pStyle w:val="ListParagraph"/>
-        <w:ind w:left="1800"/>
-      </w:pPr>
-    </w:p>
-    <w:p>
-      <w:pPr>
-        <w:pStyle w:val="ListParagraph"/>
-        <w:numPr>
-          <w:ilvl w:val="1"/>
-          <w:numId w:val="2"/>
-        </w:numPr>
-      </w:pPr>
-      <w:r>
-        <w:t>Constructor injection</w:t>
-      </w:r>
-    </w:p>
-    <w:p>
-      <w:pPr>
-        <w:pStyle w:val="ListParagraph"/>
-        <w:numPr>
-          <w:ilvl w:val="1"/>
-          <w:numId w:val="2"/>
-        </w:numPr>
-      </w:pPr>
-      <w:r>
-        <w:t>Setter injection</w:t>
-      </w:r>
-    </w:p>
-    <w:p>
-      <w:pPr>
-        <w:pStyle w:val="ListParagraph"/>
-        <w:ind w:left="1080"/>
-      </w:pPr>
-    </w:p>
-    <w:p>
-      <w:pPr>
-        <w:pStyle w:val="ListParagraph"/>
-        <w:numPr>
-          <w:ilvl w:val="0"/>
-          <w:numId w:val="2"/>
-        </w:numPr>
-      </w:pPr>
-      <w:proofErr w:type="spellStart"/>
-      <w:r>
-        <w:t>IoC</w:t>
-      </w:r>
-      <w:proofErr w:type="spellEnd"/>
-      <w:r>
-        <w:t xml:space="preserve"> containers in Spring</w:t>
-      </w:r>
-    </w:p>
-    <w:p>
-      <w:pPr>
-        <w:pStyle w:val="ListParagraph"/>
-        <w:numPr>
-          <w:ilvl w:val="1"/>
-          <w:numId w:val="2"/>
-        </w:numPr>
-      </w:pPr>
-      <w:proofErr w:type="spellStart"/>
-      <w:r>
-        <w:t>BeanFactory</w:t>
-      </w:r>
-      <w:proofErr w:type="spellEnd"/>
-      <w:r>
-        <w:t xml:space="preserve"> </w:t>
-      </w:r>
-    </w:p>
-    <w:p>
-      <w:pPr>
-        <w:pStyle w:val="ListParagraph"/>
-        <w:numPr>
-          <w:ilvl w:val="1"/>
-          <w:numId w:val="2"/>
-        </w:numPr>
-      </w:pPr>
-      <w:proofErr w:type="spellStart"/>
-      <w:r>
-        <w:t>ApplicationContext</w:t>
-      </w:r>
-      <w:proofErr w:type="spellEnd"/>
-      <w:r>
-        <w:t xml:space="preserve"> (</w:t>
-      </w:r>
-      <w:r>
-        <w:t>built over bean factory plus some other features)</w:t>
-      </w:r>
-    </w:p>
-    <w:p>
-      <w:pPr>
-        <w:pStyle w:val="ListParagraph"/>
-        <w:ind w:left="1080"/>
-      </w:pPr>
-    </w:p>
-    <w:p>
-      <w:pPr>
-        <w:pStyle w:val="ListParagraph"/>
-        <w:numPr>
-          <w:ilvl w:val="0"/>
-          <w:numId w:val="2"/>
-        </w:numPr>
-      </w:pPr>
-      <w:r>
-        <w:t>How configuration metadata is provided to container</w:t>
-      </w:r>
-    </w:p>
-    <w:p>
-      <w:pPr>
-        <w:pStyle w:val="ListParagraph"/>
-        <w:numPr>
-          <w:ilvl w:val="1"/>
-          <w:numId w:val="2"/>
-        </w:numPr>
-      </w:pPr>
-      <w:r>
-        <w:t>XML based configuration</w:t>
-      </w:r>
-    </w:p>
-    <w:p>
-      <w:pPr>
-        <w:pStyle w:val="ListParagraph"/>
-        <w:numPr>
-          <w:ilvl w:val="1"/>
-          <w:numId w:val="2"/>
-        </w:numPr>
-      </w:pPr>
-      <w:r>
-        <w:t>Annotation based configuration</w:t>
-      </w:r>
-    </w:p>
-    <w:p>
-      <w:pPr>
-        <w:pStyle w:val="ListParagraph"/>
-        <w:numPr>
-          <w:ilvl w:val="1"/>
-          <w:numId w:val="2"/>
-        </w:numPr>
-      </w:pPr>
-      <w:r>
-        <w:t>Java based configuration</w:t>
-      </w:r>
-    </w:p>
-    <w:p>
-      <w:pPr>
-        <w:pStyle w:val="ListParagraph"/>
-        <w:numPr>
-          <w:ilvl w:val="0"/>
-          <w:numId w:val="2"/>
-        </w:numPr>
-      </w:pPr>
-      <w:r>
-        <w:t>Bean property values can be</w:t>
-      </w:r>
-    </w:p>
-    <w:p>
-      <w:pPr>
-        <w:pStyle w:val="ListParagraph"/>
-        <w:ind w:left="1800"/>
-      </w:pPr>
-      <w:r>
-        <w:t xml:space="preserve"> </w:t>
-      </w:r>
-    </w:p>
-    <w:p>
-      <w:pPr>
-        <w:pStyle w:val="ListParagraph"/>
-        <w:numPr>
-          <w:ilvl w:val="1"/>
-          <w:numId w:val="2"/>
-        </w:numPr>
-      </w:pPr>
-      <w:r>
-        <w:t>value (in case of simple primitive values or String)</w:t>
-      </w:r>
-    </w:p>
-    <w:p>
-      <w:pPr>
-        <w:pStyle w:val="ListParagraph"/>
-        <w:numPr>
-          <w:ilvl w:val="1"/>
-          <w:numId w:val="2"/>
-        </w:numPr>
-      </w:pPr>
-      <w:r>
-        <w:t>ref (in case it is an object)</w:t>
-      </w:r>
-    </w:p>
-    <w:p>
-      <w:pPr>
-        <w:pStyle w:val="ListParagraph"/>
-        <w:numPr>
-          <w:ilvl w:val="1"/>
-          <w:numId w:val="2"/>
-        </w:numPr>
-      </w:pPr>
-      <w:r>
-        <w:t xml:space="preserve">Spring configurations can be split into several XMLs </w:t>
-      </w:r>
-      <w:r>
-        <w:t>using import tag</w:t>
-      </w:r>
-    </w:p>
-    <w:p>
-      <w:pPr>
-        <w:pStyle w:val="ListParagraph"/>
-        <w:numPr>
-          <w:ilvl w:val="2"/>
-          <w:numId w:val="2"/>
-        </w:numPr>
-        <w:ind w:left="2160"/>
-      </w:pPr>
-      <w:r>
-        <w:t>&lt;import resource</w:t>
-      </w:r>
-      <w:proofErr w:type="gramStart"/>
-      <w:r>
-        <w:t>=”service-layer-config.xml</w:t>
-      </w:r>
-      <w:proofErr w:type="gramEnd"/>
-      <w:r>
-        <w:t>” /&gt;</w:t>
-      </w:r>
-    </w:p>
-    <w:p>
-      <w:pPr>
-        <w:pStyle w:val="ListParagraph"/>
-        <w:ind w:left="1440"/>
-      </w:pPr>
-    </w:p>
-    <w:p>
-      <w:pPr>
-        <w:pStyle w:val="ListParagraph"/>
-        <w:numPr>
-          <w:ilvl w:val="0"/>
-          <w:numId w:val="2"/>
-        </w:numPr>
-      </w:pPr>
-      <w:r>
-        <w:t>Five bean scopes are supported by Spring</w:t>
-      </w:r>
-    </w:p>
-    <w:p>
-      <w:pPr>
-        <w:pStyle w:val="ListParagraph"/>
-        <w:numPr>
-          <w:ilvl w:val="1"/>
-          <w:numId w:val="2"/>
-        </w:numPr>
-      </w:pPr>
-      <w:r>
-        <w:t>Singleton</w:t>
-      </w:r>
-    </w:p>
-    <w:p>
-      <w:pPr>
-        <w:pStyle w:val="ListParagraph"/>
-        <w:numPr>
-          <w:ilvl w:val="1"/>
-          <w:numId w:val="2"/>
-        </w:numPr>
-      </w:pPr>
-      <w:r>
-        <w:t>Prototype</w:t>
-      </w:r>
-    </w:p>
-    <w:p>
-      <w:pPr>
-        <w:pStyle w:val="ListParagraph"/>
-        <w:numPr>
-          <w:ilvl w:val="1"/>
-          <w:numId w:val="2"/>
-        </w:numPr>
-      </w:pPr>
-      <w:r>
-        <w:t>Request</w:t>
-      </w:r>
-    </w:p>
-    <w:p>
-      <w:pPr>
-        <w:pStyle w:val="ListParagraph"/>
-        <w:numPr>
-          <w:ilvl w:val="1"/>
-          <w:numId w:val="2"/>
-        </w:numPr>
-      </w:pPr>
-      <w:r>
-        <w:t>Session</w:t>
-      </w:r>
-    </w:p>
-    <w:p>
-      <w:pPr>
-        <w:pStyle w:val="ListParagraph"/>
-        <w:numPr>
-          <w:ilvl w:val="1"/>
-          <w:numId w:val="2"/>
-        </w:numPr>
-      </w:pPr>
-      <w:r>
-        <w:t>Global-session</w:t>
-      </w:r>
-    </w:p>
-    <w:p>
-      <w:pPr>
-        <w:pStyle w:val="ListParagraph"/>
-        <w:ind w:left="1080"/>
-      </w:pPr>
-    </w:p>
-    <w:p>
-      <w:pPr>
-        <w:pStyle w:val="ListParagraph"/>
-        <w:numPr>
-          <w:ilvl w:val="0"/>
-          <w:numId w:val="2"/>
-        </w:numPr>
-      </w:pPr>
-      <w:r>
         <w:t>Bean life cycle</w:t>
       </w:r>
     </w:p>
@@ -1596,6 +2378,7 @@
       <w:r>
         <w:rPr>
           <w:noProof/>
+          <w:lang w:val="en-US"/>
         </w:rPr>
         <w:drawing>
           <wp:inline distT="0" distB="0" distL="0" distR="0" wp14:anchorId="2A82C3EC" wp14:editId="120910AC">
@@ -1712,85 +2495,77 @@
       </w:pPr>
       <w:proofErr w:type="spellStart"/>
       <w:r>
+        <w:t>byType</w:t>
+      </w:r>
+      <w:proofErr w:type="spellEnd"/>
+    </w:p>
+    <w:p>
+      <w:pPr>
+        <w:pStyle w:val="ListParagraph"/>
+        <w:numPr>
+          <w:ilvl w:val="1"/>
+          <w:numId w:val="2"/>
+        </w:numPr>
+      </w:pPr>
+      <w:r>
+        <w:t>constructor</w:t>
+      </w:r>
+    </w:p>
+    <w:p>
+      <w:pPr>
+        <w:pStyle w:val="ListParagraph"/>
+        <w:numPr>
+          <w:ilvl w:val="1"/>
+          <w:numId w:val="2"/>
+        </w:numPr>
+      </w:pPr>
+      <w:r>
+        <w:t>autodetect</w:t>
+      </w:r>
+    </w:p>
+    <w:p>
+      <w:pPr>
+        <w:pStyle w:val="ListParagraph"/>
+        <w:ind w:left="1080"/>
+      </w:pPr>
+      <w:r>
+        <w:t xml:space="preserve"> </w:t>
+      </w:r>
+    </w:p>
+    <w:p>
+      <w:pPr>
+        <w:pStyle w:val="ListParagraph"/>
+        <w:numPr>
+          <w:ilvl w:val="0"/>
+          <w:numId w:val="2"/>
+        </w:numPr>
+      </w:pPr>
+      <w:r>
+        <w:t xml:space="preserve">To turn on annotation based wiring </w:t>
+      </w:r>
+      <w:r>
+        <w:t>, you must add the following line in beans definition XML as</w:t>
+      </w:r>
+    </w:p>
+    <w:p>
+      <w:pPr>
+        <w:pStyle w:val="ListParagraph"/>
+        <w:numPr>
+          <w:ilvl w:val="1"/>
+          <w:numId w:val="2"/>
+        </w:numPr>
+      </w:pPr>
+      <w:r>
+        <w:t>&lt;context: annotation-config /&gt;</w:t>
+      </w:r>
+    </w:p>
+    <w:p>
+      <w:pPr>
+        <w:pStyle w:val="ListParagraph"/>
+        <w:ind w:left="1440"/>
+      </w:pPr>
+      <w:r>
         <w:lastRenderedPageBreak/>
-        <w:t>byType</w:t>
-      </w:r>
-      <w:proofErr w:type="spellEnd"/>
-    </w:p>
-    <w:p>
-      <w:pPr>
-        <w:pStyle w:val="ListParagraph"/>
-        <w:numPr>
-          <w:ilvl w:val="1"/>
-          <w:numId w:val="2"/>
-        </w:numPr>
-      </w:pPr>
-      <w:r>
-        <w:t>constructor</w:t>
-      </w:r>
-    </w:p>
-    <w:p>
-      <w:pPr>
-        <w:pStyle w:val="ListParagraph"/>
-        <w:numPr>
-          <w:ilvl w:val="1"/>
-          <w:numId w:val="2"/>
-        </w:numPr>
-      </w:pPr>
-      <w:r>
-        <w:t>autodetect</w:t>
-      </w:r>
-    </w:p>
-    <w:p>
-      <w:pPr>
-        <w:pStyle w:val="ListParagraph"/>
-        <w:ind w:left="1080"/>
-      </w:pPr>
-      <w:r>
-        <w:t xml:space="preserve"> </w:t>
-      </w:r>
-    </w:p>
-    <w:p>
-      <w:pPr>
-        <w:pStyle w:val="ListParagraph"/>
-        <w:numPr>
-          <w:ilvl w:val="0"/>
-          <w:numId w:val="2"/>
-        </w:numPr>
-      </w:pPr>
-      <w:r>
-        <w:t xml:space="preserve">To turn on annotation based </w:t>
-      </w:r>
-      <w:proofErr w:type="gramStart"/>
-      <w:r>
-        <w:t xml:space="preserve">wiring </w:t>
-      </w:r>
-      <w:r>
-        <w:t>,</w:t>
-      </w:r>
-      <w:proofErr w:type="gramEnd"/>
-      <w:r>
-        <w:t xml:space="preserve"> you must add the following line in beans definition XML as</w:t>
-      </w:r>
-    </w:p>
-    <w:p>
-      <w:pPr>
-        <w:pStyle w:val="ListParagraph"/>
-        <w:numPr>
-          <w:ilvl w:val="1"/>
-          <w:numId w:val="2"/>
-        </w:numPr>
-      </w:pPr>
-      <w:r>
-        <w:t>&lt;context: annotation-config /&gt;</w:t>
-      </w:r>
-    </w:p>
-    <w:p>
-      <w:pPr>
-        <w:pStyle w:val="ListParagraph"/>
-        <w:ind w:left="1440"/>
-      </w:pPr>
-      <w:r>
         <w:t xml:space="preserve"> </w:t>
       </w:r>
     </w:p>
@@ -1870,6 +2645,7 @@
       <w:r>
         <w:rPr>
           <w:noProof/>
+          <w:lang w:val="en-US"/>
         </w:rPr>
         <w:drawing>
           <wp:inline distT="0" distB="0" distL="0" distR="0" wp14:anchorId="5DCE1EDF" wp14:editId="212FD497">
@@ -2308,6 +3084,7 @@
       <w:r>
         <w:rPr>
           <w:noProof/>
+          <w:lang w:val="en-US"/>
         </w:rPr>
         <w:drawing>
           <wp:inline distT="0" distB="0" distL="0" distR="0" wp14:anchorId="12FDCD68" wp14:editId="3439BF61">
@@ -2428,6 +3205,7 @@
       <w:r>
         <w:rPr>
           <w:noProof/>
+          <w:lang w:val="en-US"/>
         </w:rPr>
         <w:drawing>
           <wp:inline distT="0" distB="0" distL="0" distR="0" wp14:anchorId="5FCDBCC8" wp14:editId="5B5FC84A">
@@ -2520,6 +3298,7 @@
       <w:r>
         <w:rPr>
           <w:noProof/>
+          <w:lang w:val="en-US"/>
         </w:rPr>
         <w:drawing>
           <wp:inline distT="0" distB="0" distL="0" distR="0" wp14:anchorId="74FDACDA" wp14:editId="6D4EC598">
@@ -2809,6 +3588,7 @@
       <w:r>
         <w:rPr>
           <w:noProof/>
+          <w:lang w:val="en-US"/>
         </w:rPr>
         <w:drawing>
           <wp:inline distT="0" distB="0" distL="0" distR="0" wp14:anchorId="24CF4A9F" wp14:editId="6026FB38">
@@ -3501,15 +4281,7 @@
         </w:numPr>
       </w:pPr>
       <w:r>
-        <w:t xml:space="preserve">Before executing a </w:t>
-      </w:r>
-      <w:proofErr w:type="gramStart"/>
-      <w:r>
-        <w:t>query</w:t>
-      </w:r>
-      <w:proofErr w:type="gramEnd"/>
-      <w:r>
-        <w:t xml:space="preserve"> a number of possible configuration method calls may be made on the query instance to configure it. As for example:</w:t>
+        <w:t>Before executing a query a number of possible configuration method calls may be made on the query instance to configure it. As for example:</w:t>
       </w:r>
     </w:p>
     <w:p>
@@ -4226,8 +4998,6 @@
       <w:pPr>
         <w:pStyle w:val="ListParagraph"/>
       </w:pPr>
-      <w:bookmarkStart w:id="0" w:name="_GoBack"/>
-      <w:bookmarkEnd w:id="0"/>
       <w:r>
         <w:t xml:space="preserve"> </w:t>
       </w:r>
@@ -4253,8 +5023,8 @@
 </file>
 
 <file path=word/numbering.xml><?xml version="1.0" encoding="utf-8"?>
-<w:numbering xmlns:wpc="http://schemas.microsoft.com/office/word/2010/wordprocessingCanvas" xmlns:cx="http://schemas.microsoft.com/office/drawing/2014/chartex" xmlns:cx1="http://schemas.microsoft.com/office/drawing/2015/9/8/chartex" xmlns:cx2="http://schemas.microsoft.com/office/drawing/2015/10/21/chartex" xmlns:cx3="http://schemas.microsoft.com/office/drawing/2016/5/9/chartex" xmlns:cx4="http://schemas.microsoft.com/office/drawing/2016/5/10/chartex" xmlns:cx5="http://schemas.microsoft.com/office/drawing/2016/5/11/chartex" xmlns:cx6="http://schemas.microsoft.com/office/drawing/2016/5/12/chartex" xmlns:cx7="http://schemas.microsoft.com/office/drawing/2016/5/13/chartex" xmlns:cx8="http://schemas.microsoft.com/office/drawing/2016/5/14/chartex" xmlns:mc="http://schemas.openxmlformats.org/markup-compatibility/2006" xmlns:aink="http://schemas.microsoft.com/office/drawing/2016/ink" xmlns:am3d="http://schemas.microsoft.com/office/drawing/2017/model3d" xmlns:o="urn:schemas-microsoft-com:office:office" xmlns:r="http://schemas.openxmlformats.org/officeDocument/2006/relationships" xmlns:m="http://schemas.openxmlformats.org/officeDocument/2006/math" xmlns:v="urn:schemas-microsoft-com:vml" xmlns:wp14="http://schemas.microsoft.com/office/word/2010/wordprocessingDrawing" xmlns:wp="http://schemas.openxmlformats.org/drawingml/2006/wordprocessingDrawing" xmlns:w10="urn:schemas-microsoft-com:office:word" xmlns:w="http://schemas.openxmlformats.org/wordprocessingml/2006/main" xmlns:w14="http://schemas.microsoft.com/office/word/2010/wordml" xmlns:w15="http://schemas.microsoft.com/office/word/2012/wordml" xmlns:w16cid="http://schemas.microsoft.com/office/word/2016/wordml/cid" xmlns:w16se="http://schemas.microsoft.com/office/word/2015/wordml/symex" xmlns:wpg="http://schemas.microsoft.com/office/word/2010/wordprocessingGroup" xmlns:wpi="http://schemas.microsoft.com/office/word/2010/wordprocessingInk" xmlns:wne="http://schemas.microsoft.com/office/word/2006/wordml" xmlns:wps="http://schemas.microsoft.com/office/word/2010/wordprocessingShape" mc:Ignorable="w14 w15 w16se w16cid wp14">
-  <w:abstractNum w:abstractNumId="0" w15:restartNumberingAfterBreak="0">
+<w:numbering xmlns:wpc="http://schemas.microsoft.com/office/word/2010/wordprocessingCanvas" xmlns:mc="http://schemas.openxmlformats.org/markup-compatibility/2006" xmlns:o="urn:schemas-microsoft-com:office:office" xmlns:r="http://schemas.openxmlformats.org/officeDocument/2006/relationships" xmlns:m="http://schemas.openxmlformats.org/officeDocument/2006/math" xmlns:v="urn:schemas-microsoft-com:vml" xmlns:wp14="http://schemas.microsoft.com/office/word/2010/wordprocessingDrawing" xmlns:wp="http://schemas.openxmlformats.org/drawingml/2006/wordprocessingDrawing" xmlns:w10="urn:schemas-microsoft-com:office:word" xmlns:w="http://schemas.openxmlformats.org/wordprocessingml/2006/main" xmlns:w14="http://schemas.microsoft.com/office/word/2010/wordml" xmlns:w15="http://schemas.microsoft.com/office/word/2012/wordml" xmlns:wpg="http://schemas.microsoft.com/office/word/2010/wordprocessingGroup" xmlns:wpi="http://schemas.microsoft.com/office/word/2010/wordprocessingInk" xmlns:wne="http://schemas.microsoft.com/office/word/2006/wordml" xmlns:wps="http://schemas.microsoft.com/office/word/2010/wordprocessingShape" mc:Ignorable="w14 w15 wp14">
+  <w:abstractNum w:abstractNumId="0">
     <w:nsid w:val="07AE5E74"/>
     <w:multiLevelType w:val="hybridMultilevel"/>
     <w:tmpl w:val="91444B92"/>
@@ -4367,7 +5137,7 @@
       </w:rPr>
     </w:lvl>
   </w:abstractNum>
-  <w:abstractNum w:abstractNumId="1" w15:restartNumberingAfterBreak="0">
+  <w:abstractNum w:abstractNumId="1">
     <w:nsid w:val="08723A7F"/>
     <w:multiLevelType w:val="hybridMultilevel"/>
     <w:tmpl w:val="A2C4C38A"/>
@@ -4480,7 +5250,7 @@
       </w:rPr>
     </w:lvl>
   </w:abstractNum>
-  <w:abstractNum w:abstractNumId="2" w15:restartNumberingAfterBreak="0">
+  <w:abstractNum w:abstractNumId="2">
     <w:nsid w:val="0E297000"/>
     <w:multiLevelType w:val="hybridMultilevel"/>
     <w:tmpl w:val="127802C4"/>
@@ -4593,7 +5363,7 @@
       </w:rPr>
     </w:lvl>
   </w:abstractNum>
-  <w:abstractNum w:abstractNumId="3" w15:restartNumberingAfterBreak="0">
+  <w:abstractNum w:abstractNumId="3">
     <w:nsid w:val="112F6BCD"/>
     <w:multiLevelType w:val="hybridMultilevel"/>
     <w:tmpl w:val="B2862EE6"/>
@@ -4706,7 +5476,7 @@
       </w:rPr>
     </w:lvl>
   </w:abstractNum>
-  <w:abstractNum w:abstractNumId="4" w15:restartNumberingAfterBreak="0">
+  <w:abstractNum w:abstractNumId="4">
     <w:nsid w:val="23B4718D"/>
     <w:multiLevelType w:val="hybridMultilevel"/>
     <w:tmpl w:val="E20C9A34"/>
@@ -4819,7 +5589,7 @@
       </w:rPr>
     </w:lvl>
   </w:abstractNum>
-  <w:abstractNum w:abstractNumId="5" w15:restartNumberingAfterBreak="0">
+  <w:abstractNum w:abstractNumId="5">
     <w:nsid w:val="26967197"/>
     <w:multiLevelType w:val="hybridMultilevel"/>
     <w:tmpl w:val="EEAE2676"/>
@@ -4932,7 +5702,7 @@
       </w:rPr>
     </w:lvl>
   </w:abstractNum>
-  <w:abstractNum w:abstractNumId="6" w15:restartNumberingAfterBreak="0">
+  <w:abstractNum w:abstractNumId="6">
     <w:nsid w:val="45754F60"/>
     <w:multiLevelType w:val="hybridMultilevel"/>
     <w:tmpl w:val="C64E4AE6"/>
@@ -5045,7 +5815,7 @@
       </w:rPr>
     </w:lvl>
   </w:abstractNum>
-  <w:abstractNum w:abstractNumId="7" w15:restartNumberingAfterBreak="0">
+  <w:abstractNum w:abstractNumId="7">
     <w:nsid w:val="4C1740AF"/>
     <w:multiLevelType w:val="hybridMultilevel"/>
     <w:tmpl w:val="A69EA46A"/>
@@ -5158,7 +5928,7 @@
       </w:rPr>
     </w:lvl>
   </w:abstractNum>
-  <w:abstractNum w:abstractNumId="8" w15:restartNumberingAfterBreak="0">
+  <w:abstractNum w:abstractNumId="8">
     <w:nsid w:val="5BAB65FB"/>
     <w:multiLevelType w:val="hybridMultilevel"/>
     <w:tmpl w:val="166A448A"/>
@@ -5302,7 +6072,7 @@
 </file>
 
 <file path=word/styles.xml><?xml version="1.0" encoding="utf-8"?>
-<w:styles xmlns:mc="http://schemas.openxmlformats.org/markup-compatibility/2006" xmlns:r="http://schemas.openxmlformats.org/officeDocument/2006/relationships" xmlns:w="http://schemas.openxmlformats.org/wordprocessingml/2006/main" xmlns:w14="http://schemas.microsoft.com/office/word/2010/wordml" xmlns:w15="http://schemas.microsoft.com/office/word/2012/wordml" xmlns:w16cid="http://schemas.microsoft.com/office/word/2016/wordml/cid" xmlns:w16se="http://schemas.microsoft.com/office/word/2015/wordml/symex" mc:Ignorable="w14 w15 w16se w16cid">
+<w:styles xmlns:mc="http://schemas.openxmlformats.org/markup-compatibility/2006" xmlns:r="http://schemas.openxmlformats.org/officeDocument/2006/relationships" xmlns:w="http://schemas.openxmlformats.org/wordprocessingml/2006/main" xmlns:w14="http://schemas.microsoft.com/office/word/2010/wordml" xmlns:w15="http://schemas.microsoft.com/office/word/2012/wordml" mc:Ignorable="w14 w15">
   <w:docDefaults>
     <w:rPrDefault>
       <w:rPr>
@@ -5318,7 +6088,7 @@
       </w:pPr>
     </w:pPrDefault>
   </w:docDefaults>
-  <w:latentStyles w:defLockedState="0" w:defUIPriority="99" w:defSemiHidden="0" w:defUnhideWhenUsed="0" w:defQFormat="0" w:count="375">
+  <w:latentStyles w:defLockedState="0" w:defUIPriority="99" w:defSemiHidden="0" w:defUnhideWhenUsed="0" w:defQFormat="0" w:count="371">
     <w:lsdException w:name="Normal" w:uiPriority="0" w:qFormat="1"/>
     <w:lsdException w:name="heading 1" w:uiPriority="9" w:qFormat="1"/>
     <w:lsdException w:name="heading 2" w:semiHidden="1" w:uiPriority="9" w:unhideWhenUsed="1" w:qFormat="1"/>
@@ -5690,10 +6460,6 @@
     <w:lsdException w:name="List Table 5 Dark Accent 6" w:uiPriority="50"/>
     <w:lsdException w:name="List Table 6 Colorful Accent 6" w:uiPriority="51"/>
     <w:lsdException w:name="List Table 7 Colorful Accent 6" w:uiPriority="52"/>
-    <w:lsdException w:name="Mention" w:semiHidden="1" w:unhideWhenUsed="1"/>
-    <w:lsdException w:name="Smart Hyperlink" w:semiHidden="1" w:unhideWhenUsed="1"/>
-    <w:lsdException w:name="Hashtag" w:semiHidden="1" w:unhideWhenUsed="1"/>
-    <w:lsdException w:name="Unresolved Mention" w:semiHidden="1" w:unhideWhenUsed="1"/>
   </w:latentStyles>
   <w:style w:type="paragraph" w:default="1" w:styleId="Normal">
     <w:name w:val="Normal"/>
@@ -5818,7 +6584,7 @@
       <w:u w:val="single"/>
     </w:rPr>
   </w:style>
-  <w:style w:type="character" w:styleId="UnresolvedMention">
+  <w:style w:type="character" w:customStyle="1" w:styleId="UnresolvedMention">
     <w:name w:val="Unresolved Mention"/>
     <w:basedOn w:val="DefaultParagraphFont"/>
     <w:uiPriority w:val="99"/>

--- a/springdocs/Spring_notes.docx
+++ b/springdocs/Spring_notes.docx
@@ -19,7 +19,25 @@
           <w:sz w:val="36"/>
           <w:szCs w:val="36"/>
         </w:rPr>
+        <w:t xml:space="preserve">What is </w:t>
+      </w:r>
+      <w:proofErr w:type="gramStart"/>
+      <w:r>
+        <w:rPr>
+          <w:b/>
+          <w:sz w:val="36"/>
+          <w:szCs w:val="36"/>
+        </w:rPr>
         <w:t>Spring</w:t>
+      </w:r>
+      <w:proofErr w:type="gramEnd"/>
+      <w:r>
+        <w:rPr>
+          <w:b/>
+          <w:sz w:val="36"/>
+          <w:szCs w:val="36"/>
+        </w:rPr>
+        <w:t xml:space="preserve"> </w:t>
       </w:r>
     </w:p>
     <w:p>
@@ -822,616 +840,9 @@
       </w:pPr>
     </w:p>
     <w:p>
-      <w:pPr>
-        <w:pStyle w:val="ListParagraph"/>
-        <w:numPr>
-          <w:ilvl w:val="0"/>
-          <w:numId w:val="2"/>
-        </w:numPr>
-      </w:pPr>
-      <w:r>
-        <w:t>Spring annotations</w:t>
-      </w:r>
-      <w:r>
-        <w:t xml:space="preserve"> can be categorised into</w:t>
-      </w:r>
-    </w:p>
-    <w:p>
-      <w:pPr>
-        <w:pStyle w:val="ListParagraph"/>
-        <w:ind w:left="1800"/>
-      </w:pPr>
-      <w:r>
-        <w:t xml:space="preserve"> </w:t>
-      </w:r>
-    </w:p>
-    <w:p>
-      <w:pPr>
-        <w:pStyle w:val="ListParagraph"/>
-        <w:numPr>
-          <w:ilvl w:val="1"/>
-          <w:numId w:val="2"/>
-        </w:numPr>
-        <w:rPr>
-          <w:b/>
-        </w:rPr>
-      </w:pPr>
-      <w:r>
-        <w:rPr>
-          <w:b/>
-        </w:rPr>
-        <w:t>Context configuration</w:t>
-      </w:r>
-      <w:r>
-        <w:rPr>
-          <w:b/>
-        </w:rPr>
-        <w:t xml:space="preserve"> (core framework annotations)</w:t>
-      </w:r>
-    </w:p>
-    <w:p>
-      <w:pPr>
-        <w:pStyle w:val="ListParagraph"/>
-        <w:numPr>
-          <w:ilvl w:val="2"/>
-          <w:numId w:val="2"/>
-        </w:numPr>
-      </w:pPr>
-      <w:r>
-        <w:t>@</w:t>
-      </w:r>
-      <w:proofErr w:type="spellStart"/>
-      <w:r>
-        <w:t>Autowired</w:t>
-      </w:r>
-      <w:proofErr w:type="spellEnd"/>
-    </w:p>
-    <w:p>
-      <w:pPr>
-        <w:pStyle w:val="ListParagraph"/>
-        <w:ind w:left="2880"/>
-      </w:pPr>
-      <w:r>
-        <w:t>Applied to fields, setter methods and constructors. Injects object dependency implicitly</w:t>
-      </w:r>
-    </w:p>
-    <w:p>
-      <w:pPr>
-        <w:pStyle w:val="ListParagraph"/>
-        <w:numPr>
-          <w:ilvl w:val="2"/>
-          <w:numId w:val="2"/>
-        </w:numPr>
-      </w:pPr>
-      <w:r>
-        <w:t>@Configura</w:t>
-      </w:r>
-      <w:r>
-        <w:t>tion</w:t>
-      </w:r>
-    </w:p>
-    <w:p>
-      <w:pPr>
-        <w:pStyle w:val="ListParagraph"/>
-        <w:ind w:left="2880"/>
-      </w:pPr>
-      <w:r>
-        <w:t xml:space="preserve">Used on classes that define beans. It is an </w:t>
-      </w:r>
-      <w:proofErr w:type="spellStart"/>
-      <w:r>
-        <w:t>analog</w:t>
-      </w:r>
-      <w:proofErr w:type="spellEnd"/>
-      <w:r>
-        <w:t xml:space="preserve"> for an XML configuration file using Java classes</w:t>
-      </w:r>
-    </w:p>
-    <w:p>
-      <w:pPr>
-        <w:pStyle w:val="ListParagraph"/>
-        <w:numPr>
-          <w:ilvl w:val="2"/>
-          <w:numId w:val="2"/>
-        </w:numPr>
-      </w:pPr>
-      <w:r>
-        <w:t>@</w:t>
-      </w:r>
-      <w:proofErr w:type="spellStart"/>
-      <w:r>
-        <w:t>Co</w:t>
-      </w:r>
-      <w:r>
-        <w:t>mponentScan</w:t>
-      </w:r>
-      <w:proofErr w:type="spellEnd"/>
-    </w:p>
-    <w:p>
-      <w:pPr>
-        <w:pStyle w:val="ListParagraph"/>
-        <w:ind w:left="2880"/>
-      </w:pPr>
-      <w:r>
-        <w:t>Allow spring to know the packages to scan for annotated components. If specific packages are not defined, scanning will occur from the package of the class that declares this annotation</w:t>
-      </w:r>
-    </w:p>
-    <w:p>
-      <w:pPr>
-        <w:pStyle w:val="ListParagraph"/>
-        <w:numPr>
-          <w:ilvl w:val="2"/>
-          <w:numId w:val="2"/>
-        </w:numPr>
-      </w:pPr>
-      <w:r>
-        <w:t>@Order</w:t>
-      </w:r>
-    </w:p>
-    <w:p>
-      <w:pPr>
-        <w:pStyle w:val="ListParagraph"/>
-        <w:numPr>
-          <w:ilvl w:val="2"/>
-          <w:numId w:val="2"/>
-        </w:numPr>
-      </w:pPr>
-      <w:r>
-        <w:t>@Lazy</w:t>
-      </w:r>
-    </w:p>
-    <w:p>
-      <w:pPr>
-        <w:pStyle w:val="ListParagraph"/>
-        <w:ind w:left="2880"/>
-      </w:pPr>
-      <w:r>
-        <w:t xml:space="preserve">Used on the component class. By default, all </w:t>
-      </w:r>
-      <w:proofErr w:type="spellStart"/>
-      <w:r>
-        <w:t>autowired</w:t>
-      </w:r>
-      <w:proofErr w:type="spellEnd"/>
-      <w:r>
-        <w:t xml:space="preserve"> dependencies are created and configured at </w:t>
-      </w:r>
-      <w:proofErr w:type="spellStart"/>
-      <w:r>
-        <w:t>startup</w:t>
-      </w:r>
-      <w:proofErr w:type="spellEnd"/>
-      <w:r>
-        <w:t>, this will change this behaviour to only when first requested for</w:t>
-      </w:r>
-    </w:p>
-    <w:p>
-      <w:pPr>
-        <w:pStyle w:val="ListParagraph"/>
-        <w:numPr>
-          <w:ilvl w:val="2"/>
-          <w:numId w:val="2"/>
-        </w:numPr>
-      </w:pPr>
-      <w:r>
-        <w:t>@Bean</w:t>
-      </w:r>
-    </w:p>
-    <w:p>
-      <w:pPr>
-        <w:pStyle w:val="ListParagraph"/>
-        <w:ind w:left="2880"/>
-      </w:pPr>
-      <w:r>
-        <w:t>This is used at method level. The method annotated with this annotation works as the bean ID and it creates and returns the actual bean</w:t>
-      </w:r>
-    </w:p>
-    <w:p>
-      <w:pPr>
-        <w:pStyle w:val="ListParagraph"/>
-        <w:numPr>
-          <w:ilvl w:val="2"/>
-          <w:numId w:val="2"/>
-        </w:numPr>
-      </w:pPr>
-      <w:r>
-        <w:t>@Qualifier</w:t>
-      </w:r>
-    </w:p>
-    <w:p>
-      <w:pPr>
-        <w:pStyle w:val="ListParagraph"/>
-        <w:ind w:left="2880"/>
-      </w:pPr>
-      <w:r>
-        <w:t xml:space="preserve">Used along with </w:t>
-      </w:r>
-      <w:proofErr w:type="spellStart"/>
-      <w:r>
-        <w:t>Autowired</w:t>
-      </w:r>
-      <w:proofErr w:type="spellEnd"/>
-      <w:r>
-        <w:t xml:space="preserve"> for more control on the DI process. Used to avoid confusion that occurs when you create more than one bean of the same type and </w:t>
-      </w:r>
-      <w:r>
-        <w:t>wire to wire only of them with property</w:t>
-      </w:r>
-    </w:p>
-    <w:p>
-      <w:pPr>
-        <w:pStyle w:val="ListParagraph"/>
-        <w:numPr>
-          <w:ilvl w:val="2"/>
-          <w:numId w:val="2"/>
-        </w:numPr>
-      </w:pPr>
-      <w:r>
-        <w:lastRenderedPageBreak/>
-        <w:t>@Required</w:t>
-      </w:r>
-      <w:r>
-        <w:t xml:space="preserve"> </w:t>
-      </w:r>
-    </w:p>
-    <w:p>
-      <w:pPr>
-        <w:pStyle w:val="ListParagraph"/>
-        <w:ind w:left="2880"/>
-      </w:pPr>
-      <w:r>
-        <w:t xml:space="preserve">Applied to bean setter methods. Affected bean must be populated at configuration time with the required property. Otherwise </w:t>
-      </w:r>
-      <w:proofErr w:type="spellStart"/>
-      <w:r>
-        <w:t>BeanInitializationExeception</w:t>
-      </w:r>
-      <w:proofErr w:type="spellEnd"/>
-      <w:r>
-        <w:t xml:space="preserve"> is thrown</w:t>
-      </w:r>
-    </w:p>
-    <w:p>
-      <w:pPr>
-        <w:pStyle w:val="ListParagraph"/>
-        <w:numPr>
-          <w:ilvl w:val="2"/>
-          <w:numId w:val="2"/>
-        </w:numPr>
-      </w:pPr>
-      <w:r>
-        <w:t>@</w:t>
-      </w:r>
-      <w:r>
-        <w:t>Value</w:t>
-      </w:r>
-    </w:p>
-    <w:p>
-      <w:pPr>
-        <w:pStyle w:val="ListParagraph"/>
-        <w:ind w:left="2880"/>
-      </w:pPr>
-      <w:r>
-        <w:t>Used at field, constructor parameter or method parameter level. Inject values from a property file into the bean’s attribute</w:t>
-      </w:r>
-      <w:r>
-        <w:t xml:space="preserve"> </w:t>
-      </w:r>
-    </w:p>
-    <w:p>
-      <w:pPr>
-        <w:pStyle w:val="ListParagraph"/>
-        <w:numPr>
-          <w:ilvl w:val="2"/>
-          <w:numId w:val="2"/>
-        </w:numPr>
-      </w:pPr>
-      <w:r>
-        <w:t xml:space="preserve">@Scope </w:t>
-      </w:r>
-    </w:p>
-    <w:p>
-      <w:pPr>
-        <w:pStyle w:val="ListParagraph"/>
-        <w:numPr>
-          <w:ilvl w:val="1"/>
-          <w:numId w:val="2"/>
-        </w:numPr>
-        <w:rPr>
-          <w:b/>
-        </w:rPr>
-      </w:pPr>
-      <w:r>
-        <w:t xml:space="preserve"> </w:t>
-      </w:r>
-      <w:r>
-        <w:rPr>
-          <w:b/>
-        </w:rPr>
-        <w:t>Transaction</w:t>
-      </w:r>
-    </w:p>
-    <w:p>
-      <w:pPr>
-        <w:pStyle w:val="ListParagraph"/>
-        <w:numPr>
-          <w:ilvl w:val="2"/>
-          <w:numId w:val="2"/>
-        </w:numPr>
-      </w:pPr>
-      <w:r>
-        <w:t xml:space="preserve">@Transactional </w:t>
-      </w:r>
-    </w:p>
-    <w:p>
-      <w:pPr>
-        <w:pStyle w:val="ListParagraph"/>
-        <w:numPr>
-          <w:ilvl w:val="1"/>
-          <w:numId w:val="2"/>
-        </w:numPr>
-        <w:rPr>
-          <w:b/>
-        </w:rPr>
-      </w:pPr>
-      <w:r>
-        <w:rPr>
-          <w:b/>
-        </w:rPr>
-        <w:t>Stereotyping</w:t>
-      </w:r>
-    </w:p>
-    <w:p>
-      <w:pPr>
-        <w:pStyle w:val="ListParagraph"/>
-        <w:numPr>
-          <w:ilvl w:val="2"/>
-          <w:numId w:val="2"/>
-        </w:numPr>
-      </w:pPr>
-      <w:r>
-        <w:t>@</w:t>
-      </w:r>
-      <w:r>
-        <w:t>Component</w:t>
-      </w:r>
-    </w:p>
-    <w:p>
-      <w:pPr>
-        <w:pStyle w:val="ListParagraph"/>
-        <w:ind w:left="2880"/>
-      </w:pPr>
-      <w:r>
-        <w:t xml:space="preserve">Indicates the class as a spring component. This marking of the class or bean assists the component scanning mechanism </w:t>
-      </w:r>
-      <w:r>
-        <w:t>to add it to the application context</w:t>
-      </w:r>
-    </w:p>
-    <w:p>
-      <w:pPr>
-        <w:pStyle w:val="ListParagraph"/>
-        <w:numPr>
-          <w:ilvl w:val="2"/>
-          <w:numId w:val="2"/>
-        </w:numPr>
-      </w:pPr>
-      <w:r>
-        <w:t>@Controller</w:t>
-      </w:r>
-    </w:p>
-    <w:p>
-      <w:pPr>
-        <w:pStyle w:val="ListParagraph"/>
-        <w:numPr>
-          <w:ilvl w:val="2"/>
-          <w:numId w:val="2"/>
-        </w:numPr>
-      </w:pPr>
-      <w:r>
-        <w:t>@Repository</w:t>
-      </w:r>
-    </w:p>
-    <w:p>
-      <w:pPr>
-        <w:pStyle w:val="ListParagraph"/>
-        <w:numPr>
-          <w:ilvl w:val="2"/>
-          <w:numId w:val="2"/>
-        </w:numPr>
-      </w:pPr>
-      <w:r>
-        <w:t xml:space="preserve">@Service </w:t>
-      </w:r>
-    </w:p>
-    <w:p>
-      <w:pPr>
-        <w:pStyle w:val="ListParagraph"/>
-        <w:numPr>
-          <w:ilvl w:val="1"/>
-          <w:numId w:val="2"/>
-        </w:numPr>
-        <w:rPr>
-          <w:b/>
-        </w:rPr>
-      </w:pPr>
-      <w:r>
-        <w:rPr>
-          <w:b/>
-        </w:rPr>
-        <w:t>Spring MVC</w:t>
-      </w:r>
-    </w:p>
-    <w:p>
-      <w:pPr>
-        <w:pStyle w:val="ListParagraph"/>
-        <w:numPr>
-          <w:ilvl w:val="2"/>
-          <w:numId w:val="2"/>
-        </w:numPr>
-      </w:pPr>
-      <w:r>
-        <w:t>@Controller</w:t>
-      </w:r>
-    </w:p>
-    <w:p>
-      <w:pPr>
-        <w:pStyle w:val="ListParagraph"/>
-        <w:numPr>
-          <w:ilvl w:val="2"/>
-          <w:numId w:val="2"/>
-        </w:numPr>
-      </w:pPr>
-      <w:r>
-        <w:t>@</w:t>
-      </w:r>
-      <w:proofErr w:type="spellStart"/>
-      <w:r>
-        <w:t>InitBinder</w:t>
-      </w:r>
-      <w:proofErr w:type="spellEnd"/>
-    </w:p>
-    <w:p>
-      <w:pPr>
-        <w:pStyle w:val="ListParagraph"/>
-        <w:numPr>
-          <w:ilvl w:val="2"/>
-          <w:numId w:val="2"/>
-        </w:numPr>
-      </w:pPr>
-      <w:r>
-        <w:t>@</w:t>
-      </w:r>
-      <w:proofErr w:type="spellStart"/>
-      <w:r>
-        <w:t>ModelAttribute</w:t>
-      </w:r>
-      <w:proofErr w:type="spellEnd"/>
-    </w:p>
-    <w:p>
-      <w:pPr>
-        <w:pStyle w:val="ListParagraph"/>
-        <w:numPr>
-          <w:ilvl w:val="2"/>
-          <w:numId w:val="2"/>
-        </w:numPr>
-      </w:pPr>
-      <w:r>
-        <w:t>@</w:t>
-      </w:r>
-      <w:proofErr w:type="spellStart"/>
-      <w:r>
-        <w:t>RequestMapping</w:t>
-      </w:r>
-      <w:proofErr w:type="spellEnd"/>
-    </w:p>
-    <w:p>
-      <w:pPr>
-        <w:pStyle w:val="ListParagraph"/>
-        <w:numPr>
-          <w:ilvl w:val="2"/>
-          <w:numId w:val="2"/>
-        </w:numPr>
-      </w:pPr>
-      <w:r>
-        <w:t>@</w:t>
-      </w:r>
-      <w:proofErr w:type="spellStart"/>
-      <w:r>
-        <w:t>RequestParam</w:t>
-      </w:r>
-      <w:proofErr w:type="spellEnd"/>
-    </w:p>
-    <w:p>
-      <w:pPr>
-        <w:pStyle w:val="ListParagraph"/>
-        <w:numPr>
-          <w:ilvl w:val="2"/>
-          <w:numId w:val="2"/>
-        </w:numPr>
-      </w:pPr>
-      <w:r>
-        <w:t>@</w:t>
-      </w:r>
-      <w:proofErr w:type="spellStart"/>
-      <w:r>
-        <w:t>SessionAttributes</w:t>
-      </w:r>
-      <w:proofErr w:type="spellEnd"/>
-    </w:p>
-    <w:p>
-      <w:pPr>
-        <w:pStyle w:val="ListParagraph"/>
-        <w:numPr>
-          <w:ilvl w:val="1"/>
-          <w:numId w:val="2"/>
-        </w:numPr>
-        <w:rPr>
-          <w:b/>
-        </w:rPr>
-      </w:pPr>
-      <w:r>
-        <w:rPr>
-          <w:b/>
-        </w:rPr>
-        <w:t>JMX</w:t>
-      </w:r>
-      <w:r>
-        <w:rPr>
-          <w:b/>
-        </w:rPr>
-        <w:t xml:space="preserve"> </w:t>
-      </w:r>
-      <w:r>
-        <w:rPr>
-          <w:b/>
-        </w:rPr>
-        <w:tab/>
-      </w:r>
-      <w:r>
-        <w:t xml:space="preserve">(for </w:t>
-      </w:r>
-      <w:proofErr w:type="spellStart"/>
-      <w:r>
-        <w:t>MBean</w:t>
-      </w:r>
-      <w:proofErr w:type="spellEnd"/>
-      <w:r>
-        <w:t xml:space="preserve"> operations and attributes)</w:t>
-      </w:r>
-    </w:p>
-    <w:p>
-      <w:pPr>
-        <w:pStyle w:val="ListParagraph"/>
-        <w:numPr>
-          <w:ilvl w:val="1"/>
-          <w:numId w:val="2"/>
-        </w:numPr>
-        <w:rPr>
-          <w:b/>
-        </w:rPr>
-      </w:pPr>
-      <w:r>
-        <w:rPr>
-          <w:b/>
-        </w:rPr>
-        <w:t>Testing</w:t>
-      </w:r>
-      <w:r>
-        <w:rPr>
-          <w:b/>
-        </w:rPr>
-        <w:tab/>
-      </w:r>
-      <w:r>
-        <w:t>(for unit tests in Junit 4 style)</w:t>
-      </w:r>
-    </w:p>
-    <w:p>
-      <w:pPr>
-        <w:pStyle w:val="ListParagraph"/>
-        <w:ind w:left="1080"/>
-      </w:pPr>
+      <w:r>
+        <w:br w:type="page"/>
+      </w:r>
     </w:p>
     <w:p>
       <w:pPr>
@@ -1450,25 +861,1636 @@
           <w:sz w:val="36"/>
           <w:szCs w:val="36"/>
         </w:rPr>
+        <w:lastRenderedPageBreak/>
+        <w:t>Spring annotations</w:t>
+      </w:r>
+    </w:p>
+    <w:p>
+      <w:r>
+        <w:t>Spring annotations</w:t>
+      </w:r>
+      <w:r>
+        <w:t xml:space="preserve"> can be categorised into</w:t>
+      </w:r>
+    </w:p>
+    <w:p>
+      <w:pPr>
+        <w:pStyle w:val="ListParagraph"/>
+        <w:ind w:left="1800"/>
+      </w:pPr>
+      <w:r>
+        <w:t xml:space="preserve"> </w:t>
+      </w:r>
+    </w:p>
+    <w:p>
+      <w:pPr>
+        <w:pStyle w:val="ListParagraph"/>
+        <w:numPr>
+          <w:ilvl w:val="0"/>
+          <w:numId w:val="11"/>
+        </w:numPr>
+        <w:rPr>
+          <w:b/>
+        </w:rPr>
+      </w:pPr>
+      <w:r>
+        <w:rPr>
+          <w:b/>
+          <w:u w:val="single"/>
+        </w:rPr>
+        <w:t>Core framework annotations</w:t>
+      </w:r>
+      <w:r>
+        <w:rPr>
+          <w:b/>
+        </w:rPr>
+        <w:t>:</w:t>
+      </w:r>
+    </w:p>
+    <w:p>
+      <w:pPr>
+        <w:pStyle w:val="ListParagraph"/>
+        <w:ind w:left="1440"/>
+        <w:rPr>
+          <w:b/>
+        </w:rPr>
+      </w:pPr>
+      <w:r>
+        <w:rPr>
+          <w:b/>
+        </w:rPr>
+        <w:t xml:space="preserve"> </w:t>
+      </w:r>
+    </w:p>
+    <w:p>
+      <w:pPr>
+        <w:pStyle w:val="ListParagraph"/>
+        <w:numPr>
+          <w:ilvl w:val="1"/>
+          <w:numId w:val="11"/>
+        </w:numPr>
+        <w:rPr>
+          <w:b/>
+        </w:rPr>
+      </w:pPr>
+      <w:r>
+        <w:rPr>
+          <w:b/>
+        </w:rPr>
+        <w:t>@</w:t>
+      </w:r>
+      <w:proofErr w:type="spellStart"/>
+      <w:r>
+        <w:rPr>
+          <w:b/>
+        </w:rPr>
+        <w:t>Autowired</w:t>
+      </w:r>
+      <w:proofErr w:type="spellEnd"/>
+    </w:p>
+    <w:p>
+      <w:pPr>
+        <w:pStyle w:val="ListParagraph"/>
+        <w:ind w:left="1440"/>
+        <w:rPr>
+          <w:b/>
+        </w:rPr>
+      </w:pPr>
+      <w:r>
+        <w:t>Applied to fields, setter methods and constructors. Injects object dependency implicitly</w:t>
+      </w:r>
+    </w:p>
+    <w:p>
+      <w:pPr>
+        <w:pStyle w:val="ListParagraph"/>
+        <w:numPr>
+          <w:ilvl w:val="1"/>
+          <w:numId w:val="11"/>
+        </w:numPr>
+        <w:rPr>
+          <w:b/>
+        </w:rPr>
+      </w:pPr>
+      <w:r>
+        <w:rPr>
+          <w:b/>
+        </w:rPr>
+        <w:t>@Configuration</w:t>
+      </w:r>
+    </w:p>
+    <w:p>
+      <w:pPr>
+        <w:pStyle w:val="ListParagraph"/>
+        <w:ind w:left="1440"/>
+      </w:pPr>
+      <w:r>
+        <w:t xml:space="preserve">Used on classes that define beans. It is an </w:t>
+      </w:r>
+      <w:r>
+        <w:t>analogue</w:t>
+      </w:r>
+      <w:r>
+        <w:t xml:space="preserve"> for an XML configuration file using Java classes</w:t>
+      </w:r>
+    </w:p>
+    <w:p>
+      <w:pPr>
+        <w:pStyle w:val="ListParagraph"/>
+        <w:numPr>
+          <w:ilvl w:val="1"/>
+          <w:numId w:val="11"/>
+        </w:numPr>
+        <w:rPr>
+          <w:b/>
+        </w:rPr>
+      </w:pPr>
+      <w:r>
+        <w:rPr>
+          <w:b/>
+        </w:rPr>
+        <w:t>@</w:t>
+      </w:r>
+      <w:proofErr w:type="spellStart"/>
+      <w:r>
+        <w:rPr>
+          <w:b/>
+        </w:rPr>
+        <w:t>ComponentScan</w:t>
+      </w:r>
+      <w:proofErr w:type="spellEnd"/>
+    </w:p>
+    <w:p>
+      <w:pPr>
+        <w:pStyle w:val="ListParagraph"/>
+        <w:ind w:left="1440"/>
+        <w:rPr>
+          <w:b/>
+        </w:rPr>
+      </w:pPr>
+      <w:r>
+        <w:t xml:space="preserve">Allow spring to know the packages to scan for annotated components. If specific packages are not defined, scanning will </w:t>
+      </w:r>
+      <w:r>
+        <w:t xml:space="preserve">start </w:t>
+      </w:r>
+      <w:r>
+        <w:t>from the package of the class that declares this annotation</w:t>
+      </w:r>
+    </w:p>
+    <w:p>
+      <w:pPr>
+        <w:pStyle w:val="ListParagraph"/>
+        <w:numPr>
+          <w:ilvl w:val="1"/>
+          <w:numId w:val="11"/>
+        </w:numPr>
+        <w:rPr>
+          <w:b/>
+        </w:rPr>
+      </w:pPr>
+      <w:r>
+        <w:rPr>
+          <w:b/>
+        </w:rPr>
+        <w:t>@</w:t>
+      </w:r>
+      <w:r>
+        <w:rPr>
+          <w:b/>
+        </w:rPr>
+        <w:t>Bean</w:t>
+      </w:r>
+    </w:p>
+    <w:p>
+      <w:pPr>
+        <w:pStyle w:val="ListParagraph"/>
+        <w:ind w:left="1440"/>
+      </w:pPr>
+      <w:r>
+        <w:t xml:space="preserve">This is used at </w:t>
+      </w:r>
+      <w:r>
+        <w:t xml:space="preserve">the </w:t>
+      </w:r>
+      <w:r>
+        <w:t>method level. The method annotated with this annotation works as the bean ID and it creates and returns the actual bean</w:t>
+      </w:r>
+    </w:p>
+    <w:p>
+      <w:pPr>
+        <w:pStyle w:val="ListParagraph"/>
+        <w:numPr>
+          <w:ilvl w:val="1"/>
+          <w:numId w:val="11"/>
+        </w:numPr>
+        <w:rPr>
+          <w:b/>
+        </w:rPr>
+      </w:pPr>
+      <w:r>
+        <w:rPr>
+          <w:b/>
+        </w:rPr>
+        <w:t>@</w:t>
+      </w:r>
+      <w:r>
+        <w:rPr>
+          <w:b/>
+        </w:rPr>
+        <w:t>Lazy</w:t>
+      </w:r>
+    </w:p>
+    <w:p>
+      <w:pPr>
+        <w:pStyle w:val="ListParagraph"/>
+        <w:ind w:left="1440"/>
+      </w:pPr>
+      <w:r>
+        <w:t xml:space="preserve">Used on the component class. By default, all </w:t>
+      </w:r>
+      <w:proofErr w:type="spellStart"/>
+      <w:r>
+        <w:t>autowired</w:t>
+      </w:r>
+      <w:proofErr w:type="spellEnd"/>
+      <w:r>
+        <w:t xml:space="preserve"> dependencies are created and configured at start</w:t>
+      </w:r>
+      <w:r>
+        <w:t xml:space="preserve"> </w:t>
+      </w:r>
+      <w:r>
+        <w:t>up, this will change this behaviour to only when first requested for</w:t>
+      </w:r>
+    </w:p>
+    <w:p>
+      <w:pPr>
+        <w:pStyle w:val="ListParagraph"/>
+        <w:numPr>
+          <w:ilvl w:val="1"/>
+          <w:numId w:val="11"/>
+        </w:numPr>
+        <w:rPr>
+          <w:b/>
+        </w:rPr>
+      </w:pPr>
+      <w:r>
+        <w:rPr>
+          <w:b/>
+        </w:rPr>
+        <w:t>@</w:t>
+      </w:r>
+      <w:r>
+        <w:rPr>
+          <w:b/>
+        </w:rPr>
+        <w:t>Order</w:t>
+      </w:r>
+    </w:p>
+    <w:p>
+      <w:pPr>
+        <w:pStyle w:val="ListParagraph"/>
+        <w:ind w:left="1440"/>
+      </w:pPr>
+      <w:r>
+        <w:t>Defines the sorting order for an annotated component or bean</w:t>
+      </w:r>
+      <w:r>
+        <w:t xml:space="preserve">. </w:t>
+      </w:r>
+      <w:r>
+        <w:t>It has an optional value argument which determines the order of the component; the default value is </w:t>
+      </w:r>
+      <w:proofErr w:type="spellStart"/>
+      <w:r>
+        <w:rPr>
+          <w:i/>
+          <w:iCs/>
+        </w:rPr>
+        <w:t>Ordered.LOWEST_PRECEDENCE</w:t>
+      </w:r>
+      <w:proofErr w:type="spellEnd"/>
+      <w:r>
+        <w:t>. This marks that the component has the lowest priority among all other ordered components.</w:t>
+      </w:r>
+    </w:p>
+    <w:p>
+      <w:pPr>
+        <w:pStyle w:val="ListParagraph"/>
+        <w:numPr>
+          <w:ilvl w:val="1"/>
+          <w:numId w:val="11"/>
+        </w:numPr>
+        <w:rPr>
+          <w:b/>
+        </w:rPr>
+      </w:pPr>
+      <w:r>
+        <w:rPr>
+          <w:b/>
+        </w:rPr>
+        <w:t>@Qualifier</w:t>
+      </w:r>
+    </w:p>
+    <w:p>
+      <w:pPr>
+        <w:pStyle w:val="ListParagraph"/>
+        <w:ind w:left="1440"/>
+      </w:pPr>
+      <w:r>
+        <w:t xml:space="preserve">Used along with </w:t>
+      </w:r>
+      <w:proofErr w:type="spellStart"/>
+      <w:r>
+        <w:t>a</w:t>
+      </w:r>
+      <w:r>
+        <w:t>utowired</w:t>
+      </w:r>
+      <w:proofErr w:type="spellEnd"/>
+      <w:r>
+        <w:t xml:space="preserve"> for more control on the DI process. Used to avoid confusion that occurs when you create more than one bean of the same type and wi</w:t>
+      </w:r>
+      <w:r>
+        <w:t>sh</w:t>
+      </w:r>
+      <w:r>
+        <w:t xml:space="preserve"> to wire only </w:t>
+      </w:r>
+      <w:r>
+        <w:t xml:space="preserve">one </w:t>
+      </w:r>
+      <w:r>
+        <w:t>of them with property</w:t>
+      </w:r>
+    </w:p>
+    <w:p>
+      <w:pPr>
+        <w:pStyle w:val="ListParagraph"/>
+        <w:numPr>
+          <w:ilvl w:val="1"/>
+          <w:numId w:val="11"/>
+        </w:numPr>
+        <w:rPr>
+          <w:b/>
+        </w:rPr>
+      </w:pPr>
+      <w:r>
+        <w:rPr>
+          <w:b/>
+        </w:rPr>
+        <w:t>@</w:t>
+      </w:r>
+      <w:r>
+        <w:rPr>
+          <w:b/>
+        </w:rPr>
+        <w:t>Required</w:t>
+      </w:r>
+    </w:p>
+    <w:p>
+      <w:pPr>
+        <w:pStyle w:val="ListParagraph"/>
+        <w:ind w:left="1440"/>
+      </w:pPr>
+      <w:r>
+        <w:t xml:space="preserve">Applied to bean setter methods. Affected bean must be populated at configuration time with the required property. </w:t>
+      </w:r>
+      <w:r>
+        <w:t xml:space="preserve">Otherwise </w:t>
+      </w:r>
+      <w:proofErr w:type="spellStart"/>
+      <w:r>
+        <w:t>BeanInitializationEx</w:t>
+      </w:r>
+      <w:r>
+        <w:t>ception</w:t>
+      </w:r>
+      <w:proofErr w:type="spellEnd"/>
+      <w:r>
+        <w:t xml:space="preserve"> is thrown</w:t>
+      </w:r>
+    </w:p>
+    <w:p>
+      <w:pPr>
+        <w:pStyle w:val="ListParagraph"/>
+        <w:numPr>
+          <w:ilvl w:val="1"/>
+          <w:numId w:val="11"/>
+        </w:numPr>
+        <w:rPr>
+          <w:b/>
+        </w:rPr>
+      </w:pPr>
+      <w:r>
+        <w:rPr>
+          <w:b/>
+        </w:rPr>
+        <w:t>@</w:t>
+      </w:r>
+      <w:r>
+        <w:rPr>
+          <w:b/>
+        </w:rPr>
+        <w:t>Value</w:t>
+      </w:r>
+    </w:p>
+    <w:p>
+      <w:pPr>
+        <w:pStyle w:val="ListParagraph"/>
+        <w:ind w:left="1440"/>
+      </w:pPr>
+      <w:r>
+        <w:t>Used at field, constructor parameter or method parameter level. Inject values from a property file into the bean’s attribute</w:t>
+      </w:r>
+    </w:p>
+    <w:p>
+      <w:pPr>
+        <w:pStyle w:val="ListParagraph"/>
+        <w:numPr>
+          <w:ilvl w:val="1"/>
+          <w:numId w:val="11"/>
+        </w:numPr>
+        <w:rPr>
+          <w:b/>
+        </w:rPr>
+      </w:pPr>
+      <w:r>
+        <w:rPr>
+          <w:b/>
+        </w:rPr>
+        <w:t>@</w:t>
+      </w:r>
+      <w:r>
+        <w:rPr>
+          <w:b/>
+        </w:rPr>
+        <w:t>Scope</w:t>
+      </w:r>
+    </w:p>
+    <w:p>
+      <w:pPr>
+        <w:pStyle w:val="ListParagraph"/>
+        <w:ind w:left="1440"/>
+      </w:pPr>
+      <w:r>
+        <w:t>Defines the scope of the bean on which it is applied</w:t>
+      </w:r>
+      <w:r>
+        <w:t>. Can have five different scopes as:</w:t>
+      </w:r>
+    </w:p>
+    <w:p>
+      <w:pPr>
+        <w:pStyle w:val="ListParagraph"/>
+        <w:numPr>
+          <w:ilvl w:val="0"/>
+          <w:numId w:val="12"/>
+        </w:numPr>
+      </w:pPr>
+      <w:r>
+        <w:t>singleton (the default)</w:t>
+      </w:r>
+    </w:p>
+    <w:p>
+      <w:pPr>
+        <w:pStyle w:val="ListParagraph"/>
+        <w:numPr>
+          <w:ilvl w:val="0"/>
+          <w:numId w:val="12"/>
+        </w:numPr>
+      </w:pPr>
+      <w:r>
+        <w:t>prototype</w:t>
+      </w:r>
+    </w:p>
+    <w:p>
+      <w:pPr>
+        <w:pStyle w:val="ListParagraph"/>
+        <w:numPr>
+          <w:ilvl w:val="0"/>
+          <w:numId w:val="12"/>
+        </w:numPr>
+      </w:pPr>
+      <w:r>
+        <w:t>request</w:t>
+      </w:r>
+    </w:p>
+    <w:p>
+      <w:pPr>
+        <w:pStyle w:val="ListParagraph"/>
+        <w:numPr>
+          <w:ilvl w:val="0"/>
+          <w:numId w:val="12"/>
+        </w:numPr>
+      </w:pPr>
+      <w:r>
+        <w:t>session</w:t>
+      </w:r>
+    </w:p>
+    <w:p>
+      <w:pPr>
+        <w:pStyle w:val="ListParagraph"/>
+        <w:numPr>
+          <w:ilvl w:val="0"/>
+          <w:numId w:val="12"/>
+        </w:numPr>
+      </w:pPr>
+      <w:r>
+        <w:t>application</w:t>
+      </w:r>
+    </w:p>
+    <w:p>
+      <w:pPr>
+        <w:pStyle w:val="ListParagraph"/>
+        <w:ind w:left="1800"/>
+        <w:rPr>
+          <w:b/>
+        </w:rPr>
+      </w:pPr>
+    </w:p>
+    <w:p>
+      <w:pPr>
+        <w:pStyle w:val="ListParagraph"/>
+        <w:numPr>
+          <w:ilvl w:val="0"/>
+          <w:numId w:val="11"/>
+        </w:numPr>
+        <w:rPr>
+          <w:b/>
+        </w:rPr>
+      </w:pPr>
+      <w:r>
+        <w:rPr>
+          <w:b/>
+          <w:u w:val="single"/>
+        </w:rPr>
+        <w:lastRenderedPageBreak/>
+        <w:t>Stereotyping</w:t>
+      </w:r>
+      <w:r>
+        <w:rPr>
+          <w:b/>
+        </w:rPr>
+        <w:t>:</w:t>
+      </w:r>
+    </w:p>
+    <w:p>
+      <w:pPr>
+        <w:pStyle w:val="ListParagraph"/>
+        <w:ind w:left="1440"/>
+        <w:rPr>
+          <w:b/>
+        </w:rPr>
+      </w:pPr>
+      <w:r>
+        <w:rPr>
+          <w:b/>
+        </w:rPr>
+        <w:t xml:space="preserve"> </w:t>
+      </w:r>
+    </w:p>
+    <w:p>
+      <w:pPr>
+        <w:pStyle w:val="ListParagraph"/>
+        <w:numPr>
+          <w:ilvl w:val="1"/>
+          <w:numId w:val="11"/>
+        </w:numPr>
+        <w:rPr>
+          <w:b/>
+        </w:rPr>
+      </w:pPr>
+      <w:r>
+        <w:rPr>
+          <w:b/>
+        </w:rPr>
+        <w:t>@</w:t>
+      </w:r>
+      <w:r>
+        <w:rPr>
+          <w:b/>
+        </w:rPr>
+        <w:t>Component</w:t>
+      </w:r>
+    </w:p>
+    <w:p>
+      <w:pPr>
+        <w:pStyle w:val="ListParagraph"/>
+        <w:ind w:left="1440"/>
+      </w:pPr>
+      <w:r>
+        <w:t>Indicates the class as a spring component. This marking of the class or bean assists the component scanning mechanism to add it to the application context</w:t>
+      </w:r>
+    </w:p>
+    <w:p>
+      <w:pPr>
+        <w:pStyle w:val="ListParagraph"/>
+        <w:numPr>
+          <w:ilvl w:val="1"/>
+          <w:numId w:val="11"/>
+        </w:numPr>
+        <w:rPr>
+          <w:b/>
+        </w:rPr>
+      </w:pPr>
+      <w:r>
+        <w:rPr>
+          <w:b/>
+        </w:rPr>
+        <w:t>@</w:t>
+      </w:r>
+      <w:r>
+        <w:rPr>
+          <w:b/>
+        </w:rPr>
+        <w:t>Co</w:t>
+      </w:r>
+      <w:r>
+        <w:rPr>
+          <w:b/>
+        </w:rPr>
+        <w:t>ntroller</w:t>
+      </w:r>
+    </w:p>
+    <w:p>
+      <w:pPr>
+        <w:pStyle w:val="ListParagraph"/>
+        <w:ind w:left="1440"/>
+      </w:pPr>
+      <w:r>
+        <w:t>Used to indicate that the class is a spring controller. Identifies controllers for Spring MVC</w:t>
+      </w:r>
+      <w:r>
+        <w:t>. Is capable of handling multiple request mapping</w:t>
+      </w:r>
+    </w:p>
+    <w:p>
+      <w:pPr>
+        <w:pStyle w:val="ListParagraph"/>
+        <w:numPr>
+          <w:ilvl w:val="1"/>
+          <w:numId w:val="11"/>
+        </w:numPr>
+        <w:rPr>
+          <w:b/>
+        </w:rPr>
+      </w:pPr>
+      <w:r>
+        <w:rPr>
+          <w:b/>
+        </w:rPr>
+        <w:t>@</w:t>
+      </w:r>
+      <w:r>
+        <w:rPr>
+          <w:b/>
+        </w:rPr>
+        <w:t>Service</w:t>
+      </w:r>
+    </w:p>
+    <w:p>
+      <w:pPr>
+        <w:pStyle w:val="ListParagraph"/>
+        <w:ind w:left="1440"/>
+      </w:pPr>
+      <w:r>
+        <w:t>Marks a Java class that performs some services e.g. executing business logic, performing calculations and calling external APIs</w:t>
+      </w:r>
+    </w:p>
+    <w:p>
+      <w:pPr>
+        <w:pStyle w:val="ListParagraph"/>
+        <w:numPr>
+          <w:ilvl w:val="1"/>
+          <w:numId w:val="11"/>
+        </w:numPr>
+        <w:rPr>
+          <w:b/>
+        </w:rPr>
+      </w:pPr>
+      <w:r>
+        <w:rPr>
+          <w:b/>
+        </w:rPr>
+        <w:t>@</w:t>
+      </w:r>
+      <w:r>
+        <w:rPr>
+          <w:b/>
+        </w:rPr>
+        <w:t>Repository</w:t>
+      </w:r>
+    </w:p>
+    <w:p>
+      <w:pPr>
+        <w:pStyle w:val="ListParagraph"/>
+        <w:ind w:left="1440"/>
+      </w:pPr>
+      <w:r>
+        <w:t xml:space="preserve">Used on </w:t>
+      </w:r>
+      <w:r>
+        <w:t>Java classes that directly access the database.</w:t>
+      </w:r>
+    </w:p>
+    <w:p>
+      <w:pPr>
+        <w:pStyle w:val="ListParagraph"/>
+        <w:rPr>
+          <w:b/>
+        </w:rPr>
+      </w:pPr>
+    </w:p>
+    <w:p>
+      <w:pPr>
+        <w:pStyle w:val="ListParagraph"/>
+        <w:rPr>
+          <w:b/>
+        </w:rPr>
+      </w:pPr>
+    </w:p>
+    <w:p>
+      <w:pPr>
+        <w:pStyle w:val="ListParagraph"/>
+        <w:numPr>
+          <w:ilvl w:val="0"/>
+          <w:numId w:val="11"/>
+        </w:numPr>
+        <w:rPr>
+          <w:b/>
+        </w:rPr>
+      </w:pPr>
+      <w:r>
+        <w:rPr>
+          <w:b/>
+          <w:u w:val="single"/>
+        </w:rPr>
+        <w:t>Spring MVC annotations</w:t>
+      </w:r>
+      <w:r>
+        <w:rPr>
+          <w:b/>
+        </w:rPr>
+        <w:t>:</w:t>
+      </w:r>
+    </w:p>
+    <w:p>
+      <w:pPr>
+        <w:pStyle w:val="ListParagraph"/>
+        <w:ind w:left="1440"/>
+        <w:rPr>
+          <w:b/>
+        </w:rPr>
+      </w:pPr>
+    </w:p>
+    <w:p>
+      <w:pPr>
+        <w:pStyle w:val="ListParagraph"/>
+        <w:numPr>
+          <w:ilvl w:val="1"/>
+          <w:numId w:val="11"/>
+        </w:numPr>
+        <w:rPr>
+          <w:b/>
+        </w:rPr>
+      </w:pPr>
+      <w:r>
+        <w:rPr>
+          <w:b/>
+        </w:rPr>
+        <w:t>@</w:t>
+      </w:r>
+      <w:proofErr w:type="spellStart"/>
+      <w:r>
+        <w:rPr>
+          <w:b/>
+        </w:rPr>
+        <w:t>RequestMapping</w:t>
+      </w:r>
+      <w:proofErr w:type="spellEnd"/>
+    </w:p>
+    <w:p>
+      <w:pPr>
+        <w:pStyle w:val="ListParagraph"/>
+        <w:ind w:left="1440"/>
+      </w:pPr>
+      <w:r>
+        <w:t xml:space="preserve">Used on both class and method level. </w:t>
+      </w:r>
+      <w:r>
+        <w:t>Used to map web requests onto specific handler classes and handler methods. When used on class level it creates a base URI for which the controller will be used.</w:t>
+      </w:r>
+    </w:p>
+    <w:p>
+      <w:pPr>
+        <w:pStyle w:val="ListParagraph"/>
+        <w:ind w:left="1440"/>
+      </w:pPr>
+    </w:p>
+    <w:p>
+      <w:pPr>
+        <w:pStyle w:val="ListParagraph"/>
+        <w:ind w:left="1440"/>
+      </w:pPr>
+      <w:r>
+        <w:t>Spring framework 4.3 introduced the following method-level variants of @</w:t>
+      </w:r>
+      <w:proofErr w:type="spellStart"/>
+      <w:r>
+        <w:t>RequestMapping</w:t>
+      </w:r>
+      <w:proofErr w:type="spellEnd"/>
+      <w:r>
+        <w:t xml:space="preserve"> annotation to better express the semantics of the annotated methods. Using these annotations has become the standard </w:t>
+      </w:r>
+      <w:r>
+        <w:t>w</w:t>
+      </w:r>
+      <w:r>
+        <w:t>ays of defining the endpoints. They act as wrappers to @</w:t>
+      </w:r>
+      <w:proofErr w:type="spellStart"/>
+      <w:r>
+        <w:t>RequestMapping</w:t>
+      </w:r>
+      <w:proofErr w:type="spellEnd"/>
+      <w:r>
+        <w:t>.</w:t>
+      </w:r>
+    </w:p>
+    <w:p>
+      <w:pPr>
+        <w:pStyle w:val="ListParagraph"/>
+        <w:ind w:left="1440"/>
+      </w:pPr>
+    </w:p>
+    <w:p>
+      <w:pPr>
+        <w:pStyle w:val="ListParagraph"/>
+        <w:numPr>
+          <w:ilvl w:val="0"/>
+          <w:numId w:val="13"/>
+        </w:numPr>
+      </w:pPr>
+      <w:r>
+        <w:t>@</w:t>
+      </w:r>
+      <w:proofErr w:type="spellStart"/>
+      <w:r>
+        <w:t>GetMapping</w:t>
+      </w:r>
+      <w:proofErr w:type="spellEnd"/>
+    </w:p>
+    <w:p>
+      <w:pPr>
+        <w:pStyle w:val="ListParagraph"/>
+        <w:numPr>
+          <w:ilvl w:val="0"/>
+          <w:numId w:val="13"/>
+        </w:numPr>
+      </w:pPr>
+      <w:r>
+        <w:t>@</w:t>
+      </w:r>
+      <w:proofErr w:type="spellStart"/>
+      <w:r>
+        <w:t>PostMapping</w:t>
+      </w:r>
+      <w:proofErr w:type="spellEnd"/>
+    </w:p>
+    <w:p>
+      <w:pPr>
+        <w:pStyle w:val="ListParagraph"/>
+        <w:numPr>
+          <w:ilvl w:val="0"/>
+          <w:numId w:val="13"/>
+        </w:numPr>
+      </w:pPr>
+      <w:r>
+        <w:t>@</w:t>
+      </w:r>
+      <w:proofErr w:type="spellStart"/>
+      <w:r>
+        <w:t>PutMapping</w:t>
+      </w:r>
+      <w:proofErr w:type="spellEnd"/>
+    </w:p>
+    <w:p>
+      <w:pPr>
+        <w:pStyle w:val="ListParagraph"/>
+        <w:numPr>
+          <w:ilvl w:val="0"/>
+          <w:numId w:val="13"/>
+        </w:numPr>
+      </w:pPr>
+      <w:r>
+        <w:t>@</w:t>
+      </w:r>
+      <w:proofErr w:type="spellStart"/>
+      <w:r>
+        <w:t>PatchMapping</w:t>
+      </w:r>
+      <w:proofErr w:type="spellEnd"/>
+    </w:p>
+    <w:p>
+      <w:pPr>
+        <w:pStyle w:val="ListParagraph"/>
+        <w:numPr>
+          <w:ilvl w:val="0"/>
+          <w:numId w:val="13"/>
+        </w:numPr>
+      </w:pPr>
+      <w:r>
+        <w:t>@</w:t>
+      </w:r>
+      <w:proofErr w:type="spellStart"/>
+      <w:r>
+        <w:t>DeleteMapping</w:t>
+      </w:r>
+      <w:proofErr w:type="spellEnd"/>
+    </w:p>
+    <w:p>
+      <w:pPr>
+        <w:pStyle w:val="ListParagraph"/>
+        <w:ind w:left="1440"/>
+      </w:pPr>
+    </w:p>
+    <w:p>
+      <w:pPr>
+        <w:pStyle w:val="ListParagraph"/>
+        <w:numPr>
+          <w:ilvl w:val="1"/>
+          <w:numId w:val="11"/>
+        </w:numPr>
+        <w:rPr>
+          <w:b/>
+        </w:rPr>
+      </w:pPr>
+      <w:r>
+        <w:rPr>
+          <w:b/>
+        </w:rPr>
+        <w:t>@</w:t>
+      </w:r>
+      <w:proofErr w:type="spellStart"/>
+      <w:r>
+        <w:rPr>
+          <w:b/>
+        </w:rPr>
+        <w:t>CookieValue</w:t>
+      </w:r>
+      <w:proofErr w:type="spellEnd"/>
+    </w:p>
+    <w:p>
+      <w:pPr>
+        <w:pStyle w:val="ListParagraph"/>
+        <w:ind w:left="1440"/>
+        <w:rPr>
+          <w:rFonts w:ascii="Cambria" w:hAnsi="Cambria"/>
+          <w:color w:val="222635"/>
+          <w:sz w:val="29"/>
+          <w:szCs w:val="29"/>
+          <w:shd w:val="clear" w:color="auto" w:fill="FFFFFF"/>
+        </w:rPr>
+      </w:pPr>
+      <w:r>
+        <w:t xml:space="preserve">Used at method parameter level. </w:t>
+      </w:r>
+      <w:r>
+        <w:t xml:space="preserve">It </w:t>
+      </w:r>
+      <w:r>
+        <w:t>is used as an argument of a request mapping method. The HTTP cookie is bound to @</w:t>
+      </w:r>
+      <w:proofErr w:type="spellStart"/>
+      <w:r>
+        <w:t>CookieValue</w:t>
+      </w:r>
+      <w:proofErr w:type="spellEnd"/>
+      <w:r>
+        <w:t xml:space="preserve"> parameter for a given cookie name.</w:t>
+      </w:r>
+      <w:r>
+        <w:rPr>
+          <w:rFonts w:ascii="Cambria" w:hAnsi="Cambria"/>
+          <w:color w:val="222635"/>
+          <w:sz w:val="29"/>
+          <w:szCs w:val="29"/>
+          <w:shd w:val="clear" w:color="auto" w:fill="FFFFFF"/>
+        </w:rPr>
+        <w:t> </w:t>
+      </w:r>
+    </w:p>
+    <w:p>
+      <w:pPr>
+        <w:pStyle w:val="ListParagraph"/>
+        <w:numPr>
+          <w:ilvl w:val="1"/>
+          <w:numId w:val="11"/>
+        </w:numPr>
+        <w:rPr>
+          <w:b/>
+        </w:rPr>
+      </w:pPr>
+      <w:r>
+        <w:rPr>
+          <w:b/>
+        </w:rPr>
+        <w:t>@</w:t>
+      </w:r>
+      <w:proofErr w:type="spellStart"/>
+      <w:r>
+        <w:rPr>
+          <w:b/>
+        </w:rPr>
+        <w:t>C</w:t>
+      </w:r>
+      <w:r>
+        <w:rPr>
+          <w:b/>
+        </w:rPr>
+        <w:t>rossOrigin</w:t>
+      </w:r>
+      <w:proofErr w:type="spellEnd"/>
+    </w:p>
+    <w:p>
+      <w:pPr>
+        <w:pStyle w:val="ListParagraph"/>
+        <w:ind w:left="1440"/>
+      </w:pPr>
+      <w:r>
+        <w:t xml:space="preserve">Used </w:t>
+      </w:r>
+      <w:r>
+        <w:t xml:space="preserve">both </w:t>
+      </w:r>
+      <w:r>
+        <w:t xml:space="preserve">at </w:t>
+      </w:r>
+      <w:r>
+        <w:t>class and method levels to enable cross-origin requests. By default, this</w:t>
+      </w:r>
+      <w:r>
+        <w:t xml:space="preserve"> annotation allows all origin, all headers, the HTTP methods specified in </w:t>
+      </w:r>
+      <w:r>
+        <w:t xml:space="preserve">the </w:t>
+      </w:r>
+      <w:r>
+        <w:t>@</w:t>
+      </w:r>
+      <w:proofErr w:type="spellStart"/>
+      <w:r>
+        <w:t>RequestMapping</w:t>
+      </w:r>
+      <w:proofErr w:type="spellEnd"/>
+      <w:r>
+        <w:t xml:space="preserve"> annotation, and a </w:t>
+      </w:r>
+      <w:proofErr w:type="spellStart"/>
+      <w:r>
+        <w:t>maxAge</w:t>
+      </w:r>
+      <w:proofErr w:type="spellEnd"/>
+      <w:r>
+        <w:t xml:space="preserve"> of 30 min.</w:t>
+      </w:r>
+      <w:r>
+        <w:t xml:space="preserve"> </w:t>
+      </w:r>
+    </w:p>
+    <w:p>
+      <w:pPr>
+        <w:pStyle w:val="ListParagraph"/>
+        <w:numPr>
+          <w:ilvl w:val="1"/>
+          <w:numId w:val="11"/>
+        </w:numPr>
+        <w:rPr>
+          <w:b/>
+        </w:rPr>
+      </w:pPr>
+      <w:r>
+        <w:rPr>
+          <w:b/>
+        </w:rPr>
+        <w:t>@</w:t>
+      </w:r>
+      <w:proofErr w:type="spellStart"/>
+      <w:r>
+        <w:rPr>
+          <w:b/>
+        </w:rPr>
+        <w:t>ExceptionHandler</w:t>
+      </w:r>
+      <w:proofErr w:type="spellEnd"/>
+    </w:p>
+    <w:p>
+      <w:pPr>
+        <w:pStyle w:val="ListParagraph"/>
+        <w:ind w:left="1440"/>
+      </w:pPr>
+      <w:r>
+        <w:t xml:space="preserve">Used at method level to handle exceptions at the controller level. </w:t>
+      </w:r>
+      <w:r>
+        <w:t xml:space="preserve">Used to define the class of exception it will catch. </w:t>
+      </w:r>
+      <w:r>
+        <w:t>The @</w:t>
+      </w:r>
+      <w:proofErr w:type="spellStart"/>
+      <w:r>
+        <w:t>ExceptionHandler</w:t>
+      </w:r>
+      <w:proofErr w:type="spellEnd"/>
+      <w:r>
+        <w:t xml:space="preserve"> values can be set to an array of Exception types. If an exception is thrown that matches one of the types in the list, then the method annotated with the matching @</w:t>
+      </w:r>
+      <w:proofErr w:type="spellStart"/>
+      <w:r>
+        <w:t>ExceptionHandler</w:t>
+      </w:r>
+      <w:proofErr w:type="spellEnd"/>
+      <w:r>
+        <w:t xml:space="preserve"> will be invoked.</w:t>
+      </w:r>
+    </w:p>
+    <w:p>
+      <w:pPr>
+        <w:pStyle w:val="ListParagraph"/>
+        <w:numPr>
+          <w:ilvl w:val="1"/>
+          <w:numId w:val="11"/>
+        </w:numPr>
+        <w:rPr>
+          <w:b/>
+        </w:rPr>
+      </w:pPr>
+      <w:r>
+        <w:rPr>
+          <w:b/>
+        </w:rPr>
+        <w:lastRenderedPageBreak/>
+        <w:t>@</w:t>
+      </w:r>
+      <w:proofErr w:type="spellStart"/>
+      <w:r>
+        <w:rPr>
+          <w:b/>
+        </w:rPr>
+        <w:t>InitBinder</w:t>
+      </w:r>
+      <w:proofErr w:type="spellEnd"/>
+    </w:p>
+    <w:p>
+      <w:pPr>
+        <w:pStyle w:val="ListParagraph"/>
+        <w:ind w:left="1440"/>
+      </w:pPr>
+      <w:r>
+        <w:t>M</w:t>
+      </w:r>
+      <w:r>
+        <w:t>ethod-level annotation that plays the role of identifying the methods that initialize the</w:t>
+      </w:r>
+      <w:r>
+        <w:t xml:space="preserve"> </w:t>
+      </w:r>
+      <w:proofErr w:type="spellStart"/>
+      <w:r>
+        <w:t>WebDataBinder</w:t>
+      </w:r>
+      <w:proofErr w:type="spellEnd"/>
+      <w:r>
+        <w:t xml:space="preserve"> -</w:t>
+      </w:r>
+      <w:r>
+        <w:t xml:space="preserve"> a </w:t>
+      </w:r>
+      <w:proofErr w:type="spellStart"/>
+      <w:r>
+        <w:t>DataBinder</w:t>
+      </w:r>
+      <w:proofErr w:type="spellEnd"/>
+      <w:r>
+        <w:t xml:space="preserve"> that binds the request parameter to JavaBean objects.</w:t>
+      </w:r>
+    </w:p>
+    <w:p>
+      <w:pPr>
+        <w:pStyle w:val="ListParagraph"/>
+        <w:numPr>
+          <w:ilvl w:val="1"/>
+          <w:numId w:val="11"/>
+        </w:numPr>
+        <w:rPr>
+          <w:b/>
+        </w:rPr>
+      </w:pPr>
+      <w:r>
+        <w:rPr>
+          <w:b/>
+        </w:rPr>
+        <w:t>@</w:t>
+      </w:r>
+      <w:proofErr w:type="spellStart"/>
+      <w:r>
+        <w:rPr>
+          <w:b/>
+        </w:rPr>
+        <w:t>PathVariable</w:t>
+      </w:r>
+      <w:proofErr w:type="spellEnd"/>
+    </w:p>
+    <w:p>
+      <w:pPr>
+        <w:pStyle w:val="ListParagraph"/>
+        <w:ind w:left="1440"/>
+      </w:pPr>
+      <w:r>
+        <w:t>Used to annotate request handler method arguments. This parameter can be specified using a regular expression</w:t>
+      </w:r>
+    </w:p>
+    <w:p>
+      <w:pPr>
+        <w:pStyle w:val="ListParagraph"/>
+        <w:numPr>
+          <w:ilvl w:val="1"/>
+          <w:numId w:val="11"/>
+        </w:numPr>
+        <w:rPr>
+          <w:b/>
+        </w:rPr>
+      </w:pPr>
+      <w:r>
+        <w:rPr>
+          <w:b/>
+        </w:rPr>
+        <w:t>@</w:t>
+      </w:r>
+      <w:proofErr w:type="spellStart"/>
+      <w:r>
+        <w:rPr>
+          <w:b/>
+        </w:rPr>
+        <w:t>RequestAttribute</w:t>
+      </w:r>
+      <w:proofErr w:type="spellEnd"/>
+    </w:p>
+    <w:p>
+      <w:pPr>
+        <w:pStyle w:val="ListParagraph"/>
+        <w:ind w:left="1440"/>
+      </w:pPr>
+      <w:r>
+        <w:t xml:space="preserve">Used to bind a request attribute to a handler method parameter. </w:t>
+      </w:r>
+      <w:r>
+        <w:t xml:space="preserve">Spring retrieves the named attribute's value to populate the parameter annotated with </w:t>
+      </w:r>
+      <w:r>
+        <w:t>this.</w:t>
+      </w:r>
+    </w:p>
+    <w:p>
+      <w:pPr>
+        <w:pStyle w:val="ListParagraph"/>
+        <w:numPr>
+          <w:ilvl w:val="1"/>
+          <w:numId w:val="11"/>
+        </w:numPr>
+        <w:rPr>
+          <w:b/>
+        </w:rPr>
+      </w:pPr>
+      <w:r>
+        <w:rPr>
+          <w:b/>
+        </w:rPr>
+        <w:t>@</w:t>
+      </w:r>
+      <w:proofErr w:type="spellStart"/>
+      <w:r>
+        <w:rPr>
+          <w:b/>
+        </w:rPr>
+        <w:t>Request</w:t>
+      </w:r>
+      <w:r>
+        <w:rPr>
+          <w:b/>
+        </w:rPr>
+        <w:t>Param</w:t>
+      </w:r>
+      <w:proofErr w:type="spellEnd"/>
+    </w:p>
+    <w:p>
+      <w:pPr>
+        <w:pStyle w:val="ListParagraph"/>
+        <w:ind w:left="1440"/>
+      </w:pPr>
+      <w:r>
+        <w:t>Used to annotate request handler method arguments. It is used to bind request parameter to a method parameter in your controller.</w:t>
+      </w:r>
+    </w:p>
+    <w:p>
+      <w:pPr>
+        <w:pStyle w:val="ListParagraph"/>
+        <w:numPr>
+          <w:ilvl w:val="1"/>
+          <w:numId w:val="11"/>
+        </w:numPr>
+        <w:rPr>
+          <w:b/>
+        </w:rPr>
+      </w:pPr>
+      <w:r>
+        <w:rPr>
+          <w:b/>
+        </w:rPr>
+        <w:t>@</w:t>
+      </w:r>
+      <w:proofErr w:type="spellStart"/>
+      <w:r>
+        <w:rPr>
+          <w:b/>
+        </w:rPr>
+        <w:t>ModelAttribute</w:t>
+      </w:r>
+      <w:proofErr w:type="spellEnd"/>
+    </w:p>
+    <w:p>
+      <w:pPr>
+        <w:pStyle w:val="ListParagraph"/>
+        <w:ind w:left="1440"/>
+      </w:pPr>
+    </w:p>
+    <w:p>
+      <w:pPr>
+        <w:pStyle w:val="ListParagraph"/>
+        <w:ind w:left="1440"/>
+      </w:pPr>
+    </w:p>
+    <w:p>
+      <w:pPr>
+        <w:pStyle w:val="ListParagraph"/>
+        <w:ind w:left="1440"/>
+      </w:pPr>
+    </w:p>
+    <w:p>
+      <w:pPr>
+        <w:pStyle w:val="ListParagraph"/>
+        <w:numPr>
+          <w:ilvl w:val="0"/>
+          <w:numId w:val="11"/>
+        </w:numPr>
+        <w:rPr>
+          <w:b/>
+        </w:rPr>
+      </w:pPr>
+      <w:r>
+        <w:rPr>
+          <w:b/>
+          <w:u w:val="single"/>
+        </w:rPr>
+        <w:t xml:space="preserve">Spring </w:t>
+      </w:r>
+      <w:r>
+        <w:rPr>
+          <w:b/>
+          <w:u w:val="single"/>
+        </w:rPr>
+        <w:t>Data access</w:t>
+      </w:r>
+      <w:r>
+        <w:rPr>
+          <w:b/>
+          <w:u w:val="single"/>
+        </w:rPr>
+        <w:t xml:space="preserve"> annotations</w:t>
+      </w:r>
+      <w:r>
+        <w:rPr>
+          <w:b/>
+        </w:rPr>
+        <w:t>:</w:t>
+      </w:r>
+    </w:p>
+    <w:p>
+      <w:pPr>
+        <w:pStyle w:val="ListParagraph"/>
+        <w:ind w:left="1440"/>
+        <w:rPr>
+          <w:b/>
+        </w:rPr>
+      </w:pPr>
+    </w:p>
+    <w:p>
+      <w:pPr>
+        <w:pStyle w:val="ListParagraph"/>
+        <w:numPr>
+          <w:ilvl w:val="1"/>
+          <w:numId w:val="11"/>
+        </w:numPr>
+        <w:rPr>
+          <w:b/>
+        </w:rPr>
+      </w:pPr>
+      <w:r>
+        <w:rPr>
+          <w:b/>
+        </w:rPr>
+        <w:t>@</w:t>
+      </w:r>
+      <w:r>
+        <w:rPr>
+          <w:b/>
+        </w:rPr>
+        <w:t>Transactional</w:t>
+      </w:r>
+    </w:p>
+    <w:p>
+      <w:pPr>
+        <w:pStyle w:val="ListParagraph"/>
+        <w:ind w:left="1440"/>
+      </w:pPr>
+      <w:r>
+        <w:t xml:space="preserve">Placed before an interface definition, a method on an interface, a class definition or a public method on a class. </w:t>
+      </w:r>
+      <w:r>
+        <w:rPr>
+          <w:rFonts w:ascii="Cambria" w:hAnsi="Cambria"/>
+          <w:color w:val="222635"/>
+          <w:sz w:val="29"/>
+          <w:szCs w:val="29"/>
+          <w:shd w:val="clear" w:color="auto" w:fill="FFFFFF"/>
+        </w:rPr>
+        <w:t> </w:t>
+      </w:r>
+      <w:r>
+        <w:t>The mere presence of</w:t>
+      </w:r>
+      <w:r>
+        <w:t xml:space="preserve"> this annotation </w:t>
+      </w:r>
+      <w:r>
+        <w:t xml:space="preserve">is not enough to activate the transactional </w:t>
+      </w:r>
+      <w:r>
+        <w:t>behaviour</w:t>
+      </w:r>
+      <w:r>
+        <w:t>.</w:t>
+      </w:r>
+      <w:r>
+        <w:t xml:space="preserve"> </w:t>
+      </w:r>
+    </w:p>
+    <w:p>
+      <w:pPr>
+        <w:pStyle w:val="ListParagraph"/>
+        <w:ind w:left="1440"/>
+      </w:pPr>
+    </w:p>
+    <w:p>
+      <w:pPr>
+        <w:pStyle w:val="ListParagraph"/>
+        <w:ind w:left="1440"/>
+      </w:pPr>
+      <w:r>
+        <w:t>The annotation further supports configurations like:</w:t>
+      </w:r>
+    </w:p>
+    <w:p>
+      <w:pPr>
+        <w:pStyle w:val="ListParagraph"/>
+        <w:numPr>
+          <w:ilvl w:val="0"/>
+          <w:numId w:val="14"/>
+        </w:numPr>
+      </w:pPr>
+      <w:r>
+        <w:t>The propagation type of the transaction</w:t>
+      </w:r>
+    </w:p>
+    <w:p>
+      <w:pPr>
+        <w:pStyle w:val="ListParagraph"/>
+        <w:numPr>
+          <w:ilvl w:val="0"/>
+          <w:numId w:val="14"/>
+        </w:numPr>
+      </w:pPr>
+      <w:r>
+        <w:t>The isolation level of the transaction</w:t>
+      </w:r>
+    </w:p>
+    <w:p>
+      <w:pPr>
+        <w:pStyle w:val="ListParagraph"/>
+        <w:numPr>
+          <w:ilvl w:val="0"/>
+          <w:numId w:val="14"/>
+        </w:numPr>
+      </w:pPr>
+      <w:r>
+        <w:t>A timeout for the operation wrapped by the transaction</w:t>
+      </w:r>
+    </w:p>
+    <w:p>
+      <w:pPr>
+        <w:pStyle w:val="ListParagraph"/>
+        <w:numPr>
+          <w:ilvl w:val="0"/>
+          <w:numId w:val="14"/>
+        </w:numPr>
+      </w:pPr>
+      <w:r>
+        <w:t xml:space="preserve">A read-only flag - a hint for the persistence provider that the transaction must be </w:t>
+      </w:r>
+      <w:r>
+        <w:t>read-only.</w:t>
+      </w:r>
+    </w:p>
+    <w:p>
+      <w:pPr>
+        <w:pStyle w:val="ListParagraph"/>
+        <w:ind w:left="1080"/>
+      </w:pPr>
+    </w:p>
+    <w:p>
+      <w:pPr>
+        <w:rPr>
+          <w:b/>
+          <w:sz w:val="36"/>
+          <w:szCs w:val="36"/>
+        </w:rPr>
+      </w:pPr>
+      <w:r>
+        <w:rPr>
+          <w:b/>
+          <w:sz w:val="36"/>
+          <w:szCs w:val="36"/>
+        </w:rPr>
+        <w:br w:type="page"/>
+      </w:r>
+    </w:p>
+    <w:p>
+      <w:pPr>
+        <w:pBdr>
+          <w:bottom w:val="single" w:sz="6" w:space="1" w:color="auto"/>
+        </w:pBdr>
+        <w:rPr>
+          <w:b/>
+          <w:sz w:val="36"/>
+          <w:szCs w:val="36"/>
+        </w:rPr>
+      </w:pPr>
+      <w:r>
+        <w:rPr>
+          <w:b/>
+          <w:sz w:val="36"/>
+          <w:szCs w:val="36"/>
+        </w:rPr>
+        <w:lastRenderedPageBreak/>
         <w:t>Spring boot annotations</w:t>
       </w:r>
     </w:p>
     <w:p>
-      <w:r>
+      <w:pPr>
+        <w:rPr>
+          <w:b/>
+        </w:rPr>
+      </w:pPr>
+      <w:r>
+        <w:rPr>
+          <w:b/>
+        </w:rPr>
         <w:t>@</w:t>
       </w:r>
       <w:proofErr w:type="spellStart"/>
       <w:r>
+        <w:rPr>
+          <w:b/>
+        </w:rPr>
         <w:t>SpringBootApplication</w:t>
       </w:r>
       <w:proofErr w:type="spellEnd"/>
     </w:p>
     <w:p>
+      <w:pPr>
+        <w:spacing w:after="0" w:line="240" w:lineRule="auto"/>
+      </w:pPr>
       <w:r>
         <w:t>- This annotation is placed on the main application class under the root package</w:t>
       </w:r>
     </w:p>
     <w:p>
+      <w:pPr>
+        <w:spacing w:after="0" w:line="240" w:lineRule="auto"/>
+      </w:pPr>
       <w:r>
         <w:t>- This root package helps for the component scan (@</w:t>
       </w:r>
@@ -1482,566 +2504,692 @@
       </w:r>
     </w:p>
     <w:p>
+      <w:pPr>
+        <w:spacing w:after="0" w:line="240" w:lineRule="auto"/>
+      </w:pPr>
       <w:r>
         <w:t>- This annotation enables following three features:</w:t>
       </w:r>
     </w:p>
     <w:p>
       <w:pPr>
+        <w:pStyle w:val="ListParagraph"/>
+        <w:numPr>
+          <w:ilvl w:val="0"/>
+          <w:numId w:val="15"/>
+        </w:numPr>
+        <w:spacing w:after="0" w:line="240" w:lineRule="auto"/>
+      </w:pPr>
+      <w:r>
+        <w:t xml:space="preserve">Use auto configuration in </w:t>
+      </w:r>
+      <w:proofErr w:type="gramStart"/>
+      <w:r>
+        <w:t>Spring</w:t>
+      </w:r>
+      <w:proofErr w:type="gramEnd"/>
+      <w:r>
+        <w:t xml:space="preserve"> boot application (@</w:t>
+      </w:r>
+      <w:proofErr w:type="spellStart"/>
+      <w:r>
+        <w:t>EnableAutoConfiguration</w:t>
+      </w:r>
+      <w:proofErr w:type="spellEnd"/>
+      <w:r>
+        <w:t>)</w:t>
+      </w:r>
+      <w:r>
+        <w:t>. This implicitly defines a base search package. Tells Spring boot to start adding beans based on CLASSPATH settings, other beans or various property settings</w:t>
+      </w:r>
+    </w:p>
+    <w:p>
+      <w:pPr>
+        <w:pStyle w:val="ListParagraph"/>
+        <w:numPr>
+          <w:ilvl w:val="0"/>
+          <w:numId w:val="15"/>
+        </w:numPr>
+        <w:spacing w:after="0" w:line="240" w:lineRule="auto"/>
+      </w:pPr>
+      <w:r>
+        <w:t>Use component scan (@</w:t>
+      </w:r>
+      <w:proofErr w:type="spellStart"/>
+      <w:r>
+        <w:t>ComponentScan</w:t>
+      </w:r>
+      <w:proofErr w:type="spellEnd"/>
+      <w:r>
+        <w:t>)</w:t>
+      </w:r>
+    </w:p>
+    <w:p>
+      <w:pPr>
+        <w:pStyle w:val="ListParagraph"/>
+        <w:numPr>
+          <w:ilvl w:val="0"/>
+          <w:numId w:val="15"/>
+        </w:numPr>
+        <w:spacing w:after="0" w:line="240" w:lineRule="auto"/>
+      </w:pPr>
+      <w:r>
+        <w:t xml:space="preserve">Able to define extra configuration on its </w:t>
+      </w:r>
+      <w:proofErr w:type="spellStart"/>
+      <w:r>
+        <w:t>application.class</w:t>
+      </w:r>
+      <w:proofErr w:type="spellEnd"/>
+      <w:r>
+        <w:t xml:space="preserve"> (@Configuration)</w:t>
+      </w:r>
+    </w:p>
+    <w:p>
+      <w:r>
+        <w:tab/>
+      </w:r>
+    </w:p>
+    <w:p>
+      <w:pPr>
+        <w:rPr>
+          <w:b/>
+        </w:rPr>
+      </w:pPr>
+      <w:proofErr w:type="gramStart"/>
+      <w:r>
+        <w:rPr>
+          <w:b/>
+        </w:rPr>
+        <w:t>@Import(</w:t>
+      </w:r>
+      <w:proofErr w:type="gramEnd"/>
+      <w:r>
+        <w:rPr>
+          <w:b/>
+        </w:rPr>
+        <w:t xml:space="preserve">{ </w:t>
+      </w:r>
+      <w:proofErr w:type="spellStart"/>
+      <w:r>
+        <w:rPr>
+          <w:b/>
+        </w:rPr>
+        <w:t>MyConfig.class</w:t>
+      </w:r>
+      <w:proofErr w:type="spellEnd"/>
+      <w:r>
+        <w:rPr>
+          <w:b/>
+        </w:rPr>
+        <w:t xml:space="preserve">, </w:t>
+      </w:r>
+      <w:proofErr w:type="spellStart"/>
+      <w:r>
+        <w:rPr>
+          <w:b/>
+        </w:rPr>
+        <w:t>MyAnotherConfig.class</w:t>
+      </w:r>
+      <w:proofErr w:type="spellEnd"/>
+      <w:r>
+        <w:rPr>
+          <w:b/>
+        </w:rPr>
+        <w:t xml:space="preserve"> })</w:t>
+      </w:r>
+    </w:p>
+    <w:p>
+      <w:r>
+        <w:t xml:space="preserve">- used to explicitly import the </w:t>
+      </w:r>
+      <w:proofErr w:type="spellStart"/>
+      <w:r>
+        <w:t>config</w:t>
+      </w:r>
+      <w:proofErr w:type="spellEnd"/>
+      <w:r>
+        <w:t xml:space="preserve"> classes</w:t>
+      </w:r>
+    </w:p>
+    <w:p>
+      <w:pPr>
+        <w:rPr>
+          <w:b/>
+        </w:rPr>
+      </w:pPr>
+      <w:r>
+        <w:rPr>
+          <w:b/>
+          <w:u w:val="single"/>
+        </w:rPr>
+        <w:t>Spring boot auto</w:t>
+      </w:r>
+      <w:r>
+        <w:rPr>
+          <w:b/>
+          <w:u w:val="single"/>
+        </w:rPr>
+        <w:t xml:space="preserve"> </w:t>
+      </w:r>
+      <w:r>
+        <w:rPr>
+          <w:b/>
+          <w:u w:val="single"/>
+        </w:rPr>
+        <w:t>configuration</w:t>
+      </w:r>
+      <w:r>
+        <w:rPr>
+          <w:b/>
+        </w:rPr>
+        <w:t>:</w:t>
+      </w:r>
+    </w:p>
+    <w:p>
+      <w:r>
+        <w:t xml:space="preserve">For auto configuration, </w:t>
+      </w:r>
+      <w:proofErr w:type="gramStart"/>
+      <w:r>
+        <w:t>Spring</w:t>
+      </w:r>
+      <w:proofErr w:type="gramEnd"/>
+      <w:r>
+        <w:t xml:space="preserve"> boot looks at</w:t>
+      </w:r>
+    </w:p>
+    <w:p>
+      <w:pPr>
+        <w:spacing w:after="0" w:line="240" w:lineRule="auto"/>
+      </w:pPr>
+      <w:r>
+        <w:tab/>
+        <w:t>- Frameworks available on the CLASSPATH</w:t>
+      </w:r>
+    </w:p>
+    <w:p>
+      <w:pPr>
+        <w:spacing w:after="0" w:line="240" w:lineRule="auto"/>
+      </w:pPr>
+      <w:r>
+        <w:tab/>
+        <w:t>- Existing configuration for the application</w:t>
+      </w:r>
+    </w:p>
+    <w:p>
+      <w:pPr>
+        <w:spacing w:after="0" w:line="240" w:lineRule="auto"/>
+      </w:pPr>
+      <w:r>
+        <w:t xml:space="preserve">Based on these, </w:t>
+      </w:r>
+      <w:proofErr w:type="gramStart"/>
+      <w:r>
+        <w:t>Spring</w:t>
+      </w:r>
+      <w:proofErr w:type="gramEnd"/>
+      <w:r>
+        <w:t xml:space="preserve"> boot provides basic configuration needed to configure the application with these frameworks. </w:t>
+      </w:r>
+    </w:p>
+    <w:p>
+      <w:pPr>
+        <w:spacing w:after="0" w:line="240" w:lineRule="auto"/>
+      </w:pPr>
+    </w:p>
+    <w:p>
+      <w:pPr>
+        <w:spacing w:after="0" w:line="240" w:lineRule="auto"/>
+      </w:pPr>
+      <w:r>
+        <w:t xml:space="preserve">All </w:t>
+      </w:r>
+      <w:proofErr w:type="spellStart"/>
+      <w:r>
+        <w:t>autoconfiguration</w:t>
+      </w:r>
+      <w:proofErr w:type="spellEnd"/>
+      <w:r>
+        <w:t xml:space="preserve"> logic is implemented in spring-boot-autoconfigure.jar.</w:t>
+      </w:r>
+    </w:p>
+    <w:p>
+      <w:pPr>
+        <w:spacing w:after="0" w:line="240" w:lineRule="auto"/>
+      </w:pPr>
+      <w:r>
+        <w:t>Another important file inside spring-boot-autoconfigure.jar is /META-INF/</w:t>
+      </w:r>
+      <w:proofErr w:type="spellStart"/>
+      <w:r>
+        <w:t>spring.factories</w:t>
+      </w:r>
+      <w:proofErr w:type="spellEnd"/>
+      <w:r>
+        <w:t xml:space="preserve">. </w:t>
+      </w:r>
+    </w:p>
+    <w:p>
+      <w:pPr>
+        <w:spacing w:after="0" w:line="240" w:lineRule="auto"/>
+      </w:pPr>
+      <w:r>
+        <w:t xml:space="preserve">This file lists all the auto configuration classes that should be enabled under the </w:t>
+      </w:r>
+      <w:proofErr w:type="spellStart"/>
+      <w:r>
+        <w:t>EnableAutoConfiguration</w:t>
+      </w:r>
+      <w:proofErr w:type="spellEnd"/>
+      <w:r>
+        <w:t xml:space="preserve"> key.</w:t>
+      </w:r>
+    </w:p>
+    <w:p/>
+    <w:p>
+      <w:pPr>
+        <w:rPr>
+          <w:b/>
+        </w:rPr>
+      </w:pPr>
+      <w:r>
+        <w:rPr>
+          <w:b/>
+          <w:u w:val="single"/>
+        </w:rPr>
+        <w:t>DEBUG logging</w:t>
+      </w:r>
+      <w:r>
+        <w:rPr>
+          <w:b/>
+        </w:rPr>
+        <w:t>:</w:t>
+      </w:r>
+    </w:p>
+    <w:p>
+      <w:pPr>
+        <w:spacing w:after="0" w:line="240" w:lineRule="auto"/>
+      </w:pPr>
+      <w:r>
+        <w:t xml:space="preserve">You can turn on debug logging by adding a simple property value to </w:t>
+      </w:r>
+      <w:proofErr w:type="spellStart"/>
+      <w:r>
+        <w:t>application.properties</w:t>
+      </w:r>
+      <w:proofErr w:type="spellEnd"/>
+      <w:r>
+        <w:t xml:space="preserve">. </w:t>
+      </w:r>
+    </w:p>
+    <w:p>
+      <w:pPr>
+        <w:spacing w:after="0" w:line="240" w:lineRule="auto"/>
+      </w:pPr>
+      <w:r>
+        <w:t xml:space="preserve">In the example below, we are turning on Debug level for all logging from </w:t>
+      </w:r>
+      <w:proofErr w:type="spellStart"/>
+      <w:r>
+        <w:t>org.springframework</w:t>
+      </w:r>
+      <w:proofErr w:type="spellEnd"/>
+      <w:r>
+        <w:t xml:space="preserve"> package (and sub packages).</w:t>
+      </w:r>
+    </w:p>
+    <w:p>
+      <w:pPr>
+        <w:spacing w:after="0" w:line="240" w:lineRule="auto"/>
+      </w:pPr>
+      <w:r>
+        <w:tab/>
+      </w:r>
+      <w:proofErr w:type="spellStart"/>
+      <w:r>
+        <w:t>logging.level.org.springframework</w:t>
+      </w:r>
+      <w:proofErr w:type="spellEnd"/>
+      <w:r>
+        <w:t>: DEBUG</w:t>
+      </w:r>
+    </w:p>
+    <w:p/>
+    <w:p>
+      <w:pPr>
+        <w:rPr>
+          <w:b/>
+        </w:rPr>
+      </w:pPr>
+      <w:r>
+        <w:rPr>
+          <w:b/>
+          <w:u w:val="single"/>
+        </w:rPr>
+        <w:t xml:space="preserve">Spring </w:t>
+      </w:r>
+      <w:proofErr w:type="spellStart"/>
+      <w:r>
+        <w:rPr>
+          <w:b/>
+          <w:u w:val="single"/>
+        </w:rPr>
+        <w:t>Initializr</w:t>
+      </w:r>
+      <w:proofErr w:type="spellEnd"/>
+      <w:r>
+        <w:rPr>
+          <w:b/>
+        </w:rPr>
+        <w:t xml:space="preserve">: </w:t>
+      </w:r>
+      <w:r>
+        <w:rPr>
+          <w:b/>
+        </w:rPr>
+        <w:tab/>
+      </w:r>
+    </w:p>
+    <w:p>
+      <w:r>
+        <w:t>A simple tool with UI to create a varied range of spring-boot based applications.</w:t>
+      </w:r>
+      <w:r>
+        <w:t xml:space="preserve"> </w:t>
+      </w:r>
+      <w:r>
+        <w:t>It is accessed thru the link https://start.spring.io/</w:t>
+      </w:r>
+    </w:p>
+    <w:p>
+      <w:r>
+        <w:br w:type="page"/>
+      </w:r>
+    </w:p>
+    <w:p>
+      <w:pPr>
+        <w:pBdr>
+          <w:bottom w:val="single" w:sz="6" w:space="1" w:color="auto"/>
+        </w:pBdr>
+        <w:rPr>
+          <w:b/>
+          <w:sz w:val="36"/>
+          <w:szCs w:val="36"/>
+        </w:rPr>
+      </w:pPr>
+      <w:r>
+        <w:rPr>
+          <w:b/>
+          <w:sz w:val="36"/>
+          <w:szCs w:val="36"/>
+        </w:rPr>
+        <w:lastRenderedPageBreak/>
+        <w:t>Spring boot architecture</w:t>
+      </w:r>
+    </w:p>
+    <w:p>
+      <w:r>
+        <w:t xml:space="preserve">The building blocks of </w:t>
+      </w:r>
+      <w:proofErr w:type="gramStart"/>
+      <w:r>
+        <w:t>Spring</w:t>
+      </w:r>
+      <w:proofErr w:type="gramEnd"/>
+      <w:r>
+        <w:t xml:space="preserve"> boot are:</w:t>
+      </w:r>
+    </w:p>
+    <w:p>
+      <w:pPr>
+        <w:pStyle w:val="ListParagraph"/>
+        <w:numPr>
+          <w:ilvl w:val="0"/>
+          <w:numId w:val="17"/>
+        </w:numPr>
+      </w:pPr>
+      <w:r>
+        <w:t>Spring Boot Starter Projects</w:t>
+      </w:r>
+    </w:p>
+    <w:p>
+      <w:pPr>
         <w:ind w:left="720"/>
+      </w:pPr>
+      <w:r>
+        <w:t xml:space="preserve">Starters are set of convenient dependency descriptors that can </w:t>
+      </w:r>
+      <w:r>
+        <w:t xml:space="preserve">be </w:t>
+      </w:r>
+      <w:r>
+        <w:t>include</w:t>
+      </w:r>
+      <w:r>
+        <w:t>d</w:t>
+      </w:r>
+      <w:r>
+        <w:t xml:space="preserve"> in </w:t>
+      </w:r>
+      <w:r>
+        <w:t>the app</w:t>
+      </w:r>
+      <w:r>
+        <w:t xml:space="preserve">. For example, if you want to get started using </w:t>
+      </w:r>
+      <w:proofErr w:type="gramStart"/>
+      <w:r>
+        <w:t>Spring</w:t>
+      </w:r>
+      <w:proofErr w:type="gramEnd"/>
+      <w:r>
+        <w:t xml:space="preserve"> and JPA for database access, just include the spring-boot-starter-data-</w:t>
+      </w:r>
+      <w:proofErr w:type="spellStart"/>
+      <w:r>
+        <w:t>jpa</w:t>
+      </w:r>
+      <w:proofErr w:type="spellEnd"/>
+      <w:r>
+        <w:t xml:space="preserve"> dependency </w:t>
+      </w:r>
+      <w:r>
+        <w:t>i</w:t>
+      </w:r>
+      <w:r>
+        <w:t>n your project. And you are good to go.</w:t>
+      </w:r>
+    </w:p>
+    <w:p>
+      <w:pPr>
+        <w:pStyle w:val="ListParagraph"/>
+        <w:numPr>
+          <w:ilvl w:val="0"/>
+          <w:numId w:val="17"/>
+        </w:numPr>
+      </w:pPr>
+      <w:r>
+        <w:t>Spring Boot Starter Parent (spring-boot-dependencies is the parent of this)</w:t>
+      </w:r>
+    </w:p>
+    <w:p>
+      <w:pPr>
+        <w:ind w:left="720"/>
+      </w:pPr>
+      <w:r>
+        <w:t xml:space="preserve">Spring Boot Dependencies defines the default dependency management for all Spring Boot projects. If we would want to use a new version of a specific dependency, we can override the version by specifying a new property in the project </w:t>
+      </w:r>
+      <w:proofErr w:type="spellStart"/>
+      <w:r>
+        <w:t>pom</w:t>
+      </w:r>
+      <w:proofErr w:type="spellEnd"/>
+      <w:r>
+        <w:t>.</w:t>
+      </w:r>
+    </w:p>
+    <w:p>
+      <w:pPr>
+        <w:pStyle w:val="ListParagraph"/>
+        <w:numPr>
+          <w:ilvl w:val="0"/>
+          <w:numId w:val="17"/>
+        </w:numPr>
+      </w:pPr>
+      <w:r>
+        <w:t>Auto configuration</w:t>
+      </w:r>
+    </w:p>
+    <w:p>
+      <w:r>
+        <w:t xml:space="preserve">The most important feature of </w:t>
+      </w:r>
+      <w:proofErr w:type="gramStart"/>
+      <w:r>
+        <w:t>Spring</w:t>
+      </w:r>
+      <w:proofErr w:type="gramEnd"/>
+      <w:r>
+        <w:t xml:space="preserve"> is DI. DI helps to develop loosely coupled applications. These can easily be unit tested</w:t>
+      </w:r>
+    </w:p>
+    <w:p>
+      <w:pPr>
+        <w:rPr>
+          <w:b/>
+        </w:rPr>
+      </w:pPr>
+      <w:r>
+        <w:rPr>
+          <w:b/>
+          <w:u w:val="single"/>
+        </w:rPr>
+        <w:t>Restart vs. Reload</w:t>
+      </w:r>
+      <w:r>
+        <w:rPr>
+          <w:b/>
+        </w:rPr>
+        <w:t>:</w:t>
+      </w:r>
+      <w:r>
+        <w:rPr>
+          <w:b/>
+        </w:rPr>
+        <w:tab/>
+      </w:r>
+    </w:p>
+    <w:p>
+      <w:r>
+        <w:t>The restart technology provided by Spring Boot w</w:t>
+      </w:r>
+      <w:r>
+        <w:t xml:space="preserve">orks by using two </w:t>
+      </w:r>
+      <w:proofErr w:type="spellStart"/>
+      <w:r>
+        <w:t>classloaders</w:t>
+      </w:r>
+      <w:proofErr w:type="spellEnd"/>
+      <w:r>
+        <w:t>:</w:t>
+      </w:r>
+    </w:p>
+    <w:p>
+      <w:pPr>
+        <w:spacing w:after="0" w:line="240" w:lineRule="auto"/>
+        <w:ind w:firstLine="720"/>
+      </w:pPr>
+      <w:r>
+        <w:t>Classes that do</w:t>
+      </w:r>
+      <w:r>
+        <w:t xml:space="preserve">n’t </w:t>
+      </w:r>
+      <w:r>
+        <w:t>change (</w:t>
+      </w:r>
+      <w:r>
+        <w:t xml:space="preserve">e.g. </w:t>
+      </w:r>
+      <w:r>
+        <w:t xml:space="preserve">those from third-party jars) are loaded into a base </w:t>
+      </w:r>
+    </w:p>
+    <w:p>
+      <w:pPr>
+        <w:spacing w:after="0" w:line="240" w:lineRule="auto"/>
+        <w:ind w:firstLine="720"/>
+      </w:pPr>
+      <w:proofErr w:type="gramStart"/>
+      <w:r>
+        <w:t>class</w:t>
+      </w:r>
+      <w:proofErr w:type="gramEnd"/>
+      <w:r>
+        <w:t xml:space="preserve"> loader</w:t>
+      </w:r>
+      <w:r>
+        <w:t xml:space="preserve"> </w:t>
+      </w:r>
+    </w:p>
+    <w:p>
+      <w:pPr>
+        <w:spacing w:after="0" w:line="240" w:lineRule="auto"/>
+      </w:pPr>
+      <w:r>
+        <w:tab/>
+        <w:t>Classes that you are actively developing are loa</w:t>
+      </w:r>
+      <w:r>
+        <w:t xml:space="preserve">ded into a restart </w:t>
+      </w:r>
+      <w:proofErr w:type="spellStart"/>
+      <w:r>
+        <w:t>classloader</w:t>
+      </w:r>
+      <w:proofErr w:type="spellEnd"/>
+    </w:p>
+    <w:p/>
+    <w:p>
+      <w:r>
+        <w:t xml:space="preserve">When the application is restarted, the restart </w:t>
+      </w:r>
+      <w:proofErr w:type="spellStart"/>
+      <w:r>
+        <w:t>classloader</w:t>
+      </w:r>
+      <w:proofErr w:type="spellEnd"/>
+      <w:r>
+        <w:t xml:space="preserve"> is thrown away and a new one is created. This approach means that application restarts are typically much faster than “cold starts”, since the base </w:t>
+      </w:r>
+      <w:proofErr w:type="spellStart"/>
+      <w:r>
+        <w:t>classloader</w:t>
+      </w:r>
+      <w:proofErr w:type="spellEnd"/>
+      <w:r>
+        <w:t xml:space="preserve"> is already available and populated.</w:t>
+      </w:r>
+    </w:p>
+    <w:p>
+      <w:r>
+        <w:br w:type="page"/>
+      </w:r>
+    </w:p>
+    <w:p>
+      <w:pPr>
+        <w:pStyle w:val="ListParagraph"/>
+        <w:numPr>
+          <w:ilvl w:val="0"/>
+          <w:numId w:val="2"/>
+        </w:numPr>
       </w:pPr>
       <w:bookmarkStart w:id="0" w:name="_GoBack"/>
       <w:bookmarkEnd w:id="0"/>
       <w:r>
-        <w:t xml:space="preserve">Use auto configuration in </w:t>
-      </w:r>
-      <w:proofErr w:type="gramStart"/>
-      <w:r>
-        <w:t>Spring</w:t>
-      </w:r>
-      <w:proofErr w:type="gramEnd"/>
-      <w:r>
-        <w:t xml:space="preserve"> boot application (@</w:t>
-      </w:r>
-      <w:proofErr w:type="spellStart"/>
-      <w:r>
-        <w:t>EnableAutoConfiguration</w:t>
-      </w:r>
-      <w:proofErr w:type="spellEnd"/>
-      <w:r>
-        <w:t>)</w:t>
-      </w:r>
-      <w:r>
-        <w:t xml:space="preserve">. This implicitly defines a base search package. Tells </w:t>
-      </w:r>
-      <w:proofErr w:type="gramStart"/>
-      <w:r>
-        <w:t>Spring</w:t>
-      </w:r>
-      <w:proofErr w:type="gramEnd"/>
-      <w:r>
-        <w:t xml:space="preserve"> boot to start adding beans based on CLASSPATH settings, other beans or various property settings</w:t>
-      </w:r>
-    </w:p>
-    <w:p>
-      <w:r>
-        <w:tab/>
-        <w:t>Use component scan (@</w:t>
-      </w:r>
-      <w:proofErr w:type="spellStart"/>
-      <w:r>
-        <w:t>ComponentScan</w:t>
-      </w:r>
-      <w:proofErr w:type="spellEnd"/>
-      <w:r>
-        <w:t>)</w:t>
-      </w:r>
-    </w:p>
-    <w:p>
-      <w:r>
-        <w:tab/>
-        <w:t xml:space="preserve">Able to define extra configuration on its </w:t>
-      </w:r>
-      <w:proofErr w:type="spellStart"/>
-      <w:r>
-        <w:t>application.class</w:t>
-      </w:r>
-      <w:proofErr w:type="spellEnd"/>
-      <w:r>
-        <w:t xml:space="preserve"> (@Configuration)</w:t>
-      </w:r>
-    </w:p>
-    <w:p>
-      <w:r>
-        <w:tab/>
-      </w:r>
-    </w:p>
-    <w:p>
-      <w:proofErr w:type="gramStart"/>
-      <w:r>
-        <w:t>@Import(</w:t>
-      </w:r>
-      <w:proofErr w:type="gramEnd"/>
-      <w:r>
-        <w:t xml:space="preserve">{ </w:t>
-      </w:r>
-      <w:proofErr w:type="spellStart"/>
-      <w:r>
-        <w:t>MyConfig.class</w:t>
-      </w:r>
-      <w:proofErr w:type="spellEnd"/>
-      <w:r>
-        <w:t xml:space="preserve">, </w:t>
-      </w:r>
-      <w:proofErr w:type="spellStart"/>
-      <w:r>
-        <w:t>MyAnotherConfig.class</w:t>
-      </w:r>
-      <w:proofErr w:type="spellEnd"/>
-      <w:r>
-        <w:t xml:space="preserve"> })</w:t>
-      </w:r>
-    </w:p>
-    <w:p>
-      <w:r>
         <w:lastRenderedPageBreak/>
-        <w:t xml:space="preserve">- used to explicitly import the </w:t>
-      </w:r>
-      <w:proofErr w:type="spellStart"/>
-      <w:r>
-        <w:t>config</w:t>
-      </w:r>
-      <w:proofErr w:type="spellEnd"/>
-      <w:r>
-        <w:t xml:space="preserve"> classes</w:t>
-      </w:r>
-    </w:p>
-    <w:p/>
-    <w:p>
-      <w:r>
-        <w:t>@</w:t>
-      </w:r>
-      <w:proofErr w:type="spellStart"/>
-      <w:r>
-        <w:t>Autowired</w:t>
-      </w:r>
-      <w:proofErr w:type="spellEnd"/>
-    </w:p>
-    <w:p>
-      <w:r>
-        <w:t>- Used for constructor injection</w:t>
-      </w:r>
-    </w:p>
-    <w:p/>
-    <w:p>
-      <w:r>
-        <w:t xml:space="preserve">Spring boot </w:t>
-      </w:r>
-      <w:proofErr w:type="spellStart"/>
-      <w:r>
-        <w:t>autoconfiguration</w:t>
-      </w:r>
-      <w:proofErr w:type="spellEnd"/>
-      <w:r>
-        <w:t>:</w:t>
-      </w:r>
-    </w:p>
-    <w:p>
-      <w:r>
-        <w:tab/>
-        <w:t xml:space="preserve">For auto configuration, </w:t>
-      </w:r>
-      <w:proofErr w:type="gramStart"/>
-      <w:r>
-        <w:t>Spring</w:t>
-      </w:r>
-      <w:proofErr w:type="gramEnd"/>
-      <w:r>
-        <w:t xml:space="preserve"> boot looks at</w:t>
-      </w:r>
-    </w:p>
-    <w:p>
-      <w:r>
-        <w:tab/>
-        <w:t>- Frameworks available on the CLASSPATH</w:t>
-      </w:r>
-    </w:p>
-    <w:p>
-      <w:r>
-        <w:tab/>
-        <w:t>- Existing configuration for the application</w:t>
-      </w:r>
-    </w:p>
-    <w:p>
-      <w:r>
-        <w:tab/>
-        <w:t xml:space="preserve">Based on these, </w:t>
-      </w:r>
-      <w:proofErr w:type="gramStart"/>
-      <w:r>
-        <w:t>Spring</w:t>
-      </w:r>
-      <w:proofErr w:type="gramEnd"/>
-      <w:r>
-        <w:t xml:space="preserve"> boot provides basic configuration needed to configure the application with these frameworks. </w:t>
-      </w:r>
-    </w:p>
-    <w:p>
-      <w:r>
-        <w:tab/>
-        <w:t xml:space="preserve">All </w:t>
-      </w:r>
-      <w:proofErr w:type="spellStart"/>
-      <w:r>
-        <w:t>autoconfiguration</w:t>
-      </w:r>
-      <w:proofErr w:type="spellEnd"/>
-      <w:r>
-        <w:t xml:space="preserve"> logic is implemented in spring-boot-autoconfigure.jar.</w:t>
-      </w:r>
-    </w:p>
-    <w:p>
-      <w:r>
-        <w:tab/>
-        <w:t>Another important file inside spring-boot-autoconfigure.jar is /META-INF/</w:t>
-      </w:r>
-      <w:proofErr w:type="spellStart"/>
-      <w:r>
-        <w:t>spring.factories</w:t>
-      </w:r>
-      <w:proofErr w:type="spellEnd"/>
-      <w:r>
-        <w:t xml:space="preserve">. </w:t>
-      </w:r>
-    </w:p>
-    <w:p>
-      <w:r>
-        <w:tab/>
-        <w:t xml:space="preserve">This file lists all the auto configuration classes that should be enabled under the </w:t>
-      </w:r>
-      <w:proofErr w:type="spellStart"/>
-      <w:r>
-        <w:t>EnableAutoConfiguration</w:t>
-      </w:r>
-      <w:proofErr w:type="spellEnd"/>
-      <w:r>
-        <w:t xml:space="preserve"> key.</w:t>
-      </w:r>
-    </w:p>
-    <w:p/>
-    <w:p>
-      <w:r>
-        <w:tab/>
-      </w:r>
-    </w:p>
-    <w:p>
-      <w:r>
-        <w:t>DEBUG logging:</w:t>
-      </w:r>
-    </w:p>
-    <w:p>
-      <w:r>
-        <w:t>---------------</w:t>
-      </w:r>
-    </w:p>
-    <w:p>
-      <w:r>
-        <w:t xml:space="preserve">You can turn on debug logging by adding a simple property value to </w:t>
-      </w:r>
-      <w:proofErr w:type="spellStart"/>
-      <w:r>
-        <w:t>application.properties</w:t>
-      </w:r>
-      <w:proofErr w:type="spellEnd"/>
-      <w:r>
-        <w:t xml:space="preserve">. </w:t>
-      </w:r>
-    </w:p>
-    <w:p>
-      <w:r>
-        <w:t xml:space="preserve">In the example below, we are turning on Debug level for all logging from </w:t>
-      </w:r>
-      <w:proofErr w:type="spellStart"/>
-      <w:r>
-        <w:t>org.springframework</w:t>
-      </w:r>
-      <w:proofErr w:type="spellEnd"/>
-      <w:r>
-        <w:t xml:space="preserve"> package (and sub packages).</w:t>
-      </w:r>
-    </w:p>
-    <w:p/>
-    <w:p>
-      <w:r>
-        <w:tab/>
-      </w:r>
-      <w:proofErr w:type="spellStart"/>
-      <w:r>
-        <w:t>logging.level.org.springframework</w:t>
-      </w:r>
-      <w:proofErr w:type="spellEnd"/>
-      <w:r>
-        <w:t>: DEBUG</w:t>
-      </w:r>
-    </w:p>
-    <w:p/>
-    <w:p>
-      <w:r>
-        <w:t xml:space="preserve">Spring </w:t>
-      </w:r>
-      <w:proofErr w:type="spellStart"/>
-      <w:r>
-        <w:t>Initializr</w:t>
-      </w:r>
-      <w:proofErr w:type="spellEnd"/>
-      <w:r>
-        <w:t xml:space="preserve">: </w:t>
-      </w:r>
-      <w:r>
-        <w:tab/>
-        <w:t>A simple tool with UI to create a varied range of spring-boot based applications.</w:t>
-      </w:r>
-    </w:p>
-    <w:p>
-      <w:r>
-        <w:tab/>
-      </w:r>
-      <w:r>
-        <w:tab/>
-      </w:r>
-      <w:r>
-        <w:tab/>
-      </w:r>
-      <w:r>
-        <w:tab/>
-      </w:r>
-      <w:r>
-        <w:tab/>
-        <w:t>It is accessed thru the link https://start.spring.io/</w:t>
-      </w:r>
-    </w:p>
-    <w:p>
-      <w:r>
-        <w:tab/>
-      </w:r>
-    </w:p>
-    <w:p/>
-    <w:p>
-      <w:r>
-        <w:t>-------------------------</w:t>
-      </w:r>
-    </w:p>
-    <w:p>
-      <w:r>
-        <w:t>Spring boot architecture:</w:t>
-      </w:r>
-    </w:p>
-    <w:p>
-      <w:r>
-        <w:t>-------------------------</w:t>
-      </w:r>
-    </w:p>
-    <w:p>
-      <w:r>
-        <w:lastRenderedPageBreak/>
-        <w:t xml:space="preserve">The building blocks of </w:t>
-      </w:r>
-      <w:proofErr w:type="gramStart"/>
-      <w:r>
-        <w:t>Spring</w:t>
-      </w:r>
-      <w:proofErr w:type="gramEnd"/>
-      <w:r>
-        <w:t xml:space="preserve"> boot are:</w:t>
-      </w:r>
-    </w:p>
-    <w:p>
-      <w:r>
-        <w:tab/>
-        <w:t>- Spring Boot Starter Projects</w:t>
-      </w:r>
-    </w:p>
-    <w:p>
-      <w:r>
-        <w:tab/>
-      </w:r>
-      <w:r>
-        <w:tab/>
-        <w:t xml:space="preserve">Starters are a set of convenient dependency descriptors that you can include in your application. </w:t>
-      </w:r>
-    </w:p>
-    <w:p>
-      <w:r>
-        <w:tab/>
-      </w:r>
-      <w:r>
-        <w:tab/>
-        <w:t xml:space="preserve">For example, if you want to get started using </w:t>
-      </w:r>
-      <w:proofErr w:type="gramStart"/>
-      <w:r>
-        <w:t>Spring</w:t>
-      </w:r>
-      <w:proofErr w:type="gramEnd"/>
-      <w:r>
-        <w:t xml:space="preserve"> and JPA for database access, just include the spring-boot-starter-data-</w:t>
-      </w:r>
-      <w:proofErr w:type="spellStart"/>
-      <w:r>
-        <w:t>jpa</w:t>
-      </w:r>
-      <w:proofErr w:type="spellEnd"/>
-      <w:r>
-        <w:t xml:space="preserve"> dependency </w:t>
-      </w:r>
-    </w:p>
-    <w:p>
-      <w:r>
-        <w:tab/>
-      </w:r>
-      <w:r>
-        <w:tab/>
-      </w:r>
-      <w:proofErr w:type="gramStart"/>
-      <w:r>
-        <w:t>in</w:t>
-      </w:r>
-      <w:proofErr w:type="gramEnd"/>
-      <w:r>
-        <w:t xml:space="preserve"> your project. And you are good to go.</w:t>
-      </w:r>
-    </w:p>
-    <w:p>
-      <w:r>
-        <w:tab/>
-        <w:t>- Spring Boot Starter Parent (spring-boot-dependencies is the parent of this)</w:t>
-      </w:r>
-    </w:p>
-    <w:p>
-      <w:r>
-        <w:tab/>
-      </w:r>
-      <w:r>
-        <w:tab/>
-        <w:t xml:space="preserve">Spring Boot Dependencies defines the default dependency management for all Spring Boot projects. </w:t>
-      </w:r>
-    </w:p>
-    <w:p>
-      <w:r>
-        <w:tab/>
-      </w:r>
-      <w:r>
-        <w:tab/>
-        <w:t xml:space="preserve">If we would want to use a new version of a specific dependency, we can override the version by specifying a new property in the project </w:t>
-      </w:r>
-      <w:proofErr w:type="spellStart"/>
-      <w:r>
-        <w:t>pom</w:t>
-      </w:r>
-      <w:proofErr w:type="spellEnd"/>
-      <w:r>
-        <w:t>.</w:t>
-      </w:r>
-    </w:p>
-    <w:p>
-      <w:r>
-        <w:tab/>
-        <w:t>- Auto configuration</w:t>
-      </w:r>
-    </w:p>
-    <w:p/>
-    <w:p>
-      <w:r>
-        <w:t xml:space="preserve">The most important feature of </w:t>
-      </w:r>
-      <w:proofErr w:type="gramStart"/>
-      <w:r>
-        <w:t>Spring</w:t>
-      </w:r>
-      <w:proofErr w:type="gramEnd"/>
-      <w:r>
-        <w:t xml:space="preserve"> is DI. DI helps to develop loosely coupled applications. These can easily be unit tested</w:t>
-      </w:r>
-    </w:p>
-    <w:p>
-      <w:r>
-        <w:tab/>
-      </w:r>
-    </w:p>
-    <w:p>
-      <w:r>
-        <w:t>--------------------</w:t>
-      </w:r>
-    </w:p>
-    <w:p>
-      <w:r>
-        <w:t>Restart vs Reload</w:t>
-      </w:r>
-    </w:p>
-    <w:p>
-      <w:r>
-        <w:t>--------------------</w:t>
-      </w:r>
-    </w:p>
-    <w:p>
-      <w:r>
-        <w:t xml:space="preserve">The restart technology provided by Spring Boot works by using two </w:t>
-      </w:r>
-      <w:proofErr w:type="spellStart"/>
-      <w:r>
-        <w:t>classloaders</w:t>
-      </w:r>
-      <w:proofErr w:type="spellEnd"/>
-      <w:r>
-        <w:t xml:space="preserve">. </w:t>
-      </w:r>
-    </w:p>
-    <w:p>
-      <w:r>
-        <w:tab/>
-        <w:t xml:space="preserve">Classes that do not change (for example, those from third-party jars) are loaded into a base </w:t>
-      </w:r>
-      <w:proofErr w:type="spellStart"/>
-      <w:r>
-        <w:t>classloader</w:t>
-      </w:r>
-      <w:proofErr w:type="spellEnd"/>
-      <w:r>
-        <w:t xml:space="preserve">. </w:t>
-      </w:r>
-    </w:p>
-    <w:p>
-      <w:r>
-        <w:tab/>
-        <w:t xml:space="preserve">Classes that you are actively developing are loaded into a restart </w:t>
-      </w:r>
-      <w:proofErr w:type="spellStart"/>
-      <w:r>
-        <w:t>classloader</w:t>
-      </w:r>
-      <w:proofErr w:type="spellEnd"/>
-      <w:r>
-        <w:t xml:space="preserve">. </w:t>
-      </w:r>
-    </w:p>
-    <w:p/>
-    <w:p>
-      <w:r>
-        <w:tab/>
-        <w:t xml:space="preserve">When the application is restarted, the restart </w:t>
-      </w:r>
-      <w:proofErr w:type="spellStart"/>
-      <w:r>
-        <w:t>classloader</w:t>
-      </w:r>
-      <w:proofErr w:type="spellEnd"/>
-      <w:r>
-        <w:t xml:space="preserve"> is thrown away and a new one is created. </w:t>
-      </w:r>
-    </w:p>
-    <w:p>
-      <w:r>
-        <w:tab/>
-        <w:t xml:space="preserve">This approach means that application restarts are typically much faster than “cold starts”, since the base </w:t>
-      </w:r>
-      <w:proofErr w:type="spellStart"/>
-      <w:r>
-        <w:t>classloader</w:t>
-      </w:r>
-      <w:proofErr w:type="spellEnd"/>
-      <w:r>
-        <w:t xml:space="preserve"> is already available and populated.</w:t>
-      </w:r>
-    </w:p>
-    <w:p>
-      <w:pPr>
-        <w:pStyle w:val="ListParagraph"/>
-        <w:numPr>
-          <w:ilvl w:val="0"/>
-          <w:numId w:val="2"/>
-        </w:numPr>
-      </w:pPr>
-      <w:r>
         <w:t>D</w:t>
       </w:r>
       <w:r>
@@ -2137,7 +3285,6 @@
       </w:pPr>
       <w:proofErr w:type="spellStart"/>
       <w:r>
-        <w:lastRenderedPageBreak/>
         <w:t>ApplicationContext</w:t>
       </w:r>
       <w:proofErr w:type="spellEnd"/>
@@ -2280,78 +3427,6 @@
         <w:pStyle w:val="ListParagraph"/>
         <w:ind w:left="1440"/>
       </w:pPr>
-    </w:p>
-    <w:p>
-      <w:pPr>
-        <w:pStyle w:val="ListParagraph"/>
-        <w:numPr>
-          <w:ilvl w:val="0"/>
-          <w:numId w:val="2"/>
-        </w:numPr>
-      </w:pPr>
-      <w:r>
-        <w:t>Five bean scopes are supported by Spring</w:t>
-      </w:r>
-    </w:p>
-    <w:p>
-      <w:pPr>
-        <w:pStyle w:val="ListParagraph"/>
-        <w:numPr>
-          <w:ilvl w:val="1"/>
-          <w:numId w:val="2"/>
-        </w:numPr>
-      </w:pPr>
-      <w:r>
-        <w:t>Singleton</w:t>
-      </w:r>
-    </w:p>
-    <w:p>
-      <w:pPr>
-        <w:pStyle w:val="ListParagraph"/>
-        <w:numPr>
-          <w:ilvl w:val="1"/>
-          <w:numId w:val="2"/>
-        </w:numPr>
-      </w:pPr>
-      <w:r>
-        <w:t>Prototype</w:t>
-      </w:r>
-    </w:p>
-    <w:p>
-      <w:pPr>
-        <w:pStyle w:val="ListParagraph"/>
-        <w:numPr>
-          <w:ilvl w:val="1"/>
-          <w:numId w:val="2"/>
-        </w:numPr>
-      </w:pPr>
-      <w:r>
-        <w:t>Request</w:t>
-      </w:r>
-    </w:p>
-    <w:p>
-      <w:pPr>
-        <w:pStyle w:val="ListParagraph"/>
-        <w:numPr>
-          <w:ilvl w:val="1"/>
-          <w:numId w:val="2"/>
-        </w:numPr>
-      </w:pPr>
-      <w:r>
-        <w:t>Session</w:t>
-      </w:r>
-    </w:p>
-    <w:p>
-      <w:pPr>
-        <w:pStyle w:val="ListParagraph"/>
-        <w:numPr>
-          <w:ilvl w:val="1"/>
-          <w:numId w:val="2"/>
-        </w:numPr>
-      </w:pPr>
-      <w:r>
-        <w:t>Global-session</w:t>
-      </w:r>
     </w:p>
     <w:p>
       <w:pPr>
@@ -2556,6 +3631,7 @@
         </w:numPr>
       </w:pPr>
       <w:r>
+        <w:lastRenderedPageBreak/>
         <w:t>&lt;context: annotation-config /&gt;</w:t>
       </w:r>
     </w:p>
@@ -2565,7 +3641,6 @@
         <w:ind w:left="1440"/>
       </w:pPr>
       <w:r>
-        <w:lastRenderedPageBreak/>
         <w:t xml:space="preserve"> </w:t>
       </w:r>
     </w:p>
@@ -5025,6 +6100,98 @@
 <file path=word/numbering.xml><?xml version="1.0" encoding="utf-8"?>
 <w:numbering xmlns:wpc="http://schemas.microsoft.com/office/word/2010/wordprocessingCanvas" xmlns:mc="http://schemas.openxmlformats.org/markup-compatibility/2006" xmlns:o="urn:schemas-microsoft-com:office:office" xmlns:r="http://schemas.openxmlformats.org/officeDocument/2006/relationships" xmlns:m="http://schemas.openxmlformats.org/officeDocument/2006/math" xmlns:v="urn:schemas-microsoft-com:vml" xmlns:wp14="http://schemas.microsoft.com/office/word/2010/wordprocessingDrawing" xmlns:wp="http://schemas.openxmlformats.org/drawingml/2006/wordprocessingDrawing" xmlns:w10="urn:schemas-microsoft-com:office:word" xmlns:w="http://schemas.openxmlformats.org/wordprocessingml/2006/main" xmlns:w14="http://schemas.microsoft.com/office/word/2010/wordml" xmlns:w15="http://schemas.microsoft.com/office/word/2012/wordml" xmlns:wpg="http://schemas.microsoft.com/office/word/2010/wordprocessingGroup" xmlns:wpi="http://schemas.microsoft.com/office/word/2010/wordprocessingInk" xmlns:wne="http://schemas.microsoft.com/office/word/2006/wordml" xmlns:wps="http://schemas.microsoft.com/office/word/2010/wordprocessingShape" mc:Ignorable="w14 w15 wp14">
   <w:abstractNum w:abstractNumId="0">
+    <w:nsid w:val="01A13754"/>
+    <w:multiLevelType w:val="hybridMultilevel"/>
+    <w:tmpl w:val="8E086366"/>
+    <w:lvl w:ilvl="0" w:tplc="04090015">
+      <w:start w:val="1"/>
+      <w:numFmt w:val="upperLetter"/>
+      <w:lvlText w:val="%1."/>
+      <w:lvlJc w:val="left"/>
+      <w:pPr>
+        <w:ind w:left="720" w:hanging="360"/>
+      </w:pPr>
+      <w:rPr>
+        <w:rFonts w:hint="default"/>
+      </w:rPr>
+    </w:lvl>
+    <w:lvl w:ilvl="1" w:tplc="04090019">
+      <w:start w:val="1"/>
+      <w:numFmt w:val="lowerLetter"/>
+      <w:lvlText w:val="%2."/>
+      <w:lvlJc w:val="left"/>
+      <w:pPr>
+        <w:ind w:left="1440" w:hanging="360"/>
+      </w:pPr>
+    </w:lvl>
+    <w:lvl w:ilvl="2" w:tplc="04090001">
+      <w:start w:val="1"/>
+      <w:numFmt w:val="bullet"/>
+      <w:lvlText w:val=""/>
+      <w:lvlJc w:val="left"/>
+      <w:pPr>
+        <w:ind w:left="2160" w:hanging="180"/>
+      </w:pPr>
+      <w:rPr>
+        <w:rFonts w:ascii="Symbol" w:hAnsi="Symbol" w:hint="default"/>
+      </w:rPr>
+    </w:lvl>
+    <w:lvl w:ilvl="3" w:tplc="0409000F" w:tentative="1">
+      <w:start w:val="1"/>
+      <w:numFmt w:val="decimal"/>
+      <w:lvlText w:val="%4."/>
+      <w:lvlJc w:val="left"/>
+      <w:pPr>
+        <w:ind w:left="2880" w:hanging="360"/>
+      </w:pPr>
+    </w:lvl>
+    <w:lvl w:ilvl="4" w:tplc="04090019" w:tentative="1">
+      <w:start w:val="1"/>
+      <w:numFmt w:val="lowerLetter"/>
+      <w:lvlText w:val="%5."/>
+      <w:lvlJc w:val="left"/>
+      <w:pPr>
+        <w:ind w:left="3600" w:hanging="360"/>
+      </w:pPr>
+    </w:lvl>
+    <w:lvl w:ilvl="5" w:tplc="0409001B" w:tentative="1">
+      <w:start w:val="1"/>
+      <w:numFmt w:val="lowerRoman"/>
+      <w:lvlText w:val="%6."/>
+      <w:lvlJc w:val="right"/>
+      <w:pPr>
+        <w:ind w:left="4320" w:hanging="180"/>
+      </w:pPr>
+    </w:lvl>
+    <w:lvl w:ilvl="6" w:tplc="0409000F" w:tentative="1">
+      <w:start w:val="1"/>
+      <w:numFmt w:val="decimal"/>
+      <w:lvlText w:val="%7."/>
+      <w:lvlJc w:val="left"/>
+      <w:pPr>
+        <w:ind w:left="5040" w:hanging="360"/>
+      </w:pPr>
+    </w:lvl>
+    <w:lvl w:ilvl="7" w:tplc="04090019" w:tentative="1">
+      <w:start w:val="1"/>
+      <w:numFmt w:val="lowerLetter"/>
+      <w:lvlText w:val="%8."/>
+      <w:lvlJc w:val="left"/>
+      <w:pPr>
+        <w:ind w:left="5760" w:hanging="360"/>
+      </w:pPr>
+    </w:lvl>
+    <w:lvl w:ilvl="8" w:tplc="0409001B" w:tentative="1">
+      <w:start w:val="1"/>
+      <w:numFmt w:val="lowerRoman"/>
+      <w:lvlText w:val="%9."/>
+      <w:lvlJc w:val="right"/>
+      <w:pPr>
+        <w:ind w:left="6480" w:hanging="180"/>
+      </w:pPr>
+    </w:lvl>
+  </w:abstractNum>
+  <w:abstractNum w:abstractNumId="1">
     <w:nsid w:val="07AE5E74"/>
     <w:multiLevelType w:val="hybridMultilevel"/>
     <w:tmpl w:val="91444B92"/>
@@ -5137,7 +6304,7 @@
       </w:rPr>
     </w:lvl>
   </w:abstractNum>
-  <w:abstractNum w:abstractNumId="1">
+  <w:abstractNum w:abstractNumId="2">
     <w:nsid w:val="08723A7F"/>
     <w:multiLevelType w:val="hybridMultilevel"/>
     <w:tmpl w:val="A2C4C38A"/>
@@ -5250,7 +6417,7 @@
       </w:rPr>
     </w:lvl>
   </w:abstractNum>
-  <w:abstractNum w:abstractNumId="2">
+  <w:abstractNum w:abstractNumId="3">
     <w:nsid w:val="0E297000"/>
     <w:multiLevelType w:val="hybridMultilevel"/>
     <w:tmpl w:val="127802C4"/>
@@ -5363,7 +6530,7 @@
       </w:rPr>
     </w:lvl>
   </w:abstractNum>
-  <w:abstractNum w:abstractNumId="3">
+  <w:abstractNum w:abstractNumId="4">
     <w:nsid w:val="112F6BCD"/>
     <w:multiLevelType w:val="hybridMultilevel"/>
     <w:tmpl w:val="B2862EE6"/>
@@ -5476,7 +6643,232 @@
       </w:rPr>
     </w:lvl>
   </w:abstractNum>
-  <w:abstractNum w:abstractNumId="4">
+  <w:abstractNum w:abstractNumId="5">
+    <w:nsid w:val="12E86F0A"/>
+    <w:multiLevelType w:val="hybridMultilevel"/>
+    <w:tmpl w:val="9F94840C"/>
+    <w:lvl w:ilvl="0" w:tplc="04090001">
+      <w:start w:val="1"/>
+      <w:numFmt w:val="bullet"/>
+      <w:lvlText w:val=""/>
+      <w:lvlJc w:val="left"/>
+      <w:pPr>
+        <w:ind w:left="2160" w:hanging="360"/>
+      </w:pPr>
+      <w:rPr>
+        <w:rFonts w:ascii="Symbol" w:hAnsi="Symbol" w:hint="default"/>
+      </w:rPr>
+    </w:lvl>
+    <w:lvl w:ilvl="1" w:tplc="26063E6A">
+      <w:numFmt w:val="bullet"/>
+      <w:lvlText w:val="-"/>
+      <w:lvlJc w:val="left"/>
+      <w:pPr>
+        <w:ind w:left="2880" w:hanging="360"/>
+      </w:pPr>
+      <w:rPr>
+        <w:rFonts w:ascii="Calibri" w:eastAsiaTheme="minorHAnsi" w:hAnsi="Calibri" w:cstheme="minorBidi" w:hint="default"/>
+      </w:rPr>
+    </w:lvl>
+    <w:lvl w:ilvl="2" w:tplc="04090005" w:tentative="1">
+      <w:start w:val="1"/>
+      <w:numFmt w:val="bullet"/>
+      <w:lvlText w:val=""/>
+      <w:lvlJc w:val="left"/>
+      <w:pPr>
+        <w:ind w:left="3600" w:hanging="360"/>
+      </w:pPr>
+      <w:rPr>
+        <w:rFonts w:ascii="Wingdings" w:hAnsi="Wingdings" w:hint="default"/>
+      </w:rPr>
+    </w:lvl>
+    <w:lvl w:ilvl="3" w:tplc="04090001" w:tentative="1">
+      <w:start w:val="1"/>
+      <w:numFmt w:val="bullet"/>
+      <w:lvlText w:val=""/>
+      <w:lvlJc w:val="left"/>
+      <w:pPr>
+        <w:ind w:left="4320" w:hanging="360"/>
+      </w:pPr>
+      <w:rPr>
+        <w:rFonts w:ascii="Symbol" w:hAnsi="Symbol" w:hint="default"/>
+      </w:rPr>
+    </w:lvl>
+    <w:lvl w:ilvl="4" w:tplc="04090003" w:tentative="1">
+      <w:start w:val="1"/>
+      <w:numFmt w:val="bullet"/>
+      <w:lvlText w:val="o"/>
+      <w:lvlJc w:val="left"/>
+      <w:pPr>
+        <w:ind w:left="5040" w:hanging="360"/>
+      </w:pPr>
+      <w:rPr>
+        <w:rFonts w:ascii="Courier New" w:hAnsi="Courier New" w:cs="Courier New" w:hint="default"/>
+      </w:rPr>
+    </w:lvl>
+    <w:lvl w:ilvl="5" w:tplc="04090005" w:tentative="1">
+      <w:start w:val="1"/>
+      <w:numFmt w:val="bullet"/>
+      <w:lvlText w:val=""/>
+      <w:lvlJc w:val="left"/>
+      <w:pPr>
+        <w:ind w:left="5760" w:hanging="360"/>
+      </w:pPr>
+      <w:rPr>
+        <w:rFonts w:ascii="Wingdings" w:hAnsi="Wingdings" w:hint="default"/>
+      </w:rPr>
+    </w:lvl>
+    <w:lvl w:ilvl="6" w:tplc="04090001" w:tentative="1">
+      <w:start w:val="1"/>
+      <w:numFmt w:val="bullet"/>
+      <w:lvlText w:val=""/>
+      <w:lvlJc w:val="left"/>
+      <w:pPr>
+        <w:ind w:left="6480" w:hanging="360"/>
+      </w:pPr>
+      <w:rPr>
+        <w:rFonts w:ascii="Symbol" w:hAnsi="Symbol" w:hint="default"/>
+      </w:rPr>
+    </w:lvl>
+    <w:lvl w:ilvl="7" w:tplc="04090003" w:tentative="1">
+      <w:start w:val="1"/>
+      <w:numFmt w:val="bullet"/>
+      <w:lvlText w:val="o"/>
+      <w:lvlJc w:val="left"/>
+      <w:pPr>
+        <w:ind w:left="7200" w:hanging="360"/>
+      </w:pPr>
+      <w:rPr>
+        <w:rFonts w:ascii="Courier New" w:hAnsi="Courier New" w:cs="Courier New" w:hint="default"/>
+      </w:rPr>
+    </w:lvl>
+    <w:lvl w:ilvl="8" w:tplc="04090005" w:tentative="1">
+      <w:start w:val="1"/>
+      <w:numFmt w:val="bullet"/>
+      <w:lvlText w:val=""/>
+      <w:lvlJc w:val="left"/>
+      <w:pPr>
+        <w:ind w:left="7920" w:hanging="360"/>
+      </w:pPr>
+      <w:rPr>
+        <w:rFonts w:ascii="Wingdings" w:hAnsi="Wingdings" w:hint="default"/>
+      </w:rPr>
+    </w:lvl>
+  </w:abstractNum>
+  <w:abstractNum w:abstractNumId="6">
+    <w:nsid w:val="1AFD086F"/>
+    <w:multiLevelType w:val="hybridMultilevel"/>
+    <w:tmpl w:val="6B563216"/>
+    <w:lvl w:ilvl="0" w:tplc="04090001">
+      <w:start w:val="1"/>
+      <w:numFmt w:val="bullet"/>
+      <w:lvlText w:val=""/>
+      <w:lvlJc w:val="left"/>
+      <w:pPr>
+        <w:ind w:left="2160" w:hanging="360"/>
+      </w:pPr>
+      <w:rPr>
+        <w:rFonts w:ascii="Symbol" w:hAnsi="Symbol" w:hint="default"/>
+      </w:rPr>
+    </w:lvl>
+    <w:lvl w:ilvl="1" w:tplc="04090003" w:tentative="1">
+      <w:start w:val="1"/>
+      <w:numFmt w:val="bullet"/>
+      <w:lvlText w:val="o"/>
+      <w:lvlJc w:val="left"/>
+      <w:pPr>
+        <w:ind w:left="2880" w:hanging="360"/>
+      </w:pPr>
+      <w:rPr>
+        <w:rFonts w:ascii="Courier New" w:hAnsi="Courier New" w:cs="Courier New" w:hint="default"/>
+      </w:rPr>
+    </w:lvl>
+    <w:lvl w:ilvl="2" w:tplc="04090005" w:tentative="1">
+      <w:start w:val="1"/>
+      <w:numFmt w:val="bullet"/>
+      <w:lvlText w:val=""/>
+      <w:lvlJc w:val="left"/>
+      <w:pPr>
+        <w:ind w:left="3600" w:hanging="360"/>
+      </w:pPr>
+      <w:rPr>
+        <w:rFonts w:ascii="Wingdings" w:hAnsi="Wingdings" w:hint="default"/>
+      </w:rPr>
+    </w:lvl>
+    <w:lvl w:ilvl="3" w:tplc="04090001" w:tentative="1">
+      <w:start w:val="1"/>
+      <w:numFmt w:val="bullet"/>
+      <w:lvlText w:val=""/>
+      <w:lvlJc w:val="left"/>
+      <w:pPr>
+        <w:ind w:left="4320" w:hanging="360"/>
+      </w:pPr>
+      <w:rPr>
+        <w:rFonts w:ascii="Symbol" w:hAnsi="Symbol" w:hint="default"/>
+      </w:rPr>
+    </w:lvl>
+    <w:lvl w:ilvl="4" w:tplc="04090003" w:tentative="1">
+      <w:start w:val="1"/>
+      <w:numFmt w:val="bullet"/>
+      <w:lvlText w:val="o"/>
+      <w:lvlJc w:val="left"/>
+      <w:pPr>
+        <w:ind w:left="5040" w:hanging="360"/>
+      </w:pPr>
+      <w:rPr>
+        <w:rFonts w:ascii="Courier New" w:hAnsi="Courier New" w:cs="Courier New" w:hint="default"/>
+      </w:rPr>
+    </w:lvl>
+    <w:lvl w:ilvl="5" w:tplc="04090005" w:tentative="1">
+      <w:start w:val="1"/>
+      <w:numFmt w:val="bullet"/>
+      <w:lvlText w:val=""/>
+      <w:lvlJc w:val="left"/>
+      <w:pPr>
+        <w:ind w:left="5760" w:hanging="360"/>
+      </w:pPr>
+      <w:rPr>
+        <w:rFonts w:ascii="Wingdings" w:hAnsi="Wingdings" w:hint="default"/>
+      </w:rPr>
+    </w:lvl>
+    <w:lvl w:ilvl="6" w:tplc="04090001" w:tentative="1">
+      <w:start w:val="1"/>
+      <w:numFmt w:val="bullet"/>
+      <w:lvlText w:val=""/>
+      <w:lvlJc w:val="left"/>
+      <w:pPr>
+        <w:ind w:left="6480" w:hanging="360"/>
+      </w:pPr>
+      <w:rPr>
+        <w:rFonts w:ascii="Symbol" w:hAnsi="Symbol" w:hint="default"/>
+      </w:rPr>
+    </w:lvl>
+    <w:lvl w:ilvl="7" w:tplc="04090003" w:tentative="1">
+      <w:start w:val="1"/>
+      <w:numFmt w:val="bullet"/>
+      <w:lvlText w:val="o"/>
+      <w:lvlJc w:val="left"/>
+      <w:pPr>
+        <w:ind w:left="7200" w:hanging="360"/>
+      </w:pPr>
+      <w:rPr>
+        <w:rFonts w:ascii="Courier New" w:hAnsi="Courier New" w:cs="Courier New" w:hint="default"/>
+      </w:rPr>
+    </w:lvl>
+    <w:lvl w:ilvl="8" w:tplc="04090005" w:tentative="1">
+      <w:start w:val="1"/>
+      <w:numFmt w:val="bullet"/>
+      <w:lvlText w:val=""/>
+      <w:lvlJc w:val="left"/>
+      <w:pPr>
+        <w:ind w:left="7920" w:hanging="360"/>
+      </w:pPr>
+      <w:rPr>
+        <w:rFonts w:ascii="Wingdings" w:hAnsi="Wingdings" w:hint="default"/>
+      </w:rPr>
+    </w:lvl>
+  </w:abstractNum>
+  <w:abstractNum w:abstractNumId="7">
     <w:nsid w:val="23B4718D"/>
     <w:multiLevelType w:val="hybridMultilevel"/>
     <w:tmpl w:val="E20C9A34"/>
@@ -5589,7 +6981,7 @@
       </w:rPr>
     </w:lvl>
   </w:abstractNum>
-  <w:abstractNum w:abstractNumId="5">
+  <w:abstractNum w:abstractNumId="8">
     <w:nsid w:val="26967197"/>
     <w:multiLevelType w:val="hybridMultilevel"/>
     <w:tmpl w:val="EEAE2676"/>
@@ -5702,7 +7094,7 @@
       </w:rPr>
     </w:lvl>
   </w:abstractNum>
-  <w:abstractNum w:abstractNumId="6">
+  <w:abstractNum w:abstractNumId="9">
     <w:nsid w:val="45754F60"/>
     <w:multiLevelType w:val="hybridMultilevel"/>
     <w:tmpl w:val="C64E4AE6"/>
@@ -5815,7 +7207,120 @@
       </w:rPr>
     </w:lvl>
   </w:abstractNum>
-  <w:abstractNum w:abstractNumId="7">
+  <w:abstractNum w:abstractNumId="10">
+    <w:nsid w:val="48A76072"/>
+    <w:multiLevelType w:val="hybridMultilevel"/>
+    <w:tmpl w:val="9AC4FCC6"/>
+    <w:lvl w:ilvl="0" w:tplc="04090001">
+      <w:start w:val="1"/>
+      <w:numFmt w:val="bullet"/>
+      <w:lvlText w:val=""/>
+      <w:lvlJc w:val="left"/>
+      <w:pPr>
+        <w:ind w:left="2160" w:hanging="360"/>
+      </w:pPr>
+      <w:rPr>
+        <w:rFonts w:ascii="Symbol" w:hAnsi="Symbol" w:hint="default"/>
+      </w:rPr>
+    </w:lvl>
+    <w:lvl w:ilvl="1" w:tplc="04090003" w:tentative="1">
+      <w:start w:val="1"/>
+      <w:numFmt w:val="bullet"/>
+      <w:lvlText w:val="o"/>
+      <w:lvlJc w:val="left"/>
+      <w:pPr>
+        <w:ind w:left="2880" w:hanging="360"/>
+      </w:pPr>
+      <w:rPr>
+        <w:rFonts w:ascii="Courier New" w:hAnsi="Courier New" w:cs="Courier New" w:hint="default"/>
+      </w:rPr>
+    </w:lvl>
+    <w:lvl w:ilvl="2" w:tplc="04090005" w:tentative="1">
+      <w:start w:val="1"/>
+      <w:numFmt w:val="bullet"/>
+      <w:lvlText w:val=""/>
+      <w:lvlJc w:val="left"/>
+      <w:pPr>
+        <w:ind w:left="3600" w:hanging="360"/>
+      </w:pPr>
+      <w:rPr>
+        <w:rFonts w:ascii="Wingdings" w:hAnsi="Wingdings" w:hint="default"/>
+      </w:rPr>
+    </w:lvl>
+    <w:lvl w:ilvl="3" w:tplc="04090001" w:tentative="1">
+      <w:start w:val="1"/>
+      <w:numFmt w:val="bullet"/>
+      <w:lvlText w:val=""/>
+      <w:lvlJc w:val="left"/>
+      <w:pPr>
+        <w:ind w:left="4320" w:hanging="360"/>
+      </w:pPr>
+      <w:rPr>
+        <w:rFonts w:ascii="Symbol" w:hAnsi="Symbol" w:hint="default"/>
+      </w:rPr>
+    </w:lvl>
+    <w:lvl w:ilvl="4" w:tplc="04090003" w:tentative="1">
+      <w:start w:val="1"/>
+      <w:numFmt w:val="bullet"/>
+      <w:lvlText w:val="o"/>
+      <w:lvlJc w:val="left"/>
+      <w:pPr>
+        <w:ind w:left="5040" w:hanging="360"/>
+      </w:pPr>
+      <w:rPr>
+        <w:rFonts w:ascii="Courier New" w:hAnsi="Courier New" w:cs="Courier New" w:hint="default"/>
+      </w:rPr>
+    </w:lvl>
+    <w:lvl w:ilvl="5" w:tplc="04090005" w:tentative="1">
+      <w:start w:val="1"/>
+      <w:numFmt w:val="bullet"/>
+      <w:lvlText w:val=""/>
+      <w:lvlJc w:val="left"/>
+      <w:pPr>
+        <w:ind w:left="5760" w:hanging="360"/>
+      </w:pPr>
+      <w:rPr>
+        <w:rFonts w:ascii="Wingdings" w:hAnsi="Wingdings" w:hint="default"/>
+      </w:rPr>
+    </w:lvl>
+    <w:lvl w:ilvl="6" w:tplc="04090001" w:tentative="1">
+      <w:start w:val="1"/>
+      <w:numFmt w:val="bullet"/>
+      <w:lvlText w:val=""/>
+      <w:lvlJc w:val="left"/>
+      <w:pPr>
+        <w:ind w:left="6480" w:hanging="360"/>
+      </w:pPr>
+      <w:rPr>
+        <w:rFonts w:ascii="Symbol" w:hAnsi="Symbol" w:hint="default"/>
+      </w:rPr>
+    </w:lvl>
+    <w:lvl w:ilvl="7" w:tplc="04090003" w:tentative="1">
+      <w:start w:val="1"/>
+      <w:numFmt w:val="bullet"/>
+      <w:lvlText w:val="o"/>
+      <w:lvlJc w:val="left"/>
+      <w:pPr>
+        <w:ind w:left="7200" w:hanging="360"/>
+      </w:pPr>
+      <w:rPr>
+        <w:rFonts w:ascii="Courier New" w:hAnsi="Courier New" w:cs="Courier New" w:hint="default"/>
+      </w:rPr>
+    </w:lvl>
+    <w:lvl w:ilvl="8" w:tplc="04090005" w:tentative="1">
+      <w:start w:val="1"/>
+      <w:numFmt w:val="bullet"/>
+      <w:lvlText w:val=""/>
+      <w:lvlJc w:val="left"/>
+      <w:pPr>
+        <w:ind w:left="7920" w:hanging="360"/>
+      </w:pPr>
+      <w:rPr>
+        <w:rFonts w:ascii="Wingdings" w:hAnsi="Wingdings" w:hint="default"/>
+      </w:rPr>
+    </w:lvl>
+  </w:abstractNum>
+  <w:abstractNum w:abstractNumId="11">
     <w:nsid w:val="4C1740AF"/>
     <w:multiLevelType w:val="hybridMultilevel"/>
     <w:tmpl w:val="A69EA46A"/>
@@ -5837,7 +7342,7 @@
       <w:lvlText w:val="o"/>
       <w:lvlJc w:val="left"/>
       <w:pPr>
-        <w:ind w:left="1800" w:hanging="360"/>
+        <w:ind w:left="2250" w:hanging="360"/>
       </w:pPr>
       <w:rPr>
         <w:rFonts w:ascii="Courier New" w:hAnsi="Courier New" w:cs="Courier New" w:hint="default"/>
@@ -5928,7 +7433,120 @@
       </w:rPr>
     </w:lvl>
   </w:abstractNum>
-  <w:abstractNum w:abstractNumId="8">
+  <w:abstractNum w:abstractNumId="12">
+    <w:nsid w:val="517D6446"/>
+    <w:multiLevelType w:val="hybridMultilevel"/>
+    <w:tmpl w:val="004CC0F8"/>
+    <w:lvl w:ilvl="0" w:tplc="04090001">
+      <w:start w:val="1"/>
+      <w:numFmt w:val="bullet"/>
+      <w:lvlText w:val=""/>
+      <w:lvlJc w:val="left"/>
+      <w:pPr>
+        <w:ind w:left="720" w:hanging="360"/>
+      </w:pPr>
+      <w:rPr>
+        <w:rFonts w:ascii="Symbol" w:hAnsi="Symbol" w:hint="default"/>
+      </w:rPr>
+    </w:lvl>
+    <w:lvl w:ilvl="1" w:tplc="04090003" w:tentative="1">
+      <w:start w:val="1"/>
+      <w:numFmt w:val="bullet"/>
+      <w:lvlText w:val="o"/>
+      <w:lvlJc w:val="left"/>
+      <w:pPr>
+        <w:ind w:left="1440" w:hanging="360"/>
+      </w:pPr>
+      <w:rPr>
+        <w:rFonts w:ascii="Courier New" w:hAnsi="Courier New" w:cs="Courier New" w:hint="default"/>
+      </w:rPr>
+    </w:lvl>
+    <w:lvl w:ilvl="2" w:tplc="04090005" w:tentative="1">
+      <w:start w:val="1"/>
+      <w:numFmt w:val="bullet"/>
+      <w:lvlText w:val=""/>
+      <w:lvlJc w:val="left"/>
+      <w:pPr>
+        <w:ind w:left="2160" w:hanging="360"/>
+      </w:pPr>
+      <w:rPr>
+        <w:rFonts w:ascii="Wingdings" w:hAnsi="Wingdings" w:hint="default"/>
+      </w:rPr>
+    </w:lvl>
+    <w:lvl w:ilvl="3" w:tplc="04090001" w:tentative="1">
+      <w:start w:val="1"/>
+      <w:numFmt w:val="bullet"/>
+      <w:lvlText w:val=""/>
+      <w:lvlJc w:val="left"/>
+      <w:pPr>
+        <w:ind w:left="2880" w:hanging="360"/>
+      </w:pPr>
+      <w:rPr>
+        <w:rFonts w:ascii="Symbol" w:hAnsi="Symbol" w:hint="default"/>
+      </w:rPr>
+    </w:lvl>
+    <w:lvl w:ilvl="4" w:tplc="04090003" w:tentative="1">
+      <w:start w:val="1"/>
+      <w:numFmt w:val="bullet"/>
+      <w:lvlText w:val="o"/>
+      <w:lvlJc w:val="left"/>
+      <w:pPr>
+        <w:ind w:left="3600" w:hanging="360"/>
+      </w:pPr>
+      <w:rPr>
+        <w:rFonts w:ascii="Courier New" w:hAnsi="Courier New" w:cs="Courier New" w:hint="default"/>
+      </w:rPr>
+    </w:lvl>
+    <w:lvl w:ilvl="5" w:tplc="04090005" w:tentative="1">
+      <w:start w:val="1"/>
+      <w:numFmt w:val="bullet"/>
+      <w:lvlText w:val=""/>
+      <w:lvlJc w:val="left"/>
+      <w:pPr>
+        <w:ind w:left="4320" w:hanging="360"/>
+      </w:pPr>
+      <w:rPr>
+        <w:rFonts w:ascii="Wingdings" w:hAnsi="Wingdings" w:hint="default"/>
+      </w:rPr>
+    </w:lvl>
+    <w:lvl w:ilvl="6" w:tplc="04090001" w:tentative="1">
+      <w:start w:val="1"/>
+      <w:numFmt w:val="bullet"/>
+      <w:lvlText w:val=""/>
+      <w:lvlJc w:val="left"/>
+      <w:pPr>
+        <w:ind w:left="5040" w:hanging="360"/>
+      </w:pPr>
+      <w:rPr>
+        <w:rFonts w:ascii="Symbol" w:hAnsi="Symbol" w:hint="default"/>
+      </w:rPr>
+    </w:lvl>
+    <w:lvl w:ilvl="7" w:tplc="04090003" w:tentative="1">
+      <w:start w:val="1"/>
+      <w:numFmt w:val="bullet"/>
+      <w:lvlText w:val="o"/>
+      <w:lvlJc w:val="left"/>
+      <w:pPr>
+        <w:ind w:left="5760" w:hanging="360"/>
+      </w:pPr>
+      <w:rPr>
+        <w:rFonts w:ascii="Courier New" w:hAnsi="Courier New" w:cs="Courier New" w:hint="default"/>
+      </w:rPr>
+    </w:lvl>
+    <w:lvl w:ilvl="8" w:tplc="04090005" w:tentative="1">
+      <w:start w:val="1"/>
+      <w:numFmt w:val="bullet"/>
+      <w:lvlText w:val=""/>
+      <w:lvlJc w:val="left"/>
+      <w:pPr>
+        <w:ind w:left="6480" w:hanging="360"/>
+      </w:pPr>
+      <w:rPr>
+        <w:rFonts w:ascii="Wingdings" w:hAnsi="Wingdings" w:hint="default"/>
+      </w:rPr>
+    </w:lvl>
+  </w:abstractNum>
+  <w:abstractNum w:abstractNumId="13">
     <w:nsid w:val="5BAB65FB"/>
     <w:multiLevelType w:val="hybridMultilevel"/>
     <w:tmpl w:val="166A448A"/>
@@ -6041,32 +7659,371 @@
       </w:rPr>
     </w:lvl>
   </w:abstractNum>
+  <w:abstractNum w:abstractNumId="14">
+    <w:nsid w:val="5CA6130D"/>
+    <w:multiLevelType w:val="hybridMultilevel"/>
+    <w:tmpl w:val="3308293E"/>
+    <w:lvl w:ilvl="0" w:tplc="04090001">
+      <w:start w:val="1"/>
+      <w:numFmt w:val="bullet"/>
+      <w:lvlText w:val=""/>
+      <w:lvlJc w:val="left"/>
+      <w:pPr>
+        <w:ind w:left="1440" w:hanging="360"/>
+      </w:pPr>
+      <w:rPr>
+        <w:rFonts w:ascii="Symbol" w:hAnsi="Symbol" w:hint="default"/>
+      </w:rPr>
+    </w:lvl>
+    <w:lvl w:ilvl="1" w:tplc="04090003" w:tentative="1">
+      <w:start w:val="1"/>
+      <w:numFmt w:val="bullet"/>
+      <w:lvlText w:val="o"/>
+      <w:lvlJc w:val="left"/>
+      <w:pPr>
+        <w:ind w:left="2160" w:hanging="360"/>
+      </w:pPr>
+      <w:rPr>
+        <w:rFonts w:ascii="Courier New" w:hAnsi="Courier New" w:cs="Courier New" w:hint="default"/>
+      </w:rPr>
+    </w:lvl>
+    <w:lvl w:ilvl="2" w:tplc="04090005" w:tentative="1">
+      <w:start w:val="1"/>
+      <w:numFmt w:val="bullet"/>
+      <w:lvlText w:val=""/>
+      <w:lvlJc w:val="left"/>
+      <w:pPr>
+        <w:ind w:left="2880" w:hanging="360"/>
+      </w:pPr>
+      <w:rPr>
+        <w:rFonts w:ascii="Wingdings" w:hAnsi="Wingdings" w:hint="default"/>
+      </w:rPr>
+    </w:lvl>
+    <w:lvl w:ilvl="3" w:tplc="04090001" w:tentative="1">
+      <w:start w:val="1"/>
+      <w:numFmt w:val="bullet"/>
+      <w:lvlText w:val=""/>
+      <w:lvlJc w:val="left"/>
+      <w:pPr>
+        <w:ind w:left="3600" w:hanging="360"/>
+      </w:pPr>
+      <w:rPr>
+        <w:rFonts w:ascii="Symbol" w:hAnsi="Symbol" w:hint="default"/>
+      </w:rPr>
+    </w:lvl>
+    <w:lvl w:ilvl="4" w:tplc="04090003" w:tentative="1">
+      <w:start w:val="1"/>
+      <w:numFmt w:val="bullet"/>
+      <w:lvlText w:val="o"/>
+      <w:lvlJc w:val="left"/>
+      <w:pPr>
+        <w:ind w:left="4320" w:hanging="360"/>
+      </w:pPr>
+      <w:rPr>
+        <w:rFonts w:ascii="Courier New" w:hAnsi="Courier New" w:cs="Courier New" w:hint="default"/>
+      </w:rPr>
+    </w:lvl>
+    <w:lvl w:ilvl="5" w:tplc="04090005" w:tentative="1">
+      <w:start w:val="1"/>
+      <w:numFmt w:val="bullet"/>
+      <w:lvlText w:val=""/>
+      <w:lvlJc w:val="left"/>
+      <w:pPr>
+        <w:ind w:left="5040" w:hanging="360"/>
+      </w:pPr>
+      <w:rPr>
+        <w:rFonts w:ascii="Wingdings" w:hAnsi="Wingdings" w:hint="default"/>
+      </w:rPr>
+    </w:lvl>
+    <w:lvl w:ilvl="6" w:tplc="04090001" w:tentative="1">
+      <w:start w:val="1"/>
+      <w:numFmt w:val="bullet"/>
+      <w:lvlText w:val=""/>
+      <w:lvlJc w:val="left"/>
+      <w:pPr>
+        <w:ind w:left="5760" w:hanging="360"/>
+      </w:pPr>
+      <w:rPr>
+        <w:rFonts w:ascii="Symbol" w:hAnsi="Symbol" w:hint="default"/>
+      </w:rPr>
+    </w:lvl>
+    <w:lvl w:ilvl="7" w:tplc="04090003" w:tentative="1">
+      <w:start w:val="1"/>
+      <w:numFmt w:val="bullet"/>
+      <w:lvlText w:val="o"/>
+      <w:lvlJc w:val="left"/>
+      <w:pPr>
+        <w:ind w:left="6480" w:hanging="360"/>
+      </w:pPr>
+      <w:rPr>
+        <w:rFonts w:ascii="Courier New" w:hAnsi="Courier New" w:cs="Courier New" w:hint="default"/>
+      </w:rPr>
+    </w:lvl>
+    <w:lvl w:ilvl="8" w:tplc="04090005" w:tentative="1">
+      <w:start w:val="1"/>
+      <w:numFmt w:val="bullet"/>
+      <w:lvlText w:val=""/>
+      <w:lvlJc w:val="left"/>
+      <w:pPr>
+        <w:ind w:left="7200" w:hanging="360"/>
+      </w:pPr>
+      <w:rPr>
+        <w:rFonts w:ascii="Wingdings" w:hAnsi="Wingdings" w:hint="default"/>
+      </w:rPr>
+    </w:lvl>
+  </w:abstractNum>
+  <w:abstractNum w:abstractNumId="15">
+    <w:nsid w:val="6EBE5051"/>
+    <w:multiLevelType w:val="hybridMultilevel"/>
+    <w:tmpl w:val="0B72565E"/>
+    <w:lvl w:ilvl="0" w:tplc="04090001">
+      <w:start w:val="1"/>
+      <w:numFmt w:val="bullet"/>
+      <w:lvlText w:val=""/>
+      <w:lvlJc w:val="left"/>
+      <w:pPr>
+        <w:ind w:left="720" w:hanging="360"/>
+      </w:pPr>
+      <w:rPr>
+        <w:rFonts w:ascii="Symbol" w:hAnsi="Symbol" w:hint="default"/>
+      </w:rPr>
+    </w:lvl>
+    <w:lvl w:ilvl="1" w:tplc="04090003" w:tentative="1">
+      <w:start w:val="1"/>
+      <w:numFmt w:val="bullet"/>
+      <w:lvlText w:val="o"/>
+      <w:lvlJc w:val="left"/>
+      <w:pPr>
+        <w:ind w:left="1440" w:hanging="360"/>
+      </w:pPr>
+      <w:rPr>
+        <w:rFonts w:ascii="Courier New" w:hAnsi="Courier New" w:cs="Courier New" w:hint="default"/>
+      </w:rPr>
+    </w:lvl>
+    <w:lvl w:ilvl="2" w:tplc="04090005" w:tentative="1">
+      <w:start w:val="1"/>
+      <w:numFmt w:val="bullet"/>
+      <w:lvlText w:val=""/>
+      <w:lvlJc w:val="left"/>
+      <w:pPr>
+        <w:ind w:left="2160" w:hanging="360"/>
+      </w:pPr>
+      <w:rPr>
+        <w:rFonts w:ascii="Wingdings" w:hAnsi="Wingdings" w:hint="default"/>
+      </w:rPr>
+    </w:lvl>
+    <w:lvl w:ilvl="3" w:tplc="04090001" w:tentative="1">
+      <w:start w:val="1"/>
+      <w:numFmt w:val="bullet"/>
+      <w:lvlText w:val=""/>
+      <w:lvlJc w:val="left"/>
+      <w:pPr>
+        <w:ind w:left="2880" w:hanging="360"/>
+      </w:pPr>
+      <w:rPr>
+        <w:rFonts w:ascii="Symbol" w:hAnsi="Symbol" w:hint="default"/>
+      </w:rPr>
+    </w:lvl>
+    <w:lvl w:ilvl="4" w:tplc="04090003" w:tentative="1">
+      <w:start w:val="1"/>
+      <w:numFmt w:val="bullet"/>
+      <w:lvlText w:val="o"/>
+      <w:lvlJc w:val="left"/>
+      <w:pPr>
+        <w:ind w:left="3600" w:hanging="360"/>
+      </w:pPr>
+      <w:rPr>
+        <w:rFonts w:ascii="Courier New" w:hAnsi="Courier New" w:cs="Courier New" w:hint="default"/>
+      </w:rPr>
+    </w:lvl>
+    <w:lvl w:ilvl="5" w:tplc="04090005" w:tentative="1">
+      <w:start w:val="1"/>
+      <w:numFmt w:val="bullet"/>
+      <w:lvlText w:val=""/>
+      <w:lvlJc w:val="left"/>
+      <w:pPr>
+        <w:ind w:left="4320" w:hanging="360"/>
+      </w:pPr>
+      <w:rPr>
+        <w:rFonts w:ascii="Wingdings" w:hAnsi="Wingdings" w:hint="default"/>
+      </w:rPr>
+    </w:lvl>
+    <w:lvl w:ilvl="6" w:tplc="04090001" w:tentative="1">
+      <w:start w:val="1"/>
+      <w:numFmt w:val="bullet"/>
+      <w:lvlText w:val=""/>
+      <w:lvlJc w:val="left"/>
+      <w:pPr>
+        <w:ind w:left="5040" w:hanging="360"/>
+      </w:pPr>
+      <w:rPr>
+        <w:rFonts w:ascii="Symbol" w:hAnsi="Symbol" w:hint="default"/>
+      </w:rPr>
+    </w:lvl>
+    <w:lvl w:ilvl="7" w:tplc="04090003" w:tentative="1">
+      <w:start w:val="1"/>
+      <w:numFmt w:val="bullet"/>
+      <w:lvlText w:val="o"/>
+      <w:lvlJc w:val="left"/>
+      <w:pPr>
+        <w:ind w:left="5760" w:hanging="360"/>
+      </w:pPr>
+      <w:rPr>
+        <w:rFonts w:ascii="Courier New" w:hAnsi="Courier New" w:cs="Courier New" w:hint="default"/>
+      </w:rPr>
+    </w:lvl>
+    <w:lvl w:ilvl="8" w:tplc="04090005" w:tentative="1">
+      <w:start w:val="1"/>
+      <w:numFmt w:val="bullet"/>
+      <w:lvlText w:val=""/>
+      <w:lvlJc w:val="left"/>
+      <w:pPr>
+        <w:ind w:left="6480" w:hanging="360"/>
+      </w:pPr>
+      <w:rPr>
+        <w:rFonts w:ascii="Wingdings" w:hAnsi="Wingdings" w:hint="default"/>
+      </w:rPr>
+    </w:lvl>
+  </w:abstractNum>
+  <w:abstractNum w:abstractNumId="16">
+    <w:nsid w:val="6F9F005A"/>
+    <w:multiLevelType w:val="hybridMultilevel"/>
+    <w:tmpl w:val="5F663230"/>
+    <w:lvl w:ilvl="0" w:tplc="40AC5500">
+      <w:start w:val="1"/>
+      <w:numFmt w:val="upperLetter"/>
+      <w:lvlText w:val="%1&gt;"/>
+      <w:lvlJc w:val="left"/>
+      <w:pPr>
+        <w:ind w:left="720" w:hanging="360"/>
+      </w:pPr>
+      <w:rPr>
+        <w:rFonts w:hint="default"/>
+      </w:rPr>
+    </w:lvl>
+    <w:lvl w:ilvl="1" w:tplc="04090019" w:tentative="1">
+      <w:start w:val="1"/>
+      <w:numFmt w:val="lowerLetter"/>
+      <w:lvlText w:val="%2."/>
+      <w:lvlJc w:val="left"/>
+      <w:pPr>
+        <w:ind w:left="1440" w:hanging="360"/>
+      </w:pPr>
+    </w:lvl>
+    <w:lvl w:ilvl="2" w:tplc="0409001B" w:tentative="1">
+      <w:start w:val="1"/>
+      <w:numFmt w:val="lowerRoman"/>
+      <w:lvlText w:val="%3."/>
+      <w:lvlJc w:val="right"/>
+      <w:pPr>
+        <w:ind w:left="2160" w:hanging="180"/>
+      </w:pPr>
+    </w:lvl>
+    <w:lvl w:ilvl="3" w:tplc="0409000F" w:tentative="1">
+      <w:start w:val="1"/>
+      <w:numFmt w:val="decimal"/>
+      <w:lvlText w:val="%4."/>
+      <w:lvlJc w:val="left"/>
+      <w:pPr>
+        <w:ind w:left="2880" w:hanging="360"/>
+      </w:pPr>
+    </w:lvl>
+    <w:lvl w:ilvl="4" w:tplc="04090019" w:tentative="1">
+      <w:start w:val="1"/>
+      <w:numFmt w:val="lowerLetter"/>
+      <w:lvlText w:val="%5."/>
+      <w:lvlJc w:val="left"/>
+      <w:pPr>
+        <w:ind w:left="3600" w:hanging="360"/>
+      </w:pPr>
+    </w:lvl>
+    <w:lvl w:ilvl="5" w:tplc="0409001B" w:tentative="1">
+      <w:start w:val="1"/>
+      <w:numFmt w:val="lowerRoman"/>
+      <w:lvlText w:val="%6."/>
+      <w:lvlJc w:val="right"/>
+      <w:pPr>
+        <w:ind w:left="4320" w:hanging="180"/>
+      </w:pPr>
+    </w:lvl>
+    <w:lvl w:ilvl="6" w:tplc="0409000F" w:tentative="1">
+      <w:start w:val="1"/>
+      <w:numFmt w:val="decimal"/>
+      <w:lvlText w:val="%7."/>
+      <w:lvlJc w:val="left"/>
+      <w:pPr>
+        <w:ind w:left="5040" w:hanging="360"/>
+      </w:pPr>
+    </w:lvl>
+    <w:lvl w:ilvl="7" w:tplc="04090019" w:tentative="1">
+      <w:start w:val="1"/>
+      <w:numFmt w:val="lowerLetter"/>
+      <w:lvlText w:val="%8."/>
+      <w:lvlJc w:val="left"/>
+      <w:pPr>
+        <w:ind w:left="5760" w:hanging="360"/>
+      </w:pPr>
+    </w:lvl>
+    <w:lvl w:ilvl="8" w:tplc="0409001B" w:tentative="1">
+      <w:start w:val="1"/>
+      <w:numFmt w:val="lowerRoman"/>
+      <w:lvlText w:val="%9."/>
+      <w:lvlJc w:val="right"/>
+      <w:pPr>
+        <w:ind w:left="6480" w:hanging="180"/>
+      </w:pPr>
+    </w:lvl>
+  </w:abstractNum>
   <w:num w:numId="1">
+    <w:abstractNumId w:val="2"/>
+  </w:num>
+  <w:num w:numId="2">
+    <w:abstractNumId w:val="11"/>
+  </w:num>
+  <w:num w:numId="3">
     <w:abstractNumId w:val="1"/>
   </w:num>
-  <w:num w:numId="2">
+  <w:num w:numId="4">
+    <w:abstractNumId w:val="8"/>
+  </w:num>
+  <w:num w:numId="5">
+    <w:abstractNumId w:val="13"/>
+  </w:num>
+  <w:num w:numId="6">
+    <w:abstractNumId w:val="3"/>
+  </w:num>
+  <w:num w:numId="7">
     <w:abstractNumId w:val="7"/>
   </w:num>
-  <w:num w:numId="3">
+  <w:num w:numId="8">
+    <w:abstractNumId w:val="4"/>
+  </w:num>
+  <w:num w:numId="9">
+    <w:abstractNumId w:val="9"/>
+  </w:num>
+  <w:num w:numId="10">
+    <w:abstractNumId w:val="16"/>
+  </w:num>
+  <w:num w:numId="11">
     <w:abstractNumId w:val="0"/>
   </w:num>
-  <w:num w:numId="4">
+  <w:num w:numId="12">
+    <w:abstractNumId w:val="10"/>
+  </w:num>
+  <w:num w:numId="13">
     <w:abstractNumId w:val="5"/>
   </w:num>
-  <w:num w:numId="5">
-    <w:abstractNumId w:val="8"/>
+  <w:num w:numId="14">
+    <w:abstractNumId w:val="6"/>
   </w:num>
-  <w:num w:numId="6">
-    <w:abstractNumId w:val="2"/>
+  <w:num w:numId="15">
+    <w:abstractNumId w:val="14"/>
   </w:num>
-  <w:num w:numId="7">
-    <w:abstractNumId w:val="4"/>
+  <w:num w:numId="16">
+    <w:abstractNumId w:val="15"/>
   </w:num>
-  <w:num w:numId="8">
-    <w:abstractNumId w:val="3"/>
-  </w:num>
-  <w:num w:numId="9">
-    <w:abstractNumId w:val="6"/>
+  <w:num w:numId="17">
+    <w:abstractNumId w:val="12"/>
   </w:num>
 </w:numbering>
 </file>
@@ -6620,6 +8577,17 @@
       <w:bCs/>
     </w:rPr>
   </w:style>
+  <w:style w:type="character" w:styleId="Emphasis">
+    <w:name w:val="Emphasis"/>
+    <w:basedOn w:val="DefaultParagraphFont"/>
+    <w:uiPriority w:val="20"/>
+    <w:qFormat/>
+    <w:rsid w:val="00A660E8"/>
+    <w:rPr>
+      <w:i/>
+      <w:iCs/>
+    </w:rPr>
+  </w:style>
 </w:styles>
 </file>
 
